--- a/docs/ПЗ_Гантель_2.docx
+++ b/docs/ПЗ_Гантель_2.docx
@@ -1,6 +1,6 @@
 
 <file path=word/document.xml><?xml version="1.0" encoding="utf-8"?>
-<w:document xmlns:wpc="http://schemas.microsoft.com/office/word/2010/wordprocessingCanvas" xmlns:cx="http://schemas.microsoft.com/office/drawing/2014/chartex" xmlns:cx1="http://schemas.microsoft.com/office/drawing/2015/9/8/chartex" xmlns:cx2="http://schemas.microsoft.com/office/drawing/2015/10/21/chartex" xmlns:cx3="http://schemas.microsoft.com/office/drawing/2016/5/9/chartex" xmlns:cx4="http://schemas.microsoft.com/office/drawing/2016/5/10/chartex" xmlns:cx5="http://schemas.microsoft.com/office/drawing/2016/5/11/chartex" xmlns:cx6="http://schemas.microsoft.com/office/drawing/2016/5/12/chartex" xmlns:cx7="http://schemas.microsoft.com/office/drawing/2016/5/13/chartex" xmlns:cx8="http://schemas.microsoft.com/office/drawing/2016/5/14/chartex" xmlns:mc="http://schemas.openxmlformats.org/markup-compatibility/2006" xmlns:aink="http://schemas.microsoft.com/office/drawing/2016/ink" xmlns:am3d="http://schemas.microsoft.com/office/drawing/2017/model3d" xmlns:o="urn:schemas-microsoft-com:office:office" xmlns:oel="http://schemas.microsoft.com/office/2019/extlst" xmlns:r="http://schemas.openxmlformats.org/officeDocument/2006/relationships" xmlns:m="http://schemas.openxmlformats.org/officeDocument/2006/math" xmlns:v="urn:schemas-microsoft-com:vml" xmlns:wp14="http://schemas.microsoft.com/office/word/2010/wordprocessingDrawing" xmlns:wp="http://schemas.openxmlformats.org/drawingml/2006/wordprocessingDrawing" xmlns:w10="urn:schemas-microsoft-com:office:word" xmlns:w="http://schemas.openxmlformats.org/wordprocessingml/2006/main" xmlns:w14="http://schemas.microsoft.com/office/word/2010/wordml" xmlns:w15="http://schemas.microsoft.com/office/word/2012/wordml" xmlns:w16cex="http://schemas.microsoft.com/office/word/2018/wordml/cex" xmlns:w16cid="http://schemas.microsoft.com/office/word/2016/wordml/cid" xmlns:w16="http://schemas.microsoft.com/office/word/2018/wordml" xmlns:w16sdtdh="http://schemas.microsoft.com/office/word/2020/wordml/sdtdatahash" xmlns:w16se="http://schemas.microsoft.com/office/word/2015/wordml/symex" xmlns:wpg="http://schemas.microsoft.com/office/word/2010/wordprocessingGroup" xmlns:wpi="http://schemas.microsoft.com/office/word/2010/wordprocessingInk" xmlns:wne="http://schemas.microsoft.com/office/word/2006/wordml" xmlns:wps="http://schemas.microsoft.com/office/word/2010/wordprocessingShape" mc:Ignorable="w14 w15 w16se w16cid w16 w16cex w16sdtdh wp14">
+<w:document xmlns:wpc="http://schemas.microsoft.com/office/word/2010/wordprocessingCanvas" xmlns:mc="http://schemas.openxmlformats.org/markup-compatibility/2006" xmlns:o="urn:schemas-microsoft-com:office:office" xmlns:r="http://schemas.openxmlformats.org/officeDocument/2006/relationships" xmlns:m="http://schemas.openxmlformats.org/officeDocument/2006/math" xmlns:v="urn:schemas-microsoft-com:vml" xmlns:wp14="http://schemas.microsoft.com/office/word/2010/wordprocessingDrawing" xmlns:wp="http://schemas.openxmlformats.org/drawingml/2006/wordprocessingDrawing" xmlns:w="http://schemas.openxmlformats.org/wordprocessingml/2006/main" xmlns:w14="http://schemas.microsoft.com/office/word/2010/wordml" xmlns:w10="urn:schemas-microsoft-com:office:word" xmlns:w15="http://schemas.microsoft.com/office/word/2012/wordml" xmlns:wpg="http://schemas.microsoft.com/office/word/2010/wordprocessingGroup" xmlns:wpi="http://schemas.microsoft.com/office/word/2010/wordprocessingInk" xmlns:wne="http://schemas.microsoft.com/office/word/2006/wordml" xmlns:wps="http://schemas.microsoft.com/office/word/2010/wordprocessingShape" xmlns:wpsCustomData="http://www.wps.cn/officeDocument/2013/wpsCustomData" mc:Ignorable="w14 w15 wp14">
   <w:body>
     <w:p>
       <w:pPr>
@@ -225,7 +225,7 @@
     </w:p>
     <w:p>
       <w:pPr>
-        <w:pStyle w:val="Heading1"/>
+        <w:pStyle w:val="2"/>
         <w:keepNext w:val="0"/>
         <w:keepLines w:val="0"/>
         <w:ind w:firstLine="0"/>
@@ -233,7 +233,6 @@
       <w:bookmarkStart w:id="0" w:name="_gjdgxs" w:colFirst="0" w:colLast="0"/>
       <w:bookmarkEnd w:id="0"/>
       <w:r>
-        <w:lastRenderedPageBreak/>
         <w:t>Оглавление</w:t>
       </w:r>
     </w:p>
@@ -257,7 +256,7 @@
             <w:spacing w:before="60"/>
             <w:ind w:firstLine="0"/>
             <w:rPr>
-              <w:rFonts w:ascii="Arial" w:eastAsia="Arial" w:hAnsi="Arial" w:cs="Arial"/>
+              <w:rFonts w:ascii="Arial" w:hAnsi="Arial" w:eastAsia="Arial" w:cs="Arial"/>
               <w:color w:val="000000"/>
             </w:rPr>
           </w:pPr>
@@ -270,21 +269,39 @@
           <w:r>
             <w:fldChar w:fldCharType="separate"/>
           </w:r>
-          <w:hyperlink w:anchor="_gjdgxs">
-            <w:r>
-              <w:rPr>
-                <w:color w:val="000000"/>
-              </w:rPr>
-              <w:t>Оглавление</w:t>
-            </w:r>
-            <w:r>
-              <w:rPr>
-                <w:color w:val="000000"/>
-              </w:rPr>
-              <w:tab/>
-              <w:t>2</w:t>
-            </w:r>
-          </w:hyperlink>
+          <w:r>
+            <w:fldChar w:fldCharType="begin"/>
+          </w:r>
+          <w:r>
+            <w:instrText xml:space="preserve"> HYPERLINK \l "_gjdgxs" \h </w:instrText>
+          </w:r>
+          <w:r>
+            <w:fldChar w:fldCharType="separate"/>
+          </w:r>
+          <w:r>
+            <w:rPr>
+              <w:color w:val="000000"/>
+            </w:rPr>
+            <w:t>Оглавление</w:t>
+          </w:r>
+          <w:r>
+            <w:rPr>
+              <w:color w:val="000000"/>
+            </w:rPr>
+            <w:tab/>
+          </w:r>
+          <w:r>
+            <w:rPr>
+              <w:color w:val="000000"/>
+            </w:rPr>
+            <w:t>2</w:t>
+          </w:r>
+          <w:r>
+            <w:rPr>
+              <w:color w:val="000000"/>
+            </w:rPr>
+            <w:fldChar w:fldCharType="end"/>
+          </w:r>
         </w:p>
         <w:p>
           <w:pPr>
@@ -295,25 +312,43 @@
             <w:spacing w:before="60"/>
             <w:ind w:firstLine="0"/>
             <w:rPr>
-              <w:rFonts w:ascii="Arial" w:eastAsia="Arial" w:hAnsi="Arial" w:cs="Arial"/>
+              <w:rFonts w:ascii="Arial" w:hAnsi="Arial" w:eastAsia="Arial" w:cs="Arial"/>
               <w:color w:val="000000"/>
             </w:rPr>
           </w:pPr>
-          <w:hyperlink w:anchor="_30j0zll">
-            <w:r>
-              <w:rPr>
-                <w:color w:val="000000"/>
-              </w:rPr>
-              <w:t>Введение</w:t>
-            </w:r>
-            <w:r>
-              <w:rPr>
-                <w:color w:val="000000"/>
-              </w:rPr>
-              <w:tab/>
-              <w:t>3</w:t>
-            </w:r>
-          </w:hyperlink>
+          <w:r>
+            <w:fldChar w:fldCharType="begin"/>
+          </w:r>
+          <w:r>
+            <w:instrText xml:space="preserve"> HYPERLINK \l "_30j0zll" \h </w:instrText>
+          </w:r>
+          <w:r>
+            <w:fldChar w:fldCharType="separate"/>
+          </w:r>
+          <w:r>
+            <w:rPr>
+              <w:color w:val="000000"/>
+            </w:rPr>
+            <w:t>Введение</w:t>
+          </w:r>
+          <w:r>
+            <w:rPr>
+              <w:color w:val="000000"/>
+            </w:rPr>
+            <w:tab/>
+          </w:r>
+          <w:r>
+            <w:rPr>
+              <w:color w:val="000000"/>
+            </w:rPr>
+            <w:t>3</w:t>
+          </w:r>
+          <w:r>
+            <w:rPr>
+              <w:color w:val="000000"/>
+            </w:rPr>
+            <w:fldChar w:fldCharType="end"/>
+          </w:r>
         </w:p>
         <w:p>
           <w:pPr>
@@ -324,25 +359,43 @@
             <w:spacing w:before="60"/>
             <w:ind w:firstLine="0"/>
             <w:rPr>
-              <w:rFonts w:ascii="Arial" w:eastAsia="Arial" w:hAnsi="Arial" w:cs="Arial"/>
+              <w:rFonts w:ascii="Arial" w:hAnsi="Arial" w:eastAsia="Arial" w:cs="Arial"/>
               <w:color w:val="000000"/>
             </w:rPr>
           </w:pPr>
-          <w:hyperlink w:anchor="_1fob9te">
-            <w:r>
-              <w:rPr>
-                <w:color w:val="000000"/>
-              </w:rPr>
-              <w:t>1 ПОСТАНОВКА И АНАЛИЗ ЗАДАЧИ</w:t>
-            </w:r>
-            <w:r>
-              <w:rPr>
-                <w:color w:val="000000"/>
-              </w:rPr>
-              <w:tab/>
-              <w:t>4</w:t>
-            </w:r>
-          </w:hyperlink>
+          <w:r>
+            <w:fldChar w:fldCharType="begin"/>
+          </w:r>
+          <w:r>
+            <w:instrText xml:space="preserve"> HYPERLINK \l "_1fob9te" \h </w:instrText>
+          </w:r>
+          <w:r>
+            <w:fldChar w:fldCharType="separate"/>
+          </w:r>
+          <w:r>
+            <w:rPr>
+              <w:color w:val="000000"/>
+            </w:rPr>
+            <w:t>1 ПОСТАНОВКА И АНАЛИЗ ЗАДАЧИ</w:t>
+          </w:r>
+          <w:r>
+            <w:rPr>
+              <w:color w:val="000000"/>
+            </w:rPr>
+            <w:tab/>
+          </w:r>
+          <w:r>
+            <w:rPr>
+              <w:color w:val="000000"/>
+            </w:rPr>
+            <w:t>4</w:t>
+          </w:r>
+          <w:r>
+            <w:rPr>
+              <w:color w:val="000000"/>
+            </w:rPr>
+            <w:fldChar w:fldCharType="end"/>
+          </w:r>
         </w:p>
         <w:p>
           <w:pPr>
@@ -353,25 +406,43 @@
             <w:spacing w:before="60"/>
             <w:ind w:left="360" w:firstLine="0"/>
             <w:rPr>
-              <w:rFonts w:ascii="Arial" w:eastAsia="Arial" w:hAnsi="Arial" w:cs="Arial"/>
+              <w:rFonts w:ascii="Arial" w:hAnsi="Arial" w:eastAsia="Arial" w:cs="Arial"/>
               <w:color w:val="000000"/>
             </w:rPr>
           </w:pPr>
-          <w:hyperlink w:anchor="_2et92p0">
-            <w:r>
-              <w:rPr>
-                <w:color w:val="000000"/>
-              </w:rPr>
-              <w:t>1.1 Описание предмета проектирования</w:t>
-            </w:r>
-            <w:r>
-              <w:rPr>
-                <w:color w:val="000000"/>
-              </w:rPr>
-              <w:tab/>
-              <w:t>5</w:t>
-            </w:r>
-          </w:hyperlink>
+          <w:r>
+            <w:fldChar w:fldCharType="begin"/>
+          </w:r>
+          <w:r>
+            <w:instrText xml:space="preserve"> HYPERLINK \l "_2et92p0" \h </w:instrText>
+          </w:r>
+          <w:r>
+            <w:fldChar w:fldCharType="separate"/>
+          </w:r>
+          <w:r>
+            <w:rPr>
+              <w:color w:val="000000"/>
+            </w:rPr>
+            <w:t>1.1 Описание предмета проектирования</w:t>
+          </w:r>
+          <w:r>
+            <w:rPr>
+              <w:color w:val="000000"/>
+            </w:rPr>
+            <w:tab/>
+          </w:r>
+          <w:r>
+            <w:rPr>
+              <w:color w:val="000000"/>
+            </w:rPr>
+            <w:t>5</w:t>
+          </w:r>
+          <w:r>
+            <w:rPr>
+              <w:color w:val="000000"/>
+            </w:rPr>
+            <w:fldChar w:fldCharType="end"/>
+          </w:r>
         </w:p>
         <w:p>
           <w:pPr>
@@ -382,25 +453,43 @@
             <w:spacing w:before="60"/>
             <w:ind w:left="360" w:firstLine="0"/>
             <w:rPr>
-              <w:rFonts w:ascii="Arial" w:eastAsia="Arial" w:hAnsi="Arial" w:cs="Arial"/>
+              <w:rFonts w:ascii="Arial" w:hAnsi="Arial" w:eastAsia="Arial" w:cs="Arial"/>
               <w:color w:val="000000"/>
             </w:rPr>
           </w:pPr>
-          <w:hyperlink w:anchor="_tyjcwt">
-            <w:r>
-              <w:rPr>
-                <w:color w:val="000000"/>
-              </w:rPr>
-              <w:t>1.2 Выбор инструментов и средств реализации</w:t>
-            </w:r>
-            <w:r>
-              <w:rPr>
-                <w:color w:val="000000"/>
-              </w:rPr>
-              <w:tab/>
-              <w:t>6</w:t>
-            </w:r>
-          </w:hyperlink>
+          <w:r>
+            <w:fldChar w:fldCharType="begin"/>
+          </w:r>
+          <w:r>
+            <w:instrText xml:space="preserve"> HYPERLINK \l "_tyjcwt" \h </w:instrText>
+          </w:r>
+          <w:r>
+            <w:fldChar w:fldCharType="separate"/>
+          </w:r>
+          <w:r>
+            <w:rPr>
+              <w:color w:val="000000"/>
+            </w:rPr>
+            <w:t>1.2 Выбор инструментов и средств реализации</w:t>
+          </w:r>
+          <w:r>
+            <w:rPr>
+              <w:color w:val="000000"/>
+            </w:rPr>
+            <w:tab/>
+          </w:r>
+          <w:r>
+            <w:rPr>
+              <w:color w:val="000000"/>
+            </w:rPr>
+            <w:t>6</w:t>
+          </w:r>
+          <w:r>
+            <w:rPr>
+              <w:color w:val="000000"/>
+            </w:rPr>
+            <w:fldChar w:fldCharType="end"/>
+          </w:r>
         </w:p>
         <w:p>
           <w:pPr>
@@ -411,25 +500,43 @@
             <w:spacing w:before="60"/>
             <w:ind w:left="360" w:firstLine="0"/>
             <w:rPr>
-              <w:rFonts w:ascii="Arial" w:eastAsia="Arial" w:hAnsi="Arial" w:cs="Arial"/>
+              <w:rFonts w:ascii="Arial" w:hAnsi="Arial" w:eastAsia="Arial" w:cs="Arial"/>
               <w:color w:val="000000"/>
             </w:rPr>
           </w:pPr>
-          <w:hyperlink w:anchor="_3dy6vkm">
-            <w:r>
-              <w:rPr>
-                <w:color w:val="000000"/>
-              </w:rPr>
-              <w:t>1.3 Назначение плагина</w:t>
-            </w:r>
-            <w:r>
-              <w:rPr>
-                <w:color w:val="000000"/>
-              </w:rPr>
-              <w:tab/>
-              <w:t>6</w:t>
-            </w:r>
-          </w:hyperlink>
+          <w:r>
+            <w:fldChar w:fldCharType="begin"/>
+          </w:r>
+          <w:r>
+            <w:instrText xml:space="preserve"> HYPERLINK \l "_3dy6vkm" \h </w:instrText>
+          </w:r>
+          <w:r>
+            <w:fldChar w:fldCharType="separate"/>
+          </w:r>
+          <w:r>
+            <w:rPr>
+              <w:color w:val="000000"/>
+            </w:rPr>
+            <w:t>1.3 Назначение плагина</w:t>
+          </w:r>
+          <w:r>
+            <w:rPr>
+              <w:color w:val="000000"/>
+            </w:rPr>
+            <w:tab/>
+          </w:r>
+          <w:r>
+            <w:rPr>
+              <w:color w:val="000000"/>
+            </w:rPr>
+            <w:t>6</w:t>
+          </w:r>
+          <w:r>
+            <w:rPr>
+              <w:color w:val="000000"/>
+            </w:rPr>
+            <w:fldChar w:fldCharType="end"/>
+          </w:r>
         </w:p>
         <w:p>
           <w:pPr>
@@ -440,25 +547,43 @@
             <w:spacing w:before="60"/>
             <w:ind w:firstLine="0"/>
             <w:rPr>
-              <w:rFonts w:ascii="Arial" w:eastAsia="Arial" w:hAnsi="Arial" w:cs="Arial"/>
+              <w:rFonts w:ascii="Arial" w:hAnsi="Arial" w:eastAsia="Arial" w:cs="Arial"/>
               <w:color w:val="000000"/>
             </w:rPr>
           </w:pPr>
-          <w:hyperlink w:anchor="_1t3h5sf">
-            <w:r>
-              <w:rPr>
-                <w:color w:val="000000"/>
-              </w:rPr>
-              <w:t>2 ОБЗОР АНАЛОГОВ ПЛАГИНА</w:t>
-            </w:r>
-            <w:r>
-              <w:rPr>
-                <w:color w:val="000000"/>
-              </w:rPr>
-              <w:tab/>
-              <w:t>7</w:t>
-            </w:r>
-          </w:hyperlink>
+          <w:r>
+            <w:fldChar w:fldCharType="begin"/>
+          </w:r>
+          <w:r>
+            <w:instrText xml:space="preserve"> HYPERLINK \l "_1t3h5sf" \h </w:instrText>
+          </w:r>
+          <w:r>
+            <w:fldChar w:fldCharType="separate"/>
+          </w:r>
+          <w:r>
+            <w:rPr>
+              <w:color w:val="000000"/>
+            </w:rPr>
+            <w:t>2 ОБЗОР АНАЛОГОВ ПЛАГИНА</w:t>
+          </w:r>
+          <w:r>
+            <w:rPr>
+              <w:color w:val="000000"/>
+            </w:rPr>
+            <w:tab/>
+          </w:r>
+          <w:r>
+            <w:rPr>
+              <w:color w:val="000000"/>
+            </w:rPr>
+            <w:t>7</w:t>
+          </w:r>
+          <w:r>
+            <w:rPr>
+              <w:color w:val="000000"/>
+            </w:rPr>
+            <w:fldChar w:fldCharType="end"/>
+          </w:r>
         </w:p>
         <w:p>
           <w:pPr>
@@ -469,25 +594,43 @@
             <w:spacing w:before="60"/>
             <w:ind w:firstLine="0"/>
             <w:rPr>
-              <w:rFonts w:ascii="Arial" w:eastAsia="Arial" w:hAnsi="Arial" w:cs="Arial"/>
+              <w:rFonts w:ascii="Arial" w:hAnsi="Arial" w:eastAsia="Arial" w:cs="Arial"/>
               <w:color w:val="000000"/>
             </w:rPr>
           </w:pPr>
-          <w:hyperlink w:anchor="_4d34og8">
-            <w:r>
-              <w:rPr>
-                <w:color w:val="000000"/>
-              </w:rPr>
-              <w:t>3 ОПИСАНИЕ РЕАЛИЗАЦИИ</w:t>
-            </w:r>
-            <w:r>
-              <w:rPr>
-                <w:color w:val="000000"/>
-              </w:rPr>
-              <w:tab/>
-              <w:t>8</w:t>
-            </w:r>
-          </w:hyperlink>
+          <w:r>
+            <w:fldChar w:fldCharType="begin"/>
+          </w:r>
+          <w:r>
+            <w:instrText xml:space="preserve"> HYPERLINK \l "_4d34og8" \h </w:instrText>
+          </w:r>
+          <w:r>
+            <w:fldChar w:fldCharType="separate"/>
+          </w:r>
+          <w:r>
+            <w:rPr>
+              <w:color w:val="000000"/>
+            </w:rPr>
+            <w:t>3 ОПИСАНИЕ РЕАЛИЗАЦИИ</w:t>
+          </w:r>
+          <w:r>
+            <w:rPr>
+              <w:color w:val="000000"/>
+            </w:rPr>
+            <w:tab/>
+          </w:r>
+          <w:r>
+            <w:rPr>
+              <w:color w:val="000000"/>
+            </w:rPr>
+            <w:t>8</w:t>
+          </w:r>
+          <w:r>
+            <w:rPr>
+              <w:color w:val="000000"/>
+            </w:rPr>
+            <w:fldChar w:fldCharType="end"/>
+          </w:r>
         </w:p>
         <w:p>
           <w:pPr>
@@ -498,25 +641,43 @@
             <w:spacing w:before="60"/>
             <w:ind w:firstLine="0"/>
             <w:rPr>
-              <w:rFonts w:ascii="Arial" w:eastAsia="Arial" w:hAnsi="Arial" w:cs="Arial"/>
+              <w:rFonts w:ascii="Arial" w:hAnsi="Arial" w:eastAsia="Arial" w:cs="Arial"/>
               <w:color w:val="000000"/>
             </w:rPr>
           </w:pPr>
-          <w:hyperlink w:anchor="_2s8eyo1">
-            <w:r>
-              <w:rPr>
-                <w:color w:val="000000"/>
-              </w:rPr>
-              <w:t>4 ОПИСАНИЕ ПРОГРАММЫ ДЛЯ ПОЛЬЗОВАТЕЛЯ</w:t>
-            </w:r>
-            <w:r>
-              <w:rPr>
-                <w:color w:val="000000"/>
-              </w:rPr>
-              <w:tab/>
-              <w:t>11</w:t>
-            </w:r>
-          </w:hyperlink>
+          <w:r>
+            <w:fldChar w:fldCharType="begin"/>
+          </w:r>
+          <w:r>
+            <w:instrText xml:space="preserve"> HYPERLINK \l "_2s8eyo1" \h </w:instrText>
+          </w:r>
+          <w:r>
+            <w:fldChar w:fldCharType="separate"/>
+          </w:r>
+          <w:r>
+            <w:rPr>
+              <w:color w:val="000000"/>
+            </w:rPr>
+            <w:t>4 ОПИСАНИЕ ПРОГРАММЫ ДЛЯ ПОЛЬЗОВАТЕЛЯ</w:t>
+          </w:r>
+          <w:r>
+            <w:rPr>
+              <w:color w:val="000000"/>
+            </w:rPr>
+            <w:tab/>
+          </w:r>
+          <w:r>
+            <w:rPr>
+              <w:color w:val="000000"/>
+            </w:rPr>
+            <w:t>11</w:t>
+          </w:r>
+          <w:r>
+            <w:rPr>
+              <w:color w:val="000000"/>
+            </w:rPr>
+            <w:fldChar w:fldCharType="end"/>
+          </w:r>
         </w:p>
         <w:p>
           <w:pPr>
@@ -527,25 +688,43 @@
             <w:spacing w:before="60"/>
             <w:ind w:firstLine="0"/>
             <w:rPr>
-              <w:rFonts w:ascii="Arial" w:eastAsia="Arial" w:hAnsi="Arial" w:cs="Arial"/>
+              <w:rFonts w:ascii="Arial" w:hAnsi="Arial" w:eastAsia="Arial" w:cs="Arial"/>
               <w:color w:val="000000"/>
             </w:rPr>
           </w:pPr>
-          <w:hyperlink w:anchor="_17dp8vu">
-            <w:r>
-              <w:rPr>
-                <w:color w:val="000000"/>
-              </w:rPr>
-              <w:t>5 ТЕСТИРОВАНИЕ ПЛАГИНА</w:t>
-            </w:r>
-            <w:r>
-              <w:rPr>
-                <w:color w:val="000000"/>
-              </w:rPr>
-              <w:tab/>
-              <w:t>14</w:t>
-            </w:r>
-          </w:hyperlink>
+          <w:r>
+            <w:fldChar w:fldCharType="begin"/>
+          </w:r>
+          <w:r>
+            <w:instrText xml:space="preserve"> HYPERLINK \l "_17dp8vu" \h </w:instrText>
+          </w:r>
+          <w:r>
+            <w:fldChar w:fldCharType="separate"/>
+          </w:r>
+          <w:r>
+            <w:rPr>
+              <w:color w:val="000000"/>
+            </w:rPr>
+            <w:t>5 ТЕСТИРОВАНИЕ ПЛАГИНА</w:t>
+          </w:r>
+          <w:r>
+            <w:rPr>
+              <w:color w:val="000000"/>
+            </w:rPr>
+            <w:tab/>
+          </w:r>
+          <w:r>
+            <w:rPr>
+              <w:color w:val="000000"/>
+            </w:rPr>
+            <w:t>14</w:t>
+          </w:r>
+          <w:r>
+            <w:rPr>
+              <w:color w:val="000000"/>
+            </w:rPr>
+            <w:fldChar w:fldCharType="end"/>
+          </w:r>
         </w:p>
         <w:p>
           <w:pPr>
@@ -556,25 +735,43 @@
             <w:spacing w:before="60"/>
             <w:ind w:left="360" w:firstLine="0"/>
             <w:rPr>
-              <w:rFonts w:ascii="Arial" w:eastAsia="Arial" w:hAnsi="Arial" w:cs="Arial"/>
+              <w:rFonts w:ascii="Arial" w:hAnsi="Arial" w:eastAsia="Arial" w:cs="Arial"/>
               <w:color w:val="000000"/>
             </w:rPr>
           </w:pPr>
-          <w:hyperlink w:anchor="_3rdcrjn">
-            <w:r>
-              <w:rPr>
-                <w:color w:val="000000"/>
-              </w:rPr>
-              <w:t>5.1 Функциональное тестирование</w:t>
-            </w:r>
-            <w:r>
-              <w:rPr>
-                <w:color w:val="000000"/>
-              </w:rPr>
-              <w:tab/>
-              <w:t>14</w:t>
-            </w:r>
-          </w:hyperlink>
+          <w:r>
+            <w:fldChar w:fldCharType="begin"/>
+          </w:r>
+          <w:r>
+            <w:instrText xml:space="preserve"> HYPERLINK \l "_3rdcrjn" \h </w:instrText>
+          </w:r>
+          <w:r>
+            <w:fldChar w:fldCharType="separate"/>
+          </w:r>
+          <w:r>
+            <w:rPr>
+              <w:color w:val="000000"/>
+            </w:rPr>
+            <w:t>5.1 Функциональное тестирование</w:t>
+          </w:r>
+          <w:r>
+            <w:rPr>
+              <w:color w:val="000000"/>
+            </w:rPr>
+            <w:tab/>
+          </w:r>
+          <w:r>
+            <w:rPr>
+              <w:color w:val="000000"/>
+            </w:rPr>
+            <w:t>14</w:t>
+          </w:r>
+          <w:r>
+            <w:rPr>
+              <w:color w:val="000000"/>
+            </w:rPr>
+            <w:fldChar w:fldCharType="end"/>
+          </w:r>
         </w:p>
         <w:p>
           <w:pPr>
@@ -585,25 +782,43 @@
             <w:spacing w:before="60"/>
             <w:ind w:left="360" w:firstLine="0"/>
             <w:rPr>
-              <w:rFonts w:ascii="Arial" w:eastAsia="Arial" w:hAnsi="Arial" w:cs="Arial"/>
+              <w:rFonts w:ascii="Arial" w:hAnsi="Arial" w:eastAsia="Arial" w:cs="Arial"/>
               <w:color w:val="000000"/>
             </w:rPr>
           </w:pPr>
-          <w:hyperlink w:anchor="_26in1rg">
-            <w:r>
-              <w:rPr>
-                <w:color w:val="000000"/>
-              </w:rPr>
-              <w:t>5.2 Модульное тестирование</w:t>
-            </w:r>
-            <w:r>
-              <w:rPr>
-                <w:color w:val="000000"/>
-              </w:rPr>
-              <w:tab/>
-              <w:t>17</w:t>
-            </w:r>
-          </w:hyperlink>
+          <w:r>
+            <w:fldChar w:fldCharType="begin"/>
+          </w:r>
+          <w:r>
+            <w:instrText xml:space="preserve"> HYPERLINK \l "_26in1rg" \h </w:instrText>
+          </w:r>
+          <w:r>
+            <w:fldChar w:fldCharType="separate"/>
+          </w:r>
+          <w:r>
+            <w:rPr>
+              <w:color w:val="000000"/>
+            </w:rPr>
+            <w:t>5.2 Модульное тестирование</w:t>
+          </w:r>
+          <w:r>
+            <w:rPr>
+              <w:color w:val="000000"/>
+            </w:rPr>
+            <w:tab/>
+          </w:r>
+          <w:r>
+            <w:rPr>
+              <w:color w:val="000000"/>
+            </w:rPr>
+            <w:t>17</w:t>
+          </w:r>
+          <w:r>
+            <w:rPr>
+              <w:color w:val="000000"/>
+            </w:rPr>
+            <w:fldChar w:fldCharType="end"/>
+          </w:r>
         </w:p>
         <w:p>
           <w:pPr>
@@ -614,25 +829,43 @@
             <w:spacing w:before="60"/>
             <w:ind w:left="360" w:firstLine="0"/>
             <w:rPr>
-              <w:rFonts w:ascii="Arial" w:eastAsia="Arial" w:hAnsi="Arial" w:cs="Arial"/>
+              <w:rFonts w:ascii="Arial" w:hAnsi="Arial" w:eastAsia="Arial" w:cs="Arial"/>
               <w:color w:val="000000"/>
             </w:rPr>
           </w:pPr>
-          <w:hyperlink w:anchor="_lnxbz9">
-            <w:r>
-              <w:rPr>
-                <w:color w:val="000000"/>
-              </w:rPr>
-              <w:t>5.3 Нагрузочное тестирование</w:t>
-            </w:r>
-            <w:r>
-              <w:rPr>
-                <w:color w:val="000000"/>
-              </w:rPr>
-              <w:tab/>
-              <w:t>20</w:t>
-            </w:r>
-          </w:hyperlink>
+          <w:r>
+            <w:fldChar w:fldCharType="begin"/>
+          </w:r>
+          <w:r>
+            <w:instrText xml:space="preserve"> HYPERLINK \l "_lnxbz9" \h </w:instrText>
+          </w:r>
+          <w:r>
+            <w:fldChar w:fldCharType="separate"/>
+          </w:r>
+          <w:r>
+            <w:rPr>
+              <w:color w:val="000000"/>
+            </w:rPr>
+            <w:t>5.3 Нагрузочное тестирование</w:t>
+          </w:r>
+          <w:r>
+            <w:rPr>
+              <w:color w:val="000000"/>
+            </w:rPr>
+            <w:tab/>
+          </w:r>
+          <w:r>
+            <w:rPr>
+              <w:color w:val="000000"/>
+            </w:rPr>
+            <w:t>20</w:t>
+          </w:r>
+          <w:r>
+            <w:rPr>
+              <w:color w:val="000000"/>
+            </w:rPr>
+            <w:fldChar w:fldCharType="end"/>
+          </w:r>
         </w:p>
         <w:p>
           <w:pPr>
@@ -643,27 +876,47 @@
             <w:spacing w:before="60"/>
             <w:ind w:firstLine="0"/>
             <w:rPr>
-              <w:rFonts w:ascii="Arial" w:eastAsia="Arial" w:hAnsi="Arial" w:cs="Arial"/>
+              <w:rFonts w:ascii="Arial" w:hAnsi="Arial" w:eastAsia="Arial" w:cs="Arial"/>
               <w:color w:val="000000"/>
             </w:rPr>
           </w:pPr>
-          <w:hyperlink>
-            <w:r>
-              <w:rPr>
-                <w:rFonts w:ascii="Arial" w:eastAsia="Arial" w:hAnsi="Arial" w:cs="Arial"/>
-                <w:color w:val="000000"/>
-              </w:rPr>
-              <w:t>Заключение</w:t>
-            </w:r>
-            <w:r>
-              <w:rPr>
-                <w:rFonts w:ascii="Arial" w:eastAsia="Arial" w:hAnsi="Arial" w:cs="Arial"/>
-                <w:color w:val="000000"/>
-              </w:rPr>
-              <w:tab/>
-              <w:t>22</w:t>
-            </w:r>
-          </w:hyperlink>
+          <w:r>
+            <w:fldChar w:fldCharType="begin"/>
+          </w:r>
+          <w:r>
+            <w:instrText xml:space="preserve"> HYPERLINK \h </w:instrText>
+          </w:r>
+          <w:r>
+            <w:fldChar w:fldCharType="separate"/>
+          </w:r>
+          <w:r>
+            <w:rPr>
+              <w:rFonts w:ascii="Arial" w:hAnsi="Arial" w:eastAsia="Arial" w:cs="Arial"/>
+              <w:color w:val="000000"/>
+            </w:rPr>
+            <w:t>Заключение</w:t>
+          </w:r>
+          <w:r>
+            <w:rPr>
+              <w:rFonts w:ascii="Arial" w:hAnsi="Arial" w:eastAsia="Arial" w:cs="Arial"/>
+              <w:color w:val="000000"/>
+            </w:rPr>
+            <w:tab/>
+          </w:r>
+          <w:r>
+            <w:rPr>
+              <w:rFonts w:ascii="Arial" w:hAnsi="Arial" w:eastAsia="Arial" w:cs="Arial"/>
+              <w:color w:val="000000"/>
+            </w:rPr>
+            <w:t>22</w:t>
+          </w:r>
+          <w:r>
+            <w:rPr>
+              <w:rFonts w:ascii="Arial" w:hAnsi="Arial" w:eastAsia="Arial" w:cs="Arial"/>
+              <w:color w:val="000000"/>
+            </w:rPr>
+            <w:fldChar w:fldCharType="end"/>
+          </w:r>
         </w:p>
         <w:p>
           <w:pPr>
@@ -674,25 +927,43 @@
             <w:spacing w:before="60"/>
             <w:ind w:firstLine="0"/>
             <w:rPr>
-              <w:rFonts w:ascii="Arial" w:eastAsia="Arial" w:hAnsi="Arial" w:cs="Arial"/>
+              <w:rFonts w:ascii="Arial" w:hAnsi="Arial" w:eastAsia="Arial" w:cs="Arial"/>
               <w:color w:val="000000"/>
             </w:rPr>
           </w:pPr>
-          <w:hyperlink w:anchor="_35nkun2">
-            <w:r>
-              <w:rPr>
-                <w:color w:val="000000"/>
-              </w:rPr>
-              <w:t>Список источников</w:t>
-            </w:r>
-            <w:r>
-              <w:rPr>
-                <w:color w:val="000000"/>
-              </w:rPr>
-              <w:tab/>
-              <w:t>23</w:t>
-            </w:r>
-          </w:hyperlink>
+          <w:r>
+            <w:fldChar w:fldCharType="begin"/>
+          </w:r>
+          <w:r>
+            <w:instrText xml:space="preserve"> HYPERLINK \l "_35nkun2" \h </w:instrText>
+          </w:r>
+          <w:r>
+            <w:fldChar w:fldCharType="separate"/>
+          </w:r>
+          <w:r>
+            <w:rPr>
+              <w:color w:val="000000"/>
+            </w:rPr>
+            <w:t>Список источников</w:t>
+          </w:r>
+          <w:r>
+            <w:rPr>
+              <w:color w:val="000000"/>
+            </w:rPr>
+            <w:tab/>
+          </w:r>
+          <w:r>
+            <w:rPr>
+              <w:color w:val="000000"/>
+            </w:rPr>
+            <w:t>23</w:t>
+          </w:r>
+          <w:r>
+            <w:rPr>
+              <w:color w:val="000000"/>
+            </w:rPr>
+            <w:fldChar w:fldCharType="end"/>
+          </w:r>
           <w:r>
             <w:fldChar w:fldCharType="end"/>
           </w:r>
@@ -715,7 +986,7 @@
     <w:p/>
     <w:p>
       <w:pPr>
-        <w:pStyle w:val="Heading1"/>
+        <w:pStyle w:val="2"/>
         <w:keepNext w:val="0"/>
         <w:keepLines w:val="0"/>
         <w:ind w:firstLine="0"/>
@@ -759,7 +1030,7 @@
     </w:p>
     <w:p>
       <w:pPr>
-        <w:pStyle w:val="Heading1"/>
+        <w:pStyle w:val="2"/>
         <w:keepNext w:val="0"/>
         <w:keepLines w:val="0"/>
         <w:ind w:firstLine="0"/>
@@ -798,7 +1069,7 @@
       <w:pPr>
         <w:numPr>
           <w:ilvl w:val="0"/>
-          <w:numId w:val="5"/>
+          <w:numId w:val="1"/>
         </w:numPr>
         <w:jc w:val="both"/>
       </w:pPr>
@@ -810,7 +1081,7 @@
       <w:pPr>
         <w:numPr>
           <w:ilvl w:val="0"/>
-          <w:numId w:val="5"/>
+          <w:numId w:val="1"/>
         </w:numPr>
         <w:jc w:val="both"/>
       </w:pPr>
@@ -822,7 +1093,7 @@
       <w:pPr>
         <w:numPr>
           <w:ilvl w:val="0"/>
-          <w:numId w:val="5"/>
+          <w:numId w:val="1"/>
         </w:numPr>
         <w:jc w:val="both"/>
       </w:pPr>
@@ -834,7 +1105,7 @@
       <w:pPr>
         <w:numPr>
           <w:ilvl w:val="0"/>
-          <w:numId w:val="5"/>
+          <w:numId w:val="1"/>
         </w:numPr>
         <w:jc w:val="both"/>
       </w:pPr>
@@ -846,7 +1117,7 @@
       <w:pPr>
         <w:numPr>
           <w:ilvl w:val="0"/>
-          <w:numId w:val="5"/>
+          <w:numId w:val="1"/>
         </w:numPr>
         <w:jc w:val="both"/>
       </w:pPr>
@@ -871,7 +1142,7 @@
         </w:numPr>
         <w:jc w:val="both"/>
         <w:rPr>
-          <w:rFonts w:ascii="Noto Sans Symbols" w:eastAsia="Noto Sans Symbols" w:hAnsi="Noto Sans Symbols" w:cs="Noto Sans Symbols"/>
+          <w:rFonts w:ascii="Noto Sans Symbols" w:hAnsi="Noto Sans Symbols" w:eastAsia="Noto Sans Symbols" w:cs="Noto Sans Symbols"/>
           <w:sz w:val="20"/>
           <w:szCs w:val="20"/>
         </w:rPr>
@@ -888,7 +1159,7 @@
         </w:numPr>
         <w:jc w:val="both"/>
         <w:rPr>
-          <w:rFonts w:ascii="Noto Sans Symbols" w:eastAsia="Noto Sans Symbols" w:hAnsi="Noto Sans Symbols" w:cs="Noto Sans Symbols"/>
+          <w:rFonts w:ascii="Noto Sans Symbols" w:hAnsi="Noto Sans Symbols" w:eastAsia="Noto Sans Symbols" w:cs="Noto Sans Symbols"/>
           <w:sz w:val="20"/>
           <w:szCs w:val="20"/>
         </w:rPr>
@@ -905,7 +1176,7 @@
         </w:numPr>
         <w:jc w:val="both"/>
         <w:rPr>
-          <w:rFonts w:ascii="Noto Sans Symbols" w:eastAsia="Noto Sans Symbols" w:hAnsi="Noto Sans Symbols" w:cs="Noto Sans Symbols"/>
+          <w:rFonts w:ascii="Noto Sans Symbols" w:hAnsi="Noto Sans Symbols" w:eastAsia="Noto Sans Symbols" w:cs="Noto Sans Symbols"/>
           <w:sz w:val="20"/>
           <w:szCs w:val="20"/>
         </w:rPr>
@@ -922,7 +1193,7 @@
         </w:numPr>
         <w:jc w:val="both"/>
         <w:rPr>
-          <w:rFonts w:ascii="Noto Sans Symbols" w:eastAsia="Noto Sans Symbols" w:hAnsi="Noto Sans Symbols" w:cs="Noto Sans Symbols"/>
+          <w:rFonts w:ascii="Noto Sans Symbols" w:hAnsi="Noto Sans Symbols" w:eastAsia="Noto Sans Symbols" w:cs="Noto Sans Symbols"/>
           <w:sz w:val="20"/>
           <w:szCs w:val="20"/>
         </w:rPr>
@@ -939,7 +1210,7 @@
         </w:numPr>
         <w:jc w:val="both"/>
         <w:rPr>
-          <w:rFonts w:ascii="Noto Sans Symbols" w:eastAsia="Noto Sans Symbols" w:hAnsi="Noto Sans Symbols" w:cs="Noto Sans Symbols"/>
+          <w:rFonts w:ascii="Noto Sans Symbols" w:hAnsi="Noto Sans Symbols" w:eastAsia="Noto Sans Symbols" w:cs="Noto Sans Symbols"/>
           <w:sz w:val="20"/>
           <w:szCs w:val="20"/>
         </w:rPr>
@@ -956,7 +1227,7 @@
         </w:numPr>
         <w:jc w:val="both"/>
         <w:rPr>
-          <w:rFonts w:ascii="Noto Sans Symbols" w:eastAsia="Noto Sans Symbols" w:hAnsi="Noto Sans Symbols" w:cs="Noto Sans Symbols"/>
+          <w:rFonts w:ascii="Noto Sans Symbols" w:hAnsi="Noto Sans Symbols" w:eastAsia="Noto Sans Symbols" w:cs="Noto Sans Symbols"/>
           <w:sz w:val="20"/>
           <w:szCs w:val="20"/>
         </w:rPr>
@@ -973,7 +1244,7 @@
         </w:numPr>
         <w:jc w:val="both"/>
         <w:rPr>
-          <w:rFonts w:ascii="Noto Sans Symbols" w:eastAsia="Noto Sans Symbols" w:hAnsi="Noto Sans Symbols" w:cs="Noto Sans Symbols"/>
+          <w:rFonts w:ascii="Noto Sans Symbols" w:hAnsi="Noto Sans Symbols" w:eastAsia="Noto Sans Symbols" w:cs="Noto Sans Symbols"/>
           <w:sz w:val="20"/>
           <w:szCs w:val="20"/>
         </w:rPr>
@@ -990,7 +1261,7 @@
         </w:numPr>
         <w:jc w:val="both"/>
         <w:rPr>
-          <w:rFonts w:ascii="Noto Sans Symbols" w:eastAsia="Noto Sans Symbols" w:hAnsi="Noto Sans Symbols" w:cs="Noto Sans Symbols"/>
+          <w:rFonts w:ascii="Noto Sans Symbols" w:hAnsi="Noto Sans Symbols" w:eastAsia="Noto Sans Symbols" w:cs="Noto Sans Symbols"/>
           <w:sz w:val="20"/>
           <w:szCs w:val="20"/>
         </w:rPr>
@@ -1010,7 +1281,7 @@
     </w:p>
     <w:p>
       <w:pPr>
-        <w:pStyle w:val="Heading2"/>
+        <w:pStyle w:val="3"/>
         <w:keepNext w:val="0"/>
         <w:keepLines w:val="0"/>
         <w:spacing w:before="0" w:after="0"/>
@@ -1030,7 +1301,7 @@
     </w:p>
     <w:p>
       <w:pPr>
-        <w:pStyle w:val="Heading2"/>
+        <w:pStyle w:val="3"/>
         <w:keepNext w:val="0"/>
         <w:keepLines w:val="0"/>
         <w:spacing w:before="0" w:after="0"/>
@@ -1062,11 +1333,11 @@
     <w:p>
       <w:pPr>
         <w:pBdr>
-          <w:top w:val="none" w:sz="0" w:space="0" w:color="000000"/>
-          <w:left w:val="none" w:sz="0" w:space="0" w:color="000000"/>
-          <w:bottom w:val="none" w:sz="0" w:space="0" w:color="000000"/>
-          <w:right w:val="none" w:sz="0" w:space="0" w:color="000000"/>
-          <w:between w:val="none" w:sz="0" w:space="0" w:color="000000"/>
+          <w:top w:val="none" w:color="000000" w:sz="0" w:space="0"/>
+          <w:left w:val="none" w:color="000000" w:sz="0" w:space="0"/>
+          <w:bottom w:val="none" w:color="000000" w:sz="0" w:space="0"/>
+          <w:right w:val="none" w:color="000000" w:sz="0" w:space="0"/>
+          <w:between w:val="none" w:color="000000" w:sz="0" w:space="0"/>
         </w:pBdr>
         <w:spacing w:after="160"/>
         <w:ind w:right="120" w:firstLine="720"/>
@@ -1093,12 +1364,11 @@
       </w:pPr>
       <w:r>
         <w:rPr>
-          <w:noProof/>
           <w:sz w:val="22"/>
           <w:szCs w:val="22"/>
         </w:rPr>
         <w:drawing>
-          <wp:inline distT="0" distB="0" distL="114300" distR="114300" wp14:anchorId="1FBB1266" wp14:editId="66BD8CF9">
+          <wp:inline distT="0" distB="0" distL="114300" distR="114300">
             <wp:extent cx="4224655" cy="3951605"/>
             <wp:effectExtent l="0" t="0" r="0" b="0"/>
             <wp:docPr id="2" name="image4.png"/>
@@ -1107,11 +1377,11 @@
               <a:graphicData uri="http://schemas.openxmlformats.org/drawingml/2006/picture">
                 <pic:pic xmlns:pic="http://schemas.openxmlformats.org/drawingml/2006/picture">
                   <pic:nvPicPr>
-                    <pic:cNvPr id="0" name="image4.png"/>
+                    <pic:cNvPr id="2" name="image4.png"/>
                     <pic:cNvPicPr preferRelativeResize="0"/>
                   </pic:nvPicPr>
                   <pic:blipFill>
-                    <a:blip r:embed="rId7"/>
+                    <a:blip r:embed="rId11"/>
                     <a:srcRect/>
                     <a:stretch>
                       <a:fillRect/>
@@ -1125,7 +1395,6 @@
                     <a:prstGeom prst="rect">
                       <a:avLst/>
                     </a:prstGeom>
-                    <a:ln/>
                   </pic:spPr>
                 </pic:pic>
               </a:graphicData>
@@ -1263,7 +1532,7 @@
     </w:p>
     <w:p>
       <w:pPr>
-        <w:pStyle w:val="Heading2"/>
+        <w:pStyle w:val="3"/>
         <w:keepNext w:val="0"/>
         <w:keepLines w:val="0"/>
         <w:spacing w:before="0" w:after="0"/>
@@ -1327,7 +1596,7 @@
     </w:p>
     <w:p>
       <w:pPr>
-        <w:pStyle w:val="Heading2"/>
+        <w:pStyle w:val="3"/>
         <w:keepNext w:val="0"/>
         <w:keepLines w:val="0"/>
         <w:spacing w:before="0" w:after="0"/>
@@ -1371,7 +1640,7 @@
     </w:p>
     <w:p>
       <w:pPr>
-        <w:pStyle w:val="Heading1"/>
+        <w:pStyle w:val="2"/>
         <w:keepNext w:val="0"/>
         <w:keepLines w:val="0"/>
         <w:ind w:firstLine="0"/>
@@ -1406,12 +1675,11 @@
       </w:pPr>
       <w:r>
         <w:rPr>
-          <w:noProof/>
           <w:sz w:val="24"/>
           <w:szCs w:val="24"/>
         </w:rPr>
         <w:drawing>
-          <wp:inline distT="0" distB="0" distL="114300" distR="114300" wp14:anchorId="10D615F6" wp14:editId="00152842">
+          <wp:inline distT="0" distB="0" distL="114300" distR="114300">
             <wp:extent cx="2695575" cy="2209800"/>
             <wp:effectExtent l="0" t="0" r="0" b="0"/>
             <wp:docPr id="4" name="image9.jpg" descr="IMG_256"/>
@@ -1420,11 +1688,11 @@
               <a:graphicData uri="http://schemas.openxmlformats.org/drawingml/2006/picture">
                 <pic:pic xmlns:pic="http://schemas.openxmlformats.org/drawingml/2006/picture">
                   <pic:nvPicPr>
-                    <pic:cNvPr id="0" name="image9.jpg" descr="IMG_256"/>
+                    <pic:cNvPr id="4" name="image9.jpg" descr="IMG_256"/>
                     <pic:cNvPicPr preferRelativeResize="0"/>
                   </pic:nvPicPr>
                   <pic:blipFill>
-                    <a:blip r:embed="rId8"/>
+                    <a:blip r:embed="rId12"/>
                     <a:srcRect/>
                     <a:stretch>
                       <a:fillRect/>
@@ -1438,7 +1706,6 @@
                     <a:prstGeom prst="rect">
                       <a:avLst/>
                     </a:prstGeom>
-                    <a:ln/>
                   </pic:spPr>
                 </pic:pic>
               </a:graphicData>
@@ -1480,7 +1747,7 @@
     </w:p>
     <w:p>
       <w:pPr>
-        <w:pStyle w:val="Heading1"/>
+        <w:pStyle w:val="2"/>
         <w:keepNext w:val="0"/>
         <w:keepLines w:val="0"/>
         <w:ind w:firstLine="0"/>
@@ -1522,11 +1789,8 @@
         <w:jc w:val="center"/>
       </w:pPr>
       <w:r>
-        <w:rPr>
-          <w:noProof/>
-        </w:rPr>
         <w:drawing>
-          <wp:inline distT="0" distB="0" distL="114300" distR="114300" wp14:anchorId="46B60DB2" wp14:editId="51383577">
+          <wp:inline distT="0" distB="0" distL="114300" distR="114300">
             <wp:extent cx="5022215" cy="3264535"/>
             <wp:effectExtent l="0" t="0" r="0" b="0"/>
             <wp:docPr id="3" name="image1.png" descr="Chema"/>
@@ -1535,11 +1799,11 @@
               <a:graphicData uri="http://schemas.openxmlformats.org/drawingml/2006/picture">
                 <pic:pic xmlns:pic="http://schemas.openxmlformats.org/drawingml/2006/picture">
                   <pic:nvPicPr>
-                    <pic:cNvPr id="0" name="image1.png" descr="Chema"/>
+                    <pic:cNvPr id="3" name="image1.png" descr="Chema"/>
                     <pic:cNvPicPr preferRelativeResize="0"/>
                   </pic:nvPicPr>
                   <pic:blipFill>
-                    <a:blip r:embed="rId9"/>
+                    <a:blip r:embed="rId13"/>
                     <a:srcRect/>
                     <a:stretch>
                       <a:fillRect/>
@@ -1553,7 +1817,6 @@
                     <a:prstGeom prst="rect">
                       <a:avLst/>
                     </a:prstGeom>
-                    <a:ln/>
                   </pic:spPr>
                 </pic:pic>
               </a:graphicData>
@@ -1582,8 +1845,14 @@
       <w:pPr>
         <w:ind w:firstLine="709"/>
         <w:jc w:val="both"/>
-      </w:pPr>
-      <w:r>
+        <w:rPr>
+          <w:rFonts w:hint="default" w:ascii="Times New Roman" w:hAnsi="Times New Roman" w:cs="Times New Roman"/>
+        </w:rPr>
+      </w:pPr>
+      <w:r>
+        <w:rPr>
+          <w:rFonts w:hint="default" w:ascii="Times New Roman" w:hAnsi="Times New Roman" w:cs="Times New Roman"/>
+        </w:rPr>
         <w:t xml:space="preserve">Разберем основные классы проекта: </w:t>
       </w:r>
     </w:p>
@@ -1591,8 +1860,14 @@
       <w:pPr>
         <w:ind w:firstLine="851"/>
         <w:jc w:val="both"/>
-      </w:pPr>
-      <w:r>
+        <w:rPr>
+          <w:rFonts w:hint="default" w:ascii="Times New Roman" w:hAnsi="Times New Roman" w:cs="Times New Roman"/>
+        </w:rPr>
+      </w:pPr>
+      <w:r>
+        <w:rPr>
+          <w:rFonts w:hint="default" w:ascii="Times New Roman" w:hAnsi="Times New Roman" w:cs="Times New Roman"/>
+        </w:rPr>
         <w:t xml:space="preserve">− MainForm – является главным окном приложения. Хранит в себе параметры (Parameters) и объект класса строителя модели (Builder); </w:t>
       </w:r>
     </w:p>
@@ -1600,8 +1875,14 @@
       <w:pPr>
         <w:ind w:firstLine="851"/>
         <w:jc w:val="both"/>
-      </w:pPr>
-      <w:r>
+        <w:rPr>
+          <w:rFonts w:hint="default" w:ascii="Times New Roman" w:hAnsi="Times New Roman" w:cs="Times New Roman"/>
+        </w:rPr>
+      </w:pPr>
+      <w:r>
+        <w:rPr>
+          <w:rFonts w:hint="default" w:ascii="Times New Roman" w:hAnsi="Times New Roman" w:cs="Times New Roman"/>
+        </w:rPr>
         <w:t xml:space="preserve">− Parameters – класс, хранящий в себе все параметры модели; </w:t>
       </w:r>
     </w:p>
@@ -1609,8 +1890,14 @@
       <w:pPr>
         <w:ind w:firstLine="851"/>
         <w:jc w:val="both"/>
-      </w:pPr>
-      <w:r>
+        <w:rPr>
+          <w:rFonts w:hint="default" w:ascii="Times New Roman" w:hAnsi="Times New Roman" w:cs="Times New Roman"/>
+        </w:rPr>
+      </w:pPr>
+      <w:r>
+        <w:rPr>
+          <w:rFonts w:hint="default" w:ascii="Times New Roman" w:hAnsi="Times New Roman" w:cs="Times New Roman"/>
+        </w:rPr>
         <w:t xml:space="preserve">− Buider – класс строитель модели; </w:t>
       </w:r>
     </w:p>
@@ -1618,8 +1905,14 @@
       <w:pPr>
         <w:ind w:firstLine="851"/>
         <w:jc w:val="both"/>
-      </w:pPr>
-      <w:r>
+        <w:rPr>
+          <w:rFonts w:hint="default" w:ascii="Times New Roman" w:hAnsi="Times New Roman" w:cs="Times New Roman"/>
+        </w:rPr>
+      </w:pPr>
+      <w:r>
+        <w:rPr>
+          <w:rFonts w:hint="default" w:ascii="Times New Roman" w:hAnsi="Times New Roman" w:cs="Times New Roman"/>
+        </w:rPr>
         <w:t>− Wrapper – класс обертка API САПР. В нем находятся все нужные методы создания примитивов и документов, которые пригодятся для построения модели;</w:t>
       </w:r>
     </w:p>
@@ -1627,8 +1920,14 @@
       <w:pPr>
         <w:ind w:firstLine="851"/>
         <w:jc w:val="both"/>
-      </w:pPr>
-      <w:r>
+        <w:rPr>
+          <w:rFonts w:hint="default" w:ascii="Times New Roman" w:hAnsi="Times New Roman" w:cs="Times New Roman"/>
+        </w:rPr>
+      </w:pPr>
+      <w:r>
+        <w:rPr>
+          <w:rFonts w:hint="default" w:ascii="Times New Roman" w:hAnsi="Times New Roman" w:cs="Times New Roman"/>
+        </w:rPr>
         <w:t>− ParameterType – перечисление параметров детали;</w:t>
       </w:r>
     </w:p>
@@ -1636,8 +1935,14 @@
       <w:pPr>
         <w:ind w:firstLine="851"/>
         <w:jc w:val="both"/>
-      </w:pPr>
-      <w:r>
+        <w:rPr>
+          <w:rFonts w:hint="default" w:ascii="Times New Roman" w:hAnsi="Times New Roman" w:cs="Times New Roman"/>
+        </w:rPr>
+      </w:pPr>
+      <w:r>
+        <w:rPr>
+          <w:rFonts w:hint="default" w:ascii="Times New Roman" w:hAnsi="Times New Roman" w:cs="Times New Roman"/>
+        </w:rPr>
         <w:t>− Parameter – Значения свойств параметра;</w:t>
       </w:r>
     </w:p>
@@ -1645,8 +1950,14 @@
       <w:pPr>
         <w:ind w:firstLine="851"/>
         <w:jc w:val="both"/>
-      </w:pPr>
-      <w:r>
+        <w:rPr>
+          <w:rFonts w:hint="default" w:ascii="Times New Roman" w:hAnsi="Times New Roman" w:cs="Times New Roman"/>
+        </w:rPr>
+      </w:pPr>
+      <w:r>
+        <w:rPr>
+          <w:rFonts w:hint="default" w:ascii="Times New Roman" w:hAnsi="Times New Roman" w:cs="Times New Roman"/>
+        </w:rPr>
         <w:t>− Validator – Класс для проверки значений.</w:t>
       </w:r>
     </w:p>
@@ -1654,8 +1965,14 @@
       <w:pPr>
         <w:ind w:firstLine="709"/>
         <w:jc w:val="both"/>
-      </w:pPr>
-      <w:r>
+        <w:rPr>
+          <w:rFonts w:hint="default" w:ascii="Times New Roman" w:hAnsi="Times New Roman" w:cs="Times New Roman"/>
+        </w:rPr>
+      </w:pPr>
+      <w:r>
+        <w:rPr>
+          <w:rFonts w:hint="default" w:ascii="Times New Roman" w:hAnsi="Times New Roman" w:cs="Times New Roman"/>
+        </w:rPr>
         <w:t>В итоговом проекте созданы следующие классы и методы, которые отображены на итоговой диаграмме классов (рисунок 3.2).</w:t>
       </w:r>
     </w:p>
@@ -1666,12 +1983,9 @@
         <w:jc w:val="center"/>
       </w:pPr>
       <w:r>
-        <w:rPr>
-          <w:noProof/>
-        </w:rPr>
         <w:drawing>
-          <wp:inline distT="114300" distB="114300" distL="114300" distR="114300" wp14:anchorId="7467E880" wp14:editId="514F6146">
-            <wp:extent cx="5940750" cy="4851400"/>
+          <wp:inline distT="114300" distB="114300" distL="114300" distR="114300">
+            <wp:extent cx="5940425" cy="4851400"/>
             <wp:effectExtent l="0" t="0" r="0" b="0"/>
             <wp:docPr id="6" name="image6.png"/>
             <wp:cNvGraphicFramePr/>
@@ -1679,11 +1993,11 @@
               <a:graphicData uri="http://schemas.openxmlformats.org/drawingml/2006/picture">
                 <pic:pic xmlns:pic="http://schemas.openxmlformats.org/drawingml/2006/picture">
                   <pic:nvPicPr>
-                    <pic:cNvPr id="0" name="image6.png"/>
+                    <pic:cNvPr id="6" name="image6.png"/>
                     <pic:cNvPicPr preferRelativeResize="0"/>
                   </pic:nvPicPr>
                   <pic:blipFill>
-                    <a:blip r:embed="rId10"/>
+                    <a:blip r:embed="rId14"/>
                     <a:srcRect/>
                     <a:stretch>
                       <a:fillRect/>
@@ -1697,7 +2011,6 @@
                     <a:prstGeom prst="rect">
                       <a:avLst/>
                     </a:prstGeom>
-                    <a:ln/>
                   </pic:spPr>
                 </pic:pic>
               </a:graphicData>
@@ -1778,7 +2091,7 @@
     </w:p>
     <w:p>
       <w:pPr>
-        <w:pStyle w:val="Heading1"/>
+        <w:pStyle w:val="2"/>
         <w:keepNext w:val="0"/>
         <w:keepLines w:val="0"/>
         <w:ind w:firstLine="0"/>
@@ -1820,12 +2133,9 @@
         <w:jc w:val="center"/>
       </w:pPr>
       <w:r>
-        <w:rPr>
-          <w:noProof/>
-        </w:rPr>
         <w:drawing>
-          <wp:inline distT="114300" distB="114300" distL="114300" distR="114300" wp14:anchorId="6D538E1F" wp14:editId="39803758">
-            <wp:extent cx="5940750" cy="4051300"/>
+          <wp:inline distT="114300" distB="114300" distL="114300" distR="114300">
+            <wp:extent cx="5940425" cy="4051300"/>
             <wp:effectExtent l="0" t="0" r="0" b="0"/>
             <wp:docPr id="5" name="image15.png"/>
             <wp:cNvGraphicFramePr/>
@@ -1833,11 +2143,11 @@
               <a:graphicData uri="http://schemas.openxmlformats.org/drawingml/2006/picture">
                 <pic:pic xmlns:pic="http://schemas.openxmlformats.org/drawingml/2006/picture">
                   <pic:nvPicPr>
-                    <pic:cNvPr id="0" name="image15.png"/>
+                    <pic:cNvPr id="5" name="image15.png"/>
                     <pic:cNvPicPr preferRelativeResize="0"/>
                   </pic:nvPicPr>
                   <pic:blipFill>
-                    <a:blip r:embed="rId11"/>
+                    <a:blip r:embed="rId15"/>
                     <a:srcRect/>
                     <a:stretch>
                       <a:fillRect/>
@@ -1851,7 +2161,6 @@
                     <a:prstGeom prst="rect">
                       <a:avLst/>
                     </a:prstGeom>
-                    <a:ln/>
                   </pic:spPr>
                 </pic:pic>
               </a:graphicData>
@@ -1910,12 +2219,9 @@
         <w:jc w:val="center"/>
       </w:pPr>
       <w:r>
-        <w:rPr>
-          <w:noProof/>
-        </w:rPr>
         <w:drawing>
-          <wp:inline distT="114300" distB="114300" distL="114300" distR="114300" wp14:anchorId="06D7FD05" wp14:editId="27125853">
-            <wp:extent cx="5940750" cy="6261100"/>
+          <wp:inline distT="114300" distB="114300" distL="114300" distR="114300">
+            <wp:extent cx="5940425" cy="6261100"/>
             <wp:effectExtent l="0" t="0" r="0" b="0"/>
             <wp:docPr id="8" name="image5.png"/>
             <wp:cNvGraphicFramePr/>
@@ -1923,11 +2229,11 @@
               <a:graphicData uri="http://schemas.openxmlformats.org/drawingml/2006/picture">
                 <pic:pic xmlns:pic="http://schemas.openxmlformats.org/drawingml/2006/picture">
                   <pic:nvPicPr>
-                    <pic:cNvPr id="0" name="image5.png"/>
+                    <pic:cNvPr id="8" name="image5.png"/>
                     <pic:cNvPicPr preferRelativeResize="0"/>
                   </pic:nvPicPr>
                   <pic:blipFill>
-                    <a:blip r:embed="rId12"/>
+                    <a:blip r:embed="rId16"/>
                     <a:srcRect/>
                     <a:stretch>
                       <a:fillRect/>
@@ -1941,7 +2247,6 @@
                     <a:prstGeom prst="rect">
                       <a:avLst/>
                     </a:prstGeom>
-                    <a:ln/>
                   </pic:spPr>
                 </pic:pic>
               </a:graphicData>
@@ -1982,12 +2287,9 @@
         <w:jc w:val="center"/>
       </w:pPr>
       <w:r>
-        <w:rPr>
-          <w:noProof/>
-        </w:rPr>
         <w:drawing>
-          <wp:inline distT="114300" distB="114300" distL="114300" distR="114300" wp14:anchorId="05D321C7" wp14:editId="0FC3768F">
-            <wp:extent cx="5940750" cy="4102100"/>
+          <wp:inline distT="114300" distB="114300" distL="114300" distR="114300">
+            <wp:extent cx="5940425" cy="4102100"/>
             <wp:effectExtent l="0" t="0" r="0" b="0"/>
             <wp:docPr id="7" name="image10.png"/>
             <wp:cNvGraphicFramePr/>
@@ -1995,11 +2297,11 @@
               <a:graphicData uri="http://schemas.openxmlformats.org/drawingml/2006/picture">
                 <pic:pic xmlns:pic="http://schemas.openxmlformats.org/drawingml/2006/picture">
                   <pic:nvPicPr>
-                    <pic:cNvPr id="0" name="image10.png"/>
+                    <pic:cNvPr id="7" name="image10.png"/>
                     <pic:cNvPicPr preferRelativeResize="0"/>
                   </pic:nvPicPr>
                   <pic:blipFill>
-                    <a:blip r:embed="rId13"/>
+                    <a:blip r:embed="rId17"/>
                     <a:srcRect/>
                     <a:stretch>
                       <a:fillRect/>
@@ -2013,7 +2315,6 @@
                     <a:prstGeom prst="rect">
                       <a:avLst/>
                     </a:prstGeom>
-                    <a:ln/>
                   </pic:spPr>
                 </pic:pic>
               </a:graphicData>
@@ -2058,26 +2359,48 @@
     </w:p>
     <w:tbl>
       <w:tblPr>
-        <w:tblStyle w:val="a"/>
+        <w:tblStyle w:val="15"/>
         <w:tblW w:w="9349" w:type="dxa"/>
+        <w:tblInd w:w="0" w:type="dxa"/>
         <w:tblBorders>
-          <w:top w:val="single" w:sz="4" w:space="0" w:color="000000"/>
-          <w:left w:val="single" w:sz="4" w:space="0" w:color="000000"/>
-          <w:bottom w:val="single" w:sz="4" w:space="0" w:color="000000"/>
-          <w:right w:val="single" w:sz="4" w:space="0" w:color="000000"/>
-          <w:insideH w:val="single" w:sz="4" w:space="0" w:color="000000"/>
-          <w:insideV w:val="single" w:sz="4" w:space="0" w:color="000000"/>
+          <w:top w:val="single" w:color="000000" w:sz="4" w:space="0"/>
+          <w:left w:val="single" w:color="000000" w:sz="4" w:space="0"/>
+          <w:bottom w:val="single" w:color="000000" w:sz="4" w:space="0"/>
+          <w:right w:val="single" w:color="000000" w:sz="4" w:space="0"/>
+          <w:insideH w:val="single" w:color="000000" w:sz="4" w:space="0"/>
+          <w:insideV w:val="single" w:color="000000" w:sz="4" w:space="0"/>
         </w:tblBorders>
         <w:tblLayout w:type="fixed"/>
-        <w:tblLook w:val="0400" w:firstRow="0" w:lastRow="0" w:firstColumn="0" w:lastColumn="0" w:noHBand="0" w:noVBand="1"/>
+        <w:tblCellMar>
+          <w:top w:w="0" w:type="dxa"/>
+          <w:left w:w="108" w:type="dxa"/>
+          <w:bottom w:w="0" w:type="dxa"/>
+          <w:right w:w="108" w:type="dxa"/>
+        </w:tblCellMar>
       </w:tblPr>
       <w:tblGrid>
         <w:gridCol w:w="4674"/>
         <w:gridCol w:w="4675"/>
       </w:tblGrid>
       <w:tr>
+        <w:tblPrEx>
+          <w:tblBorders>
+            <w:top w:val="single" w:color="000000" w:sz="4" w:space="0"/>
+            <w:left w:val="single" w:color="000000" w:sz="4" w:space="0"/>
+            <w:bottom w:val="single" w:color="000000" w:sz="4" w:space="0"/>
+            <w:right w:val="single" w:color="000000" w:sz="4" w:space="0"/>
+            <w:insideH w:val="single" w:color="000000" w:sz="4" w:space="0"/>
+            <w:insideV w:val="single" w:color="000000" w:sz="4" w:space="0"/>
+          </w:tblBorders>
+          <w:tblCellMar>
+            <w:top w:w="0" w:type="dxa"/>
+            <w:left w:w="108" w:type="dxa"/>
+            <w:bottom w:w="0" w:type="dxa"/>
+            <w:right w:w="108" w:type="dxa"/>
+          </w:tblCellMar>
+        </w:tblPrEx>
         <w:trPr>
-          <w:trHeight w:val="966"/>
+          <w:trHeight w:val="966" w:hRule="atLeast"/>
         </w:trPr>
         <w:tc>
           <w:tcPr>
@@ -2086,6 +2409,7 @@
           </w:tcPr>
           <w:p>
             <w:pPr>
+              <w:spacing w:line="240" w:lineRule="auto"/>
               <w:ind w:firstLine="0"/>
               <w:jc w:val="center"/>
               <w:rPr>
@@ -2107,6 +2431,7 @@
           </w:tcPr>
           <w:p>
             <w:pPr>
+              <w:spacing w:line="240" w:lineRule="auto"/>
               <w:ind w:firstLine="0"/>
               <w:jc w:val="center"/>
               <w:rPr>
@@ -2123,8 +2448,24 @@
         </w:tc>
       </w:tr>
       <w:tr>
+        <w:tblPrEx>
+          <w:tblBorders>
+            <w:top w:val="single" w:color="000000" w:sz="4" w:space="0"/>
+            <w:left w:val="single" w:color="000000" w:sz="4" w:space="0"/>
+            <w:bottom w:val="single" w:color="000000" w:sz="4" w:space="0"/>
+            <w:right w:val="single" w:color="000000" w:sz="4" w:space="0"/>
+            <w:insideH w:val="single" w:color="000000" w:sz="4" w:space="0"/>
+            <w:insideV w:val="single" w:color="000000" w:sz="4" w:space="0"/>
+          </w:tblBorders>
+          <w:tblCellMar>
+            <w:top w:w="0" w:type="dxa"/>
+            <w:left w:w="108" w:type="dxa"/>
+            <w:bottom w:w="0" w:type="dxa"/>
+            <w:right w:w="108" w:type="dxa"/>
+          </w:tblCellMar>
+        </w:tblPrEx>
         <w:trPr>
-          <w:trHeight w:val="966"/>
+          <w:trHeight w:val="966" w:hRule="atLeast"/>
         </w:trPr>
         <w:tc>
           <w:tcPr>
@@ -2133,6 +2474,7 @@
           </w:tcPr>
           <w:p>
             <w:pPr>
+              <w:spacing w:line="240" w:lineRule="auto"/>
               <w:ind w:firstLine="0"/>
               <w:jc w:val="both"/>
             </w:pPr>
@@ -2148,6 +2490,7 @@
           </w:tcPr>
           <w:p>
             <w:pPr>
+              <w:spacing w:line="240" w:lineRule="auto"/>
               <w:ind w:firstLine="0"/>
               <w:jc w:val="both"/>
             </w:pPr>
@@ -2158,8 +2501,24 @@
         </w:tc>
       </w:tr>
       <w:tr>
+        <w:tblPrEx>
+          <w:tblBorders>
+            <w:top w:val="single" w:color="000000" w:sz="4" w:space="0"/>
+            <w:left w:val="single" w:color="000000" w:sz="4" w:space="0"/>
+            <w:bottom w:val="single" w:color="000000" w:sz="4" w:space="0"/>
+            <w:right w:val="single" w:color="000000" w:sz="4" w:space="0"/>
+            <w:insideH w:val="single" w:color="000000" w:sz="4" w:space="0"/>
+            <w:insideV w:val="single" w:color="000000" w:sz="4" w:space="0"/>
+          </w:tblBorders>
+          <w:tblCellMar>
+            <w:top w:w="0" w:type="dxa"/>
+            <w:left w:w="108" w:type="dxa"/>
+            <w:bottom w:w="0" w:type="dxa"/>
+            <w:right w:w="108" w:type="dxa"/>
+          </w:tblCellMar>
+        </w:tblPrEx>
         <w:trPr>
-          <w:trHeight w:val="966"/>
+          <w:trHeight w:val="966" w:hRule="atLeast"/>
         </w:trPr>
         <w:tc>
           <w:tcPr>
@@ -2168,6 +2527,7 @@
           </w:tcPr>
           <w:p>
             <w:pPr>
+              <w:spacing w:line="240" w:lineRule="auto"/>
               <w:ind w:firstLine="0"/>
               <w:jc w:val="both"/>
             </w:pPr>
@@ -2183,6 +2543,7 @@
           </w:tcPr>
           <w:p>
             <w:pPr>
+              <w:spacing w:line="240" w:lineRule="auto"/>
               <w:ind w:firstLine="0"/>
               <w:jc w:val="both"/>
             </w:pPr>
@@ -2204,7 +2565,7 @@
     </w:p>
     <w:p>
       <w:pPr>
-        <w:pStyle w:val="Heading1"/>
+        <w:pStyle w:val="2"/>
         <w:keepNext w:val="0"/>
         <w:keepLines w:val="0"/>
         <w:ind w:firstLine="0"/>
@@ -2238,7 +2599,7 @@
     </w:p>
     <w:p>
       <w:pPr>
-        <w:pStyle w:val="Heading2"/>
+        <w:pStyle w:val="3"/>
         <w:keepNext w:val="0"/>
         <w:keepLines w:val="0"/>
         <w:spacing w:before="0" w:after="0"/>
@@ -2292,12 +2653,9 @@
         <w:jc w:val="center"/>
       </w:pPr>
       <w:r>
-        <w:rPr>
-          <w:noProof/>
-        </w:rPr>
         <w:drawing>
-          <wp:inline distT="114300" distB="114300" distL="114300" distR="114300" wp14:anchorId="58A80651" wp14:editId="41073E5F">
-            <wp:extent cx="5940750" cy="4165600"/>
+          <wp:inline distT="114300" distB="114300" distL="114300" distR="114300">
+            <wp:extent cx="5940425" cy="4165600"/>
             <wp:effectExtent l="0" t="0" r="0" b="0"/>
             <wp:docPr id="10" name="image3.png"/>
             <wp:cNvGraphicFramePr/>
@@ -2305,11 +2663,11 @@
               <a:graphicData uri="http://schemas.openxmlformats.org/drawingml/2006/picture">
                 <pic:pic xmlns:pic="http://schemas.openxmlformats.org/drawingml/2006/picture">
                   <pic:nvPicPr>
-                    <pic:cNvPr id="0" name="image3.png"/>
+                    <pic:cNvPr id="10" name="image3.png"/>
                     <pic:cNvPicPr preferRelativeResize="0"/>
                   </pic:nvPicPr>
                   <pic:blipFill>
-                    <a:blip r:embed="rId14"/>
+                    <a:blip r:embed="rId18"/>
                     <a:srcRect/>
                     <a:stretch>
                       <a:fillRect/>
@@ -2323,7 +2681,6 @@
                     <a:prstGeom prst="rect">
                       <a:avLst/>
                     </a:prstGeom>
-                    <a:ln/>
                   </pic:spPr>
                 </pic:pic>
               </a:graphicData>
@@ -2348,12 +2705,9 @@
         <w:jc w:val="center"/>
       </w:pPr>
       <w:r>
-        <w:rPr>
-          <w:noProof/>
-        </w:rPr>
         <w:drawing>
-          <wp:inline distT="114300" distB="114300" distL="114300" distR="114300" wp14:anchorId="4DF0A065" wp14:editId="23463363">
-            <wp:extent cx="5203195" cy="3460459"/>
+          <wp:inline distT="114300" distB="114300" distL="114300" distR="114300">
+            <wp:extent cx="5203190" cy="3460115"/>
             <wp:effectExtent l="0" t="0" r="0" b="0"/>
             <wp:docPr id="9" name="image8.png"/>
             <wp:cNvGraphicFramePr/>
@@ -2361,11 +2715,11 @@
               <a:graphicData uri="http://schemas.openxmlformats.org/drawingml/2006/picture">
                 <pic:pic xmlns:pic="http://schemas.openxmlformats.org/drawingml/2006/picture">
                   <pic:nvPicPr>
-                    <pic:cNvPr id="0" name="image8.png"/>
+                    <pic:cNvPr id="9" name="image8.png"/>
                     <pic:cNvPicPr preferRelativeResize="0"/>
                   </pic:nvPicPr>
                   <pic:blipFill>
-                    <a:blip r:embed="rId15"/>
+                    <a:blip r:embed="rId19"/>
                     <a:srcRect/>
                     <a:stretch>
                       <a:fillRect/>
@@ -2379,7 +2733,6 @@
                     <a:prstGeom prst="rect">
                       <a:avLst/>
                     </a:prstGeom>
-                    <a:ln/>
                   </pic:spPr>
                 </pic:pic>
               </a:graphicData>
@@ -2419,11 +2772,8 @@
         <w:jc w:val="center"/>
       </w:pPr>
       <w:r>
-        <w:rPr>
-          <w:noProof/>
-        </w:rPr>
         <w:drawing>
-          <wp:inline distT="114300" distB="114300" distL="114300" distR="114300" wp14:anchorId="572E17A2" wp14:editId="1E4D844F">
+          <wp:inline distT="114300" distB="114300" distL="114300" distR="114300">
             <wp:extent cx="5810250" cy="5191125"/>
             <wp:effectExtent l="0" t="0" r="0" b="0"/>
             <wp:docPr id="13" name="image14.png"/>
@@ -2432,11 +2782,11 @@
               <a:graphicData uri="http://schemas.openxmlformats.org/drawingml/2006/picture">
                 <pic:pic xmlns:pic="http://schemas.openxmlformats.org/drawingml/2006/picture">
                   <pic:nvPicPr>
-                    <pic:cNvPr id="0" name="image14.png"/>
+                    <pic:cNvPr id="13" name="image14.png"/>
                     <pic:cNvPicPr preferRelativeResize="0"/>
                   </pic:nvPicPr>
                   <pic:blipFill>
-                    <a:blip r:embed="rId16"/>
+                    <a:blip r:embed="rId20"/>
                     <a:srcRect/>
                     <a:stretch>
                       <a:fillRect/>
@@ -2450,7 +2800,6 @@
                     <a:prstGeom prst="rect">
                       <a:avLst/>
                     </a:prstGeom>
-                    <a:ln/>
                   </pic:spPr>
                 </pic:pic>
               </a:graphicData>
@@ -2475,12 +2824,9 @@
         <w:jc w:val="center"/>
       </w:pPr>
       <w:r>
-        <w:rPr>
-          <w:noProof/>
-        </w:rPr>
         <w:drawing>
-          <wp:inline distT="114300" distB="114300" distL="114300" distR="114300" wp14:anchorId="1ED9981A" wp14:editId="1CACE946">
-            <wp:extent cx="5940750" cy="5397500"/>
+          <wp:inline distT="114300" distB="114300" distL="114300" distR="114300">
+            <wp:extent cx="5940425" cy="5397500"/>
             <wp:effectExtent l="0" t="0" r="0" b="0"/>
             <wp:docPr id="11" name="image13.png"/>
             <wp:cNvGraphicFramePr/>
@@ -2488,11 +2834,11 @@
               <a:graphicData uri="http://schemas.openxmlformats.org/drawingml/2006/picture">
                 <pic:pic xmlns:pic="http://schemas.openxmlformats.org/drawingml/2006/picture">
                   <pic:nvPicPr>
-                    <pic:cNvPr id="0" name="image13.png"/>
+                    <pic:cNvPr id="11" name="image13.png"/>
                     <pic:cNvPicPr preferRelativeResize="0"/>
                   </pic:nvPicPr>
                   <pic:blipFill>
-                    <a:blip r:embed="rId17"/>
+                    <a:blip r:embed="rId21"/>
                     <a:srcRect/>
                     <a:stretch>
                       <a:fillRect/>
@@ -2506,7 +2852,6 @@
                     <a:prstGeom prst="rect">
                       <a:avLst/>
                     </a:prstGeom>
-                    <a:ln/>
                   </pic:spPr>
                 </pic:pic>
               </a:graphicData>
@@ -2539,7 +2884,7 @@
     </w:p>
     <w:p>
       <w:pPr>
-        <w:pStyle w:val="Heading2"/>
+        <w:pStyle w:val="3"/>
         <w:keepNext w:val="0"/>
         <w:keepLines w:val="0"/>
         <w:spacing w:before="0" w:after="0"/>
@@ -2582,11 +2927,8 @@
         <w:jc w:val="center"/>
       </w:pPr>
       <w:r>
-        <w:rPr>
-          <w:noProof/>
-        </w:rPr>
         <w:drawing>
-          <wp:inline distT="114300" distB="114300" distL="114300" distR="114300" wp14:anchorId="307DF560" wp14:editId="6B3B40A2">
+          <wp:inline distT="114300" distB="114300" distL="114300" distR="114300">
             <wp:extent cx="5467350" cy="7019925"/>
             <wp:effectExtent l="0" t="0" r="0" b="0"/>
             <wp:docPr id="12" name="image2.png"/>
@@ -2595,11 +2937,11 @@
               <a:graphicData uri="http://schemas.openxmlformats.org/drawingml/2006/picture">
                 <pic:pic xmlns:pic="http://schemas.openxmlformats.org/drawingml/2006/picture">
                   <pic:nvPicPr>
-                    <pic:cNvPr id="0" name="image2.png"/>
+                    <pic:cNvPr id="12" name="image2.png"/>
                     <pic:cNvPicPr preferRelativeResize="0"/>
                   </pic:nvPicPr>
                   <pic:blipFill>
-                    <a:blip r:embed="rId18"/>
+                    <a:blip r:embed="rId22"/>
                     <a:srcRect/>
                     <a:stretch>
                       <a:fillRect/>
@@ -2613,7 +2955,6 @@
                     <a:prstGeom prst="rect">
                       <a:avLst/>
                     </a:prstGeom>
-                    <a:ln/>
                   </pic:spPr>
                 </pic:pic>
               </a:graphicData>
@@ -2653,11 +2994,8 @@
         <w:jc w:val="center"/>
       </w:pPr>
       <w:r>
-        <w:rPr>
-          <w:noProof/>
-        </w:rPr>
         <w:drawing>
-          <wp:inline distT="114300" distB="114300" distL="114300" distR="114300" wp14:anchorId="5B2B821B" wp14:editId="2F2B3E5F">
+          <wp:inline distT="114300" distB="114300" distL="114300" distR="114300">
             <wp:extent cx="4181475" cy="1409700"/>
             <wp:effectExtent l="0" t="0" r="0" b="0"/>
             <wp:docPr id="14" name="image7.png"/>
@@ -2666,11 +3004,11 @@
               <a:graphicData uri="http://schemas.openxmlformats.org/drawingml/2006/picture">
                 <pic:pic xmlns:pic="http://schemas.openxmlformats.org/drawingml/2006/picture">
                   <pic:nvPicPr>
-                    <pic:cNvPr id="0" name="image7.png"/>
+                    <pic:cNvPr id="14" name="image7.png"/>
                     <pic:cNvPicPr preferRelativeResize="0"/>
                   </pic:nvPicPr>
                   <pic:blipFill>
-                    <a:blip r:embed="rId19"/>
+                    <a:blip r:embed="rId23"/>
                     <a:srcRect/>
                     <a:stretch>
                       <a:fillRect/>
@@ -2684,7 +3022,6 @@
                     <a:prstGeom prst="rect">
                       <a:avLst/>
                     </a:prstGeom>
-                    <a:ln/>
                   </pic:spPr>
                 </pic:pic>
               </a:graphicData>
@@ -2716,7 +3053,7 @@
     </w:p>
     <w:p>
       <w:pPr>
-        <w:pStyle w:val="Heading2"/>
+        <w:pStyle w:val="3"/>
         <w:keepNext w:val="0"/>
         <w:keepLines w:val="0"/>
         <w:spacing w:before="0" w:after="0"/>
@@ -2773,6 +3110,11 @@
           <w:lang w:val="en-US"/>
         </w:rPr>
         <w:tab/>
+      </w:r>
+      <w:r>
+        <w:rPr>
+          <w:lang w:val="en-US"/>
+        </w:rPr>
         <w:t>Intel(R) Core(TM) i3 CPU @ 2.10GHz   2.59 GHz</w:t>
       </w:r>
     </w:p>
@@ -2789,6 +3131,8 @@
       </w:r>
       <w:r>
         <w:tab/>
+      </w:r>
+      <w:r>
         <w:t>8,00 ГБ</w:t>
       </w:r>
     </w:p>
@@ -2805,6 +3149,8 @@
       </w:r>
       <w:r>
         <w:tab/>
+      </w:r>
+      <w:r>
         <w:t>64-разрядная операционная система, процессор x64</w:t>
       </w:r>
     </w:p>
@@ -2829,11 +3175,8 @@
         <w:jc w:val="center"/>
       </w:pPr>
       <w:r>
-        <w:rPr>
-          <w:noProof/>
-        </w:rPr>
         <w:drawing>
-          <wp:inline distT="114300" distB="114300" distL="114300" distR="114300" wp14:anchorId="29047FF4" wp14:editId="2CAD8B62">
+          <wp:inline distT="114300" distB="114300" distL="114300" distR="114300">
             <wp:extent cx="5038725" cy="3314700"/>
             <wp:effectExtent l="0" t="0" r="0" b="0"/>
             <wp:docPr id="15" name="image12.png"/>
@@ -2842,11 +3185,11 @@
               <a:graphicData uri="http://schemas.openxmlformats.org/drawingml/2006/picture">
                 <pic:pic xmlns:pic="http://schemas.openxmlformats.org/drawingml/2006/picture">
                   <pic:nvPicPr>
-                    <pic:cNvPr id="0" name="image12.png"/>
+                    <pic:cNvPr id="15" name="image12.png"/>
                     <pic:cNvPicPr preferRelativeResize="0"/>
                   </pic:nvPicPr>
                   <pic:blipFill>
-                    <a:blip r:embed="rId20"/>
+                    <a:blip r:embed="rId24"/>
                     <a:srcRect/>
                     <a:stretch>
                       <a:fillRect/>
@@ -2860,7 +3203,6 @@
                     <a:prstGeom prst="rect">
                       <a:avLst/>
                     </a:prstGeom>
-                    <a:ln/>
                   </pic:spPr>
                 </pic:pic>
               </a:graphicData>
@@ -2893,27 +3235,26 @@
         <w:ind w:firstLine="0"/>
         <w:jc w:val="center"/>
       </w:pPr>
-      <w:commentRangeStart w:id="14"/>
-      <w:r>
-        <w:rPr>
-          <w:noProof/>
-        </w:rPr>
+      <w:r>
         <w:drawing>
-          <wp:inline distT="114300" distB="114300" distL="114300" distR="114300" wp14:anchorId="18C8FCFB" wp14:editId="719DDC82">
-            <wp:extent cx="5940750" cy="3581400"/>
-            <wp:effectExtent l="0" t="0" r="0" b="0"/>
-            <wp:docPr id="1" name="image11.png"/>
-            <wp:cNvGraphicFramePr/>
+          <wp:inline distT="0" distB="0" distL="114300" distR="114300">
+            <wp:extent cx="5937885" cy="3616960"/>
+            <wp:effectExtent l="0" t="0" r="5715" b="2540"/>
+            <wp:docPr id="1" name="Изображение 1"/>
+            <wp:cNvGraphicFramePr>
+              <a:graphicFrameLocks xmlns:a="http://schemas.openxmlformats.org/drawingml/2006/main" noChangeAspect="1"/>
+            </wp:cNvGraphicFramePr>
             <a:graphic xmlns:a="http://schemas.openxmlformats.org/drawingml/2006/main">
               <a:graphicData uri="http://schemas.openxmlformats.org/drawingml/2006/picture">
                 <pic:pic xmlns:pic="http://schemas.openxmlformats.org/drawingml/2006/picture">
                   <pic:nvPicPr>
-                    <pic:cNvPr id="0" name="image11.png"/>
-                    <pic:cNvPicPr preferRelativeResize="0"/>
+                    <pic:cNvPr id="1" name="Изображение 1"/>
+                    <pic:cNvPicPr>
+                      <a:picLocks noChangeAspect="1"/>
+                    </pic:cNvPicPr>
                   </pic:nvPicPr>
                   <pic:blipFill>
-                    <a:blip r:embed="rId21"/>
-                    <a:srcRect/>
+                    <a:blip r:embed="rId25"/>
                     <a:stretch>
                       <a:fillRect/>
                     </a:stretch>
@@ -2921,12 +3262,15 @@
                   <pic:spPr>
                     <a:xfrm>
                       <a:off x="0" y="0"/>
-                      <a:ext cx="5940750" cy="3581400"/>
+                      <a:ext cx="5937885" cy="3616960"/>
                     </a:xfrm>
                     <a:prstGeom prst="rect">
                       <a:avLst/>
                     </a:prstGeom>
-                    <a:ln/>
+                    <a:noFill/>
+                    <a:ln>
+                      <a:noFill/>
+                    </a:ln>
                   </pic:spPr>
                 </pic:pic>
               </a:graphicData>
@@ -2934,30 +3278,26 @@
           </wp:inline>
         </w:drawing>
       </w:r>
-      <w:commentRangeEnd w:id="14"/>
-      <w:r>
-        <w:rPr>
-          <w:rStyle w:val="CommentReference"/>
-        </w:rPr>
-        <w:commentReference w:id="14"/>
-      </w:r>
-    </w:p>
-    <w:p>
-      <w:pPr>
-        <w:ind w:firstLine="0"/>
-        <w:jc w:val="center"/>
-      </w:pPr>
-      <w:r>
-        <w:t>Рисунок  5.8 – График</w:t>
-      </w:r>
-      <w:r>
-        <w:rPr>
-          <w:color w:val="595959"/>
-        </w:rPr>
-        <w:t xml:space="preserve"> </w:t>
-      </w:r>
-      <w:r>
-        <w:t>зависимость времени от построения модели.</w:t>
+      <w:r>
+        <w:rPr>
+          <w:rStyle w:val="10"/>
+        </w:rPr>
+        <w:commentReference w:id="0"/>
+      </w:r>
+    </w:p>
+    <w:p>
+      <w:pPr>
+        <w:ind w:firstLine="0"/>
+        <w:jc w:val="center"/>
+      </w:pPr>
+      <w:r>
+        <w:t xml:space="preserve">Рисунок  5.8 – </w:t>
+      </w:r>
+      <w:r>
+        <w:rPr>
+          <w:rtl w:val="0"/>
+        </w:rPr>
+        <w:t>График зависимости времени построения одной детали от количества деталей</w:t>
       </w:r>
     </w:p>
     <w:p>
@@ -2973,18 +3313,30 @@
         <w:jc w:val="both"/>
       </w:pPr>
       <w:r>
-        <w:t>Из графика 2 видно, что время построения моделей изменяется линейно, но ближе к концу графика идет как экспонента. Это связано с увеличением нагрузки на оперативную память и центральный процессор с каждым построением модели. За счет этого время построения модели увеличивается.</w:t>
-      </w:r>
-    </w:p>
-    <w:p>
-      <w:pPr>
-        <w:ind w:firstLine="0"/>
-        <w:jc w:val="both"/>
-      </w:pPr>
-    </w:p>
-    <w:p>
-      <w:pPr>
-        <w:pStyle w:val="Heading1"/>
+        <w:t>Из графика 2 видно, что время построения моделей</w:t>
+      </w:r>
+      <w:r>
+        <w:rPr>
+          <w:rFonts w:hint="default"/>
+          <w:lang w:val="ru-RU"/>
+        </w:rPr>
+        <w:t xml:space="preserve"> после 100 деталей очень резко начинает увеличиваться</w:t>
+      </w:r>
+      <w:bookmarkStart w:id="15" w:name="_GoBack"/>
+      <w:bookmarkEnd w:id="15"/>
+      <w:r>
+        <w:t>. Это связано с увеличением нагрузки на оперативную память и центральный процессор с каждым построением модели. За счет этого время построения модели увеличивается.</w:t>
+      </w:r>
+    </w:p>
+    <w:p>
+      <w:pPr>
+        <w:ind w:firstLine="0"/>
+        <w:jc w:val="both"/>
+      </w:pPr>
+    </w:p>
+    <w:p>
+      <w:pPr>
+        <w:pStyle w:val="2"/>
         <w:keepNext w:val="0"/>
         <w:keepLines w:val="0"/>
         <w:ind w:firstLine="0"/>
@@ -3115,13 +3467,13 @@
     </w:p>
     <w:p>
       <w:pPr>
-        <w:pStyle w:val="Heading1"/>
+        <w:pStyle w:val="2"/>
         <w:keepNext w:val="0"/>
         <w:keepLines w:val="0"/>
         <w:ind w:firstLine="0"/>
       </w:pPr>
-      <w:bookmarkStart w:id="15" w:name="_35nkun2" w:colFirst="0" w:colLast="0"/>
-      <w:bookmarkEnd w:id="15"/>
+      <w:bookmarkStart w:id="14" w:name="_35nkun2" w:colFirst="0" w:colLast="0"/>
+      <w:bookmarkEnd w:id="14"/>
       <w:r>
         <w:t>Список источников</w:t>
       </w:r>
@@ -3136,22 +3488,36 @@
       <w:pPr>
         <w:numPr>
           <w:ilvl w:val="0"/>
-          <w:numId w:val="1"/>
+          <w:numId w:val="5"/>
         </w:numPr>
         <w:jc w:val="both"/>
       </w:pPr>
       <w:r>
         <w:t xml:space="preserve">Visual Studio [Электронный ресурс]. – URL: </w:t>
       </w:r>
-      <w:hyperlink r:id="rId26">
-        <w:r>
-          <w:rPr>
-            <w:color w:val="0563C1"/>
-            <w:u w:val="single"/>
-          </w:rPr>
-          <w:t>https://visualstudio.microsoft.com/ru/</w:t>
-        </w:r>
-      </w:hyperlink>
+      <w:r>
+        <w:fldChar w:fldCharType="begin"/>
+      </w:r>
+      <w:r>
+        <w:instrText xml:space="preserve"> HYPERLINK "https://visualstudio.microsoft.com/ru/" \h </w:instrText>
+      </w:r>
+      <w:r>
+        <w:fldChar w:fldCharType="separate"/>
+      </w:r>
+      <w:r>
+        <w:rPr>
+          <w:color w:val="0563C1"/>
+          <w:u w:val="single"/>
+        </w:rPr>
+        <w:t>https://visualstudio.microsoft.com/ru/</w:t>
+      </w:r>
+      <w:r>
+        <w:rPr>
+          <w:color w:val="0563C1"/>
+          <w:u w:val="single"/>
+        </w:rPr>
+        <w:fldChar w:fldCharType="end"/>
+      </w:r>
       <w:r>
         <w:t xml:space="preserve"> (дата обращения: 26.12.2023).</w:t>
       </w:r>
@@ -3160,7 +3526,7 @@
       <w:pPr>
         <w:numPr>
           <w:ilvl w:val="0"/>
-          <w:numId w:val="1"/>
+          <w:numId w:val="5"/>
         </w:numPr>
         <w:jc w:val="both"/>
       </w:pPr>
@@ -3172,22 +3538,36 @@
       <w:pPr>
         <w:numPr>
           <w:ilvl w:val="0"/>
-          <w:numId w:val="1"/>
+          <w:numId w:val="5"/>
         </w:numPr>
         <w:jc w:val="both"/>
       </w:pPr>
       <w:r>
         <w:t xml:space="preserve">Гантель – Википедия [Электронный ресурс]. – URL: </w:t>
       </w:r>
-      <w:hyperlink r:id="rId27">
-        <w:r>
-          <w:rPr>
-            <w:color w:val="1155CC"/>
-            <w:u w:val="single"/>
-          </w:rPr>
-          <w:t>https://ru.wikipedia.org/wiki/%D0%93%D0%B0%D0%BD%D1%82%D0%B5%D0%BB%D1%8C</w:t>
-        </w:r>
-      </w:hyperlink>
+      <w:r>
+        <w:fldChar w:fldCharType="begin"/>
+      </w:r>
+      <w:r>
+        <w:instrText xml:space="preserve"> HYPERLINK "https://ru.wikipedia.org/wiki/%D0%93%D0%B0%D0%BD%D1%82%D0%B5%D0%BB%D1%8C" \h </w:instrText>
+      </w:r>
+      <w:r>
+        <w:fldChar w:fldCharType="separate"/>
+      </w:r>
+      <w:r>
+        <w:rPr>
+          <w:color w:val="1155CC"/>
+          <w:u w:val="single"/>
+        </w:rPr>
+        <w:t>https://ru.wikipedia.org/wiki/%D0%93%D0%B0%D0%BD%D1%82%D0%B5%D0%BB%D1%8C</w:t>
+      </w:r>
+      <w:r>
+        <w:rPr>
+          <w:color w:val="1155CC"/>
+          <w:u w:val="single"/>
+        </w:rPr>
+        <w:fldChar w:fldCharType="end"/>
+      </w:r>
       <w:r>
         <w:t xml:space="preserve"> (дата обращения: 18.10.2023).</w:t>
       </w:r>
@@ -3196,22 +3576,36 @@
       <w:pPr>
         <w:numPr>
           <w:ilvl w:val="0"/>
-          <w:numId w:val="1"/>
+          <w:numId w:val="5"/>
         </w:numPr>
         <w:jc w:val="both"/>
       </w:pPr>
       <w:r>
         <w:t xml:space="preserve">NUnit [Электронный ресурс]. – URL: </w:t>
       </w:r>
-      <w:hyperlink r:id="rId28">
-        <w:r>
-          <w:rPr>
-            <w:color w:val="0563C1"/>
-            <w:u w:val="single"/>
-          </w:rPr>
-          <w:t>https://nunit.org/</w:t>
-        </w:r>
-      </w:hyperlink>
+      <w:r>
+        <w:fldChar w:fldCharType="begin"/>
+      </w:r>
+      <w:r>
+        <w:instrText xml:space="preserve"> HYPERLINK "https://nunit.org/" \h </w:instrText>
+      </w:r>
+      <w:r>
+        <w:fldChar w:fldCharType="separate"/>
+      </w:r>
+      <w:r>
+        <w:rPr>
+          <w:color w:val="0563C1"/>
+          <w:u w:val="single"/>
+        </w:rPr>
+        <w:t>https://nunit.org/</w:t>
+      </w:r>
+      <w:r>
+        <w:rPr>
+          <w:color w:val="0563C1"/>
+          <w:u w:val="single"/>
+        </w:rPr>
+        <w:fldChar w:fldCharType="end"/>
+      </w:r>
       <w:r>
         <w:t xml:space="preserve"> (дата обращения: 10.12.2023).</w:t>
       </w:r>
@@ -3220,7 +3614,7 @@
       <w:pPr>
         <w:numPr>
           <w:ilvl w:val="0"/>
-          <w:numId w:val="1"/>
+          <w:numId w:val="5"/>
         </w:numPr>
         <w:jc w:val="both"/>
       </w:pPr>
@@ -3232,7 +3626,7 @@
       <w:pPr>
         <w:numPr>
           <w:ilvl w:val="0"/>
-          <w:numId w:val="1"/>
+          <w:numId w:val="5"/>
         </w:numPr>
         <w:jc w:val="both"/>
       </w:pPr>
@@ -3244,7 +3638,7 @@
       <w:pPr>
         <w:numPr>
           <w:ilvl w:val="0"/>
-          <w:numId w:val="1"/>
+          <w:numId w:val="5"/>
         </w:numPr>
         <w:tabs>
           <w:tab w:val="left" w:pos="1148"/>
@@ -3267,13 +3661,13 @@
       </w:pPr>
     </w:p>
     <w:sectPr>
-      <w:headerReference w:type="default" r:id="rId29"/>
-      <w:footerReference w:type="default" r:id="rId30"/>
-      <w:footerReference w:type="first" r:id="rId31"/>
+      <w:footerReference r:id="rId9" w:type="first"/>
+      <w:headerReference r:id="rId7" w:type="default"/>
+      <w:footerReference r:id="rId8" w:type="default"/>
       <w:pgSz w:w="11909" w:h="16834"/>
       <w:pgMar w:top="1133" w:right="850" w:bottom="1133" w:left="1700" w:header="720" w:footer="720" w:gutter="0"/>
       <w:pgNumType w:start="1"/>
-      <w:cols w:space="720"/>
+      <w:cols w:space="720" w:num="1"/>
       <w:titlePg/>
     </w:sectPr>
   </w:body>
@@ -3281,21 +3675,15 @@
 </file>
 
 <file path=word/comments.xml><?xml version="1.0" encoding="utf-8"?>
-<w:comments xmlns:wpc="http://schemas.microsoft.com/office/word/2010/wordprocessingCanvas" xmlns:cx="http://schemas.microsoft.com/office/drawing/2014/chartex" xmlns:cx1="http://schemas.microsoft.com/office/drawing/2015/9/8/chartex" xmlns:cx2="http://schemas.microsoft.com/office/drawing/2015/10/21/chartex" xmlns:cx3="http://schemas.microsoft.com/office/drawing/2016/5/9/chartex" xmlns:cx4="http://schemas.microsoft.com/office/drawing/2016/5/10/chartex" xmlns:cx5="http://schemas.microsoft.com/office/drawing/2016/5/11/chartex" xmlns:cx6="http://schemas.microsoft.com/office/drawing/2016/5/12/chartex" xmlns:cx7="http://schemas.microsoft.com/office/drawing/2016/5/13/chartex" xmlns:cx8="http://schemas.microsoft.com/office/drawing/2016/5/14/chartex" xmlns:mc="http://schemas.openxmlformats.org/markup-compatibility/2006" xmlns:aink="http://schemas.microsoft.com/office/drawing/2016/ink" xmlns:am3d="http://schemas.microsoft.com/office/drawing/2017/model3d" xmlns:o="urn:schemas-microsoft-com:office:office" xmlns:oel="http://schemas.microsoft.com/office/2019/extlst" xmlns:r="http://schemas.openxmlformats.org/officeDocument/2006/relationships" xmlns:m="http://schemas.openxmlformats.org/officeDocument/2006/math" xmlns:v="urn:schemas-microsoft-com:vml" xmlns:wp14="http://schemas.microsoft.com/office/word/2010/wordprocessingDrawing" xmlns:wp="http://schemas.openxmlformats.org/drawingml/2006/wordprocessingDrawing" xmlns:w10="urn:schemas-microsoft-com:office:word" xmlns:w="http://schemas.openxmlformats.org/wordprocessingml/2006/main" xmlns:w14="http://schemas.microsoft.com/office/word/2010/wordml" xmlns:w15="http://schemas.microsoft.com/office/word/2012/wordml" xmlns:w16cex="http://schemas.microsoft.com/office/word/2018/wordml/cex" xmlns:w16cid="http://schemas.microsoft.com/office/word/2016/wordml/cid" xmlns:w16="http://schemas.microsoft.com/office/word/2018/wordml" xmlns:w16sdtdh="http://schemas.microsoft.com/office/word/2020/wordml/sdtdatahash" xmlns:w16se="http://schemas.microsoft.com/office/word/2015/wordml/symex" xmlns:wpg="http://schemas.microsoft.com/office/word/2010/wordprocessingGroup" xmlns:wpi="http://schemas.microsoft.com/office/word/2010/wordprocessingInk" xmlns:wne="http://schemas.microsoft.com/office/word/2006/wordml" xmlns:wps="http://schemas.microsoft.com/office/word/2010/wordprocessingShape" mc:Ignorable="w14 w15 w16se w16cid w16 w16cex w16sdtdh wp14">
-  <w:comment w:id="14" w:author="Vladimir Shvoev" w:date="2024-01-13T12:01:00Z" w:initials="VS">
-    <w:p>
-      <w:pPr>
-        <w:pStyle w:val="CommentText"/>
+<w:comments xmlns:wpc="http://schemas.microsoft.com/office/word/2010/wordprocessingCanvas" xmlns:mc="http://schemas.openxmlformats.org/markup-compatibility/2006" xmlns:o="urn:schemas-microsoft-com:office:office" xmlns:r="http://schemas.openxmlformats.org/officeDocument/2006/relationships" xmlns:m="http://schemas.openxmlformats.org/officeDocument/2006/math" xmlns:v="urn:schemas-microsoft-com:vml" xmlns:wp14="http://schemas.microsoft.com/office/word/2010/wordprocessingDrawing" xmlns:wp="http://schemas.openxmlformats.org/drawingml/2006/wordprocessingDrawing" xmlns:w="http://schemas.openxmlformats.org/wordprocessingml/2006/main" xmlns:w14="http://schemas.microsoft.com/office/word/2010/wordml" xmlns:w15="http://schemas.microsoft.com/office/word/2012/wordml" xmlns:w10="urn:schemas-microsoft-com:office:word" xmlns:wpg="http://schemas.microsoft.com/office/word/2010/wordprocessingGroup" xmlns:wpi="http://schemas.microsoft.com/office/word/2010/wordprocessingInk" xmlns:wne="http://schemas.microsoft.com/office/word/2006/wordml" xmlns:wps="http://schemas.microsoft.com/office/word/2010/wordprocessingShape" xmlns:wpsCustomData="http://www.wps.cn/officeDocument/2013/wpsCustomData" mc:Ignorable="w14 w15 wp14">
+  <w:comment w:id="0" w:author="Vladimir Shvoev" w:date="2024-01-13T12:01:00Z" w:initials="VS">
+    <w:p>
+      <w:pPr>
+        <w:pStyle w:val="11"/>
         <w:rPr>
           <w:lang w:val="ru-RU"/>
         </w:rPr>
       </w:pPr>
-      <w:r>
-        <w:rPr>
-          <w:rStyle w:val="CommentReference"/>
-        </w:rPr>
-        <w:annotationRef/>
-      </w:r>
       <w:r>
         <w:rPr>
           <w:lang w:val="ru-RU"/>
@@ -3308,26 +3696,14 @@
 </file>
 
 <file path=word/commentsExtended.xml><?xml version="1.0" encoding="utf-8"?>
-<w15:commentsEx xmlns:wpc="http://schemas.microsoft.com/office/word/2010/wordprocessingCanvas" xmlns:cx="http://schemas.microsoft.com/office/drawing/2014/chartex" xmlns:cx1="http://schemas.microsoft.com/office/drawing/2015/9/8/chartex" xmlns:cx2="http://schemas.microsoft.com/office/drawing/2015/10/21/chartex" xmlns:cx3="http://schemas.microsoft.com/office/drawing/2016/5/9/chartex" xmlns:cx4="http://schemas.microsoft.com/office/drawing/2016/5/10/chartex" xmlns:cx5="http://schemas.microsoft.com/office/drawing/2016/5/11/chartex" xmlns:cx6="http://schemas.microsoft.com/office/drawing/2016/5/12/chartex" xmlns:cx7="http://schemas.microsoft.com/office/drawing/2016/5/13/chartex" xmlns:cx8="http://schemas.microsoft.com/office/drawing/2016/5/14/chartex" xmlns:mc="http://schemas.openxmlformats.org/markup-compatibility/2006" xmlns:aink="http://schemas.microsoft.com/office/drawing/2016/ink" xmlns:am3d="http://schemas.microsoft.com/office/drawing/2017/model3d" xmlns:o="urn:schemas-microsoft-com:office:office" xmlns:oel="http://schemas.microsoft.com/office/2019/extlst" xmlns:r="http://schemas.openxmlformats.org/officeDocument/2006/relationships" xmlns:m="http://schemas.openxmlformats.org/officeDocument/2006/math" xmlns:v="urn:schemas-microsoft-com:vml" xmlns:wp14="http://schemas.microsoft.com/office/word/2010/wordprocessingDrawing" xmlns:wp="http://schemas.openxmlformats.org/drawingml/2006/wordprocessingDrawing" xmlns:w10="urn:schemas-microsoft-com:office:word" xmlns:w="http://schemas.openxmlformats.org/wordprocessingml/2006/main" xmlns:w14="http://schemas.microsoft.com/office/word/2010/wordml" xmlns:w15="http://schemas.microsoft.com/office/word/2012/wordml" xmlns:w16cex="http://schemas.microsoft.com/office/word/2018/wordml/cex" xmlns:w16cid="http://schemas.microsoft.com/office/word/2016/wordml/cid" xmlns:w16="http://schemas.microsoft.com/office/word/2018/wordml" xmlns:w16sdtdh="http://schemas.microsoft.com/office/word/2020/wordml/sdtdatahash" xmlns:w16se="http://schemas.microsoft.com/office/word/2015/wordml/symex" xmlns:wpg="http://schemas.microsoft.com/office/word/2010/wordprocessingGroup" xmlns:wpi="http://schemas.microsoft.com/office/word/2010/wordprocessingInk" xmlns:wne="http://schemas.microsoft.com/office/word/2006/wordml" xmlns:wps="http://schemas.microsoft.com/office/word/2010/wordprocessingShape" mc:Ignorable="w14 w15 w16se w16cid w16 w16cex w16sdtdh wp14">
-  <w15:commentEx w15:paraId="50F54977" w15:done="0"/>
+<w15:commentsEx xmlns:wpc="http://schemas.microsoft.com/office/word/2010/wordprocessingCanvas" xmlns:mc="http://schemas.openxmlformats.org/markup-compatibility/2006" xmlns:o="urn:schemas-microsoft-com:office:office" xmlns:r="http://schemas.openxmlformats.org/officeDocument/2006/relationships" xmlns:m="http://schemas.openxmlformats.org/officeDocument/2006/math" xmlns:v="urn:schemas-microsoft-com:vml" xmlns:wp14="http://schemas.microsoft.com/office/word/2010/wordprocessingDrawing" xmlns:wp="http://schemas.openxmlformats.org/drawingml/2006/wordprocessingDrawing" xmlns:w="http://schemas.openxmlformats.org/wordprocessingml/2006/main" xmlns:w14="http://schemas.microsoft.com/office/word/2010/wordml" xmlns:w15="http://schemas.microsoft.com/office/word/2012/wordml" xmlns:w10="urn:schemas-microsoft-com:office:word" xmlns:wpg="http://schemas.microsoft.com/office/word/2010/wordprocessingGroup" xmlns:wpi="http://schemas.microsoft.com/office/word/2010/wordprocessingInk" xmlns:wne="http://schemas.microsoft.com/office/word/2006/wordml" xmlns:wps="http://schemas.microsoft.com/office/word/2010/wordprocessingShape" xmlns:wpsCustomData="http://www.wps.cn/officeDocument/2013/wpsCustomData" mc:Ignorable="w14 w15 wp14">
+  <w15:commentEx w15:paraId="22F40B84" w15:done="0"/>
 </w15:commentsEx>
 </file>
 
-<file path=word/commentsExtensible.xml><?xml version="1.0" encoding="utf-8"?>
-<w16cex:commentsExtensible xmlns:wpc="http://schemas.microsoft.com/office/word/2010/wordprocessingCanvas" xmlns:cx="http://schemas.microsoft.com/office/drawing/2014/chartex" xmlns:cx1="http://schemas.microsoft.com/office/drawing/2015/9/8/chartex" xmlns:cx2="http://schemas.microsoft.com/office/drawing/2015/10/21/chartex" xmlns:cx3="http://schemas.microsoft.com/office/drawing/2016/5/9/chartex" xmlns:cx4="http://schemas.microsoft.com/office/drawing/2016/5/10/chartex" xmlns:cx5="http://schemas.microsoft.com/office/drawing/2016/5/11/chartex" xmlns:cx6="http://schemas.microsoft.com/office/drawing/2016/5/12/chartex" xmlns:cx7="http://schemas.microsoft.com/office/drawing/2016/5/13/chartex" xmlns:cx8="http://schemas.microsoft.com/office/drawing/2016/5/14/chartex" xmlns:cr="http://schemas.microsoft.com/office/comments/2020/reactions" xmlns:mc="http://schemas.openxmlformats.org/markup-compatibility/2006" xmlns:aink="http://schemas.microsoft.com/office/drawing/2016/ink" xmlns:am3d="http://schemas.microsoft.com/office/drawing/2017/model3d" xmlns:o="urn:schemas-microsoft-com:office:office" xmlns:oel="http://schemas.microsoft.com/office/2019/extlst" xmlns:r="http://schemas.openxmlformats.org/officeDocument/2006/relationships" xmlns:m="http://schemas.openxmlformats.org/officeDocument/2006/math" xmlns:v="urn:schemas-microsoft-com:vml" xmlns:wp14="http://schemas.microsoft.com/office/word/2010/wordprocessingDrawing" xmlns:wp="http://schemas.openxmlformats.org/drawingml/2006/wordprocessingDrawing" xmlns:w10="urn:schemas-microsoft-com:office:word" xmlns:w="http://schemas.openxmlformats.org/wordprocessingml/2006/main" xmlns:w14="http://schemas.microsoft.com/office/word/2010/wordml" xmlns:w15="http://schemas.microsoft.com/office/word/2012/wordml" xmlns:w16cex="http://schemas.microsoft.com/office/word/2018/wordml/cex" xmlns:w16cid="http://schemas.microsoft.com/office/word/2016/wordml/cid" xmlns:w16="http://schemas.microsoft.com/office/word/2018/wordml" xmlns:w16sdtdh="http://schemas.microsoft.com/office/word/2020/wordml/sdtdatahash" xmlns:w16se="http://schemas.microsoft.com/office/word/2015/wordml/symex" xmlns:wpg="http://schemas.microsoft.com/office/word/2010/wordprocessingGroup" xmlns:wpi="http://schemas.microsoft.com/office/word/2010/wordprocessingInk" xmlns:wne="http://schemas.microsoft.com/office/word/2006/wordml" xmlns:wps="http://schemas.microsoft.com/office/word/2010/wordprocessingShape" mc:Ignorable="w14 w15 w16se w16cid w16 w16cex w16sdtdh cr wp14">
-  <w16cex:commentExtensible w16cex:durableId="52BD86A5" w16cex:dateUtc="2024-01-13T05:01:00Z"/>
-</w16cex:commentsExtensible>
-</file>
-
-<file path=word/commentsIds.xml><?xml version="1.0" encoding="utf-8"?>
-<w16cid:commentsIds xmlns:wpc="http://schemas.microsoft.com/office/word/2010/wordprocessingCanvas" xmlns:cx="http://schemas.microsoft.com/office/drawing/2014/chartex" xmlns:cx1="http://schemas.microsoft.com/office/drawing/2015/9/8/chartex" xmlns:cx2="http://schemas.microsoft.com/office/drawing/2015/10/21/chartex" xmlns:cx3="http://schemas.microsoft.com/office/drawing/2016/5/9/chartex" xmlns:cx4="http://schemas.microsoft.com/office/drawing/2016/5/10/chartex" xmlns:cx5="http://schemas.microsoft.com/office/drawing/2016/5/11/chartex" xmlns:cx6="http://schemas.microsoft.com/office/drawing/2016/5/12/chartex" xmlns:cx7="http://schemas.microsoft.com/office/drawing/2016/5/13/chartex" xmlns:cx8="http://schemas.microsoft.com/office/drawing/2016/5/14/chartex" xmlns:mc="http://schemas.openxmlformats.org/markup-compatibility/2006" xmlns:aink="http://schemas.microsoft.com/office/drawing/2016/ink" xmlns:am3d="http://schemas.microsoft.com/office/drawing/2017/model3d" xmlns:o="urn:schemas-microsoft-com:office:office" xmlns:oel="http://schemas.microsoft.com/office/2019/extlst" xmlns:r="http://schemas.openxmlformats.org/officeDocument/2006/relationships" xmlns:m="http://schemas.openxmlformats.org/officeDocument/2006/math" xmlns:v="urn:schemas-microsoft-com:vml" xmlns:wp14="http://schemas.microsoft.com/office/word/2010/wordprocessingDrawing" xmlns:wp="http://schemas.openxmlformats.org/drawingml/2006/wordprocessingDrawing" xmlns:w10="urn:schemas-microsoft-com:office:word" xmlns:w="http://schemas.openxmlformats.org/wordprocessingml/2006/main" xmlns:w14="http://schemas.microsoft.com/office/word/2010/wordml" xmlns:w15="http://schemas.microsoft.com/office/word/2012/wordml" xmlns:w16cex="http://schemas.microsoft.com/office/word/2018/wordml/cex" xmlns:w16cid="http://schemas.microsoft.com/office/word/2016/wordml/cid" xmlns:w16="http://schemas.microsoft.com/office/word/2018/wordml" xmlns:w16sdtdh="http://schemas.microsoft.com/office/word/2020/wordml/sdtdatahash" xmlns:w16se="http://schemas.microsoft.com/office/word/2015/wordml/symex" xmlns:wpg="http://schemas.microsoft.com/office/word/2010/wordprocessingGroup" xmlns:wpi="http://schemas.microsoft.com/office/word/2010/wordprocessingInk" xmlns:wne="http://schemas.microsoft.com/office/word/2006/wordml" xmlns:wps="http://schemas.microsoft.com/office/word/2010/wordprocessingShape" mc:Ignorable="w14 w15 w16se w16cid w16 w16cex w16sdtdh wp14">
-  <w16cid:commentId w16cid:paraId="50F54977" w16cid:durableId="52BD86A5"/>
-</w16cid:commentsIds>
-</file>
-
 <file path=word/endnotes.xml><?xml version="1.0" encoding="utf-8"?>
-<w:endnotes xmlns:wpc="http://schemas.microsoft.com/office/word/2010/wordprocessingCanvas" xmlns:cx="http://schemas.microsoft.com/office/drawing/2014/chartex" xmlns:cx1="http://schemas.microsoft.com/office/drawing/2015/9/8/chartex" xmlns:cx2="http://schemas.microsoft.com/office/drawing/2015/10/21/chartex" xmlns:cx3="http://schemas.microsoft.com/office/drawing/2016/5/9/chartex" xmlns:cx4="http://schemas.microsoft.com/office/drawing/2016/5/10/chartex" xmlns:cx5="http://schemas.microsoft.com/office/drawing/2016/5/11/chartex" xmlns:cx6="http://schemas.microsoft.com/office/drawing/2016/5/12/chartex" xmlns:cx7="http://schemas.microsoft.com/office/drawing/2016/5/13/chartex" xmlns:cx8="http://schemas.microsoft.com/office/drawing/2016/5/14/chartex" xmlns:mc="http://schemas.openxmlformats.org/markup-compatibility/2006" xmlns:aink="http://schemas.microsoft.com/office/drawing/2016/ink" xmlns:am3d="http://schemas.microsoft.com/office/drawing/2017/model3d" xmlns:o="urn:schemas-microsoft-com:office:office" xmlns:oel="http://schemas.microsoft.com/office/2019/extlst" xmlns:r="http://schemas.openxmlformats.org/officeDocument/2006/relationships" xmlns:m="http://schemas.openxmlformats.org/officeDocument/2006/math" xmlns:v="urn:schemas-microsoft-com:vml" xmlns:wp14="http://schemas.microsoft.com/office/word/2010/wordprocessingDrawing" xmlns:wp="http://schemas.openxmlformats.org/drawingml/2006/wordprocessingDrawing" xmlns:w10="urn:schemas-microsoft-com:office:word" xmlns:w="http://schemas.openxmlformats.org/wordprocessingml/2006/main" xmlns:w14="http://schemas.microsoft.com/office/word/2010/wordml" xmlns:w15="http://schemas.microsoft.com/office/word/2012/wordml" xmlns:w16cex="http://schemas.microsoft.com/office/word/2018/wordml/cex" xmlns:w16cid="http://schemas.microsoft.com/office/word/2016/wordml/cid" xmlns:w16="http://schemas.microsoft.com/office/word/2018/wordml" xmlns:w16sdtdh="http://schemas.microsoft.com/office/word/2020/wordml/sdtdatahash" xmlns:w16se="http://schemas.microsoft.com/office/word/2015/wordml/symex" xmlns:wpg="http://schemas.microsoft.com/office/word/2010/wordprocessingGroup" xmlns:wpi="http://schemas.microsoft.com/office/word/2010/wordprocessingInk" xmlns:wne="http://schemas.microsoft.com/office/word/2006/wordml" xmlns:wps="http://schemas.microsoft.com/office/word/2010/wordprocessingShape" mc:Ignorable="w14 w15 w16se w16cid w16 w16cex w16sdtdh wp14">
-  <w:endnote w:type="separator" w:id="-1">
+<w:endnotes xmlns:wpc="http://schemas.microsoft.com/office/word/2010/wordprocessingCanvas" xmlns:mc="http://schemas.openxmlformats.org/markup-compatibility/2006" xmlns:o="urn:schemas-microsoft-com:office:office" xmlns:r="http://schemas.openxmlformats.org/officeDocument/2006/relationships" xmlns:m="http://schemas.openxmlformats.org/officeDocument/2006/math" xmlns:v="urn:schemas-microsoft-com:vml" xmlns:wp14="http://schemas.microsoft.com/office/word/2010/wordprocessingDrawing" xmlns:wp="http://schemas.openxmlformats.org/drawingml/2006/wordprocessingDrawing" xmlns:w="http://schemas.openxmlformats.org/wordprocessingml/2006/main" xmlns:w14="http://schemas.microsoft.com/office/word/2010/wordml" xmlns:w15="http://schemas.microsoft.com/office/word/2012/wordml" xmlns:w10="urn:schemas-microsoft-com:office:word" xmlns:wpg="http://schemas.microsoft.com/office/word/2010/wordprocessingGroup" xmlns:wpi="http://schemas.microsoft.com/office/word/2010/wordprocessingInk" xmlns:wne="http://schemas.microsoft.com/office/word/2006/wordml" xmlns:wps="http://schemas.microsoft.com/office/word/2010/wordprocessingShape" xmlns:wpsCustomData="http://www.wps.cn/officeDocument/2013/wpsCustomData" mc:Ignorable="w14 w15 wp14">
+  <w:endnote w:type="separator" w:id="0">
     <w:p>
       <w:pPr>
         <w:spacing w:line="240" w:lineRule="auto"/>
@@ -3337,7 +3713,7 @@
       </w:r>
     </w:p>
   </w:endnote>
-  <w:endnote w:type="continuationSeparator" w:id="0">
+  <w:endnote w:type="continuationSeparator" w:id="1">
     <w:p>
       <w:pPr>
         <w:spacing w:line="240" w:lineRule="auto"/>
@@ -3351,7 +3727,7 @@
 </file>
 
 <file path=word/footer1.xml><?xml version="1.0" encoding="utf-8"?>
-<w:ftr xmlns:wpc="http://schemas.microsoft.com/office/word/2010/wordprocessingCanvas" xmlns:cx="http://schemas.microsoft.com/office/drawing/2014/chartex" xmlns:cx1="http://schemas.microsoft.com/office/drawing/2015/9/8/chartex" xmlns:cx2="http://schemas.microsoft.com/office/drawing/2015/10/21/chartex" xmlns:cx3="http://schemas.microsoft.com/office/drawing/2016/5/9/chartex" xmlns:cx4="http://schemas.microsoft.com/office/drawing/2016/5/10/chartex" xmlns:cx5="http://schemas.microsoft.com/office/drawing/2016/5/11/chartex" xmlns:cx6="http://schemas.microsoft.com/office/drawing/2016/5/12/chartex" xmlns:cx7="http://schemas.microsoft.com/office/drawing/2016/5/13/chartex" xmlns:cx8="http://schemas.microsoft.com/office/drawing/2016/5/14/chartex" xmlns:mc="http://schemas.openxmlformats.org/markup-compatibility/2006" xmlns:aink="http://schemas.microsoft.com/office/drawing/2016/ink" xmlns:am3d="http://schemas.microsoft.com/office/drawing/2017/model3d" xmlns:o="urn:schemas-microsoft-com:office:office" xmlns:oel="http://schemas.microsoft.com/office/2019/extlst" xmlns:r="http://schemas.openxmlformats.org/officeDocument/2006/relationships" xmlns:m="http://schemas.openxmlformats.org/officeDocument/2006/math" xmlns:v="urn:schemas-microsoft-com:vml" xmlns:wp14="http://schemas.microsoft.com/office/word/2010/wordprocessingDrawing" xmlns:wp="http://schemas.openxmlformats.org/drawingml/2006/wordprocessingDrawing" xmlns:w10="urn:schemas-microsoft-com:office:word" xmlns:w="http://schemas.openxmlformats.org/wordprocessingml/2006/main" xmlns:w14="http://schemas.microsoft.com/office/word/2010/wordml" xmlns:w15="http://schemas.microsoft.com/office/word/2012/wordml" xmlns:w16cex="http://schemas.microsoft.com/office/word/2018/wordml/cex" xmlns:w16cid="http://schemas.microsoft.com/office/word/2016/wordml/cid" xmlns:w16="http://schemas.microsoft.com/office/word/2018/wordml" xmlns:w16sdtdh="http://schemas.microsoft.com/office/word/2020/wordml/sdtdatahash" xmlns:w16se="http://schemas.microsoft.com/office/word/2015/wordml/symex" xmlns:wpg="http://schemas.microsoft.com/office/word/2010/wordprocessingGroup" xmlns:wpi="http://schemas.microsoft.com/office/word/2010/wordprocessingInk" xmlns:wne="http://schemas.microsoft.com/office/word/2006/wordml" xmlns:wps="http://schemas.microsoft.com/office/word/2010/wordprocessingShape" mc:Ignorable="w14 w15 w16se w16cid w16 w16cex w16sdtdh wp14">
+<w:ftr xmlns:wpc="http://schemas.microsoft.com/office/word/2010/wordprocessingCanvas" xmlns:mc="http://schemas.openxmlformats.org/markup-compatibility/2006" xmlns:o="urn:schemas-microsoft-com:office:office" xmlns:r="http://schemas.openxmlformats.org/officeDocument/2006/relationships" xmlns:m="http://schemas.openxmlformats.org/officeDocument/2006/math" xmlns:v="urn:schemas-microsoft-com:vml" xmlns:wp14="http://schemas.microsoft.com/office/word/2010/wordprocessingDrawing" xmlns:wp="http://schemas.openxmlformats.org/drawingml/2006/wordprocessingDrawing" xmlns:w10="urn:schemas-microsoft-com:office:word" xmlns:w="http://schemas.openxmlformats.org/wordprocessingml/2006/main" xmlns:w14="http://schemas.microsoft.com/office/word/2010/wordml" xmlns:w15="http://schemas.microsoft.com/office/word/2012/wordml" xmlns:wpg="http://schemas.microsoft.com/office/word/2010/wordprocessingGroup" xmlns:wpi="http://schemas.microsoft.com/office/word/2010/wordprocessingInk" xmlns:wne="http://schemas.microsoft.com/office/word/2006/wordml" xmlns:wps="http://schemas.microsoft.com/office/word/2010/wordprocessingShape" xmlns:wpsCustomData="http://www.wps.cn/officeDocument/2013/wpsCustomData" mc:Ignorable="w14 w15 wp14">
   <w:p>
     <w:pPr>
       <w:jc w:val="center"/>
@@ -3360,15 +3736,12 @@
       <w:fldChar w:fldCharType="begin"/>
     </w:r>
     <w:r>
-      <w:instrText>PAGE</w:instrText>
+      <w:instrText xml:space="preserve">PAGE</w:instrText>
     </w:r>
     <w:r>
       <w:fldChar w:fldCharType="separate"/>
     </w:r>
     <w:r>
-      <w:rPr>
-        <w:noProof/>
-      </w:rPr>
       <w:t>2</w:t>
     </w:r>
     <w:r>
@@ -3379,27 +3752,27 @@
 </file>
 
 <file path=word/footer2.xml><?xml version="1.0" encoding="utf-8"?>
-<w:ftr xmlns:wpc="http://schemas.microsoft.com/office/word/2010/wordprocessingCanvas" xmlns:cx="http://schemas.microsoft.com/office/drawing/2014/chartex" xmlns:cx1="http://schemas.microsoft.com/office/drawing/2015/9/8/chartex" xmlns:cx2="http://schemas.microsoft.com/office/drawing/2015/10/21/chartex" xmlns:cx3="http://schemas.microsoft.com/office/drawing/2016/5/9/chartex" xmlns:cx4="http://schemas.microsoft.com/office/drawing/2016/5/10/chartex" xmlns:cx5="http://schemas.microsoft.com/office/drawing/2016/5/11/chartex" xmlns:cx6="http://schemas.microsoft.com/office/drawing/2016/5/12/chartex" xmlns:cx7="http://schemas.microsoft.com/office/drawing/2016/5/13/chartex" xmlns:cx8="http://schemas.microsoft.com/office/drawing/2016/5/14/chartex" xmlns:mc="http://schemas.openxmlformats.org/markup-compatibility/2006" xmlns:aink="http://schemas.microsoft.com/office/drawing/2016/ink" xmlns:am3d="http://schemas.microsoft.com/office/drawing/2017/model3d" xmlns:o="urn:schemas-microsoft-com:office:office" xmlns:oel="http://schemas.microsoft.com/office/2019/extlst" xmlns:r="http://schemas.openxmlformats.org/officeDocument/2006/relationships" xmlns:m="http://schemas.openxmlformats.org/officeDocument/2006/math" xmlns:v="urn:schemas-microsoft-com:vml" xmlns:wp14="http://schemas.microsoft.com/office/word/2010/wordprocessingDrawing" xmlns:wp="http://schemas.openxmlformats.org/drawingml/2006/wordprocessingDrawing" xmlns:w10="urn:schemas-microsoft-com:office:word" xmlns:w="http://schemas.openxmlformats.org/wordprocessingml/2006/main" xmlns:w14="http://schemas.microsoft.com/office/word/2010/wordml" xmlns:w15="http://schemas.microsoft.com/office/word/2012/wordml" xmlns:w16cex="http://schemas.microsoft.com/office/word/2018/wordml/cex" xmlns:w16cid="http://schemas.microsoft.com/office/word/2016/wordml/cid" xmlns:w16="http://schemas.microsoft.com/office/word/2018/wordml" xmlns:w16sdtdh="http://schemas.microsoft.com/office/word/2020/wordml/sdtdatahash" xmlns:w16se="http://schemas.microsoft.com/office/word/2015/wordml/symex" xmlns:wpg="http://schemas.microsoft.com/office/word/2010/wordprocessingGroup" xmlns:wpi="http://schemas.microsoft.com/office/word/2010/wordprocessingInk" xmlns:wne="http://schemas.microsoft.com/office/word/2006/wordml" xmlns:wps="http://schemas.microsoft.com/office/word/2010/wordprocessingShape" mc:Ignorable="w14 w15 w16se w16cid w16 w16cex w16sdtdh wp14">
+<w:ftr xmlns:wpc="http://schemas.microsoft.com/office/word/2010/wordprocessingCanvas" xmlns:mc="http://schemas.openxmlformats.org/markup-compatibility/2006" xmlns:o="urn:schemas-microsoft-com:office:office" xmlns:r="http://schemas.openxmlformats.org/officeDocument/2006/relationships" xmlns:m="http://schemas.openxmlformats.org/officeDocument/2006/math" xmlns:v="urn:schemas-microsoft-com:vml" xmlns:wp14="http://schemas.microsoft.com/office/word/2010/wordprocessingDrawing" xmlns:wp="http://schemas.openxmlformats.org/drawingml/2006/wordprocessingDrawing" xmlns:w10="urn:schemas-microsoft-com:office:word" xmlns:w="http://schemas.openxmlformats.org/wordprocessingml/2006/main" xmlns:w14="http://schemas.microsoft.com/office/word/2010/wordml" xmlns:w15="http://schemas.microsoft.com/office/word/2012/wordml" xmlns:wpg="http://schemas.microsoft.com/office/word/2010/wordprocessingGroup" xmlns:wpi="http://schemas.microsoft.com/office/word/2010/wordprocessingInk" xmlns:wne="http://schemas.microsoft.com/office/word/2006/wordml" xmlns:wps="http://schemas.microsoft.com/office/word/2010/wordprocessingShape" xmlns:wpsCustomData="http://www.wps.cn/officeDocument/2013/wpsCustomData" mc:Ignorable="w14 w15 wp14">
   <w:p/>
 </w:ftr>
 </file>
 
 <file path=word/footnotes.xml><?xml version="1.0" encoding="utf-8"?>
-<w:footnotes xmlns:wpc="http://schemas.microsoft.com/office/word/2010/wordprocessingCanvas" xmlns:cx="http://schemas.microsoft.com/office/drawing/2014/chartex" xmlns:cx1="http://schemas.microsoft.com/office/drawing/2015/9/8/chartex" xmlns:cx2="http://schemas.microsoft.com/office/drawing/2015/10/21/chartex" xmlns:cx3="http://schemas.microsoft.com/office/drawing/2016/5/9/chartex" xmlns:cx4="http://schemas.microsoft.com/office/drawing/2016/5/10/chartex" xmlns:cx5="http://schemas.microsoft.com/office/drawing/2016/5/11/chartex" xmlns:cx6="http://schemas.microsoft.com/office/drawing/2016/5/12/chartex" xmlns:cx7="http://schemas.microsoft.com/office/drawing/2016/5/13/chartex" xmlns:cx8="http://schemas.microsoft.com/office/drawing/2016/5/14/chartex" xmlns:mc="http://schemas.openxmlformats.org/markup-compatibility/2006" xmlns:aink="http://schemas.microsoft.com/office/drawing/2016/ink" xmlns:am3d="http://schemas.microsoft.com/office/drawing/2017/model3d" xmlns:o="urn:schemas-microsoft-com:office:office" xmlns:oel="http://schemas.microsoft.com/office/2019/extlst" xmlns:r="http://schemas.openxmlformats.org/officeDocument/2006/relationships" xmlns:m="http://schemas.openxmlformats.org/officeDocument/2006/math" xmlns:v="urn:schemas-microsoft-com:vml" xmlns:wp14="http://schemas.microsoft.com/office/word/2010/wordprocessingDrawing" xmlns:wp="http://schemas.openxmlformats.org/drawingml/2006/wordprocessingDrawing" xmlns:w10="urn:schemas-microsoft-com:office:word" xmlns:w="http://schemas.openxmlformats.org/wordprocessingml/2006/main" xmlns:w14="http://schemas.microsoft.com/office/word/2010/wordml" xmlns:w15="http://schemas.microsoft.com/office/word/2012/wordml" xmlns:w16cex="http://schemas.microsoft.com/office/word/2018/wordml/cex" xmlns:w16cid="http://schemas.microsoft.com/office/word/2016/wordml/cid" xmlns:w16="http://schemas.microsoft.com/office/word/2018/wordml" xmlns:w16sdtdh="http://schemas.microsoft.com/office/word/2020/wordml/sdtdatahash" xmlns:w16se="http://schemas.microsoft.com/office/word/2015/wordml/symex" xmlns:wpg="http://schemas.microsoft.com/office/word/2010/wordprocessingGroup" xmlns:wpi="http://schemas.microsoft.com/office/word/2010/wordprocessingInk" xmlns:wne="http://schemas.microsoft.com/office/word/2006/wordml" xmlns:wps="http://schemas.microsoft.com/office/word/2010/wordprocessingShape" mc:Ignorable="w14 w15 w16se w16cid w16 w16cex w16sdtdh wp14">
-  <w:footnote w:type="separator" w:id="-1">
-    <w:p>
-      <w:pPr>
-        <w:spacing w:line="240" w:lineRule="auto"/>
+<w:footnotes xmlns:wpc="http://schemas.microsoft.com/office/word/2010/wordprocessingCanvas" xmlns:mc="http://schemas.openxmlformats.org/markup-compatibility/2006" xmlns:o="urn:schemas-microsoft-com:office:office" xmlns:r="http://schemas.openxmlformats.org/officeDocument/2006/relationships" xmlns:m="http://schemas.openxmlformats.org/officeDocument/2006/math" xmlns:v="urn:schemas-microsoft-com:vml" xmlns:wp14="http://schemas.microsoft.com/office/word/2010/wordprocessingDrawing" xmlns:wp="http://schemas.openxmlformats.org/drawingml/2006/wordprocessingDrawing" xmlns:w="http://schemas.openxmlformats.org/wordprocessingml/2006/main" xmlns:w14="http://schemas.microsoft.com/office/word/2010/wordml" xmlns:w15="http://schemas.microsoft.com/office/word/2012/wordml" xmlns:w10="urn:schemas-microsoft-com:office:word" xmlns:wpg="http://schemas.microsoft.com/office/word/2010/wordprocessingGroup" xmlns:wpi="http://schemas.microsoft.com/office/word/2010/wordprocessingInk" xmlns:wne="http://schemas.microsoft.com/office/word/2006/wordml" xmlns:wps="http://schemas.microsoft.com/office/word/2010/wordprocessingShape" xmlns:wpsCustomData="http://www.wps.cn/officeDocument/2013/wpsCustomData" mc:Ignorable="w14 w15 wp14">
+  <w:footnote w:type="separator" w:id="0">
+    <w:p>
+      <w:pPr>
+        <w:spacing w:line="360" w:lineRule="auto"/>
       </w:pPr>
       <w:r>
         <w:separator/>
       </w:r>
     </w:p>
   </w:footnote>
-  <w:footnote w:type="continuationSeparator" w:id="0">
-    <w:p>
-      <w:pPr>
-        <w:spacing w:line="240" w:lineRule="auto"/>
+  <w:footnote w:type="continuationSeparator" w:id="1">
+    <w:p>
+      <w:pPr>
+        <w:spacing w:line="360" w:lineRule="auto"/>
       </w:pPr>
       <w:r>
         <w:continuationSeparator/>
@@ -3410,18 +3783,19 @@
 </file>
 
 <file path=word/header1.xml><?xml version="1.0" encoding="utf-8"?>
-<w:hdr xmlns:wpc="http://schemas.microsoft.com/office/word/2010/wordprocessingCanvas" xmlns:cx="http://schemas.microsoft.com/office/drawing/2014/chartex" xmlns:cx1="http://schemas.microsoft.com/office/drawing/2015/9/8/chartex" xmlns:cx2="http://schemas.microsoft.com/office/drawing/2015/10/21/chartex" xmlns:cx3="http://schemas.microsoft.com/office/drawing/2016/5/9/chartex" xmlns:cx4="http://schemas.microsoft.com/office/drawing/2016/5/10/chartex" xmlns:cx5="http://schemas.microsoft.com/office/drawing/2016/5/11/chartex" xmlns:cx6="http://schemas.microsoft.com/office/drawing/2016/5/12/chartex" xmlns:cx7="http://schemas.microsoft.com/office/drawing/2016/5/13/chartex" xmlns:cx8="http://schemas.microsoft.com/office/drawing/2016/5/14/chartex" xmlns:mc="http://schemas.openxmlformats.org/markup-compatibility/2006" xmlns:aink="http://schemas.microsoft.com/office/drawing/2016/ink" xmlns:am3d="http://schemas.microsoft.com/office/drawing/2017/model3d" xmlns:o="urn:schemas-microsoft-com:office:office" xmlns:oel="http://schemas.microsoft.com/office/2019/extlst" xmlns:r="http://schemas.openxmlformats.org/officeDocument/2006/relationships" xmlns:m="http://schemas.openxmlformats.org/officeDocument/2006/math" xmlns:v="urn:schemas-microsoft-com:vml" xmlns:wp14="http://schemas.microsoft.com/office/word/2010/wordprocessingDrawing" xmlns:wp="http://schemas.openxmlformats.org/drawingml/2006/wordprocessingDrawing" xmlns:w10="urn:schemas-microsoft-com:office:word" xmlns:w="http://schemas.openxmlformats.org/wordprocessingml/2006/main" xmlns:w14="http://schemas.microsoft.com/office/word/2010/wordml" xmlns:w15="http://schemas.microsoft.com/office/word/2012/wordml" xmlns:w16cex="http://schemas.microsoft.com/office/word/2018/wordml/cex" xmlns:w16cid="http://schemas.microsoft.com/office/word/2016/wordml/cid" xmlns:w16="http://schemas.microsoft.com/office/word/2018/wordml" xmlns:w16sdtdh="http://schemas.microsoft.com/office/word/2020/wordml/sdtdatahash" xmlns:w16se="http://schemas.microsoft.com/office/word/2015/wordml/symex" xmlns:wpg="http://schemas.microsoft.com/office/word/2010/wordprocessingGroup" xmlns:wpi="http://schemas.microsoft.com/office/word/2010/wordprocessingInk" xmlns:wne="http://schemas.microsoft.com/office/word/2006/wordml" xmlns:wps="http://schemas.microsoft.com/office/word/2010/wordprocessingShape" mc:Ignorable="w14 w15 w16se w16cid w16 w16cex w16sdtdh wp14">
+<w:hdr xmlns:wpc="http://schemas.microsoft.com/office/word/2010/wordprocessingCanvas" xmlns:mc="http://schemas.openxmlformats.org/markup-compatibility/2006" xmlns:o="urn:schemas-microsoft-com:office:office" xmlns:r="http://schemas.openxmlformats.org/officeDocument/2006/relationships" xmlns:m="http://schemas.openxmlformats.org/officeDocument/2006/math" xmlns:v="urn:schemas-microsoft-com:vml" xmlns:wp14="http://schemas.microsoft.com/office/word/2010/wordprocessingDrawing" xmlns:wp="http://schemas.openxmlformats.org/drawingml/2006/wordprocessingDrawing" xmlns:w10="urn:schemas-microsoft-com:office:word" xmlns:w="http://schemas.openxmlformats.org/wordprocessingml/2006/main" xmlns:w14="http://schemas.microsoft.com/office/word/2010/wordml" xmlns:w15="http://schemas.microsoft.com/office/word/2012/wordml" xmlns:wpg="http://schemas.microsoft.com/office/word/2010/wordprocessingGroup" xmlns:wpi="http://schemas.microsoft.com/office/word/2010/wordprocessingInk" xmlns:wne="http://schemas.microsoft.com/office/word/2006/wordml" xmlns:wps="http://schemas.microsoft.com/office/word/2010/wordprocessingShape" xmlns:wpsCustomData="http://www.wps.cn/officeDocument/2013/wpsCustomData" mc:Ignorable="w14 w15 wp14">
   <w:p/>
 </w:hdr>
 </file>
 
 <file path=word/numbering.xml><?xml version="1.0" encoding="utf-8"?>
-<w:numbering xmlns:wpc="http://schemas.microsoft.com/office/word/2010/wordprocessingCanvas" xmlns:cx="http://schemas.microsoft.com/office/drawing/2014/chartex" xmlns:cx1="http://schemas.microsoft.com/office/drawing/2015/9/8/chartex" xmlns:cx2="http://schemas.microsoft.com/office/drawing/2015/10/21/chartex" xmlns:cx3="http://schemas.microsoft.com/office/drawing/2016/5/9/chartex" xmlns:cx4="http://schemas.microsoft.com/office/drawing/2016/5/10/chartex" xmlns:cx5="http://schemas.microsoft.com/office/drawing/2016/5/11/chartex" xmlns:cx6="http://schemas.microsoft.com/office/drawing/2016/5/12/chartex" xmlns:cx7="http://schemas.microsoft.com/office/drawing/2016/5/13/chartex" xmlns:cx8="http://schemas.microsoft.com/office/drawing/2016/5/14/chartex" xmlns:mc="http://schemas.openxmlformats.org/markup-compatibility/2006" xmlns:aink="http://schemas.microsoft.com/office/drawing/2016/ink" xmlns:am3d="http://schemas.microsoft.com/office/drawing/2017/model3d" xmlns:o="urn:schemas-microsoft-com:office:office" xmlns:oel="http://schemas.microsoft.com/office/2019/extlst" xmlns:r="http://schemas.openxmlformats.org/officeDocument/2006/relationships" xmlns:m="http://schemas.openxmlformats.org/officeDocument/2006/math" xmlns:v="urn:schemas-microsoft-com:vml" xmlns:wp14="http://schemas.microsoft.com/office/word/2010/wordprocessingDrawing" xmlns:wp="http://schemas.openxmlformats.org/drawingml/2006/wordprocessingDrawing" xmlns:w10="urn:schemas-microsoft-com:office:word" xmlns:w="http://schemas.openxmlformats.org/wordprocessingml/2006/main" xmlns:w14="http://schemas.microsoft.com/office/word/2010/wordml" xmlns:w15="http://schemas.microsoft.com/office/word/2012/wordml" xmlns:w16cex="http://schemas.microsoft.com/office/word/2018/wordml/cex" xmlns:w16cid="http://schemas.microsoft.com/office/word/2016/wordml/cid" xmlns:w16="http://schemas.microsoft.com/office/word/2018/wordml" xmlns:w16sdtdh="http://schemas.microsoft.com/office/word/2020/wordml/sdtdatahash" xmlns:w16se="http://schemas.microsoft.com/office/word/2015/wordml/symex" xmlns:wpg="http://schemas.microsoft.com/office/word/2010/wordprocessingGroup" xmlns:wpi="http://schemas.microsoft.com/office/word/2010/wordprocessingInk" xmlns:wne="http://schemas.microsoft.com/office/word/2006/wordml" xmlns:wps="http://schemas.microsoft.com/office/word/2010/wordprocessingShape" mc:Ignorable="w14 w15 w16se w16cid w16 w16cex w16sdtdh wp14">
-  <w:abstractNum w:abstractNumId="0" w15:restartNumberingAfterBreak="0">
+<w:numbering xmlns:wpc="http://schemas.microsoft.com/office/word/2010/wordprocessingCanvas" xmlns:mc="http://schemas.openxmlformats.org/markup-compatibility/2006" xmlns:o="urn:schemas-microsoft-com:office:office" xmlns:r="http://schemas.openxmlformats.org/officeDocument/2006/relationships" xmlns:m="http://schemas.openxmlformats.org/officeDocument/2006/math" xmlns:v="urn:schemas-microsoft-com:vml" xmlns:wp14="http://schemas.microsoft.com/office/word/2010/wordprocessingDrawing" xmlns:wp="http://schemas.openxmlformats.org/drawingml/2006/wordprocessingDrawing" xmlns:w10="urn:schemas-microsoft-com:office:word" xmlns:w="http://schemas.openxmlformats.org/wordprocessingml/2006/main" xmlns:w14="http://schemas.microsoft.com/office/word/2010/wordml" xmlns:wpg="http://schemas.microsoft.com/office/word/2010/wordprocessingGroup" xmlns:wpi="http://schemas.microsoft.com/office/word/2010/wordprocessingInk" xmlns:wne="http://schemas.microsoft.com/office/word/2006/wordml" xmlns:wps="http://schemas.microsoft.com/office/word/2010/wordprocessingShape" xmlns:wpsCustomData="http://www.wps.cn/officeDocument/2013/wpsCustomData" mc:Ignorable="w14 wp14">
+  <w:abstractNum w:abstractNumId="0">
     <w:nsid w:val="1DD36147"/>
     <w:multiLevelType w:val="multilevel"/>
-    <w:tmpl w:val="5810C05E"/>
-    <w:lvl w:ilvl="0">
+    <w:tmpl w:val="1DD36147"/>
+    <w:lvl w:ilvl="0" w:tentative="0">
+      <w:start w:val="0"/>
       <w:numFmt w:val="bullet"/>
       <w:lvlText w:val="●"/>
       <w:lvlJc w:val="left"/>
@@ -3429,12 +3803,13 @@
         <w:ind w:left="820" w:hanging="207"/>
       </w:pPr>
       <w:rPr>
-        <w:rFonts w:ascii="Noto Sans Symbols" w:eastAsia="Noto Sans Symbols" w:hAnsi="Noto Sans Symbols" w:cs="Noto Sans Symbols"/>
+        <w:rFonts w:ascii="Noto Sans Symbols" w:hAnsi="Noto Sans Symbols" w:eastAsia="Noto Sans Symbols" w:cs="Noto Sans Symbols"/>
         <w:sz w:val="28"/>
         <w:szCs w:val="28"/>
       </w:rPr>
     </w:lvl>
-    <w:lvl w:ilvl="1">
+    <w:lvl w:ilvl="1" w:tentative="0">
+      <w:start w:val="0"/>
       <w:numFmt w:val="bullet"/>
       <w:lvlText w:val="•"/>
       <w:lvlJc w:val="left"/>
@@ -3442,7 +3817,8 @@
         <w:ind w:left="1768" w:hanging="205"/>
       </w:pPr>
     </w:lvl>
-    <w:lvl w:ilvl="2">
+    <w:lvl w:ilvl="2" w:tentative="0">
+      <w:start w:val="0"/>
       <w:numFmt w:val="bullet"/>
       <w:lvlText w:val="•"/>
       <w:lvlJc w:val="left"/>
@@ -3450,7 +3826,8 @@
         <w:ind w:left="2716" w:hanging="205"/>
       </w:pPr>
     </w:lvl>
-    <w:lvl w:ilvl="3">
+    <w:lvl w:ilvl="3" w:tentative="0">
+      <w:start w:val="0"/>
       <w:numFmt w:val="bullet"/>
       <w:lvlText w:val="•"/>
       <w:lvlJc w:val="left"/>
@@ -3458,7 +3835,8 @@
         <w:ind w:left="3664" w:hanging="207"/>
       </w:pPr>
     </w:lvl>
-    <w:lvl w:ilvl="4">
+    <w:lvl w:ilvl="4" w:tentative="0">
+      <w:start w:val="0"/>
       <w:numFmt w:val="bullet"/>
       <w:lvlText w:val="•"/>
       <w:lvlJc w:val="left"/>
@@ -3466,7 +3844,8 @@
         <w:ind w:left="4612" w:hanging="207"/>
       </w:pPr>
     </w:lvl>
-    <w:lvl w:ilvl="5">
+    <w:lvl w:ilvl="5" w:tentative="0">
+      <w:start w:val="0"/>
       <w:numFmt w:val="bullet"/>
       <w:lvlText w:val="•"/>
       <w:lvlJc w:val="left"/>
@@ -3474,7 +3853,8 @@
         <w:ind w:left="5560" w:hanging="207"/>
       </w:pPr>
     </w:lvl>
-    <w:lvl w:ilvl="6">
+    <w:lvl w:ilvl="6" w:tentative="0">
+      <w:start w:val="0"/>
       <w:numFmt w:val="bullet"/>
       <w:lvlText w:val="•"/>
       <w:lvlJc w:val="left"/>
@@ -3482,7 +3862,8 @@
         <w:ind w:left="6508" w:hanging="207"/>
       </w:pPr>
     </w:lvl>
-    <w:lvl w:ilvl="7">
+    <w:lvl w:ilvl="7" w:tentative="0">
+      <w:start w:val="0"/>
       <w:numFmt w:val="bullet"/>
       <w:lvlText w:val="•"/>
       <w:lvlJc w:val="left"/>
@@ -3490,7 +3871,8 @@
         <w:ind w:left="7456" w:hanging="207"/>
       </w:pPr>
     </w:lvl>
-    <w:lvl w:ilvl="8">
+    <w:lvl w:ilvl="8" w:tentative="0">
+      <w:start w:val="0"/>
       <w:numFmt w:val="bullet"/>
       <w:lvlText w:val="•"/>
       <w:lvlJc w:val="left"/>
@@ -3499,11 +3881,11 @@
       </w:pPr>
     </w:lvl>
   </w:abstractNum>
-  <w:abstractNum w:abstractNumId="1" w15:restartNumberingAfterBreak="0">
+  <w:abstractNum w:abstractNumId="1">
     <w:nsid w:val="4A1376C4"/>
     <w:multiLevelType w:val="multilevel"/>
-    <w:tmpl w:val="3FD6834A"/>
-    <w:lvl w:ilvl="0">
+    <w:tmpl w:val="4A1376C4"/>
+    <w:lvl w:ilvl="0" w:tentative="0">
       <w:start w:val="1"/>
       <w:numFmt w:val="decimal"/>
       <w:lvlText w:val="%1."/>
@@ -3512,7 +3894,7 @@
         <w:ind w:left="495" w:hanging="420"/>
       </w:pPr>
     </w:lvl>
-    <w:lvl w:ilvl="1">
+    <w:lvl w:ilvl="1" w:tentative="0">
       <w:start w:val="1"/>
       <w:numFmt w:val="lowerLetter"/>
       <w:lvlText w:val="%2."/>
@@ -3521,7 +3903,7 @@
         <w:ind w:left="1155" w:hanging="360"/>
       </w:pPr>
     </w:lvl>
-    <w:lvl w:ilvl="2">
+    <w:lvl w:ilvl="2" w:tentative="0">
       <w:start w:val="1"/>
       <w:numFmt w:val="lowerRoman"/>
       <w:lvlText w:val="%3."/>
@@ -3530,7 +3912,7 @@
         <w:ind w:left="1875" w:hanging="180"/>
       </w:pPr>
     </w:lvl>
-    <w:lvl w:ilvl="3">
+    <w:lvl w:ilvl="3" w:tentative="0">
       <w:start w:val="1"/>
       <w:numFmt w:val="decimal"/>
       <w:lvlText w:val="%4."/>
@@ -3539,7 +3921,7 @@
         <w:ind w:left="2595" w:hanging="360"/>
       </w:pPr>
     </w:lvl>
-    <w:lvl w:ilvl="4">
+    <w:lvl w:ilvl="4" w:tentative="0">
       <w:start w:val="1"/>
       <w:numFmt w:val="lowerLetter"/>
       <w:lvlText w:val="%5."/>
@@ -3548,7 +3930,7 @@
         <w:ind w:left="3315" w:hanging="360"/>
       </w:pPr>
     </w:lvl>
-    <w:lvl w:ilvl="5">
+    <w:lvl w:ilvl="5" w:tentative="0">
       <w:start w:val="1"/>
       <w:numFmt w:val="lowerRoman"/>
       <w:lvlText w:val="%6."/>
@@ -3557,7 +3939,7 @@
         <w:ind w:left="4035" w:hanging="180"/>
       </w:pPr>
     </w:lvl>
-    <w:lvl w:ilvl="6">
+    <w:lvl w:ilvl="6" w:tentative="0">
       <w:start w:val="1"/>
       <w:numFmt w:val="decimal"/>
       <w:lvlText w:val="%7."/>
@@ -3566,7 +3948,7 @@
         <w:ind w:left="4755" w:hanging="360"/>
       </w:pPr>
     </w:lvl>
-    <w:lvl w:ilvl="7">
+    <w:lvl w:ilvl="7" w:tentative="0">
       <w:start w:val="1"/>
       <w:numFmt w:val="lowerLetter"/>
       <w:lvlText w:val="%8."/>
@@ -3575,7 +3957,7 @@
         <w:ind w:left="5475" w:hanging="360"/>
       </w:pPr>
     </w:lvl>
-    <w:lvl w:ilvl="8">
+    <w:lvl w:ilvl="8" w:tentative="0">
       <w:start w:val="1"/>
       <w:numFmt w:val="lowerRoman"/>
       <w:lvlText w:val="%9."/>
@@ -3585,11 +3967,11 @@
       </w:pPr>
     </w:lvl>
   </w:abstractNum>
-  <w:abstractNum w:abstractNumId="2" w15:restartNumberingAfterBreak="0">
+  <w:abstractNum w:abstractNumId="2">
     <w:nsid w:val="517D60A0"/>
     <w:multiLevelType w:val="multilevel"/>
-    <w:tmpl w:val="36AA9038"/>
-    <w:lvl w:ilvl="0">
+    <w:tmpl w:val="517D60A0"/>
+    <w:lvl w:ilvl="0" w:tentative="0">
       <w:start w:val="1"/>
       <w:numFmt w:val="bullet"/>
       <w:lvlText w:val="-"/>
@@ -3601,7 +3983,7 @@
         <w:u w:val="none"/>
       </w:rPr>
     </w:lvl>
-    <w:lvl w:ilvl="1">
+    <w:lvl w:ilvl="1" w:tentative="0">
       <w:start w:val="1"/>
       <w:numFmt w:val="bullet"/>
       <w:lvlText w:val="-"/>
@@ -3613,7 +3995,7 @@
         <w:u w:val="none"/>
       </w:rPr>
     </w:lvl>
-    <w:lvl w:ilvl="2">
+    <w:lvl w:ilvl="2" w:tentative="0">
       <w:start w:val="1"/>
       <w:numFmt w:val="bullet"/>
       <w:lvlText w:val="-"/>
@@ -3625,7 +4007,7 @@
         <w:u w:val="none"/>
       </w:rPr>
     </w:lvl>
-    <w:lvl w:ilvl="3">
+    <w:lvl w:ilvl="3" w:tentative="0">
       <w:start w:val="1"/>
       <w:numFmt w:val="bullet"/>
       <w:lvlText w:val="-"/>
@@ -3637,7 +4019,7 @@
         <w:u w:val="none"/>
       </w:rPr>
     </w:lvl>
-    <w:lvl w:ilvl="4">
+    <w:lvl w:ilvl="4" w:tentative="0">
       <w:start w:val="1"/>
       <w:numFmt w:val="bullet"/>
       <w:lvlText w:val="-"/>
@@ -3649,7 +4031,7 @@
         <w:u w:val="none"/>
       </w:rPr>
     </w:lvl>
-    <w:lvl w:ilvl="5">
+    <w:lvl w:ilvl="5" w:tentative="0">
       <w:start w:val="1"/>
       <w:numFmt w:val="bullet"/>
       <w:lvlText w:val="-"/>
@@ -3661,7 +4043,7 @@
         <w:u w:val="none"/>
       </w:rPr>
     </w:lvl>
-    <w:lvl w:ilvl="6">
+    <w:lvl w:ilvl="6" w:tentative="0">
       <w:start w:val="1"/>
       <w:numFmt w:val="bullet"/>
       <w:lvlText w:val="-"/>
@@ -3673,7 +4055,7 @@
         <w:u w:val="none"/>
       </w:rPr>
     </w:lvl>
-    <w:lvl w:ilvl="7">
+    <w:lvl w:ilvl="7" w:tentative="0">
       <w:start w:val="1"/>
       <w:numFmt w:val="bullet"/>
       <w:lvlText w:val="-"/>
@@ -3685,7 +4067,7 @@
         <w:u w:val="none"/>
       </w:rPr>
     </w:lvl>
-    <w:lvl w:ilvl="8">
+    <w:lvl w:ilvl="8" w:tentative="0">
       <w:start w:val="1"/>
       <w:numFmt w:val="bullet"/>
       <w:lvlText w:val="-"/>
@@ -3698,11 +4080,11 @@
       </w:rPr>
     </w:lvl>
   </w:abstractNum>
-  <w:abstractNum w:abstractNumId="3" w15:restartNumberingAfterBreak="0">
+  <w:abstractNum w:abstractNumId="3">
     <w:nsid w:val="582557E8"/>
     <w:multiLevelType w:val="multilevel"/>
-    <w:tmpl w:val="64B0434E"/>
-    <w:lvl w:ilvl="0">
+    <w:tmpl w:val="582557E8"/>
+    <w:lvl w:ilvl="0" w:tentative="0">
       <w:start w:val="1"/>
       <w:numFmt w:val="bullet"/>
       <w:lvlText w:val="−"/>
@@ -3711,10 +4093,10 @@
         <w:ind w:left="1146" w:hanging="360"/>
       </w:pPr>
       <w:rPr>
-        <w:rFonts w:ascii="Noto Sans Symbols" w:eastAsia="Noto Sans Symbols" w:hAnsi="Noto Sans Symbols" w:cs="Noto Sans Symbols"/>
+        <w:rFonts w:ascii="Noto Sans Symbols" w:hAnsi="Noto Sans Symbols" w:eastAsia="Noto Sans Symbols" w:cs="Noto Sans Symbols"/>
       </w:rPr>
     </w:lvl>
-    <w:lvl w:ilvl="1">
+    <w:lvl w:ilvl="1" w:tentative="0">
       <w:start w:val="1"/>
       <w:numFmt w:val="bullet"/>
       <w:lvlText w:val="o"/>
@@ -3723,10 +4105,10 @@
         <w:ind w:left="1866" w:hanging="360"/>
       </w:pPr>
       <w:rPr>
-        <w:rFonts w:ascii="Courier New" w:eastAsia="Courier New" w:hAnsi="Courier New" w:cs="Courier New"/>
+        <w:rFonts w:ascii="Courier New" w:hAnsi="Courier New" w:eastAsia="Courier New" w:cs="Courier New"/>
       </w:rPr>
     </w:lvl>
-    <w:lvl w:ilvl="2">
+    <w:lvl w:ilvl="2" w:tentative="0">
       <w:start w:val="1"/>
       <w:numFmt w:val="bullet"/>
       <w:lvlText w:val="▪"/>
@@ -3735,10 +4117,10 @@
         <w:ind w:left="2586" w:hanging="360"/>
       </w:pPr>
       <w:rPr>
-        <w:rFonts w:ascii="Noto Sans Symbols" w:eastAsia="Noto Sans Symbols" w:hAnsi="Noto Sans Symbols" w:cs="Noto Sans Symbols"/>
+        <w:rFonts w:ascii="Noto Sans Symbols" w:hAnsi="Noto Sans Symbols" w:eastAsia="Noto Sans Symbols" w:cs="Noto Sans Symbols"/>
       </w:rPr>
     </w:lvl>
-    <w:lvl w:ilvl="3">
+    <w:lvl w:ilvl="3" w:tentative="0">
       <w:start w:val="1"/>
       <w:numFmt w:val="bullet"/>
       <w:lvlText w:val="●"/>
@@ -3747,10 +4129,10 @@
         <w:ind w:left="3306" w:hanging="360"/>
       </w:pPr>
       <w:rPr>
-        <w:rFonts w:ascii="Noto Sans Symbols" w:eastAsia="Noto Sans Symbols" w:hAnsi="Noto Sans Symbols" w:cs="Noto Sans Symbols"/>
+        <w:rFonts w:ascii="Noto Sans Symbols" w:hAnsi="Noto Sans Symbols" w:eastAsia="Noto Sans Symbols" w:cs="Noto Sans Symbols"/>
       </w:rPr>
     </w:lvl>
-    <w:lvl w:ilvl="4">
+    <w:lvl w:ilvl="4" w:tentative="0">
       <w:start w:val="1"/>
       <w:numFmt w:val="bullet"/>
       <w:lvlText w:val="o"/>
@@ -3759,10 +4141,10 @@
         <w:ind w:left="4026" w:hanging="360"/>
       </w:pPr>
       <w:rPr>
-        <w:rFonts w:ascii="Courier New" w:eastAsia="Courier New" w:hAnsi="Courier New" w:cs="Courier New"/>
+        <w:rFonts w:ascii="Courier New" w:hAnsi="Courier New" w:eastAsia="Courier New" w:cs="Courier New"/>
       </w:rPr>
     </w:lvl>
-    <w:lvl w:ilvl="5">
+    <w:lvl w:ilvl="5" w:tentative="0">
       <w:start w:val="1"/>
       <w:numFmt w:val="bullet"/>
       <w:lvlText w:val="▪"/>
@@ -3771,10 +4153,10 @@
         <w:ind w:left="4746" w:hanging="360"/>
       </w:pPr>
       <w:rPr>
-        <w:rFonts w:ascii="Noto Sans Symbols" w:eastAsia="Noto Sans Symbols" w:hAnsi="Noto Sans Symbols" w:cs="Noto Sans Symbols"/>
+        <w:rFonts w:ascii="Noto Sans Symbols" w:hAnsi="Noto Sans Symbols" w:eastAsia="Noto Sans Symbols" w:cs="Noto Sans Symbols"/>
       </w:rPr>
     </w:lvl>
-    <w:lvl w:ilvl="6">
+    <w:lvl w:ilvl="6" w:tentative="0">
       <w:start w:val="1"/>
       <w:numFmt w:val="bullet"/>
       <w:lvlText w:val="●"/>
@@ -3783,10 +4165,10 @@
         <w:ind w:left="5466" w:hanging="360"/>
       </w:pPr>
       <w:rPr>
-        <w:rFonts w:ascii="Noto Sans Symbols" w:eastAsia="Noto Sans Symbols" w:hAnsi="Noto Sans Symbols" w:cs="Noto Sans Symbols"/>
+        <w:rFonts w:ascii="Noto Sans Symbols" w:hAnsi="Noto Sans Symbols" w:eastAsia="Noto Sans Symbols" w:cs="Noto Sans Symbols"/>
       </w:rPr>
     </w:lvl>
-    <w:lvl w:ilvl="7">
+    <w:lvl w:ilvl="7" w:tentative="0">
       <w:start w:val="1"/>
       <w:numFmt w:val="bullet"/>
       <w:lvlText w:val="o"/>
@@ -3795,10 +4177,10 @@
         <w:ind w:left="6186" w:hanging="360"/>
       </w:pPr>
       <w:rPr>
-        <w:rFonts w:ascii="Courier New" w:eastAsia="Courier New" w:hAnsi="Courier New" w:cs="Courier New"/>
+        <w:rFonts w:ascii="Courier New" w:hAnsi="Courier New" w:eastAsia="Courier New" w:cs="Courier New"/>
       </w:rPr>
     </w:lvl>
-    <w:lvl w:ilvl="8">
+    <w:lvl w:ilvl="8" w:tentative="0">
       <w:start w:val="1"/>
       <w:numFmt w:val="bullet"/>
       <w:lvlText w:val="▪"/>
@@ -3807,15 +4189,15 @@
         <w:ind w:left="6906" w:hanging="360"/>
       </w:pPr>
       <w:rPr>
-        <w:rFonts w:ascii="Noto Sans Symbols" w:eastAsia="Noto Sans Symbols" w:hAnsi="Noto Sans Symbols" w:cs="Noto Sans Symbols"/>
+        <w:rFonts w:ascii="Noto Sans Symbols" w:hAnsi="Noto Sans Symbols" w:eastAsia="Noto Sans Symbols" w:cs="Noto Sans Symbols"/>
       </w:rPr>
     </w:lvl>
   </w:abstractNum>
-  <w:abstractNum w:abstractNumId="4" w15:restartNumberingAfterBreak="0">
+  <w:abstractNum w:abstractNumId="4">
     <w:nsid w:val="6EEE749D"/>
     <w:multiLevelType w:val="multilevel"/>
-    <w:tmpl w:val="EC56634A"/>
-    <w:lvl w:ilvl="0">
+    <w:tmpl w:val="6EEE749D"/>
+    <w:lvl w:ilvl="0" w:tentative="0">
       <w:start w:val="1"/>
       <w:numFmt w:val="bullet"/>
       <w:lvlText w:val="−"/>
@@ -3824,10 +4206,10 @@
         <w:ind w:left="1429" w:hanging="360"/>
       </w:pPr>
       <w:rPr>
-        <w:rFonts w:ascii="Noto Sans Symbols" w:eastAsia="Noto Sans Symbols" w:hAnsi="Noto Sans Symbols" w:cs="Noto Sans Symbols"/>
+        <w:rFonts w:ascii="Noto Sans Symbols" w:hAnsi="Noto Sans Symbols" w:eastAsia="Noto Sans Symbols" w:cs="Noto Sans Symbols"/>
       </w:rPr>
     </w:lvl>
-    <w:lvl w:ilvl="1">
+    <w:lvl w:ilvl="1" w:tentative="0">
       <w:start w:val="1"/>
       <w:numFmt w:val="bullet"/>
       <w:lvlText w:val="o"/>
@@ -3836,10 +4218,10 @@
         <w:ind w:left="2149" w:hanging="360"/>
       </w:pPr>
       <w:rPr>
-        <w:rFonts w:ascii="Courier New" w:eastAsia="Courier New" w:hAnsi="Courier New" w:cs="Courier New"/>
+        <w:rFonts w:ascii="Courier New" w:hAnsi="Courier New" w:eastAsia="Courier New" w:cs="Courier New"/>
       </w:rPr>
     </w:lvl>
-    <w:lvl w:ilvl="2">
+    <w:lvl w:ilvl="2" w:tentative="0">
       <w:start w:val="1"/>
       <w:numFmt w:val="bullet"/>
       <w:lvlText w:val="▪"/>
@@ -3848,10 +4230,10 @@
         <w:ind w:left="2869" w:hanging="360"/>
       </w:pPr>
       <w:rPr>
-        <w:rFonts w:ascii="Noto Sans Symbols" w:eastAsia="Noto Sans Symbols" w:hAnsi="Noto Sans Symbols" w:cs="Noto Sans Symbols"/>
+        <w:rFonts w:ascii="Noto Sans Symbols" w:hAnsi="Noto Sans Symbols" w:eastAsia="Noto Sans Symbols" w:cs="Noto Sans Symbols"/>
       </w:rPr>
     </w:lvl>
-    <w:lvl w:ilvl="3">
+    <w:lvl w:ilvl="3" w:tentative="0">
       <w:start w:val="1"/>
       <w:numFmt w:val="bullet"/>
       <w:lvlText w:val="●"/>
@@ -3860,10 +4242,10 @@
         <w:ind w:left="3589" w:hanging="360"/>
       </w:pPr>
       <w:rPr>
-        <w:rFonts w:ascii="Noto Sans Symbols" w:eastAsia="Noto Sans Symbols" w:hAnsi="Noto Sans Symbols" w:cs="Noto Sans Symbols"/>
+        <w:rFonts w:ascii="Noto Sans Symbols" w:hAnsi="Noto Sans Symbols" w:eastAsia="Noto Sans Symbols" w:cs="Noto Sans Symbols"/>
       </w:rPr>
     </w:lvl>
-    <w:lvl w:ilvl="4">
+    <w:lvl w:ilvl="4" w:tentative="0">
       <w:start w:val="1"/>
       <w:numFmt w:val="bullet"/>
       <w:lvlText w:val="o"/>
@@ -3872,10 +4254,10 @@
         <w:ind w:left="4309" w:hanging="360"/>
       </w:pPr>
       <w:rPr>
-        <w:rFonts w:ascii="Courier New" w:eastAsia="Courier New" w:hAnsi="Courier New" w:cs="Courier New"/>
+        <w:rFonts w:ascii="Courier New" w:hAnsi="Courier New" w:eastAsia="Courier New" w:cs="Courier New"/>
       </w:rPr>
     </w:lvl>
-    <w:lvl w:ilvl="5">
+    <w:lvl w:ilvl="5" w:tentative="0">
       <w:start w:val="1"/>
       <w:numFmt w:val="bullet"/>
       <w:lvlText w:val="▪"/>
@@ -3884,10 +4266,10 @@
         <w:ind w:left="5029" w:hanging="360"/>
       </w:pPr>
       <w:rPr>
-        <w:rFonts w:ascii="Noto Sans Symbols" w:eastAsia="Noto Sans Symbols" w:hAnsi="Noto Sans Symbols" w:cs="Noto Sans Symbols"/>
+        <w:rFonts w:ascii="Noto Sans Symbols" w:hAnsi="Noto Sans Symbols" w:eastAsia="Noto Sans Symbols" w:cs="Noto Sans Symbols"/>
       </w:rPr>
     </w:lvl>
-    <w:lvl w:ilvl="6">
+    <w:lvl w:ilvl="6" w:tentative="0">
       <w:start w:val="1"/>
       <w:numFmt w:val="bullet"/>
       <w:lvlText w:val="●"/>
@@ -3896,10 +4278,10 @@
         <w:ind w:left="5749" w:hanging="360"/>
       </w:pPr>
       <w:rPr>
-        <w:rFonts w:ascii="Noto Sans Symbols" w:eastAsia="Noto Sans Symbols" w:hAnsi="Noto Sans Symbols" w:cs="Noto Sans Symbols"/>
+        <w:rFonts w:ascii="Noto Sans Symbols" w:hAnsi="Noto Sans Symbols" w:eastAsia="Noto Sans Symbols" w:cs="Noto Sans Symbols"/>
       </w:rPr>
     </w:lvl>
-    <w:lvl w:ilvl="7">
+    <w:lvl w:ilvl="7" w:tentative="0">
       <w:start w:val="1"/>
       <w:numFmt w:val="bullet"/>
       <w:lvlText w:val="o"/>
@@ -3908,10 +4290,10 @@
         <w:ind w:left="6469" w:hanging="360"/>
       </w:pPr>
       <w:rPr>
-        <w:rFonts w:ascii="Courier New" w:eastAsia="Courier New" w:hAnsi="Courier New" w:cs="Courier New"/>
+        <w:rFonts w:ascii="Courier New" w:hAnsi="Courier New" w:eastAsia="Courier New" w:cs="Courier New"/>
       </w:rPr>
     </w:lvl>
-    <w:lvl w:ilvl="8">
+    <w:lvl w:ilvl="8" w:tentative="0">
       <w:start w:val="1"/>
       <w:numFmt w:val="bullet"/>
       <w:lvlText w:val="▪"/>
@@ -3920,30 +4302,30 @@
         <w:ind w:left="7189" w:hanging="360"/>
       </w:pPr>
       <w:rPr>
-        <w:rFonts w:ascii="Noto Sans Symbols" w:eastAsia="Noto Sans Symbols" w:hAnsi="Noto Sans Symbols" w:cs="Noto Sans Symbols"/>
+        <w:rFonts w:ascii="Noto Sans Symbols" w:hAnsi="Noto Sans Symbols" w:eastAsia="Noto Sans Symbols" w:cs="Noto Sans Symbols"/>
       </w:rPr>
     </w:lvl>
   </w:abstractNum>
-  <w:num w:numId="1" w16cid:durableId="1200824843">
-    <w:abstractNumId w:val="1"/>
+  <w:num w:numId="1">
+    <w:abstractNumId w:val="4"/>
   </w:num>
-  <w:num w:numId="2" w16cid:durableId="634456934">
+  <w:num w:numId="2">
     <w:abstractNumId w:val="2"/>
   </w:num>
-  <w:num w:numId="3" w16cid:durableId="1507793994">
+  <w:num w:numId="3">
     <w:abstractNumId w:val="0"/>
   </w:num>
-  <w:num w:numId="4" w16cid:durableId="987588366">
+  <w:num w:numId="4">
     <w:abstractNumId w:val="3"/>
   </w:num>
-  <w:num w:numId="5" w16cid:durableId="2116903225">
-    <w:abstractNumId w:val="4"/>
+  <w:num w:numId="5">
+    <w:abstractNumId w:val="1"/>
   </w:num>
 </w:numbering>
 </file>
 
 <file path=word/people.xml><?xml version="1.0" encoding="utf-8"?>
-<w15:people xmlns:wpc="http://schemas.microsoft.com/office/word/2010/wordprocessingCanvas" xmlns:cx="http://schemas.microsoft.com/office/drawing/2014/chartex" xmlns:cx1="http://schemas.microsoft.com/office/drawing/2015/9/8/chartex" xmlns:cx2="http://schemas.microsoft.com/office/drawing/2015/10/21/chartex" xmlns:cx3="http://schemas.microsoft.com/office/drawing/2016/5/9/chartex" xmlns:cx4="http://schemas.microsoft.com/office/drawing/2016/5/10/chartex" xmlns:cx5="http://schemas.microsoft.com/office/drawing/2016/5/11/chartex" xmlns:cx6="http://schemas.microsoft.com/office/drawing/2016/5/12/chartex" xmlns:cx7="http://schemas.microsoft.com/office/drawing/2016/5/13/chartex" xmlns:cx8="http://schemas.microsoft.com/office/drawing/2016/5/14/chartex" xmlns:mc="http://schemas.openxmlformats.org/markup-compatibility/2006" xmlns:aink="http://schemas.microsoft.com/office/drawing/2016/ink" xmlns:am3d="http://schemas.microsoft.com/office/drawing/2017/model3d" xmlns:o="urn:schemas-microsoft-com:office:office" xmlns:oel="http://schemas.microsoft.com/office/2019/extlst" xmlns:r="http://schemas.openxmlformats.org/officeDocument/2006/relationships" xmlns:m="http://schemas.openxmlformats.org/officeDocument/2006/math" xmlns:v="urn:schemas-microsoft-com:vml" xmlns:wp14="http://schemas.microsoft.com/office/word/2010/wordprocessingDrawing" xmlns:wp="http://schemas.openxmlformats.org/drawingml/2006/wordprocessingDrawing" xmlns:w10="urn:schemas-microsoft-com:office:word" xmlns:w="http://schemas.openxmlformats.org/wordprocessingml/2006/main" xmlns:w14="http://schemas.microsoft.com/office/word/2010/wordml" xmlns:w15="http://schemas.microsoft.com/office/word/2012/wordml" xmlns:w16cex="http://schemas.microsoft.com/office/word/2018/wordml/cex" xmlns:w16cid="http://schemas.microsoft.com/office/word/2016/wordml/cid" xmlns:w16="http://schemas.microsoft.com/office/word/2018/wordml" xmlns:w16sdtdh="http://schemas.microsoft.com/office/word/2020/wordml/sdtdatahash" xmlns:w16se="http://schemas.microsoft.com/office/word/2015/wordml/symex" xmlns:wpg="http://schemas.microsoft.com/office/word/2010/wordprocessingGroup" xmlns:wpi="http://schemas.microsoft.com/office/word/2010/wordprocessingInk" xmlns:wne="http://schemas.microsoft.com/office/word/2006/wordml" xmlns:wps="http://schemas.microsoft.com/office/word/2010/wordprocessingShape" mc:Ignorable="w14 w15 w16se w16cid w16 w16cex w16sdtdh wp14">
+<w15:people xmlns:wpc="http://schemas.microsoft.com/office/word/2010/wordprocessingCanvas" xmlns:mc="http://schemas.openxmlformats.org/markup-compatibility/2006" xmlns:o="urn:schemas-microsoft-com:office:office" xmlns:r="http://schemas.openxmlformats.org/officeDocument/2006/relationships" xmlns:m="http://schemas.openxmlformats.org/officeDocument/2006/math" xmlns:v="urn:schemas-microsoft-com:vml" xmlns:wp14="http://schemas.microsoft.com/office/word/2010/wordprocessingDrawing" xmlns:wp="http://schemas.openxmlformats.org/drawingml/2006/wordprocessingDrawing" xmlns:w="http://schemas.openxmlformats.org/wordprocessingml/2006/main" xmlns:w14="http://schemas.microsoft.com/office/word/2010/wordml" xmlns:w15="http://schemas.microsoft.com/office/word/2012/wordml" xmlns:w10="urn:schemas-microsoft-com:office:word" xmlns:wpg="http://schemas.microsoft.com/office/word/2010/wordprocessingGroup" xmlns:wpi="http://schemas.microsoft.com/office/word/2010/wordprocessingInk" xmlns:wne="http://schemas.microsoft.com/office/word/2006/wordml" xmlns:wps="http://schemas.microsoft.com/office/word/2010/wordprocessingShape" xmlns:wpsCustomData="http://www.wps.cn/officeDocument/2013/wpsCustomData" mc:Ignorable="w14 w15 wp14">
   <w15:person w15:author="Vladimir Shvoev">
     <w15:presenceInfo w15:providerId="Windows Live" w15:userId="a8f417cd4e0429af"/>
   </w15:person>
@@ -3951,411 +4333,188 @@
 </file>
 
 <file path=word/styles.xml><?xml version="1.0" encoding="utf-8"?>
-<w:styles xmlns:mc="http://schemas.openxmlformats.org/markup-compatibility/2006" xmlns:r="http://schemas.openxmlformats.org/officeDocument/2006/relationships" xmlns:w="http://schemas.openxmlformats.org/wordprocessingml/2006/main" xmlns:w14="http://schemas.microsoft.com/office/word/2010/wordml" xmlns:w15="http://schemas.microsoft.com/office/word/2012/wordml" xmlns:w16cex="http://schemas.microsoft.com/office/word/2018/wordml/cex" xmlns:w16cid="http://schemas.microsoft.com/office/word/2016/wordml/cid" xmlns:w16="http://schemas.microsoft.com/office/word/2018/wordml" xmlns:w16sdtdh="http://schemas.microsoft.com/office/word/2020/wordml/sdtdatahash" xmlns:w16se="http://schemas.microsoft.com/office/word/2015/wordml/symex" mc:Ignorable="w14 w15 w16se w16cid w16 w16cex w16sdtdh">
+<w:styles xmlns:mc="http://schemas.openxmlformats.org/markup-compatibility/2006" xmlns:o="urn:schemas-microsoft-com:office:office" xmlns:r="http://schemas.openxmlformats.org/officeDocument/2006/relationships" xmlns:m="http://schemas.openxmlformats.org/officeDocument/2006/math" xmlns:v="urn:schemas-microsoft-com:vml" xmlns:w="http://schemas.openxmlformats.org/wordprocessingml/2006/main" xmlns:w14="http://schemas.microsoft.com/office/word/2010/wordml" xmlns:w10="urn:schemas-microsoft-com:office:word" xmlns:sl="http://schemas.openxmlformats.org/schemaLibrary/2006/main" xmlns:wpsCustomData="http://www.wps.cn/officeDocument/2013/wpsCustomData" mc:Ignorable="w14">
   <w:docDefaults>
     <w:rPrDefault>
       <w:rPr>
-        <w:rFonts w:ascii="Times New Roman" w:eastAsia="Times New Roman" w:hAnsi="Times New Roman" w:cs="Times New Roman"/>
-        <w:sz w:val="28"/>
-        <w:szCs w:val="28"/>
-        <w:lang w:val="ru" w:eastAsia="en-US" w:bidi="ar-SA"/>
+        <w:rFonts w:ascii="Times New Roman" w:hAnsi="Times New Roman" w:eastAsia="Times New Roman" w:cs="Times New Roman"/>
       </w:rPr>
     </w:rPrDefault>
-    <w:pPrDefault>
-      <w:pPr>
-        <w:spacing w:line="360" w:lineRule="auto"/>
-        <w:ind w:firstLine="850"/>
-      </w:pPr>
-    </w:pPrDefault>
+    <w:pPrDefault/>
   </w:docDefaults>
-  <w:latentStyles w:defLockedState="0" w:defUIPriority="99" w:defSemiHidden="0" w:defUnhideWhenUsed="0" w:defQFormat="0" w:count="376">
-    <w:lsdException w:name="Normal" w:uiPriority="0" w:qFormat="1"/>
-    <w:lsdException w:name="heading 1" w:uiPriority="9" w:qFormat="1"/>
-    <w:lsdException w:name="heading 2" w:semiHidden="1" w:uiPriority="9" w:unhideWhenUsed="1" w:qFormat="1"/>
-    <w:lsdException w:name="heading 3" w:semiHidden="1" w:uiPriority="9" w:unhideWhenUsed="1" w:qFormat="1"/>
-    <w:lsdException w:name="heading 4" w:semiHidden="1" w:uiPriority="9" w:unhideWhenUsed="1" w:qFormat="1"/>
-    <w:lsdException w:name="heading 5" w:semiHidden="1" w:uiPriority="9" w:unhideWhenUsed="1" w:qFormat="1"/>
-    <w:lsdException w:name="heading 6" w:semiHidden="1" w:uiPriority="9" w:unhideWhenUsed="1" w:qFormat="1"/>
-    <w:lsdException w:name="heading 7" w:semiHidden="1" w:uiPriority="9" w:unhideWhenUsed="1" w:qFormat="1"/>
-    <w:lsdException w:name="heading 8" w:semiHidden="1" w:uiPriority="9" w:unhideWhenUsed="1" w:qFormat="1"/>
-    <w:lsdException w:name="heading 9" w:semiHidden="1" w:uiPriority="9" w:unhideWhenUsed="1" w:qFormat="1"/>
-    <w:lsdException w:name="index 1" w:semiHidden="1" w:unhideWhenUsed="1"/>
-    <w:lsdException w:name="index 2" w:semiHidden="1" w:unhideWhenUsed="1"/>
-    <w:lsdException w:name="index 3" w:semiHidden="1" w:unhideWhenUsed="1"/>
-    <w:lsdException w:name="index 4" w:semiHidden="1" w:unhideWhenUsed="1"/>
-    <w:lsdException w:name="index 5" w:semiHidden="1" w:unhideWhenUsed="1"/>
-    <w:lsdException w:name="index 6" w:semiHidden="1" w:unhideWhenUsed="1"/>
-    <w:lsdException w:name="index 7" w:semiHidden="1" w:unhideWhenUsed="1"/>
-    <w:lsdException w:name="index 8" w:semiHidden="1" w:unhideWhenUsed="1"/>
-    <w:lsdException w:name="index 9" w:semiHidden="1" w:unhideWhenUsed="1"/>
-    <w:lsdException w:name="toc 1" w:semiHidden="1" w:uiPriority="39" w:unhideWhenUsed="1"/>
-    <w:lsdException w:name="toc 2" w:semiHidden="1" w:uiPriority="39" w:unhideWhenUsed="1"/>
-    <w:lsdException w:name="toc 3" w:semiHidden="1" w:uiPriority="39" w:unhideWhenUsed="1"/>
-    <w:lsdException w:name="toc 4" w:semiHidden="1" w:uiPriority="39" w:unhideWhenUsed="1"/>
-    <w:lsdException w:name="toc 5" w:semiHidden="1" w:uiPriority="39" w:unhideWhenUsed="1"/>
-    <w:lsdException w:name="toc 6" w:semiHidden="1" w:uiPriority="39" w:unhideWhenUsed="1"/>
-    <w:lsdException w:name="toc 7" w:semiHidden="1" w:uiPriority="39" w:unhideWhenUsed="1"/>
-    <w:lsdException w:name="toc 8" w:semiHidden="1" w:uiPriority="39" w:unhideWhenUsed="1"/>
-    <w:lsdException w:name="toc 9" w:semiHidden="1" w:uiPriority="39" w:unhideWhenUsed="1"/>
-    <w:lsdException w:name="Normal Indent" w:semiHidden="1" w:unhideWhenUsed="1"/>
-    <w:lsdException w:name="footnote text" w:semiHidden="1" w:unhideWhenUsed="1"/>
-    <w:lsdException w:name="annotation text" w:semiHidden="1" w:unhideWhenUsed="1"/>
-    <w:lsdException w:name="header" w:semiHidden="1" w:unhideWhenUsed="1"/>
-    <w:lsdException w:name="footer" w:semiHidden="1" w:unhideWhenUsed="1"/>
-    <w:lsdException w:name="index heading" w:semiHidden="1" w:unhideWhenUsed="1"/>
-    <w:lsdException w:name="caption" w:semiHidden="1" w:uiPriority="35" w:unhideWhenUsed="1" w:qFormat="1"/>
-    <w:lsdException w:name="table of figures" w:semiHidden="1" w:unhideWhenUsed="1"/>
-    <w:lsdException w:name="envelope address" w:semiHidden="1" w:unhideWhenUsed="1"/>
-    <w:lsdException w:name="envelope return" w:semiHidden="1" w:unhideWhenUsed="1"/>
-    <w:lsdException w:name="footnote reference" w:semiHidden="1" w:unhideWhenUsed="1"/>
-    <w:lsdException w:name="annotation reference" w:semiHidden="1" w:unhideWhenUsed="1"/>
-    <w:lsdException w:name="line number" w:semiHidden="1" w:unhideWhenUsed="1"/>
-    <w:lsdException w:name="page number" w:semiHidden="1" w:unhideWhenUsed="1"/>
-    <w:lsdException w:name="endnote reference" w:semiHidden="1" w:unhideWhenUsed="1"/>
-    <w:lsdException w:name="endnote text" w:semiHidden="1" w:unhideWhenUsed="1"/>
-    <w:lsdException w:name="table of authorities" w:semiHidden="1" w:unhideWhenUsed="1"/>
-    <w:lsdException w:name="macro" w:semiHidden="1" w:unhideWhenUsed="1"/>
-    <w:lsdException w:name="toa heading" w:semiHidden="1" w:unhideWhenUsed="1"/>
-    <w:lsdException w:name="List" w:semiHidden="1" w:unhideWhenUsed="1"/>
-    <w:lsdException w:name="List Bullet" w:semiHidden="1" w:unhideWhenUsed="1"/>
-    <w:lsdException w:name="List Number" w:semiHidden="1" w:unhideWhenUsed="1"/>
-    <w:lsdException w:name="List 2" w:semiHidden="1" w:unhideWhenUsed="1"/>
-    <w:lsdException w:name="List 3" w:semiHidden="1" w:unhideWhenUsed="1"/>
-    <w:lsdException w:name="List 4" w:semiHidden="1" w:unhideWhenUsed="1"/>
-    <w:lsdException w:name="List 5" w:semiHidden="1" w:unhideWhenUsed="1"/>
-    <w:lsdException w:name="List Bullet 2" w:semiHidden="1" w:unhideWhenUsed="1"/>
-    <w:lsdException w:name="List Bullet 3" w:semiHidden="1" w:unhideWhenUsed="1"/>
-    <w:lsdException w:name="List Bullet 4" w:semiHidden="1" w:unhideWhenUsed="1"/>
-    <w:lsdException w:name="List Bullet 5" w:semiHidden="1" w:unhideWhenUsed="1"/>
-    <w:lsdException w:name="List Number 2" w:semiHidden="1" w:unhideWhenUsed="1"/>
-    <w:lsdException w:name="List Number 3" w:semiHidden="1" w:unhideWhenUsed="1"/>
-    <w:lsdException w:name="List Number 4" w:semiHidden="1" w:unhideWhenUsed="1"/>
-    <w:lsdException w:name="List Number 5" w:semiHidden="1" w:unhideWhenUsed="1"/>
-    <w:lsdException w:name="Title" w:uiPriority="10" w:qFormat="1"/>
-    <w:lsdException w:name="Closing" w:semiHidden="1" w:unhideWhenUsed="1"/>
-    <w:lsdException w:name="Signature" w:semiHidden="1" w:unhideWhenUsed="1"/>
-    <w:lsdException w:name="Default Paragraph Font" w:semiHidden="1" w:uiPriority="1" w:unhideWhenUsed="1"/>
-    <w:lsdException w:name="Body Text" w:semiHidden="1" w:unhideWhenUsed="1"/>
-    <w:lsdException w:name="Body Text Indent" w:semiHidden="1" w:unhideWhenUsed="1"/>
-    <w:lsdException w:name="List Continue" w:semiHidden="1" w:unhideWhenUsed="1"/>
-    <w:lsdException w:name="List Continue 2" w:semiHidden="1" w:unhideWhenUsed="1"/>
-    <w:lsdException w:name="List Continue 3" w:semiHidden="1" w:unhideWhenUsed="1"/>
-    <w:lsdException w:name="List Continue 4" w:semiHidden="1" w:unhideWhenUsed="1"/>
-    <w:lsdException w:name="List Continue 5" w:semiHidden="1" w:unhideWhenUsed="1"/>
-    <w:lsdException w:name="Message Header" w:semiHidden="1" w:unhideWhenUsed="1"/>
-    <w:lsdException w:name="Subtitle" w:uiPriority="11" w:qFormat="1"/>
-    <w:lsdException w:name="Salutation" w:semiHidden="1" w:unhideWhenUsed="1"/>
-    <w:lsdException w:name="Date" w:semiHidden="1" w:unhideWhenUsed="1"/>
-    <w:lsdException w:name="Body Text First Indent" w:semiHidden="1" w:unhideWhenUsed="1"/>
-    <w:lsdException w:name="Body Text First Indent 2" w:semiHidden="1" w:unhideWhenUsed="1"/>
-    <w:lsdException w:name="Note Heading" w:semiHidden="1" w:unhideWhenUsed="1"/>
-    <w:lsdException w:name="Body Text 2" w:semiHidden="1" w:unhideWhenUsed="1"/>
-    <w:lsdException w:name="Body Text 3" w:semiHidden="1" w:unhideWhenUsed="1"/>
-    <w:lsdException w:name="Body Text Indent 2" w:semiHidden="1" w:unhideWhenUsed="1"/>
-    <w:lsdException w:name="Body Text Indent 3" w:semiHidden="1" w:unhideWhenUsed="1"/>
-    <w:lsdException w:name="Block Text" w:semiHidden="1" w:unhideWhenUsed="1"/>
-    <w:lsdException w:name="Hyperlink" w:semiHidden="1" w:unhideWhenUsed="1"/>
-    <w:lsdException w:name="FollowedHyperlink" w:semiHidden="1" w:unhideWhenUsed="1"/>
-    <w:lsdException w:name="Strong" w:uiPriority="22" w:qFormat="1"/>
-    <w:lsdException w:name="Emphasis" w:uiPriority="20" w:qFormat="1"/>
-    <w:lsdException w:name="Document Map" w:semiHidden="1" w:unhideWhenUsed="1"/>
-    <w:lsdException w:name="Plain Text" w:semiHidden="1" w:unhideWhenUsed="1"/>
-    <w:lsdException w:name="E-mail Signature" w:semiHidden="1" w:unhideWhenUsed="1"/>
-    <w:lsdException w:name="HTML Top of Form" w:semiHidden="1" w:unhideWhenUsed="1"/>
-    <w:lsdException w:name="HTML Bottom of Form" w:semiHidden="1" w:unhideWhenUsed="1"/>
-    <w:lsdException w:name="Normal (Web)" w:semiHidden="1" w:unhideWhenUsed="1"/>
-    <w:lsdException w:name="HTML Acronym" w:semiHidden="1" w:unhideWhenUsed="1"/>
-    <w:lsdException w:name="HTML Address" w:semiHidden="1" w:unhideWhenUsed="1"/>
-    <w:lsdException w:name="HTML Cite" w:semiHidden="1" w:unhideWhenUsed="1"/>
-    <w:lsdException w:name="HTML Code" w:semiHidden="1" w:unhideWhenUsed="1"/>
-    <w:lsdException w:name="HTML Definition" w:semiHidden="1" w:unhideWhenUsed="1"/>
-    <w:lsdException w:name="HTML Keyboard" w:semiHidden="1" w:unhideWhenUsed="1"/>
-    <w:lsdException w:name="HTML Preformatted" w:semiHidden="1" w:unhideWhenUsed="1"/>
-    <w:lsdException w:name="HTML Sample" w:semiHidden="1" w:unhideWhenUsed="1"/>
-    <w:lsdException w:name="HTML Typewriter" w:semiHidden="1" w:unhideWhenUsed="1"/>
-    <w:lsdException w:name="HTML Variable" w:semiHidden="1" w:unhideWhenUsed="1"/>
-    <w:lsdException w:name="Normal Table" w:semiHidden="1" w:unhideWhenUsed="1"/>
-    <w:lsdException w:name="annotation subject" w:semiHidden="1" w:unhideWhenUsed="1"/>
-    <w:lsdException w:name="No List" w:semiHidden="1" w:unhideWhenUsed="1"/>
-    <w:lsdException w:name="Outline List 1" w:semiHidden="1" w:unhideWhenUsed="1"/>
-    <w:lsdException w:name="Outline List 2" w:semiHidden="1" w:unhideWhenUsed="1"/>
-    <w:lsdException w:name="Outline List 3" w:semiHidden="1" w:unhideWhenUsed="1"/>
-    <w:lsdException w:name="Table Simple 1" w:semiHidden="1" w:unhideWhenUsed="1"/>
-    <w:lsdException w:name="Table Simple 2" w:semiHidden="1" w:unhideWhenUsed="1"/>
-    <w:lsdException w:name="Table Simple 3" w:semiHidden="1" w:unhideWhenUsed="1"/>
-    <w:lsdException w:name="Table Classic 1" w:semiHidden="1" w:unhideWhenUsed="1"/>
-    <w:lsdException w:name="Table Classic 2" w:semiHidden="1" w:unhideWhenUsed="1"/>
-    <w:lsdException w:name="Table Classic 3" w:semiHidden="1" w:unhideWhenUsed="1"/>
-    <w:lsdException w:name="Table Classic 4" w:semiHidden="1" w:unhideWhenUsed="1"/>
-    <w:lsdException w:name="Table Colorful 1" w:semiHidden="1" w:unhideWhenUsed="1"/>
-    <w:lsdException w:name="Table Colorful 2" w:semiHidden="1" w:unhideWhenUsed="1"/>
-    <w:lsdException w:name="Table Colorful 3" w:semiHidden="1" w:unhideWhenUsed="1"/>
-    <w:lsdException w:name="Table Columns 1" w:semiHidden="1" w:unhideWhenUsed="1"/>
-    <w:lsdException w:name="Table Columns 2" w:semiHidden="1" w:unhideWhenUsed="1"/>
-    <w:lsdException w:name="Table Columns 3" w:semiHidden="1" w:unhideWhenUsed="1"/>
-    <w:lsdException w:name="Table Columns 4" w:semiHidden="1" w:unhideWhenUsed="1"/>
-    <w:lsdException w:name="Table Columns 5" w:semiHidden="1" w:unhideWhenUsed="1"/>
-    <w:lsdException w:name="Table Grid 1" w:semiHidden="1" w:unhideWhenUsed="1"/>
-    <w:lsdException w:name="Table Grid 2" w:semiHidden="1" w:unhideWhenUsed="1"/>
-    <w:lsdException w:name="Table Grid 3" w:semiHidden="1" w:unhideWhenUsed="1"/>
-    <w:lsdException w:name="Table Grid 4" w:semiHidden="1" w:unhideWhenUsed="1"/>
-    <w:lsdException w:name="Table Grid 5" w:semiHidden="1" w:unhideWhenUsed="1"/>
-    <w:lsdException w:name="Table Grid 6" w:semiHidden="1" w:unhideWhenUsed="1"/>
-    <w:lsdException w:name="Table Grid 7" w:semiHidden="1" w:unhideWhenUsed="1"/>
-    <w:lsdException w:name="Table Grid 8" w:semiHidden="1" w:unhideWhenUsed="1"/>
-    <w:lsdException w:name="Table List 1" w:semiHidden="1" w:unhideWhenUsed="1"/>
-    <w:lsdException w:name="Table List 2" w:semiHidden="1" w:unhideWhenUsed="1"/>
-    <w:lsdException w:name="Table List 3" w:semiHidden="1" w:unhideWhenUsed="1"/>
-    <w:lsdException w:name="Table List 4" w:semiHidden="1" w:unhideWhenUsed="1"/>
-    <w:lsdException w:name="Table List 5" w:semiHidden="1" w:unhideWhenUsed="1"/>
-    <w:lsdException w:name="Table List 6" w:semiHidden="1" w:unhideWhenUsed="1"/>
-    <w:lsdException w:name="Table List 7" w:semiHidden="1" w:unhideWhenUsed="1"/>
-    <w:lsdException w:name="Table List 8" w:semiHidden="1" w:unhideWhenUsed="1"/>
-    <w:lsdException w:name="Table 3D effects 1" w:semiHidden="1" w:unhideWhenUsed="1"/>
-    <w:lsdException w:name="Table 3D effects 2" w:semiHidden="1" w:unhideWhenUsed="1"/>
-    <w:lsdException w:name="Table 3D effects 3" w:semiHidden="1" w:unhideWhenUsed="1"/>
-    <w:lsdException w:name="Table Contemporary" w:semiHidden="1" w:unhideWhenUsed="1"/>
-    <w:lsdException w:name="Table Elegant" w:semiHidden="1" w:unhideWhenUsed="1"/>
-    <w:lsdException w:name="Table Professional" w:semiHidden="1" w:unhideWhenUsed="1"/>
-    <w:lsdException w:name="Table Subtle 1" w:semiHidden="1" w:unhideWhenUsed="1"/>
-    <w:lsdException w:name="Table Subtle 2" w:semiHidden="1" w:unhideWhenUsed="1"/>
-    <w:lsdException w:name="Table Web 1" w:semiHidden="1" w:unhideWhenUsed="1"/>
-    <w:lsdException w:name="Table Web 2" w:semiHidden="1" w:unhideWhenUsed="1"/>
-    <w:lsdException w:name="Table Web 3" w:semiHidden="1" w:unhideWhenUsed="1"/>
-    <w:lsdException w:name="Balloon Text" w:semiHidden="1" w:unhideWhenUsed="1"/>
-    <w:lsdException w:name="Table Grid" w:uiPriority="39"/>
-    <w:lsdException w:name="Table Theme" w:semiHidden="1" w:unhideWhenUsed="1"/>
-    <w:lsdException w:name="Placeholder Text" w:semiHidden="1"/>
-    <w:lsdException w:name="No Spacing" w:uiPriority="1" w:qFormat="1"/>
-    <w:lsdException w:name="Light Shading" w:uiPriority="60"/>
-    <w:lsdException w:name="Light List" w:uiPriority="61"/>
-    <w:lsdException w:name="Light Grid" w:uiPriority="62"/>
-    <w:lsdException w:name="Medium Shading 1" w:uiPriority="63"/>
-    <w:lsdException w:name="Medium Shading 2" w:uiPriority="64"/>
-    <w:lsdException w:name="Medium List 1" w:uiPriority="65"/>
-    <w:lsdException w:name="Medium List 2" w:uiPriority="66"/>
-    <w:lsdException w:name="Medium Grid 1" w:uiPriority="67"/>
-    <w:lsdException w:name="Medium Grid 2" w:uiPriority="68"/>
-    <w:lsdException w:name="Medium Grid 3" w:uiPriority="69"/>
-    <w:lsdException w:name="Dark List" w:uiPriority="70"/>
-    <w:lsdException w:name="Colorful Shading" w:uiPriority="71"/>
-    <w:lsdException w:name="Colorful List" w:uiPriority="72"/>
-    <w:lsdException w:name="Colorful Grid" w:uiPriority="73"/>
-    <w:lsdException w:name="Light Shading Accent 1" w:uiPriority="60"/>
-    <w:lsdException w:name="Light List Accent 1" w:uiPriority="61"/>
-    <w:lsdException w:name="Light Grid Accent 1" w:uiPriority="62"/>
-    <w:lsdException w:name="Medium Shading 1 Accent 1" w:uiPriority="63"/>
-    <w:lsdException w:name="Medium Shading 2 Accent 1" w:uiPriority="64"/>
-    <w:lsdException w:name="Medium List 1 Accent 1" w:uiPriority="65"/>
-    <w:lsdException w:name="Revision" w:semiHidden="1"/>
-    <w:lsdException w:name="List Paragraph" w:uiPriority="34" w:qFormat="1"/>
-    <w:lsdException w:name="Quote" w:uiPriority="29" w:qFormat="1"/>
-    <w:lsdException w:name="Intense Quote" w:uiPriority="30" w:qFormat="1"/>
-    <w:lsdException w:name="Medium List 2 Accent 1" w:uiPriority="66"/>
-    <w:lsdException w:name="Medium Grid 1 Accent 1" w:uiPriority="67"/>
-    <w:lsdException w:name="Medium Grid 2 Accent 1" w:uiPriority="68"/>
-    <w:lsdException w:name="Medium Grid 3 Accent 1" w:uiPriority="69"/>
-    <w:lsdException w:name="Dark List Accent 1" w:uiPriority="70"/>
-    <w:lsdException w:name="Colorful Shading Accent 1" w:uiPriority="71"/>
-    <w:lsdException w:name="Colorful List Accent 1" w:uiPriority="72"/>
-    <w:lsdException w:name="Colorful Grid Accent 1" w:uiPriority="73"/>
-    <w:lsdException w:name="Light Shading Accent 2" w:uiPriority="60"/>
-    <w:lsdException w:name="Light List Accent 2" w:uiPriority="61"/>
-    <w:lsdException w:name="Light Grid Accent 2" w:uiPriority="62"/>
-    <w:lsdException w:name="Medium Shading 1 Accent 2" w:uiPriority="63"/>
-    <w:lsdException w:name="Medium Shading 2 Accent 2" w:uiPriority="64"/>
-    <w:lsdException w:name="Medium List 1 Accent 2" w:uiPriority="65"/>
-    <w:lsdException w:name="Medium List 2 Accent 2" w:uiPriority="66"/>
-    <w:lsdException w:name="Medium Grid 1 Accent 2" w:uiPriority="67"/>
-    <w:lsdException w:name="Medium Grid 2 Accent 2" w:uiPriority="68"/>
-    <w:lsdException w:name="Medium Grid 3 Accent 2" w:uiPriority="69"/>
-    <w:lsdException w:name="Dark List Accent 2" w:uiPriority="70"/>
-    <w:lsdException w:name="Colorful Shading Accent 2" w:uiPriority="71"/>
-    <w:lsdException w:name="Colorful List Accent 2" w:uiPriority="72"/>
-    <w:lsdException w:name="Colorful Grid Accent 2" w:uiPriority="73"/>
-    <w:lsdException w:name="Light Shading Accent 3" w:uiPriority="60"/>
-    <w:lsdException w:name="Light List Accent 3" w:uiPriority="61"/>
-    <w:lsdException w:name="Light Grid Accent 3" w:uiPriority="62"/>
-    <w:lsdException w:name="Medium Shading 1 Accent 3" w:uiPriority="63"/>
-    <w:lsdException w:name="Medium Shading 2 Accent 3" w:uiPriority="64"/>
-    <w:lsdException w:name="Medium List 1 Accent 3" w:uiPriority="65"/>
-    <w:lsdException w:name="Medium List 2 Accent 3" w:uiPriority="66"/>
-    <w:lsdException w:name="Medium Grid 1 Accent 3" w:uiPriority="67"/>
-    <w:lsdException w:name="Medium Grid 2 Accent 3" w:uiPriority="68"/>
-    <w:lsdException w:name="Medium Grid 3 Accent 3" w:uiPriority="69"/>
-    <w:lsdException w:name="Dark List Accent 3" w:uiPriority="70"/>
-    <w:lsdException w:name="Colorful Shading Accent 3" w:uiPriority="71"/>
-    <w:lsdException w:name="Colorful List Accent 3" w:uiPriority="72"/>
-    <w:lsdException w:name="Colorful Grid Accent 3" w:uiPriority="73"/>
-    <w:lsdException w:name="Light Shading Accent 4" w:uiPriority="60"/>
-    <w:lsdException w:name="Light List Accent 4" w:uiPriority="61"/>
-    <w:lsdException w:name="Light Grid Accent 4" w:uiPriority="62"/>
-    <w:lsdException w:name="Medium Shading 1 Accent 4" w:uiPriority="63"/>
-    <w:lsdException w:name="Medium Shading 2 Accent 4" w:uiPriority="64"/>
-    <w:lsdException w:name="Medium List 1 Accent 4" w:uiPriority="65"/>
-    <w:lsdException w:name="Medium List 2 Accent 4" w:uiPriority="66"/>
-    <w:lsdException w:name="Medium Grid 1 Accent 4" w:uiPriority="67"/>
-    <w:lsdException w:name="Medium Grid 2 Accent 4" w:uiPriority="68"/>
-    <w:lsdException w:name="Medium Grid 3 Accent 4" w:uiPriority="69"/>
-    <w:lsdException w:name="Dark List Accent 4" w:uiPriority="70"/>
-    <w:lsdException w:name="Colorful Shading Accent 4" w:uiPriority="71"/>
-    <w:lsdException w:name="Colorful List Accent 4" w:uiPriority="72"/>
-    <w:lsdException w:name="Colorful Grid Accent 4" w:uiPriority="73"/>
-    <w:lsdException w:name="Light Shading Accent 5" w:uiPriority="60"/>
-    <w:lsdException w:name="Light List Accent 5" w:uiPriority="61"/>
-    <w:lsdException w:name="Light Grid Accent 5" w:uiPriority="62"/>
-    <w:lsdException w:name="Medium Shading 1 Accent 5" w:uiPriority="63"/>
-    <w:lsdException w:name="Medium Shading 2 Accent 5" w:uiPriority="64"/>
-    <w:lsdException w:name="Medium List 1 Accent 5" w:uiPriority="65"/>
-    <w:lsdException w:name="Medium List 2 Accent 5" w:uiPriority="66"/>
-    <w:lsdException w:name="Medium Grid 1 Accent 5" w:uiPriority="67"/>
-    <w:lsdException w:name="Medium Grid 2 Accent 5" w:uiPriority="68"/>
-    <w:lsdException w:name="Medium Grid 3 Accent 5" w:uiPriority="69"/>
-    <w:lsdException w:name="Dark List Accent 5" w:uiPriority="70"/>
-    <w:lsdException w:name="Colorful Shading Accent 5" w:uiPriority="71"/>
-    <w:lsdException w:name="Colorful List Accent 5" w:uiPriority="72"/>
-    <w:lsdException w:name="Colorful Grid Accent 5" w:uiPriority="73"/>
-    <w:lsdException w:name="Light Shading Accent 6" w:uiPriority="60"/>
-    <w:lsdException w:name="Light List Accent 6" w:uiPriority="61"/>
-    <w:lsdException w:name="Light Grid Accent 6" w:uiPriority="62"/>
-    <w:lsdException w:name="Medium Shading 1 Accent 6" w:uiPriority="63"/>
-    <w:lsdException w:name="Medium Shading 2 Accent 6" w:uiPriority="64"/>
-    <w:lsdException w:name="Medium List 1 Accent 6" w:uiPriority="65"/>
-    <w:lsdException w:name="Medium List 2 Accent 6" w:uiPriority="66"/>
-    <w:lsdException w:name="Medium Grid 1 Accent 6" w:uiPriority="67"/>
-    <w:lsdException w:name="Medium Grid 2 Accent 6" w:uiPriority="68"/>
-    <w:lsdException w:name="Medium Grid 3 Accent 6" w:uiPriority="69"/>
-    <w:lsdException w:name="Dark List Accent 6" w:uiPriority="70"/>
-    <w:lsdException w:name="Colorful Shading Accent 6" w:uiPriority="71"/>
-    <w:lsdException w:name="Colorful List Accent 6" w:uiPriority="72"/>
-    <w:lsdException w:name="Colorful Grid Accent 6" w:uiPriority="73"/>
-    <w:lsdException w:name="Subtle Emphasis" w:uiPriority="19" w:qFormat="1"/>
-    <w:lsdException w:name="Intense Emphasis" w:uiPriority="21" w:qFormat="1"/>
-    <w:lsdException w:name="Subtle Reference" w:uiPriority="31" w:qFormat="1"/>
-    <w:lsdException w:name="Intense Reference" w:uiPriority="32" w:qFormat="1"/>
-    <w:lsdException w:name="Book Title" w:uiPriority="33" w:qFormat="1"/>
-    <w:lsdException w:name="Bibliography" w:semiHidden="1" w:uiPriority="37" w:unhideWhenUsed="1"/>
-    <w:lsdException w:name="TOC Heading" w:semiHidden="1" w:uiPriority="39" w:unhideWhenUsed="1" w:qFormat="1"/>
-    <w:lsdException w:name="Plain Table 1" w:uiPriority="41"/>
-    <w:lsdException w:name="Plain Table 2" w:uiPriority="42"/>
-    <w:lsdException w:name="Plain Table 3" w:uiPriority="43"/>
-    <w:lsdException w:name="Plain Table 4" w:uiPriority="44"/>
-    <w:lsdException w:name="Plain Table 5" w:uiPriority="45"/>
-    <w:lsdException w:name="Grid Table Light" w:uiPriority="40"/>
-    <w:lsdException w:name="Grid Table 1 Light" w:uiPriority="46"/>
-    <w:lsdException w:name="Grid Table 2" w:uiPriority="47"/>
-    <w:lsdException w:name="Grid Table 3" w:uiPriority="48"/>
-    <w:lsdException w:name="Grid Table 4" w:uiPriority="49"/>
-    <w:lsdException w:name="Grid Table 5 Dark" w:uiPriority="50"/>
-    <w:lsdException w:name="Grid Table 6 Colorful" w:uiPriority="51"/>
-    <w:lsdException w:name="Grid Table 7 Colorful" w:uiPriority="52"/>
-    <w:lsdException w:name="Grid Table 1 Light Accent 1" w:uiPriority="46"/>
-    <w:lsdException w:name="Grid Table 2 Accent 1" w:uiPriority="47"/>
-    <w:lsdException w:name="Grid Table 3 Accent 1" w:uiPriority="48"/>
-    <w:lsdException w:name="Grid Table 4 Accent 1" w:uiPriority="49"/>
-    <w:lsdException w:name="Grid Table 5 Dark Accent 1" w:uiPriority="50"/>
-    <w:lsdException w:name="Grid Table 6 Colorful Accent 1" w:uiPriority="51"/>
-    <w:lsdException w:name="Grid Table 7 Colorful Accent 1" w:uiPriority="52"/>
-    <w:lsdException w:name="Grid Table 1 Light Accent 2" w:uiPriority="46"/>
-    <w:lsdException w:name="Grid Table 2 Accent 2" w:uiPriority="47"/>
-    <w:lsdException w:name="Grid Table 3 Accent 2" w:uiPriority="48"/>
-    <w:lsdException w:name="Grid Table 4 Accent 2" w:uiPriority="49"/>
-    <w:lsdException w:name="Grid Table 5 Dark Accent 2" w:uiPriority="50"/>
-    <w:lsdException w:name="Grid Table 6 Colorful Accent 2" w:uiPriority="51"/>
-    <w:lsdException w:name="Grid Table 7 Colorful Accent 2" w:uiPriority="52"/>
-    <w:lsdException w:name="Grid Table 1 Light Accent 3" w:uiPriority="46"/>
-    <w:lsdException w:name="Grid Table 2 Accent 3" w:uiPriority="47"/>
-    <w:lsdException w:name="Grid Table 3 Accent 3" w:uiPriority="48"/>
-    <w:lsdException w:name="Grid Table 4 Accent 3" w:uiPriority="49"/>
-    <w:lsdException w:name="Grid Table 5 Dark Accent 3" w:uiPriority="50"/>
-    <w:lsdException w:name="Grid Table 6 Colorful Accent 3" w:uiPriority="51"/>
-    <w:lsdException w:name="Grid Table 7 Colorful Accent 3" w:uiPriority="52"/>
-    <w:lsdException w:name="Grid Table 1 Light Accent 4" w:uiPriority="46"/>
-    <w:lsdException w:name="Grid Table 2 Accent 4" w:uiPriority="47"/>
-    <w:lsdException w:name="Grid Table 3 Accent 4" w:uiPriority="48"/>
-    <w:lsdException w:name="Grid Table 4 Accent 4" w:uiPriority="49"/>
-    <w:lsdException w:name="Grid Table 5 Dark Accent 4" w:uiPriority="50"/>
-    <w:lsdException w:name="Grid Table 6 Colorful Accent 4" w:uiPriority="51"/>
-    <w:lsdException w:name="Grid Table 7 Colorful Accent 4" w:uiPriority="52"/>
-    <w:lsdException w:name="Grid Table 1 Light Accent 5" w:uiPriority="46"/>
-    <w:lsdException w:name="Grid Table 2 Accent 5" w:uiPriority="47"/>
-    <w:lsdException w:name="Grid Table 3 Accent 5" w:uiPriority="48"/>
-    <w:lsdException w:name="Grid Table 4 Accent 5" w:uiPriority="49"/>
-    <w:lsdException w:name="Grid Table 5 Dark Accent 5" w:uiPriority="50"/>
-    <w:lsdException w:name="Grid Table 6 Colorful Accent 5" w:uiPriority="51"/>
-    <w:lsdException w:name="Grid Table 7 Colorful Accent 5" w:uiPriority="52"/>
-    <w:lsdException w:name="Grid Table 1 Light Accent 6" w:uiPriority="46"/>
-    <w:lsdException w:name="Grid Table 2 Accent 6" w:uiPriority="47"/>
-    <w:lsdException w:name="Grid Table 3 Accent 6" w:uiPriority="48"/>
-    <w:lsdException w:name="Grid Table 4 Accent 6" w:uiPriority="49"/>
-    <w:lsdException w:name="Grid Table 5 Dark Accent 6" w:uiPriority="50"/>
-    <w:lsdException w:name="Grid Table 6 Colorful Accent 6" w:uiPriority="51"/>
-    <w:lsdException w:name="Grid Table 7 Colorful Accent 6" w:uiPriority="52"/>
-    <w:lsdException w:name="List Table 1 Light" w:uiPriority="46"/>
-    <w:lsdException w:name="List Table 2" w:uiPriority="47"/>
-    <w:lsdException w:name="List Table 3" w:uiPriority="48"/>
-    <w:lsdException w:name="List Table 4" w:uiPriority="49"/>
-    <w:lsdException w:name="List Table 5 Dark" w:uiPriority="50"/>
-    <w:lsdException w:name="List Table 6 Colorful" w:uiPriority="51"/>
-    <w:lsdException w:name="List Table 7 Colorful" w:uiPriority="52"/>
-    <w:lsdException w:name="List Table 1 Light Accent 1" w:uiPriority="46"/>
-    <w:lsdException w:name="List Table 2 Accent 1" w:uiPriority="47"/>
-    <w:lsdException w:name="List Table 3 Accent 1" w:uiPriority="48"/>
-    <w:lsdException w:name="List Table 4 Accent 1" w:uiPriority="49"/>
-    <w:lsdException w:name="List Table 5 Dark Accent 1" w:uiPriority="50"/>
-    <w:lsdException w:name="List Table 6 Colorful Accent 1" w:uiPriority="51"/>
-    <w:lsdException w:name="List Table 7 Colorful Accent 1" w:uiPriority="52"/>
-    <w:lsdException w:name="List Table 1 Light Accent 2" w:uiPriority="46"/>
-    <w:lsdException w:name="List Table 2 Accent 2" w:uiPriority="47"/>
-    <w:lsdException w:name="List Table 3 Accent 2" w:uiPriority="48"/>
-    <w:lsdException w:name="List Table 4 Accent 2" w:uiPriority="49"/>
-    <w:lsdException w:name="List Table 5 Dark Accent 2" w:uiPriority="50"/>
-    <w:lsdException w:name="List Table 6 Colorful Accent 2" w:uiPriority="51"/>
-    <w:lsdException w:name="List Table 7 Colorful Accent 2" w:uiPriority="52"/>
-    <w:lsdException w:name="List Table 1 Light Accent 3" w:uiPriority="46"/>
-    <w:lsdException w:name="List Table 2 Accent 3" w:uiPriority="47"/>
-    <w:lsdException w:name="List Table 3 Accent 3" w:uiPriority="48"/>
-    <w:lsdException w:name="List Table 4 Accent 3" w:uiPriority="49"/>
-    <w:lsdException w:name="List Table 5 Dark Accent 3" w:uiPriority="50"/>
-    <w:lsdException w:name="List Table 6 Colorful Accent 3" w:uiPriority="51"/>
-    <w:lsdException w:name="List Table 7 Colorful Accent 3" w:uiPriority="52"/>
-    <w:lsdException w:name="List Table 1 Light Accent 4" w:uiPriority="46"/>
-    <w:lsdException w:name="List Table 2 Accent 4" w:uiPriority="47"/>
-    <w:lsdException w:name="List Table 3 Accent 4" w:uiPriority="48"/>
-    <w:lsdException w:name="List Table 4 Accent 4" w:uiPriority="49"/>
-    <w:lsdException w:name="List Table 5 Dark Accent 4" w:uiPriority="50"/>
-    <w:lsdException w:name="List Table 6 Colorful Accent 4" w:uiPriority="51"/>
-    <w:lsdException w:name="List Table 7 Colorful Accent 4" w:uiPriority="52"/>
-    <w:lsdException w:name="List Table 1 Light Accent 5" w:uiPriority="46"/>
-    <w:lsdException w:name="List Table 2 Accent 5" w:uiPriority="47"/>
-    <w:lsdException w:name="List Table 3 Accent 5" w:uiPriority="48"/>
-    <w:lsdException w:name="List Table 4 Accent 5" w:uiPriority="49"/>
-    <w:lsdException w:name="List Table 5 Dark Accent 5" w:uiPriority="50"/>
-    <w:lsdException w:name="List Table 6 Colorful Accent 5" w:uiPriority="51"/>
-    <w:lsdException w:name="List Table 7 Colorful Accent 5" w:uiPriority="52"/>
-    <w:lsdException w:name="List Table 1 Light Accent 6" w:uiPriority="46"/>
-    <w:lsdException w:name="List Table 2 Accent 6" w:uiPriority="47"/>
-    <w:lsdException w:name="List Table 3 Accent 6" w:uiPriority="48"/>
-    <w:lsdException w:name="List Table 4 Accent 6" w:uiPriority="49"/>
-    <w:lsdException w:name="List Table 5 Dark Accent 6" w:uiPriority="50"/>
-    <w:lsdException w:name="List Table 6 Colorful Accent 6" w:uiPriority="51"/>
-    <w:lsdException w:name="List Table 7 Colorful Accent 6" w:uiPriority="52"/>
-    <w:lsdException w:name="Mention" w:semiHidden="1" w:unhideWhenUsed="1"/>
-    <w:lsdException w:name="Smart Hyperlink" w:semiHidden="1" w:unhideWhenUsed="1"/>
-    <w:lsdException w:name="Hashtag" w:semiHidden="1" w:unhideWhenUsed="1"/>
-    <w:lsdException w:name="Unresolved Mention" w:semiHidden="1" w:unhideWhenUsed="1"/>
-    <w:lsdException w:name="Smart Link" w:semiHidden="1" w:unhideWhenUsed="1"/>
+  <w:latentStyles w:count="260" w:defQFormat="0" w:defUnhideWhenUsed="1" w:defSemiHidden="1" w:defUIPriority="99" w:defLockedState="0">
+    <w:lsdException w:qFormat="1" w:unhideWhenUsed="0" w:uiPriority="0" w:semiHidden="0" w:name="Normal"/>
+    <w:lsdException w:qFormat="1" w:unhideWhenUsed="0" w:uiPriority="9" w:semiHidden="0" w:name="heading 1"/>
+    <w:lsdException w:qFormat="1" w:uiPriority="9" w:semiHidden="0" w:name="heading 2"/>
+    <w:lsdException w:qFormat="1" w:uiPriority="9" w:name="heading 3"/>
+    <w:lsdException w:qFormat="1" w:uiPriority="9" w:name="heading 4"/>
+    <w:lsdException w:qFormat="1" w:uiPriority="9" w:name="heading 5"/>
+    <w:lsdException w:qFormat="1" w:uiPriority="9" w:name="heading 6"/>
+    <w:lsdException w:qFormat="1" w:uiPriority="9" w:name="heading 7"/>
+    <w:lsdException w:qFormat="1" w:uiPriority="9" w:name="heading 8"/>
+    <w:lsdException w:qFormat="1" w:uiPriority="9" w:name="heading 9"/>
+    <w:lsdException w:uiPriority="99" w:name="index 1"/>
+    <w:lsdException w:uiPriority="99" w:name="index 2"/>
+    <w:lsdException w:uiPriority="99" w:name="index 3"/>
+    <w:lsdException w:uiPriority="99" w:name="index 4"/>
+    <w:lsdException w:uiPriority="99" w:name="index 5"/>
+    <w:lsdException w:uiPriority="99" w:name="index 6"/>
+    <w:lsdException w:uiPriority="99" w:name="index 7"/>
+    <w:lsdException w:uiPriority="99" w:name="index 8"/>
+    <w:lsdException w:uiPriority="99" w:name="index 9"/>
+    <w:lsdException w:uiPriority="39" w:name="toc 1"/>
+    <w:lsdException w:uiPriority="39" w:name="toc 2"/>
+    <w:lsdException w:uiPriority="39" w:name="toc 3"/>
+    <w:lsdException w:uiPriority="39" w:name="toc 4"/>
+    <w:lsdException w:uiPriority="39" w:name="toc 5"/>
+    <w:lsdException w:uiPriority="39" w:name="toc 6"/>
+    <w:lsdException w:uiPriority="39" w:name="toc 7"/>
+    <w:lsdException w:uiPriority="39" w:name="toc 8"/>
+    <w:lsdException w:uiPriority="39" w:name="toc 9"/>
+    <w:lsdException w:uiPriority="99" w:name="Normal Indent"/>
+    <w:lsdException w:uiPriority="99" w:name="footnote text"/>
+    <w:lsdException w:uiPriority="99" w:name="annotation text"/>
+    <w:lsdException w:uiPriority="99" w:name="header"/>
+    <w:lsdException w:uiPriority="99" w:name="footer"/>
+    <w:lsdException w:uiPriority="99" w:name="index heading"/>
+    <w:lsdException w:qFormat="1" w:uiPriority="35" w:name="caption"/>
+    <w:lsdException w:uiPriority="99" w:name="table of figures"/>
+    <w:lsdException w:uiPriority="99" w:name="envelope address"/>
+    <w:lsdException w:uiPriority="99" w:name="envelope return"/>
+    <w:lsdException w:uiPriority="99" w:name="footnote reference"/>
+    <w:lsdException w:uiPriority="99" w:name="annotation reference"/>
+    <w:lsdException w:uiPriority="99" w:name="line number"/>
+    <w:lsdException w:uiPriority="99" w:name="page number"/>
+    <w:lsdException w:uiPriority="99" w:name="endnote reference"/>
+    <w:lsdException w:uiPriority="99" w:name="endnote text"/>
+    <w:lsdException w:uiPriority="99" w:name="table of authorities"/>
+    <w:lsdException w:uiPriority="99" w:name="macro"/>
+    <w:lsdException w:uiPriority="99" w:name="toa heading"/>
+    <w:lsdException w:uiPriority="99" w:name="List"/>
+    <w:lsdException w:uiPriority="99" w:name="List Bullet"/>
+    <w:lsdException w:uiPriority="99" w:name="List Number"/>
+    <w:lsdException w:uiPriority="99" w:name="List 2"/>
+    <w:lsdException w:uiPriority="99" w:name="List 3"/>
+    <w:lsdException w:uiPriority="99" w:name="List 4"/>
+    <w:lsdException w:uiPriority="99" w:name="List 5"/>
+    <w:lsdException w:uiPriority="99" w:name="List Bullet 2"/>
+    <w:lsdException w:uiPriority="99" w:name="List Bullet 3"/>
+    <w:lsdException w:uiPriority="99" w:name="List Bullet 4"/>
+    <w:lsdException w:uiPriority="99" w:name="List Bullet 5"/>
+    <w:lsdException w:uiPriority="99" w:name="List Number 2"/>
+    <w:lsdException w:uiPriority="99" w:name="List Number 3"/>
+    <w:lsdException w:uiPriority="99" w:name="List Number 4"/>
+    <w:lsdException w:uiPriority="99" w:name="List Number 5"/>
+    <w:lsdException w:qFormat="1" w:unhideWhenUsed="0" w:uiPriority="10" w:semiHidden="0" w:name="Title"/>
+    <w:lsdException w:uiPriority="99" w:name="Closing"/>
+    <w:lsdException w:uiPriority="99" w:name="Signature"/>
+    <w:lsdException w:uiPriority="1" w:name="Default Paragraph Font"/>
+    <w:lsdException w:uiPriority="99" w:name="Body Text"/>
+    <w:lsdException w:uiPriority="99" w:name="Body Text Indent"/>
+    <w:lsdException w:uiPriority="99" w:name="List Continue"/>
+    <w:lsdException w:uiPriority="99" w:name="List Continue 2"/>
+    <w:lsdException w:uiPriority="99" w:name="List Continue 3"/>
+    <w:lsdException w:uiPriority="99" w:name="List Continue 4"/>
+    <w:lsdException w:uiPriority="99" w:name="List Continue 5"/>
+    <w:lsdException w:uiPriority="99" w:name="Message Header"/>
+    <w:lsdException w:qFormat="1" w:unhideWhenUsed="0" w:uiPriority="11" w:semiHidden="0" w:name="Subtitle"/>
+    <w:lsdException w:uiPriority="99" w:name="Salutation"/>
+    <w:lsdException w:uiPriority="99" w:name="Date"/>
+    <w:lsdException w:uiPriority="99" w:name="Body Text First Indent"/>
+    <w:lsdException w:uiPriority="99" w:name="Body Text First Indent 2"/>
+    <w:lsdException w:uiPriority="99" w:name="Note Heading"/>
+    <w:lsdException w:uiPriority="99" w:name="Body Text 2"/>
+    <w:lsdException w:uiPriority="99" w:name="Body Text 3"/>
+    <w:lsdException w:uiPriority="99" w:name="Body Text Indent 2"/>
+    <w:lsdException w:uiPriority="99" w:name="Body Text Indent 3"/>
+    <w:lsdException w:uiPriority="99" w:name="Block Text"/>
+    <w:lsdException w:uiPriority="99" w:name="Hyperlink"/>
+    <w:lsdException w:uiPriority="99" w:name="FollowedHyperlink"/>
+    <w:lsdException w:qFormat="1" w:unhideWhenUsed="0" w:uiPriority="22" w:semiHidden="0" w:name="Strong"/>
+    <w:lsdException w:qFormat="1" w:unhideWhenUsed="0" w:uiPriority="20" w:semiHidden="0" w:name="Emphasis"/>
+    <w:lsdException w:uiPriority="99" w:name="Document Map"/>
+    <w:lsdException w:uiPriority="99" w:name="Plain Text"/>
+    <w:lsdException w:uiPriority="99" w:name="E-mail Signature"/>
+    <w:lsdException w:uiPriority="99" w:name="Normal (Web)"/>
+    <w:lsdException w:uiPriority="99" w:name="HTML Acronym"/>
+    <w:lsdException w:uiPriority="99" w:name="HTML Address"/>
+    <w:lsdException w:uiPriority="99" w:name="HTML Cite"/>
+    <w:lsdException w:uiPriority="99" w:name="HTML Code"/>
+    <w:lsdException w:uiPriority="99" w:name="HTML Definition"/>
+    <w:lsdException w:uiPriority="99" w:name="HTML Keyboard"/>
+    <w:lsdException w:uiPriority="99" w:name="HTML Preformatted"/>
+    <w:lsdException w:uiPriority="99" w:name="HTML Sample"/>
+    <w:lsdException w:uiPriority="99" w:name="HTML Typewriter"/>
+    <w:lsdException w:uiPriority="99" w:name="HTML Variable"/>
+    <w:lsdException w:uiPriority="99" w:name="Normal Table"/>
+    <w:lsdException w:uiPriority="99" w:name="annotation subject"/>
+    <w:lsdException w:uiPriority="99" w:name="Table Simple 1"/>
+    <w:lsdException w:uiPriority="99" w:name="Table Simple 2"/>
+    <w:lsdException w:uiPriority="99" w:name="Table Simple 3"/>
+    <w:lsdException w:uiPriority="99" w:name="Table Classic 1"/>
+    <w:lsdException w:uiPriority="99" w:name="Table Classic 2"/>
+    <w:lsdException w:uiPriority="99" w:name="Table Classic 3"/>
+    <w:lsdException w:uiPriority="99" w:name="Table Classic 4"/>
+    <w:lsdException w:uiPriority="99" w:name="Table Colorful 1"/>
+    <w:lsdException w:uiPriority="99" w:name="Table Colorful 2"/>
+    <w:lsdException w:uiPriority="99" w:name="Table Colorful 3"/>
+    <w:lsdException w:uiPriority="99" w:name="Table Columns 1"/>
+    <w:lsdException w:uiPriority="99" w:name="Table Columns 2"/>
+    <w:lsdException w:uiPriority="99" w:name="Table Columns 3"/>
+    <w:lsdException w:uiPriority="99" w:name="Table Columns 4"/>
+    <w:lsdException w:uiPriority="99" w:name="Table Columns 5"/>
+    <w:lsdException w:uiPriority="99" w:name="Table Grid 1"/>
+    <w:lsdException w:uiPriority="99" w:name="Table Grid 2"/>
+    <w:lsdException w:uiPriority="99" w:name="Table Grid 3"/>
+    <w:lsdException w:uiPriority="99" w:name="Table Grid 4"/>
+    <w:lsdException w:uiPriority="99" w:name="Table Grid 5"/>
+    <w:lsdException w:uiPriority="99" w:name="Table Grid 6"/>
+    <w:lsdException w:uiPriority="99" w:name="Table Grid 7"/>
+    <w:lsdException w:uiPriority="99" w:name="Table Grid 8"/>
+    <w:lsdException w:uiPriority="99" w:name="Table List 1"/>
+    <w:lsdException w:uiPriority="99" w:name="Table List 2"/>
+    <w:lsdException w:uiPriority="99" w:name="Table List 3"/>
+    <w:lsdException w:uiPriority="99" w:name="Table List 4"/>
+    <w:lsdException w:uiPriority="99" w:name="Table List 5"/>
+    <w:lsdException w:uiPriority="99" w:name="Table List 6"/>
+    <w:lsdException w:uiPriority="99" w:name="Table List 7"/>
+    <w:lsdException w:uiPriority="99" w:name="Table List 8"/>
+    <w:lsdException w:uiPriority="99" w:name="Table 3D effects 1"/>
+    <w:lsdException w:uiPriority="99" w:name="Table 3D effects 2"/>
+    <w:lsdException w:uiPriority="99" w:name="Table 3D effects 3"/>
+    <w:lsdException w:uiPriority="99" w:name="Table Contemporary"/>
+    <w:lsdException w:uiPriority="99" w:name="Table Elegant"/>
+    <w:lsdException w:uiPriority="99" w:name="Table Professional"/>
+    <w:lsdException w:uiPriority="99" w:name="Table Subtle 1"/>
+    <w:lsdException w:uiPriority="99" w:name="Table Subtle 2"/>
+    <w:lsdException w:uiPriority="99" w:name="Table Web 1"/>
+    <w:lsdException w:uiPriority="99" w:name="Table Web 2"/>
+    <w:lsdException w:uiPriority="99" w:name="Table Web 3"/>
+    <w:lsdException w:uiPriority="99" w:name="Balloon Text"/>
+    <w:lsdException w:unhideWhenUsed="0" w:uiPriority="39" w:semiHidden="0" w:name="Table Grid"/>
+    <w:lsdException w:uiPriority="99" w:name="Table Theme"/>
   </w:latentStyles>
-  <w:style w:type="paragraph" w:default="1" w:styleId="Normal">
+  <w:style w:type="paragraph" w:default="1" w:styleId="1">
     <w:name w:val="Normal"/>
     <w:qFormat/>
+    <w:uiPriority w:val="0"/>
+    <w:pPr>
+      <w:spacing w:line="360" w:lineRule="auto"/>
+      <w:ind w:firstLine="850"/>
+    </w:pPr>
+    <w:rPr>
+      <w:rFonts w:ascii="Times New Roman" w:hAnsi="Times New Roman" w:eastAsia="Times New Roman" w:cs="Times New Roman"/>
+      <w:sz w:val="28"/>
+      <w:szCs w:val="28"/>
+      <w:lang w:val="ru" w:eastAsia="en-US" w:bidi="ar-SA"/>
+    </w:rPr>
   </w:style>
-  <w:style w:type="paragraph" w:styleId="Heading1">
+  <w:style w:type="paragraph" w:styleId="2">
     <w:name w:val="heading 1"/>
-    <w:basedOn w:val="Normal"/>
-    <w:next w:val="Normal"/>
+    <w:basedOn w:val="1"/>
+    <w:next w:val="1"/>
+    <w:qFormat/>
     <w:uiPriority w:val="9"/>
-    <w:qFormat/>
     <w:pPr>
       <w:keepNext/>
       <w:keepLines/>
@@ -4367,13 +4526,13 @@
       <w:b/>
     </w:rPr>
   </w:style>
-  <w:style w:type="paragraph" w:styleId="Heading2">
+  <w:style w:type="paragraph" w:styleId="3">
     <w:name w:val="heading 2"/>
-    <w:basedOn w:val="Normal"/>
-    <w:next w:val="Normal"/>
-    <w:uiPriority w:val="9"/>
+    <w:basedOn w:val="1"/>
+    <w:next w:val="1"/>
     <w:unhideWhenUsed/>
     <w:qFormat/>
+    <w:uiPriority w:val="9"/>
     <w:pPr>
       <w:keepNext/>
       <w:keepLines/>
@@ -4385,14 +4544,14 @@
       <w:szCs w:val="32"/>
     </w:rPr>
   </w:style>
-  <w:style w:type="paragraph" w:styleId="Heading3">
+  <w:style w:type="paragraph" w:styleId="4">
     <w:name w:val="heading 3"/>
-    <w:basedOn w:val="Normal"/>
-    <w:next w:val="Normal"/>
-    <w:uiPriority w:val="9"/>
+    <w:basedOn w:val="1"/>
+    <w:next w:val="1"/>
     <w:semiHidden/>
     <w:unhideWhenUsed/>
     <w:qFormat/>
+    <w:uiPriority w:val="9"/>
     <w:pPr>
       <w:keepNext/>
       <w:keepLines/>
@@ -4403,14 +4562,14 @@
       <w:color w:val="434343"/>
     </w:rPr>
   </w:style>
-  <w:style w:type="paragraph" w:styleId="Heading4">
+  <w:style w:type="paragraph" w:styleId="5">
     <w:name w:val="heading 4"/>
-    <w:basedOn w:val="Normal"/>
-    <w:next w:val="Normal"/>
-    <w:uiPriority w:val="9"/>
+    <w:basedOn w:val="1"/>
+    <w:next w:val="1"/>
     <w:semiHidden/>
     <w:unhideWhenUsed/>
     <w:qFormat/>
+    <w:uiPriority w:val="9"/>
     <w:pPr>
       <w:keepNext/>
       <w:keepLines/>
@@ -4423,14 +4582,14 @@
       <w:szCs w:val="24"/>
     </w:rPr>
   </w:style>
-  <w:style w:type="paragraph" w:styleId="Heading5">
+  <w:style w:type="paragraph" w:styleId="6">
     <w:name w:val="heading 5"/>
-    <w:basedOn w:val="Normal"/>
-    <w:next w:val="Normal"/>
-    <w:uiPriority w:val="9"/>
+    <w:basedOn w:val="1"/>
+    <w:next w:val="1"/>
     <w:semiHidden/>
     <w:unhideWhenUsed/>
     <w:qFormat/>
+    <w:uiPriority w:val="9"/>
     <w:pPr>
       <w:keepNext/>
       <w:keepLines/>
@@ -4443,14 +4602,14 @@
       <w:szCs w:val="22"/>
     </w:rPr>
   </w:style>
-  <w:style w:type="paragraph" w:styleId="Heading6">
+  <w:style w:type="paragraph" w:styleId="7">
     <w:name w:val="heading 6"/>
-    <w:basedOn w:val="Normal"/>
-    <w:next w:val="Normal"/>
-    <w:uiPriority w:val="9"/>
+    <w:basedOn w:val="1"/>
+    <w:next w:val="1"/>
     <w:semiHidden/>
     <w:unhideWhenUsed/>
     <w:qFormat/>
+    <w:uiPriority w:val="9"/>
     <w:pPr>
       <w:keepNext/>
       <w:keepLines/>
@@ -4464,19 +4623,18 @@
       <w:szCs w:val="22"/>
     </w:rPr>
   </w:style>
-  <w:style w:type="character" w:default="1" w:styleId="DefaultParagraphFont">
+  <w:style w:type="character" w:default="1" w:styleId="8">
     <w:name w:val="Default Paragraph Font"/>
-    <w:uiPriority w:val="1"/>
     <w:semiHidden/>
     <w:unhideWhenUsed/>
+    <w:uiPriority w:val="1"/>
   </w:style>
-  <w:style w:type="table" w:default="1" w:styleId="TableNormal">
+  <w:style w:type="table" w:default="1" w:styleId="9">
     <w:name w:val="Normal Table"/>
-    <w:uiPriority w:val="99"/>
     <w:semiHidden/>
     <w:unhideWhenUsed/>
+    <w:uiPriority w:val="99"/>
     <w:tblPr>
-      <w:tblInd w:w="0" w:type="dxa"/>
       <w:tblCellMar>
         <w:top w:w="0" w:type="dxa"/>
         <w:left w:w="108" w:type="dxa"/>
@@ -4485,18 +4643,51 @@
       </w:tblCellMar>
     </w:tblPr>
   </w:style>
-  <w:style w:type="numbering" w:default="1" w:styleId="NoList">
-    <w:name w:val="No List"/>
-    <w:uiPriority w:val="99"/>
+  <w:style w:type="character" w:styleId="10">
+    <w:name w:val="annotation reference"/>
+    <w:basedOn w:val="8"/>
     <w:semiHidden/>
     <w:unhideWhenUsed/>
+    <w:uiPriority w:val="99"/>
+    <w:rPr>
+      <w:sz w:val="16"/>
+      <w:szCs w:val="16"/>
+    </w:rPr>
   </w:style>
-  <w:style w:type="paragraph" w:styleId="Title">
+  <w:style w:type="paragraph" w:styleId="11">
+    <w:name w:val="annotation text"/>
+    <w:basedOn w:val="1"/>
+    <w:link w:val="16"/>
+    <w:semiHidden/>
+    <w:unhideWhenUsed/>
+    <w:uiPriority w:val="99"/>
+    <w:pPr>
+      <w:spacing w:line="240" w:lineRule="auto"/>
+    </w:pPr>
+    <w:rPr>
+      <w:sz w:val="20"/>
+      <w:szCs w:val="20"/>
+    </w:rPr>
+  </w:style>
+  <w:style w:type="paragraph" w:styleId="12">
+    <w:name w:val="annotation subject"/>
+    <w:basedOn w:val="11"/>
+    <w:next w:val="11"/>
+    <w:link w:val="17"/>
+    <w:semiHidden/>
+    <w:unhideWhenUsed/>
+    <w:uiPriority w:val="99"/>
+    <w:rPr>
+      <w:b/>
+      <w:bCs/>
+    </w:rPr>
+  </w:style>
+  <w:style w:type="paragraph" w:styleId="13">
     <w:name w:val="Title"/>
-    <w:basedOn w:val="Normal"/>
-    <w:next w:val="Normal"/>
+    <w:basedOn w:val="1"/>
+    <w:next w:val="1"/>
+    <w:qFormat/>
     <w:uiPriority w:val="10"/>
-    <w:qFormat/>
     <w:pPr>
       <w:keepNext/>
       <w:keepLines/>
@@ -4507,92 +4698,50 @@
       <w:szCs w:val="52"/>
     </w:rPr>
   </w:style>
-  <w:style w:type="paragraph" w:styleId="Subtitle">
+  <w:style w:type="paragraph" w:styleId="14">
     <w:name w:val="Subtitle"/>
-    <w:basedOn w:val="Normal"/>
-    <w:next w:val="Normal"/>
+    <w:basedOn w:val="1"/>
+    <w:next w:val="1"/>
+    <w:qFormat/>
     <w:uiPriority w:val="11"/>
-    <w:qFormat/>
     <w:pPr>
       <w:keepNext/>
       <w:keepLines/>
       <w:spacing w:after="320"/>
     </w:pPr>
     <w:rPr>
-      <w:rFonts w:ascii="Arial" w:eastAsia="Arial" w:hAnsi="Arial" w:cs="Arial"/>
+      <w:rFonts w:ascii="Arial" w:hAnsi="Arial" w:eastAsia="Arial" w:cs="Arial"/>
       <w:color w:val="666666"/>
       <w:sz w:val="30"/>
       <w:szCs w:val="30"/>
     </w:rPr>
   </w:style>
-  <w:style w:type="table" w:customStyle="1" w:styleId="a">
-    <w:basedOn w:val="TableNormal"/>
+  <w:style w:type="table" w:customStyle="1" w:styleId="15">
+    <w:name w:val="_Style 11"/>
+    <w:basedOn w:val="9"/>
+    <w:qFormat/>
+    <w:uiPriority w:val="0"/>
     <w:pPr>
       <w:spacing w:line="240" w:lineRule="auto"/>
     </w:pPr>
-    <w:tblPr>
-      <w:tblStyleRowBandSize w:val="1"/>
-      <w:tblStyleColBandSize w:val="1"/>
-    </w:tblPr>
   </w:style>
-  <w:style w:type="paragraph" w:styleId="CommentText">
-    <w:name w:val="annotation text"/>
-    <w:basedOn w:val="Normal"/>
-    <w:link w:val="CommentTextChar"/>
+  <w:style w:type="character" w:customStyle="1" w:styleId="16">
+    <w:name w:val="Comment Text Char"/>
+    <w:basedOn w:val="8"/>
+    <w:link w:val="11"/>
+    <w:semiHidden/>
     <w:uiPriority w:val="99"/>
-    <w:semiHidden/>
-    <w:unhideWhenUsed/>
-    <w:pPr>
-      <w:spacing w:line="240" w:lineRule="auto"/>
-    </w:pPr>
     <w:rPr>
       <w:sz w:val="20"/>
       <w:szCs w:val="20"/>
     </w:rPr>
   </w:style>
-  <w:style w:type="character" w:customStyle="1" w:styleId="CommentTextChar">
-    <w:name w:val="Comment Text Char"/>
-    <w:basedOn w:val="DefaultParagraphFont"/>
-    <w:link w:val="CommentText"/>
+  <w:style w:type="character" w:customStyle="1" w:styleId="17">
+    <w:name w:val="Comment Subject Char"/>
+    <w:basedOn w:val="16"/>
+    <w:link w:val="12"/>
+    <w:semiHidden/>
     <w:uiPriority w:val="99"/>
-    <w:semiHidden/>
-    <w:rPr>
-      <w:sz w:val="20"/>
-      <w:szCs w:val="20"/>
-    </w:rPr>
-  </w:style>
-  <w:style w:type="character" w:styleId="CommentReference">
-    <w:name w:val="annotation reference"/>
-    <w:basedOn w:val="DefaultParagraphFont"/>
-    <w:uiPriority w:val="99"/>
-    <w:semiHidden/>
-    <w:unhideWhenUsed/>
-    <w:rPr>
-      <w:sz w:val="16"/>
-      <w:szCs w:val="16"/>
-    </w:rPr>
-  </w:style>
-  <w:style w:type="paragraph" w:styleId="CommentSubject">
-    <w:name w:val="annotation subject"/>
-    <w:basedOn w:val="CommentText"/>
-    <w:next w:val="CommentText"/>
-    <w:link w:val="CommentSubjectChar"/>
-    <w:uiPriority w:val="99"/>
-    <w:semiHidden/>
-    <w:unhideWhenUsed/>
-    <w:rsid w:val="0086230F"/>
-    <w:rPr>
-      <w:b/>
-      <w:bCs/>
-    </w:rPr>
-  </w:style>
-  <w:style w:type="character" w:customStyle="1" w:styleId="CommentSubjectChar">
-    <w:name w:val="Comment Subject Char"/>
-    <w:basedOn w:val="CommentTextChar"/>
-    <w:link w:val="CommentSubject"/>
-    <w:uiPriority w:val="99"/>
-    <w:semiHidden/>
-    <w:rsid w:val="0086230F"/>
     <w:rPr>
       <w:b/>
       <w:bCs/>
@@ -4919,6 +5068,5 @@
       </a:style>
     </a:lnDef>
   </a:objectDefaults>
-  <a:extraClrSchemeLst/>
 </a:theme>
 </file>
--- a/docs/ПЗ_Гантель_2.docx
+++ b/docs/ПЗ_Гантель_2.docx
@@ -1,6 +1,6 @@
 
 <file path=word/document.xml><?xml version="1.0" encoding="utf-8"?>
-<w:document xmlns:wpc="http://schemas.microsoft.com/office/word/2010/wordprocessingCanvas" xmlns:mc="http://schemas.openxmlformats.org/markup-compatibility/2006" xmlns:o="urn:schemas-microsoft-com:office:office" xmlns:r="http://schemas.openxmlformats.org/officeDocument/2006/relationships" xmlns:m="http://schemas.openxmlformats.org/officeDocument/2006/math" xmlns:v="urn:schemas-microsoft-com:vml" xmlns:wp14="http://schemas.microsoft.com/office/word/2010/wordprocessingDrawing" xmlns:wp="http://schemas.openxmlformats.org/drawingml/2006/wordprocessingDrawing" xmlns:w="http://schemas.openxmlformats.org/wordprocessingml/2006/main" xmlns:w14="http://schemas.microsoft.com/office/word/2010/wordml" xmlns:w10="urn:schemas-microsoft-com:office:word" xmlns:w15="http://schemas.microsoft.com/office/word/2012/wordml" xmlns:wpg="http://schemas.microsoft.com/office/word/2010/wordprocessingGroup" xmlns:wpi="http://schemas.microsoft.com/office/word/2010/wordprocessingInk" xmlns:wne="http://schemas.microsoft.com/office/word/2006/wordml" xmlns:wps="http://schemas.microsoft.com/office/word/2010/wordprocessingShape" xmlns:wpsCustomData="http://www.wps.cn/officeDocument/2013/wpsCustomData" mc:Ignorable="w14 w15 wp14">
+<w:document xmlns:wpc="http://schemas.microsoft.com/office/word/2010/wordprocessingCanvas" xmlns:cx="http://schemas.microsoft.com/office/drawing/2014/chartex" xmlns:cx1="http://schemas.microsoft.com/office/drawing/2015/9/8/chartex" xmlns:cx2="http://schemas.microsoft.com/office/drawing/2015/10/21/chartex" xmlns:cx3="http://schemas.microsoft.com/office/drawing/2016/5/9/chartex" xmlns:cx4="http://schemas.microsoft.com/office/drawing/2016/5/10/chartex" xmlns:cx5="http://schemas.microsoft.com/office/drawing/2016/5/11/chartex" xmlns:cx6="http://schemas.microsoft.com/office/drawing/2016/5/12/chartex" xmlns:cx7="http://schemas.microsoft.com/office/drawing/2016/5/13/chartex" xmlns:cx8="http://schemas.microsoft.com/office/drawing/2016/5/14/chartex" xmlns:mc="http://schemas.openxmlformats.org/markup-compatibility/2006" xmlns:aink="http://schemas.microsoft.com/office/drawing/2016/ink" xmlns:am3d="http://schemas.microsoft.com/office/drawing/2017/model3d" xmlns:o="urn:schemas-microsoft-com:office:office" xmlns:oel="http://schemas.microsoft.com/office/2019/extlst" xmlns:r="http://schemas.openxmlformats.org/officeDocument/2006/relationships" xmlns:m="http://schemas.openxmlformats.org/officeDocument/2006/math" xmlns:v="urn:schemas-microsoft-com:vml" xmlns:wp14="http://schemas.microsoft.com/office/word/2010/wordprocessingDrawing" xmlns:wp="http://schemas.openxmlformats.org/drawingml/2006/wordprocessingDrawing" xmlns:w10="urn:schemas-microsoft-com:office:word" xmlns:w="http://schemas.openxmlformats.org/wordprocessingml/2006/main" xmlns:w14="http://schemas.microsoft.com/office/word/2010/wordml" xmlns:w15="http://schemas.microsoft.com/office/word/2012/wordml" xmlns:w16cex="http://schemas.microsoft.com/office/word/2018/wordml/cex" xmlns:w16cid="http://schemas.microsoft.com/office/word/2016/wordml/cid" xmlns:w16="http://schemas.microsoft.com/office/word/2018/wordml" xmlns:w16sdtdh="http://schemas.microsoft.com/office/word/2020/wordml/sdtdatahash" xmlns:w16se="http://schemas.microsoft.com/office/word/2015/wordml/symex" xmlns:wpg="http://schemas.microsoft.com/office/word/2010/wordprocessingGroup" xmlns:wpi="http://schemas.microsoft.com/office/word/2010/wordprocessingInk" xmlns:wne="http://schemas.microsoft.com/office/word/2006/wordml" xmlns:wps="http://schemas.microsoft.com/office/word/2010/wordprocessingShape" mc:Ignorable="w14 w15 w16se w16cid w16 w16cex w16sdtdh wp14">
   <w:body>
     <w:p>
       <w:pPr>
@@ -225,7 +225,7 @@
     </w:p>
     <w:p>
       <w:pPr>
-        <w:pStyle w:val="2"/>
+        <w:pStyle w:val="Heading1"/>
         <w:keepNext w:val="0"/>
         <w:keepLines w:val="0"/>
         <w:ind w:firstLine="0"/>
@@ -233,6 +233,7 @@
       <w:bookmarkStart w:id="0" w:name="_gjdgxs" w:colFirst="0" w:colLast="0"/>
       <w:bookmarkEnd w:id="0"/>
       <w:r>
+        <w:lastRenderedPageBreak/>
         <w:t>Оглавление</w:t>
       </w:r>
     </w:p>
@@ -256,7 +257,7 @@
             <w:spacing w:before="60"/>
             <w:ind w:firstLine="0"/>
             <w:rPr>
-              <w:rFonts w:ascii="Arial" w:hAnsi="Arial" w:eastAsia="Arial" w:cs="Arial"/>
+              <w:rFonts w:ascii="Arial" w:eastAsia="Arial" w:hAnsi="Arial" w:cs="Arial"/>
               <w:color w:val="000000"/>
             </w:rPr>
           </w:pPr>
@@ -269,39 +270,21 @@
           <w:r>
             <w:fldChar w:fldCharType="separate"/>
           </w:r>
-          <w:r>
-            <w:fldChar w:fldCharType="begin"/>
-          </w:r>
-          <w:r>
-            <w:instrText xml:space="preserve"> HYPERLINK \l "_gjdgxs" \h </w:instrText>
-          </w:r>
-          <w:r>
-            <w:fldChar w:fldCharType="separate"/>
-          </w:r>
-          <w:r>
-            <w:rPr>
-              <w:color w:val="000000"/>
-            </w:rPr>
-            <w:t>Оглавление</w:t>
-          </w:r>
-          <w:r>
-            <w:rPr>
-              <w:color w:val="000000"/>
-            </w:rPr>
-            <w:tab/>
-          </w:r>
-          <w:r>
-            <w:rPr>
-              <w:color w:val="000000"/>
-            </w:rPr>
-            <w:t>2</w:t>
-          </w:r>
-          <w:r>
-            <w:rPr>
-              <w:color w:val="000000"/>
-            </w:rPr>
-            <w:fldChar w:fldCharType="end"/>
-          </w:r>
+          <w:hyperlink w:anchor="_gjdgxs">
+            <w:r>
+              <w:rPr>
+                <w:color w:val="000000"/>
+              </w:rPr>
+              <w:t>Оглавление</w:t>
+            </w:r>
+            <w:r>
+              <w:rPr>
+                <w:color w:val="000000"/>
+              </w:rPr>
+              <w:tab/>
+              <w:t>2</w:t>
+            </w:r>
+          </w:hyperlink>
         </w:p>
         <w:p>
           <w:pPr>
@@ -312,43 +295,25 @@
             <w:spacing w:before="60"/>
             <w:ind w:firstLine="0"/>
             <w:rPr>
-              <w:rFonts w:ascii="Arial" w:hAnsi="Arial" w:eastAsia="Arial" w:cs="Arial"/>
+              <w:rFonts w:ascii="Arial" w:eastAsia="Arial" w:hAnsi="Arial" w:cs="Arial"/>
               <w:color w:val="000000"/>
             </w:rPr>
           </w:pPr>
-          <w:r>
-            <w:fldChar w:fldCharType="begin"/>
-          </w:r>
-          <w:r>
-            <w:instrText xml:space="preserve"> HYPERLINK \l "_30j0zll" \h </w:instrText>
-          </w:r>
-          <w:r>
-            <w:fldChar w:fldCharType="separate"/>
-          </w:r>
-          <w:r>
-            <w:rPr>
-              <w:color w:val="000000"/>
-            </w:rPr>
-            <w:t>Введение</w:t>
-          </w:r>
-          <w:r>
-            <w:rPr>
-              <w:color w:val="000000"/>
-            </w:rPr>
-            <w:tab/>
-          </w:r>
-          <w:r>
-            <w:rPr>
-              <w:color w:val="000000"/>
-            </w:rPr>
-            <w:t>3</w:t>
-          </w:r>
-          <w:r>
-            <w:rPr>
-              <w:color w:val="000000"/>
-            </w:rPr>
-            <w:fldChar w:fldCharType="end"/>
-          </w:r>
+          <w:hyperlink w:anchor="_30j0zll">
+            <w:r>
+              <w:rPr>
+                <w:color w:val="000000"/>
+              </w:rPr>
+              <w:t>Введение</w:t>
+            </w:r>
+            <w:r>
+              <w:rPr>
+                <w:color w:val="000000"/>
+              </w:rPr>
+              <w:tab/>
+              <w:t>3</w:t>
+            </w:r>
+          </w:hyperlink>
         </w:p>
         <w:p>
           <w:pPr>
@@ -359,43 +324,25 @@
             <w:spacing w:before="60"/>
             <w:ind w:firstLine="0"/>
             <w:rPr>
-              <w:rFonts w:ascii="Arial" w:hAnsi="Arial" w:eastAsia="Arial" w:cs="Arial"/>
+              <w:rFonts w:ascii="Arial" w:eastAsia="Arial" w:hAnsi="Arial" w:cs="Arial"/>
               <w:color w:val="000000"/>
             </w:rPr>
           </w:pPr>
-          <w:r>
-            <w:fldChar w:fldCharType="begin"/>
-          </w:r>
-          <w:r>
-            <w:instrText xml:space="preserve"> HYPERLINK \l "_1fob9te" \h </w:instrText>
-          </w:r>
-          <w:r>
-            <w:fldChar w:fldCharType="separate"/>
-          </w:r>
-          <w:r>
-            <w:rPr>
-              <w:color w:val="000000"/>
-            </w:rPr>
-            <w:t>1 ПОСТАНОВКА И АНАЛИЗ ЗАДАЧИ</w:t>
-          </w:r>
-          <w:r>
-            <w:rPr>
-              <w:color w:val="000000"/>
-            </w:rPr>
-            <w:tab/>
-          </w:r>
-          <w:r>
-            <w:rPr>
-              <w:color w:val="000000"/>
-            </w:rPr>
-            <w:t>4</w:t>
-          </w:r>
-          <w:r>
-            <w:rPr>
-              <w:color w:val="000000"/>
-            </w:rPr>
-            <w:fldChar w:fldCharType="end"/>
-          </w:r>
+          <w:hyperlink w:anchor="_1fob9te">
+            <w:r>
+              <w:rPr>
+                <w:color w:val="000000"/>
+              </w:rPr>
+              <w:t>1 ПОСТАНОВКА И АНАЛИЗ ЗАДАЧИ</w:t>
+            </w:r>
+            <w:r>
+              <w:rPr>
+                <w:color w:val="000000"/>
+              </w:rPr>
+              <w:tab/>
+              <w:t>4</w:t>
+            </w:r>
+          </w:hyperlink>
         </w:p>
         <w:p>
           <w:pPr>
@@ -406,43 +353,25 @@
             <w:spacing w:before="60"/>
             <w:ind w:left="360" w:firstLine="0"/>
             <w:rPr>
-              <w:rFonts w:ascii="Arial" w:hAnsi="Arial" w:eastAsia="Arial" w:cs="Arial"/>
+              <w:rFonts w:ascii="Arial" w:eastAsia="Arial" w:hAnsi="Arial" w:cs="Arial"/>
               <w:color w:val="000000"/>
             </w:rPr>
           </w:pPr>
-          <w:r>
-            <w:fldChar w:fldCharType="begin"/>
-          </w:r>
-          <w:r>
-            <w:instrText xml:space="preserve"> HYPERLINK \l "_2et92p0" \h </w:instrText>
-          </w:r>
-          <w:r>
-            <w:fldChar w:fldCharType="separate"/>
-          </w:r>
-          <w:r>
-            <w:rPr>
-              <w:color w:val="000000"/>
-            </w:rPr>
-            <w:t>1.1 Описание предмета проектирования</w:t>
-          </w:r>
-          <w:r>
-            <w:rPr>
-              <w:color w:val="000000"/>
-            </w:rPr>
-            <w:tab/>
-          </w:r>
-          <w:r>
-            <w:rPr>
-              <w:color w:val="000000"/>
-            </w:rPr>
-            <w:t>5</w:t>
-          </w:r>
-          <w:r>
-            <w:rPr>
-              <w:color w:val="000000"/>
-            </w:rPr>
-            <w:fldChar w:fldCharType="end"/>
-          </w:r>
+          <w:hyperlink w:anchor="_2et92p0">
+            <w:r>
+              <w:rPr>
+                <w:color w:val="000000"/>
+              </w:rPr>
+              <w:t>1.1 Описание предмета проектирования</w:t>
+            </w:r>
+            <w:r>
+              <w:rPr>
+                <w:color w:val="000000"/>
+              </w:rPr>
+              <w:tab/>
+              <w:t>5</w:t>
+            </w:r>
+          </w:hyperlink>
         </w:p>
         <w:p>
           <w:pPr>
@@ -453,43 +382,25 @@
             <w:spacing w:before="60"/>
             <w:ind w:left="360" w:firstLine="0"/>
             <w:rPr>
-              <w:rFonts w:ascii="Arial" w:hAnsi="Arial" w:eastAsia="Arial" w:cs="Arial"/>
+              <w:rFonts w:ascii="Arial" w:eastAsia="Arial" w:hAnsi="Arial" w:cs="Arial"/>
               <w:color w:val="000000"/>
             </w:rPr>
           </w:pPr>
-          <w:r>
-            <w:fldChar w:fldCharType="begin"/>
-          </w:r>
-          <w:r>
-            <w:instrText xml:space="preserve"> HYPERLINK \l "_tyjcwt" \h </w:instrText>
-          </w:r>
-          <w:r>
-            <w:fldChar w:fldCharType="separate"/>
-          </w:r>
-          <w:r>
-            <w:rPr>
-              <w:color w:val="000000"/>
-            </w:rPr>
-            <w:t>1.2 Выбор инструментов и средств реализации</w:t>
-          </w:r>
-          <w:r>
-            <w:rPr>
-              <w:color w:val="000000"/>
-            </w:rPr>
-            <w:tab/>
-          </w:r>
-          <w:r>
-            <w:rPr>
-              <w:color w:val="000000"/>
-            </w:rPr>
-            <w:t>6</w:t>
-          </w:r>
-          <w:r>
-            <w:rPr>
-              <w:color w:val="000000"/>
-            </w:rPr>
-            <w:fldChar w:fldCharType="end"/>
-          </w:r>
+          <w:hyperlink w:anchor="_tyjcwt">
+            <w:r>
+              <w:rPr>
+                <w:color w:val="000000"/>
+              </w:rPr>
+              <w:t>1.2 Выбор инструментов и средств реализации</w:t>
+            </w:r>
+            <w:r>
+              <w:rPr>
+                <w:color w:val="000000"/>
+              </w:rPr>
+              <w:tab/>
+              <w:t>6</w:t>
+            </w:r>
+          </w:hyperlink>
         </w:p>
         <w:p>
           <w:pPr>
@@ -500,43 +411,25 @@
             <w:spacing w:before="60"/>
             <w:ind w:left="360" w:firstLine="0"/>
             <w:rPr>
-              <w:rFonts w:ascii="Arial" w:hAnsi="Arial" w:eastAsia="Arial" w:cs="Arial"/>
+              <w:rFonts w:ascii="Arial" w:eastAsia="Arial" w:hAnsi="Arial" w:cs="Arial"/>
               <w:color w:val="000000"/>
             </w:rPr>
           </w:pPr>
-          <w:r>
-            <w:fldChar w:fldCharType="begin"/>
-          </w:r>
-          <w:r>
-            <w:instrText xml:space="preserve"> HYPERLINK \l "_3dy6vkm" \h </w:instrText>
-          </w:r>
-          <w:r>
-            <w:fldChar w:fldCharType="separate"/>
-          </w:r>
-          <w:r>
-            <w:rPr>
-              <w:color w:val="000000"/>
-            </w:rPr>
-            <w:t>1.3 Назначение плагина</w:t>
-          </w:r>
-          <w:r>
-            <w:rPr>
-              <w:color w:val="000000"/>
-            </w:rPr>
-            <w:tab/>
-          </w:r>
-          <w:r>
-            <w:rPr>
-              <w:color w:val="000000"/>
-            </w:rPr>
-            <w:t>6</w:t>
-          </w:r>
-          <w:r>
-            <w:rPr>
-              <w:color w:val="000000"/>
-            </w:rPr>
-            <w:fldChar w:fldCharType="end"/>
-          </w:r>
+          <w:hyperlink w:anchor="_3dy6vkm">
+            <w:r>
+              <w:rPr>
+                <w:color w:val="000000"/>
+              </w:rPr>
+              <w:t>1.3 Назначение плагина</w:t>
+            </w:r>
+            <w:r>
+              <w:rPr>
+                <w:color w:val="000000"/>
+              </w:rPr>
+              <w:tab/>
+              <w:t>6</w:t>
+            </w:r>
+          </w:hyperlink>
         </w:p>
         <w:p>
           <w:pPr>
@@ -547,43 +440,25 @@
             <w:spacing w:before="60"/>
             <w:ind w:firstLine="0"/>
             <w:rPr>
-              <w:rFonts w:ascii="Arial" w:hAnsi="Arial" w:eastAsia="Arial" w:cs="Arial"/>
+              <w:rFonts w:ascii="Arial" w:eastAsia="Arial" w:hAnsi="Arial" w:cs="Arial"/>
               <w:color w:val="000000"/>
             </w:rPr>
           </w:pPr>
-          <w:r>
-            <w:fldChar w:fldCharType="begin"/>
-          </w:r>
-          <w:r>
-            <w:instrText xml:space="preserve"> HYPERLINK \l "_1t3h5sf" \h </w:instrText>
-          </w:r>
-          <w:r>
-            <w:fldChar w:fldCharType="separate"/>
-          </w:r>
-          <w:r>
-            <w:rPr>
-              <w:color w:val="000000"/>
-            </w:rPr>
-            <w:t>2 ОБЗОР АНАЛОГОВ ПЛАГИНА</w:t>
-          </w:r>
-          <w:r>
-            <w:rPr>
-              <w:color w:val="000000"/>
-            </w:rPr>
-            <w:tab/>
-          </w:r>
-          <w:r>
-            <w:rPr>
-              <w:color w:val="000000"/>
-            </w:rPr>
-            <w:t>7</w:t>
-          </w:r>
-          <w:r>
-            <w:rPr>
-              <w:color w:val="000000"/>
-            </w:rPr>
-            <w:fldChar w:fldCharType="end"/>
-          </w:r>
+          <w:hyperlink w:anchor="_1t3h5sf">
+            <w:r>
+              <w:rPr>
+                <w:color w:val="000000"/>
+              </w:rPr>
+              <w:t>2 ОБЗОР АНАЛОГОВ ПЛАГИНА</w:t>
+            </w:r>
+            <w:r>
+              <w:rPr>
+                <w:color w:val="000000"/>
+              </w:rPr>
+              <w:tab/>
+              <w:t>7</w:t>
+            </w:r>
+          </w:hyperlink>
         </w:p>
         <w:p>
           <w:pPr>
@@ -594,43 +469,25 @@
             <w:spacing w:before="60"/>
             <w:ind w:firstLine="0"/>
             <w:rPr>
-              <w:rFonts w:ascii="Arial" w:hAnsi="Arial" w:eastAsia="Arial" w:cs="Arial"/>
+              <w:rFonts w:ascii="Arial" w:eastAsia="Arial" w:hAnsi="Arial" w:cs="Arial"/>
               <w:color w:val="000000"/>
             </w:rPr>
           </w:pPr>
-          <w:r>
-            <w:fldChar w:fldCharType="begin"/>
-          </w:r>
-          <w:r>
-            <w:instrText xml:space="preserve"> HYPERLINK \l "_4d34og8" \h </w:instrText>
-          </w:r>
-          <w:r>
-            <w:fldChar w:fldCharType="separate"/>
-          </w:r>
-          <w:r>
-            <w:rPr>
-              <w:color w:val="000000"/>
-            </w:rPr>
-            <w:t>3 ОПИСАНИЕ РЕАЛИЗАЦИИ</w:t>
-          </w:r>
-          <w:r>
-            <w:rPr>
-              <w:color w:val="000000"/>
-            </w:rPr>
-            <w:tab/>
-          </w:r>
-          <w:r>
-            <w:rPr>
-              <w:color w:val="000000"/>
-            </w:rPr>
-            <w:t>8</w:t>
-          </w:r>
-          <w:r>
-            <w:rPr>
-              <w:color w:val="000000"/>
-            </w:rPr>
-            <w:fldChar w:fldCharType="end"/>
-          </w:r>
+          <w:hyperlink w:anchor="_4d34og8">
+            <w:r>
+              <w:rPr>
+                <w:color w:val="000000"/>
+              </w:rPr>
+              <w:t>3 ОПИСАНИЕ РЕАЛИЗАЦИИ</w:t>
+            </w:r>
+            <w:r>
+              <w:rPr>
+                <w:color w:val="000000"/>
+              </w:rPr>
+              <w:tab/>
+              <w:t>8</w:t>
+            </w:r>
+          </w:hyperlink>
         </w:p>
         <w:p>
           <w:pPr>
@@ -641,43 +498,25 @@
             <w:spacing w:before="60"/>
             <w:ind w:firstLine="0"/>
             <w:rPr>
-              <w:rFonts w:ascii="Arial" w:hAnsi="Arial" w:eastAsia="Arial" w:cs="Arial"/>
+              <w:rFonts w:ascii="Arial" w:eastAsia="Arial" w:hAnsi="Arial" w:cs="Arial"/>
               <w:color w:val="000000"/>
             </w:rPr>
           </w:pPr>
-          <w:r>
-            <w:fldChar w:fldCharType="begin"/>
-          </w:r>
-          <w:r>
-            <w:instrText xml:space="preserve"> HYPERLINK \l "_2s8eyo1" \h </w:instrText>
-          </w:r>
-          <w:r>
-            <w:fldChar w:fldCharType="separate"/>
-          </w:r>
-          <w:r>
-            <w:rPr>
-              <w:color w:val="000000"/>
-            </w:rPr>
-            <w:t>4 ОПИСАНИЕ ПРОГРАММЫ ДЛЯ ПОЛЬЗОВАТЕЛЯ</w:t>
-          </w:r>
-          <w:r>
-            <w:rPr>
-              <w:color w:val="000000"/>
-            </w:rPr>
-            <w:tab/>
-          </w:r>
-          <w:r>
-            <w:rPr>
-              <w:color w:val="000000"/>
-            </w:rPr>
-            <w:t>11</w:t>
-          </w:r>
-          <w:r>
-            <w:rPr>
-              <w:color w:val="000000"/>
-            </w:rPr>
-            <w:fldChar w:fldCharType="end"/>
-          </w:r>
+          <w:hyperlink w:anchor="_2s8eyo1">
+            <w:r>
+              <w:rPr>
+                <w:color w:val="000000"/>
+              </w:rPr>
+              <w:t>4 ОПИСАНИЕ ПРОГРАММЫ ДЛЯ ПОЛЬЗОВАТЕЛЯ</w:t>
+            </w:r>
+            <w:r>
+              <w:rPr>
+                <w:color w:val="000000"/>
+              </w:rPr>
+              <w:tab/>
+              <w:t>11</w:t>
+            </w:r>
+          </w:hyperlink>
         </w:p>
         <w:p>
           <w:pPr>
@@ -688,43 +527,25 @@
             <w:spacing w:before="60"/>
             <w:ind w:firstLine="0"/>
             <w:rPr>
-              <w:rFonts w:ascii="Arial" w:hAnsi="Arial" w:eastAsia="Arial" w:cs="Arial"/>
+              <w:rFonts w:ascii="Arial" w:eastAsia="Arial" w:hAnsi="Arial" w:cs="Arial"/>
               <w:color w:val="000000"/>
             </w:rPr>
           </w:pPr>
-          <w:r>
-            <w:fldChar w:fldCharType="begin"/>
-          </w:r>
-          <w:r>
-            <w:instrText xml:space="preserve"> HYPERLINK \l "_17dp8vu" \h </w:instrText>
-          </w:r>
-          <w:r>
-            <w:fldChar w:fldCharType="separate"/>
-          </w:r>
-          <w:r>
-            <w:rPr>
-              <w:color w:val="000000"/>
-            </w:rPr>
-            <w:t>5 ТЕСТИРОВАНИЕ ПЛАГИНА</w:t>
-          </w:r>
-          <w:r>
-            <w:rPr>
-              <w:color w:val="000000"/>
-            </w:rPr>
-            <w:tab/>
-          </w:r>
-          <w:r>
-            <w:rPr>
-              <w:color w:val="000000"/>
-            </w:rPr>
-            <w:t>14</w:t>
-          </w:r>
-          <w:r>
-            <w:rPr>
-              <w:color w:val="000000"/>
-            </w:rPr>
-            <w:fldChar w:fldCharType="end"/>
-          </w:r>
+          <w:hyperlink w:anchor="_17dp8vu">
+            <w:r>
+              <w:rPr>
+                <w:color w:val="000000"/>
+              </w:rPr>
+              <w:t>5 ТЕСТИРОВАНИЕ ПЛАГИНА</w:t>
+            </w:r>
+            <w:r>
+              <w:rPr>
+                <w:color w:val="000000"/>
+              </w:rPr>
+              <w:tab/>
+              <w:t>14</w:t>
+            </w:r>
+          </w:hyperlink>
         </w:p>
         <w:p>
           <w:pPr>
@@ -735,43 +556,25 @@
             <w:spacing w:before="60"/>
             <w:ind w:left="360" w:firstLine="0"/>
             <w:rPr>
-              <w:rFonts w:ascii="Arial" w:hAnsi="Arial" w:eastAsia="Arial" w:cs="Arial"/>
+              <w:rFonts w:ascii="Arial" w:eastAsia="Arial" w:hAnsi="Arial" w:cs="Arial"/>
               <w:color w:val="000000"/>
             </w:rPr>
           </w:pPr>
-          <w:r>
-            <w:fldChar w:fldCharType="begin"/>
-          </w:r>
-          <w:r>
-            <w:instrText xml:space="preserve"> HYPERLINK \l "_3rdcrjn" \h </w:instrText>
-          </w:r>
-          <w:r>
-            <w:fldChar w:fldCharType="separate"/>
-          </w:r>
-          <w:r>
-            <w:rPr>
-              <w:color w:val="000000"/>
-            </w:rPr>
-            <w:t>5.1 Функциональное тестирование</w:t>
-          </w:r>
-          <w:r>
-            <w:rPr>
-              <w:color w:val="000000"/>
-            </w:rPr>
-            <w:tab/>
-          </w:r>
-          <w:r>
-            <w:rPr>
-              <w:color w:val="000000"/>
-            </w:rPr>
-            <w:t>14</w:t>
-          </w:r>
-          <w:r>
-            <w:rPr>
-              <w:color w:val="000000"/>
-            </w:rPr>
-            <w:fldChar w:fldCharType="end"/>
-          </w:r>
+          <w:hyperlink w:anchor="_3rdcrjn">
+            <w:r>
+              <w:rPr>
+                <w:color w:val="000000"/>
+              </w:rPr>
+              <w:t>5.1 Функциональное тестирование</w:t>
+            </w:r>
+            <w:r>
+              <w:rPr>
+                <w:color w:val="000000"/>
+              </w:rPr>
+              <w:tab/>
+              <w:t>14</w:t>
+            </w:r>
+          </w:hyperlink>
         </w:p>
         <w:p>
           <w:pPr>
@@ -782,43 +585,25 @@
             <w:spacing w:before="60"/>
             <w:ind w:left="360" w:firstLine="0"/>
             <w:rPr>
-              <w:rFonts w:ascii="Arial" w:hAnsi="Arial" w:eastAsia="Arial" w:cs="Arial"/>
+              <w:rFonts w:ascii="Arial" w:eastAsia="Arial" w:hAnsi="Arial" w:cs="Arial"/>
               <w:color w:val="000000"/>
             </w:rPr>
           </w:pPr>
-          <w:r>
-            <w:fldChar w:fldCharType="begin"/>
-          </w:r>
-          <w:r>
-            <w:instrText xml:space="preserve"> HYPERLINK \l "_26in1rg" \h </w:instrText>
-          </w:r>
-          <w:r>
-            <w:fldChar w:fldCharType="separate"/>
-          </w:r>
-          <w:r>
-            <w:rPr>
-              <w:color w:val="000000"/>
-            </w:rPr>
-            <w:t>5.2 Модульное тестирование</w:t>
-          </w:r>
-          <w:r>
-            <w:rPr>
-              <w:color w:val="000000"/>
-            </w:rPr>
-            <w:tab/>
-          </w:r>
-          <w:r>
-            <w:rPr>
-              <w:color w:val="000000"/>
-            </w:rPr>
-            <w:t>17</w:t>
-          </w:r>
-          <w:r>
-            <w:rPr>
-              <w:color w:val="000000"/>
-            </w:rPr>
-            <w:fldChar w:fldCharType="end"/>
-          </w:r>
+          <w:hyperlink w:anchor="_26in1rg">
+            <w:r>
+              <w:rPr>
+                <w:color w:val="000000"/>
+              </w:rPr>
+              <w:t>5.2 Модульное тестирование</w:t>
+            </w:r>
+            <w:r>
+              <w:rPr>
+                <w:color w:val="000000"/>
+              </w:rPr>
+              <w:tab/>
+              <w:t>17</w:t>
+            </w:r>
+          </w:hyperlink>
         </w:p>
         <w:p>
           <w:pPr>
@@ -829,43 +614,25 @@
             <w:spacing w:before="60"/>
             <w:ind w:left="360" w:firstLine="0"/>
             <w:rPr>
-              <w:rFonts w:ascii="Arial" w:hAnsi="Arial" w:eastAsia="Arial" w:cs="Arial"/>
+              <w:rFonts w:ascii="Arial" w:eastAsia="Arial" w:hAnsi="Arial" w:cs="Arial"/>
               <w:color w:val="000000"/>
             </w:rPr>
           </w:pPr>
-          <w:r>
-            <w:fldChar w:fldCharType="begin"/>
-          </w:r>
-          <w:r>
-            <w:instrText xml:space="preserve"> HYPERLINK \l "_lnxbz9" \h </w:instrText>
-          </w:r>
-          <w:r>
-            <w:fldChar w:fldCharType="separate"/>
-          </w:r>
-          <w:r>
-            <w:rPr>
-              <w:color w:val="000000"/>
-            </w:rPr>
-            <w:t>5.3 Нагрузочное тестирование</w:t>
-          </w:r>
-          <w:r>
-            <w:rPr>
-              <w:color w:val="000000"/>
-            </w:rPr>
-            <w:tab/>
-          </w:r>
-          <w:r>
-            <w:rPr>
-              <w:color w:val="000000"/>
-            </w:rPr>
-            <w:t>20</w:t>
-          </w:r>
-          <w:r>
-            <w:rPr>
-              <w:color w:val="000000"/>
-            </w:rPr>
-            <w:fldChar w:fldCharType="end"/>
-          </w:r>
+          <w:hyperlink w:anchor="_lnxbz9">
+            <w:r>
+              <w:rPr>
+                <w:color w:val="000000"/>
+              </w:rPr>
+              <w:t>5.3 Нагрузочное тестирование</w:t>
+            </w:r>
+            <w:r>
+              <w:rPr>
+                <w:color w:val="000000"/>
+              </w:rPr>
+              <w:tab/>
+              <w:t>20</w:t>
+            </w:r>
+          </w:hyperlink>
         </w:p>
         <w:p>
           <w:pPr>
@@ -876,47 +643,27 @@
             <w:spacing w:before="60"/>
             <w:ind w:firstLine="0"/>
             <w:rPr>
-              <w:rFonts w:ascii="Arial" w:hAnsi="Arial" w:eastAsia="Arial" w:cs="Arial"/>
+              <w:rFonts w:ascii="Arial" w:eastAsia="Arial" w:hAnsi="Arial" w:cs="Arial"/>
               <w:color w:val="000000"/>
             </w:rPr>
           </w:pPr>
-          <w:r>
-            <w:fldChar w:fldCharType="begin"/>
-          </w:r>
-          <w:r>
-            <w:instrText xml:space="preserve"> HYPERLINK \h </w:instrText>
-          </w:r>
-          <w:r>
-            <w:fldChar w:fldCharType="separate"/>
-          </w:r>
-          <w:r>
-            <w:rPr>
-              <w:rFonts w:ascii="Arial" w:hAnsi="Arial" w:eastAsia="Arial" w:cs="Arial"/>
-              <w:color w:val="000000"/>
-            </w:rPr>
-            <w:t>Заключение</w:t>
-          </w:r>
-          <w:r>
-            <w:rPr>
-              <w:rFonts w:ascii="Arial" w:hAnsi="Arial" w:eastAsia="Arial" w:cs="Arial"/>
-              <w:color w:val="000000"/>
-            </w:rPr>
-            <w:tab/>
-          </w:r>
-          <w:r>
-            <w:rPr>
-              <w:rFonts w:ascii="Arial" w:hAnsi="Arial" w:eastAsia="Arial" w:cs="Arial"/>
-              <w:color w:val="000000"/>
-            </w:rPr>
-            <w:t>22</w:t>
-          </w:r>
-          <w:r>
-            <w:rPr>
-              <w:rFonts w:ascii="Arial" w:hAnsi="Arial" w:eastAsia="Arial" w:cs="Arial"/>
-              <w:color w:val="000000"/>
-            </w:rPr>
-            <w:fldChar w:fldCharType="end"/>
-          </w:r>
+          <w:hyperlink>
+            <w:r>
+              <w:rPr>
+                <w:rFonts w:ascii="Arial" w:eastAsia="Arial" w:hAnsi="Arial" w:cs="Arial"/>
+                <w:color w:val="000000"/>
+              </w:rPr>
+              <w:t>Заключение</w:t>
+            </w:r>
+            <w:r>
+              <w:rPr>
+                <w:rFonts w:ascii="Arial" w:eastAsia="Arial" w:hAnsi="Arial" w:cs="Arial"/>
+                <w:color w:val="000000"/>
+              </w:rPr>
+              <w:tab/>
+              <w:t>22</w:t>
+            </w:r>
+          </w:hyperlink>
         </w:p>
         <w:p>
           <w:pPr>
@@ -927,43 +674,25 @@
             <w:spacing w:before="60"/>
             <w:ind w:firstLine="0"/>
             <w:rPr>
-              <w:rFonts w:ascii="Arial" w:hAnsi="Arial" w:eastAsia="Arial" w:cs="Arial"/>
+              <w:rFonts w:ascii="Arial" w:eastAsia="Arial" w:hAnsi="Arial" w:cs="Arial"/>
               <w:color w:val="000000"/>
             </w:rPr>
           </w:pPr>
-          <w:r>
-            <w:fldChar w:fldCharType="begin"/>
-          </w:r>
-          <w:r>
-            <w:instrText xml:space="preserve"> HYPERLINK \l "_35nkun2" \h </w:instrText>
-          </w:r>
-          <w:r>
-            <w:fldChar w:fldCharType="separate"/>
-          </w:r>
-          <w:r>
-            <w:rPr>
-              <w:color w:val="000000"/>
-            </w:rPr>
-            <w:t>Список источников</w:t>
-          </w:r>
-          <w:r>
-            <w:rPr>
-              <w:color w:val="000000"/>
-            </w:rPr>
-            <w:tab/>
-          </w:r>
-          <w:r>
-            <w:rPr>
-              <w:color w:val="000000"/>
-            </w:rPr>
-            <w:t>23</w:t>
-          </w:r>
-          <w:r>
-            <w:rPr>
-              <w:color w:val="000000"/>
-            </w:rPr>
-            <w:fldChar w:fldCharType="end"/>
-          </w:r>
+          <w:hyperlink w:anchor="_35nkun2">
+            <w:r>
+              <w:rPr>
+                <w:color w:val="000000"/>
+              </w:rPr>
+              <w:t>Список источников</w:t>
+            </w:r>
+            <w:r>
+              <w:rPr>
+                <w:color w:val="000000"/>
+              </w:rPr>
+              <w:tab/>
+              <w:t>23</w:t>
+            </w:r>
+          </w:hyperlink>
           <w:r>
             <w:fldChar w:fldCharType="end"/>
           </w:r>
@@ -986,7 +715,7 @@
     <w:p/>
     <w:p>
       <w:pPr>
-        <w:pStyle w:val="2"/>
+        <w:pStyle w:val="Heading1"/>
         <w:keepNext w:val="0"/>
         <w:keepLines w:val="0"/>
         <w:ind w:firstLine="0"/>
@@ -1030,7 +759,7 @@
     </w:p>
     <w:p>
       <w:pPr>
-        <w:pStyle w:val="2"/>
+        <w:pStyle w:val="Heading1"/>
         <w:keepNext w:val="0"/>
         <w:keepLines w:val="0"/>
         <w:ind w:firstLine="0"/>
@@ -1142,7 +871,7 @@
         </w:numPr>
         <w:jc w:val="both"/>
         <w:rPr>
-          <w:rFonts w:ascii="Noto Sans Symbols" w:hAnsi="Noto Sans Symbols" w:eastAsia="Noto Sans Symbols" w:cs="Noto Sans Symbols"/>
+          <w:rFonts w:ascii="Noto Sans Symbols" w:eastAsia="Noto Sans Symbols" w:hAnsi="Noto Sans Symbols" w:cs="Noto Sans Symbols"/>
           <w:sz w:val="20"/>
           <w:szCs w:val="20"/>
         </w:rPr>
@@ -1159,7 +888,7 @@
         </w:numPr>
         <w:jc w:val="both"/>
         <w:rPr>
-          <w:rFonts w:ascii="Noto Sans Symbols" w:hAnsi="Noto Sans Symbols" w:eastAsia="Noto Sans Symbols" w:cs="Noto Sans Symbols"/>
+          <w:rFonts w:ascii="Noto Sans Symbols" w:eastAsia="Noto Sans Symbols" w:hAnsi="Noto Sans Symbols" w:cs="Noto Sans Symbols"/>
           <w:sz w:val="20"/>
           <w:szCs w:val="20"/>
         </w:rPr>
@@ -1176,7 +905,7 @@
         </w:numPr>
         <w:jc w:val="both"/>
         <w:rPr>
-          <w:rFonts w:ascii="Noto Sans Symbols" w:hAnsi="Noto Sans Symbols" w:eastAsia="Noto Sans Symbols" w:cs="Noto Sans Symbols"/>
+          <w:rFonts w:ascii="Noto Sans Symbols" w:eastAsia="Noto Sans Symbols" w:hAnsi="Noto Sans Symbols" w:cs="Noto Sans Symbols"/>
           <w:sz w:val="20"/>
           <w:szCs w:val="20"/>
         </w:rPr>
@@ -1193,7 +922,7 @@
         </w:numPr>
         <w:jc w:val="both"/>
         <w:rPr>
-          <w:rFonts w:ascii="Noto Sans Symbols" w:hAnsi="Noto Sans Symbols" w:eastAsia="Noto Sans Symbols" w:cs="Noto Sans Symbols"/>
+          <w:rFonts w:ascii="Noto Sans Symbols" w:eastAsia="Noto Sans Symbols" w:hAnsi="Noto Sans Symbols" w:cs="Noto Sans Symbols"/>
           <w:sz w:val="20"/>
           <w:szCs w:val="20"/>
         </w:rPr>
@@ -1210,7 +939,7 @@
         </w:numPr>
         <w:jc w:val="both"/>
         <w:rPr>
-          <w:rFonts w:ascii="Noto Sans Symbols" w:hAnsi="Noto Sans Symbols" w:eastAsia="Noto Sans Symbols" w:cs="Noto Sans Symbols"/>
+          <w:rFonts w:ascii="Noto Sans Symbols" w:eastAsia="Noto Sans Symbols" w:hAnsi="Noto Sans Symbols" w:cs="Noto Sans Symbols"/>
           <w:sz w:val="20"/>
           <w:szCs w:val="20"/>
         </w:rPr>
@@ -1227,7 +956,7 @@
         </w:numPr>
         <w:jc w:val="both"/>
         <w:rPr>
-          <w:rFonts w:ascii="Noto Sans Symbols" w:hAnsi="Noto Sans Symbols" w:eastAsia="Noto Sans Symbols" w:cs="Noto Sans Symbols"/>
+          <w:rFonts w:ascii="Noto Sans Symbols" w:eastAsia="Noto Sans Symbols" w:hAnsi="Noto Sans Symbols" w:cs="Noto Sans Symbols"/>
           <w:sz w:val="20"/>
           <w:szCs w:val="20"/>
         </w:rPr>
@@ -1244,7 +973,7 @@
         </w:numPr>
         <w:jc w:val="both"/>
         <w:rPr>
-          <w:rFonts w:ascii="Noto Sans Symbols" w:hAnsi="Noto Sans Symbols" w:eastAsia="Noto Sans Symbols" w:cs="Noto Sans Symbols"/>
+          <w:rFonts w:ascii="Noto Sans Symbols" w:eastAsia="Noto Sans Symbols" w:hAnsi="Noto Sans Symbols" w:cs="Noto Sans Symbols"/>
           <w:sz w:val="20"/>
           <w:szCs w:val="20"/>
         </w:rPr>
@@ -1261,7 +990,7 @@
         </w:numPr>
         <w:jc w:val="both"/>
         <w:rPr>
-          <w:rFonts w:ascii="Noto Sans Symbols" w:hAnsi="Noto Sans Symbols" w:eastAsia="Noto Sans Symbols" w:cs="Noto Sans Symbols"/>
+          <w:rFonts w:ascii="Noto Sans Symbols" w:eastAsia="Noto Sans Symbols" w:hAnsi="Noto Sans Symbols" w:cs="Noto Sans Symbols"/>
           <w:sz w:val="20"/>
           <w:szCs w:val="20"/>
         </w:rPr>
@@ -1281,7 +1010,7 @@
     </w:p>
     <w:p>
       <w:pPr>
-        <w:pStyle w:val="3"/>
+        <w:pStyle w:val="Heading2"/>
         <w:keepNext w:val="0"/>
         <w:keepLines w:val="0"/>
         <w:spacing w:before="0" w:after="0"/>
@@ -1301,7 +1030,7 @@
     </w:p>
     <w:p>
       <w:pPr>
-        <w:pStyle w:val="3"/>
+        <w:pStyle w:val="Heading2"/>
         <w:keepNext w:val="0"/>
         <w:keepLines w:val="0"/>
         <w:spacing w:before="0" w:after="0"/>
@@ -1333,11 +1062,11 @@
     <w:p>
       <w:pPr>
         <w:pBdr>
-          <w:top w:val="none" w:color="000000" w:sz="0" w:space="0"/>
-          <w:left w:val="none" w:color="000000" w:sz="0" w:space="0"/>
-          <w:bottom w:val="none" w:color="000000" w:sz="0" w:space="0"/>
-          <w:right w:val="none" w:color="000000" w:sz="0" w:space="0"/>
-          <w:between w:val="none" w:color="000000" w:sz="0" w:space="0"/>
+          <w:top w:val="none" w:sz="0" w:space="0" w:color="000000"/>
+          <w:left w:val="none" w:sz="0" w:space="0" w:color="000000"/>
+          <w:bottom w:val="none" w:sz="0" w:space="0" w:color="000000"/>
+          <w:right w:val="none" w:sz="0" w:space="0" w:color="000000"/>
+          <w:between w:val="none" w:sz="0" w:space="0" w:color="000000"/>
         </w:pBdr>
         <w:spacing w:after="160"/>
         <w:ind w:right="120" w:firstLine="720"/>
@@ -1364,6 +1093,7 @@
       </w:pPr>
       <w:r>
         <w:rPr>
+          <w:noProof/>
           <w:sz w:val="22"/>
           <w:szCs w:val="22"/>
         </w:rPr>
@@ -1381,7 +1111,7 @@
                     <pic:cNvPicPr preferRelativeResize="0"/>
                   </pic:nvPicPr>
                   <pic:blipFill>
-                    <a:blip r:embed="rId11"/>
+                    <a:blip r:embed="rId7"/>
                     <a:srcRect/>
                     <a:stretch>
                       <a:fillRect/>
@@ -1532,7 +1262,7 @@
     </w:p>
     <w:p>
       <w:pPr>
-        <w:pStyle w:val="3"/>
+        <w:pStyle w:val="Heading2"/>
         <w:keepNext w:val="0"/>
         <w:keepLines w:val="0"/>
         <w:spacing w:before="0" w:after="0"/>
@@ -1596,7 +1326,7 @@
     </w:p>
     <w:p>
       <w:pPr>
-        <w:pStyle w:val="3"/>
+        <w:pStyle w:val="Heading2"/>
         <w:keepNext w:val="0"/>
         <w:keepLines w:val="0"/>
         <w:spacing w:before="0" w:after="0"/>
@@ -1640,7 +1370,7 @@
     </w:p>
     <w:p>
       <w:pPr>
-        <w:pStyle w:val="2"/>
+        <w:pStyle w:val="Heading1"/>
         <w:keepNext w:val="0"/>
         <w:keepLines w:val="0"/>
         <w:ind w:firstLine="0"/>
@@ -1675,6 +1405,7 @@
       </w:pPr>
       <w:r>
         <w:rPr>
+          <w:noProof/>
           <w:sz w:val="24"/>
           <w:szCs w:val="24"/>
         </w:rPr>
@@ -1692,7 +1423,7 @@
                     <pic:cNvPicPr preferRelativeResize="0"/>
                   </pic:nvPicPr>
                   <pic:blipFill>
-                    <a:blip r:embed="rId12"/>
+                    <a:blip r:embed="rId8"/>
                     <a:srcRect/>
                     <a:stretch>
                       <a:fillRect/>
@@ -1747,7 +1478,7 @@
     </w:p>
     <w:p>
       <w:pPr>
-        <w:pStyle w:val="2"/>
+        <w:pStyle w:val="Heading1"/>
         <w:keepNext w:val="0"/>
         <w:keepLines w:val="0"/>
         <w:ind w:firstLine="0"/>
@@ -1789,6 +1520,9 @@
         <w:jc w:val="center"/>
       </w:pPr>
       <w:r>
+        <w:rPr>
+          <w:noProof/>
+        </w:rPr>
         <w:drawing>
           <wp:inline distT="0" distB="0" distL="114300" distR="114300">
             <wp:extent cx="5022215" cy="3264535"/>
@@ -1803,7 +1537,7 @@
                     <pic:cNvPicPr preferRelativeResize="0"/>
                   </pic:nvPicPr>
                   <pic:blipFill>
-                    <a:blip r:embed="rId13"/>
+                    <a:blip r:embed="rId9"/>
                     <a:srcRect/>
                     <a:stretch>
                       <a:fillRect/>
@@ -1845,14 +1579,8 @@
       <w:pPr>
         <w:ind w:firstLine="709"/>
         <w:jc w:val="both"/>
-        <w:rPr>
-          <w:rFonts w:hint="default" w:ascii="Times New Roman" w:hAnsi="Times New Roman" w:cs="Times New Roman"/>
-        </w:rPr>
-      </w:pPr>
-      <w:r>
-        <w:rPr>
-          <w:rFonts w:hint="default" w:ascii="Times New Roman" w:hAnsi="Times New Roman" w:cs="Times New Roman"/>
-        </w:rPr>
+      </w:pPr>
+      <w:r>
         <w:t xml:space="preserve">Разберем основные классы проекта: </w:t>
       </w:r>
     </w:p>
@@ -1860,14 +1588,8 @@
       <w:pPr>
         <w:ind w:firstLine="851"/>
         <w:jc w:val="both"/>
-        <w:rPr>
-          <w:rFonts w:hint="default" w:ascii="Times New Roman" w:hAnsi="Times New Roman" w:cs="Times New Roman"/>
-        </w:rPr>
-      </w:pPr>
-      <w:r>
-        <w:rPr>
-          <w:rFonts w:hint="default" w:ascii="Times New Roman" w:hAnsi="Times New Roman" w:cs="Times New Roman"/>
-        </w:rPr>
+      </w:pPr>
+      <w:r>
         <w:t xml:space="preserve">− MainForm – является главным окном приложения. Хранит в себе параметры (Parameters) и объект класса строителя модели (Builder); </w:t>
       </w:r>
     </w:p>
@@ -1875,14 +1597,8 @@
       <w:pPr>
         <w:ind w:firstLine="851"/>
         <w:jc w:val="both"/>
-        <w:rPr>
-          <w:rFonts w:hint="default" w:ascii="Times New Roman" w:hAnsi="Times New Roman" w:cs="Times New Roman"/>
-        </w:rPr>
-      </w:pPr>
-      <w:r>
-        <w:rPr>
-          <w:rFonts w:hint="default" w:ascii="Times New Roman" w:hAnsi="Times New Roman" w:cs="Times New Roman"/>
-        </w:rPr>
+      </w:pPr>
+      <w:r>
         <w:t xml:space="preserve">− Parameters – класс, хранящий в себе все параметры модели; </w:t>
       </w:r>
     </w:p>
@@ -1890,14 +1606,8 @@
       <w:pPr>
         <w:ind w:firstLine="851"/>
         <w:jc w:val="both"/>
-        <w:rPr>
-          <w:rFonts w:hint="default" w:ascii="Times New Roman" w:hAnsi="Times New Roman" w:cs="Times New Roman"/>
-        </w:rPr>
-      </w:pPr>
-      <w:r>
-        <w:rPr>
-          <w:rFonts w:hint="default" w:ascii="Times New Roman" w:hAnsi="Times New Roman" w:cs="Times New Roman"/>
-        </w:rPr>
+      </w:pPr>
+      <w:r>
         <w:t xml:space="preserve">− Buider – класс строитель модели; </w:t>
       </w:r>
     </w:p>
@@ -1905,14 +1615,8 @@
       <w:pPr>
         <w:ind w:firstLine="851"/>
         <w:jc w:val="both"/>
-        <w:rPr>
-          <w:rFonts w:hint="default" w:ascii="Times New Roman" w:hAnsi="Times New Roman" w:cs="Times New Roman"/>
-        </w:rPr>
-      </w:pPr>
-      <w:r>
-        <w:rPr>
-          <w:rFonts w:hint="default" w:ascii="Times New Roman" w:hAnsi="Times New Roman" w:cs="Times New Roman"/>
-        </w:rPr>
+      </w:pPr>
+      <w:r>
         <w:t>− Wrapper – класс обертка API САПР. В нем находятся все нужные методы создания примитивов и документов, которые пригодятся для построения модели;</w:t>
       </w:r>
     </w:p>
@@ -1920,14 +1624,8 @@
       <w:pPr>
         <w:ind w:firstLine="851"/>
         <w:jc w:val="both"/>
-        <w:rPr>
-          <w:rFonts w:hint="default" w:ascii="Times New Roman" w:hAnsi="Times New Roman" w:cs="Times New Roman"/>
-        </w:rPr>
-      </w:pPr>
-      <w:r>
-        <w:rPr>
-          <w:rFonts w:hint="default" w:ascii="Times New Roman" w:hAnsi="Times New Roman" w:cs="Times New Roman"/>
-        </w:rPr>
+      </w:pPr>
+      <w:r>
         <w:t>− ParameterType – перечисление параметров детали;</w:t>
       </w:r>
     </w:p>
@@ -1935,14 +1633,8 @@
       <w:pPr>
         <w:ind w:firstLine="851"/>
         <w:jc w:val="both"/>
-        <w:rPr>
-          <w:rFonts w:hint="default" w:ascii="Times New Roman" w:hAnsi="Times New Roman" w:cs="Times New Roman"/>
-        </w:rPr>
-      </w:pPr>
-      <w:r>
-        <w:rPr>
-          <w:rFonts w:hint="default" w:ascii="Times New Roman" w:hAnsi="Times New Roman" w:cs="Times New Roman"/>
-        </w:rPr>
+      </w:pPr>
+      <w:r>
         <w:t>− Parameter – Значения свойств параметра;</w:t>
       </w:r>
     </w:p>
@@ -1950,14 +1642,8 @@
       <w:pPr>
         <w:ind w:firstLine="851"/>
         <w:jc w:val="both"/>
-        <w:rPr>
-          <w:rFonts w:hint="default" w:ascii="Times New Roman" w:hAnsi="Times New Roman" w:cs="Times New Roman"/>
-        </w:rPr>
-      </w:pPr>
-      <w:r>
-        <w:rPr>
-          <w:rFonts w:hint="default" w:ascii="Times New Roman" w:hAnsi="Times New Roman" w:cs="Times New Roman"/>
-        </w:rPr>
+      </w:pPr>
+      <w:r>
         <w:t>− Validator – Класс для проверки значений.</w:t>
       </w:r>
     </w:p>
@@ -1965,14 +1651,8 @@
       <w:pPr>
         <w:ind w:firstLine="709"/>
         <w:jc w:val="both"/>
-        <w:rPr>
-          <w:rFonts w:hint="default" w:ascii="Times New Roman" w:hAnsi="Times New Roman" w:cs="Times New Roman"/>
-        </w:rPr>
-      </w:pPr>
-      <w:r>
-        <w:rPr>
-          <w:rFonts w:hint="default" w:ascii="Times New Roman" w:hAnsi="Times New Roman" w:cs="Times New Roman"/>
-        </w:rPr>
+      </w:pPr>
+      <w:r>
         <w:t>В итоговом проекте созданы следующие классы и методы, которые отображены на итоговой диаграмме классов (рисунок 3.2).</w:t>
       </w:r>
     </w:p>
@@ -1983,6 +1663,9 @@
         <w:jc w:val="center"/>
       </w:pPr>
       <w:r>
+        <w:rPr>
+          <w:noProof/>
+        </w:rPr>
         <w:drawing>
           <wp:inline distT="114300" distB="114300" distL="114300" distR="114300">
             <wp:extent cx="5940425" cy="4851400"/>
@@ -1997,7 +1680,7 @@
                     <pic:cNvPicPr preferRelativeResize="0"/>
                   </pic:nvPicPr>
                   <pic:blipFill>
-                    <a:blip r:embed="rId14"/>
+                    <a:blip r:embed="rId10"/>
                     <a:srcRect/>
                     <a:stretch>
                       <a:fillRect/>
@@ -2091,7 +1774,7 @@
     </w:p>
     <w:p>
       <w:pPr>
-        <w:pStyle w:val="2"/>
+        <w:pStyle w:val="Heading1"/>
         <w:keepNext w:val="0"/>
         <w:keepLines w:val="0"/>
         <w:ind w:firstLine="0"/>
@@ -2133,6 +1816,9 @@
         <w:jc w:val="center"/>
       </w:pPr>
       <w:r>
+        <w:rPr>
+          <w:noProof/>
+        </w:rPr>
         <w:drawing>
           <wp:inline distT="114300" distB="114300" distL="114300" distR="114300">
             <wp:extent cx="5940425" cy="4051300"/>
@@ -2147,7 +1833,7 @@
                     <pic:cNvPicPr preferRelativeResize="0"/>
                   </pic:nvPicPr>
                   <pic:blipFill>
-                    <a:blip r:embed="rId15"/>
+                    <a:blip r:embed="rId11"/>
                     <a:srcRect/>
                     <a:stretch>
                       <a:fillRect/>
@@ -2219,6 +1905,9 @@
         <w:jc w:val="center"/>
       </w:pPr>
       <w:r>
+        <w:rPr>
+          <w:noProof/>
+        </w:rPr>
         <w:drawing>
           <wp:inline distT="114300" distB="114300" distL="114300" distR="114300">
             <wp:extent cx="5940425" cy="6261100"/>
@@ -2233,7 +1922,7 @@
                     <pic:cNvPicPr preferRelativeResize="0"/>
                   </pic:nvPicPr>
                   <pic:blipFill>
-                    <a:blip r:embed="rId16"/>
+                    <a:blip r:embed="rId12"/>
                     <a:srcRect/>
                     <a:stretch>
                       <a:fillRect/>
@@ -2287,6 +1976,9 @@
         <w:jc w:val="center"/>
       </w:pPr>
       <w:r>
+        <w:rPr>
+          <w:noProof/>
+        </w:rPr>
         <w:drawing>
           <wp:inline distT="114300" distB="114300" distL="114300" distR="114300">
             <wp:extent cx="5940425" cy="4102100"/>
@@ -2301,7 +1993,7 @@
                     <pic:cNvPicPr preferRelativeResize="0"/>
                   </pic:nvPicPr>
                   <pic:blipFill>
-                    <a:blip r:embed="rId17"/>
+                    <a:blip r:embed="rId13"/>
                     <a:srcRect/>
                     <a:stretch>
                       <a:fillRect/>
@@ -2359,48 +2051,26 @@
     </w:p>
     <w:tbl>
       <w:tblPr>
-        <w:tblStyle w:val="15"/>
+        <w:tblStyle w:val="Style11"/>
         <w:tblW w:w="9349" w:type="dxa"/>
-        <w:tblInd w:w="0" w:type="dxa"/>
         <w:tblBorders>
-          <w:top w:val="single" w:color="000000" w:sz="4" w:space="0"/>
-          <w:left w:val="single" w:color="000000" w:sz="4" w:space="0"/>
-          <w:bottom w:val="single" w:color="000000" w:sz="4" w:space="0"/>
-          <w:right w:val="single" w:color="000000" w:sz="4" w:space="0"/>
-          <w:insideH w:val="single" w:color="000000" w:sz="4" w:space="0"/>
-          <w:insideV w:val="single" w:color="000000" w:sz="4" w:space="0"/>
+          <w:top w:val="single" w:sz="4" w:space="0" w:color="000000"/>
+          <w:left w:val="single" w:sz="4" w:space="0" w:color="000000"/>
+          <w:bottom w:val="single" w:sz="4" w:space="0" w:color="000000"/>
+          <w:right w:val="single" w:sz="4" w:space="0" w:color="000000"/>
+          <w:insideH w:val="single" w:sz="4" w:space="0" w:color="000000"/>
+          <w:insideV w:val="single" w:sz="4" w:space="0" w:color="000000"/>
         </w:tblBorders>
         <w:tblLayout w:type="fixed"/>
-        <w:tblCellMar>
-          <w:top w:w="0" w:type="dxa"/>
-          <w:left w:w="108" w:type="dxa"/>
-          <w:bottom w:w="0" w:type="dxa"/>
-          <w:right w:w="108" w:type="dxa"/>
-        </w:tblCellMar>
+        <w:tblLook w:val="04A0" w:firstRow="1" w:lastRow="0" w:firstColumn="1" w:lastColumn="0" w:noHBand="0" w:noVBand="1"/>
       </w:tblPr>
       <w:tblGrid>
         <w:gridCol w:w="4674"/>
         <w:gridCol w:w="4675"/>
       </w:tblGrid>
       <w:tr>
-        <w:tblPrEx>
-          <w:tblBorders>
-            <w:top w:val="single" w:color="000000" w:sz="4" w:space="0"/>
-            <w:left w:val="single" w:color="000000" w:sz="4" w:space="0"/>
-            <w:bottom w:val="single" w:color="000000" w:sz="4" w:space="0"/>
-            <w:right w:val="single" w:color="000000" w:sz="4" w:space="0"/>
-            <w:insideH w:val="single" w:color="000000" w:sz="4" w:space="0"/>
-            <w:insideV w:val="single" w:color="000000" w:sz="4" w:space="0"/>
-          </w:tblBorders>
-          <w:tblCellMar>
-            <w:top w:w="0" w:type="dxa"/>
-            <w:left w:w="108" w:type="dxa"/>
-            <w:bottom w:w="0" w:type="dxa"/>
-            <w:right w:w="108" w:type="dxa"/>
-          </w:tblCellMar>
-        </w:tblPrEx>
         <w:trPr>
-          <w:trHeight w:val="966" w:hRule="atLeast"/>
+          <w:trHeight w:val="966"/>
         </w:trPr>
         <w:tc>
           <w:tcPr>
@@ -2448,24 +2118,8 @@
         </w:tc>
       </w:tr>
       <w:tr>
-        <w:tblPrEx>
-          <w:tblBorders>
-            <w:top w:val="single" w:color="000000" w:sz="4" w:space="0"/>
-            <w:left w:val="single" w:color="000000" w:sz="4" w:space="0"/>
-            <w:bottom w:val="single" w:color="000000" w:sz="4" w:space="0"/>
-            <w:right w:val="single" w:color="000000" w:sz="4" w:space="0"/>
-            <w:insideH w:val="single" w:color="000000" w:sz="4" w:space="0"/>
-            <w:insideV w:val="single" w:color="000000" w:sz="4" w:space="0"/>
-          </w:tblBorders>
-          <w:tblCellMar>
-            <w:top w:w="0" w:type="dxa"/>
-            <w:left w:w="108" w:type="dxa"/>
-            <w:bottom w:w="0" w:type="dxa"/>
-            <w:right w:w="108" w:type="dxa"/>
-          </w:tblCellMar>
-        </w:tblPrEx>
         <w:trPr>
-          <w:trHeight w:val="966" w:hRule="atLeast"/>
+          <w:trHeight w:val="966"/>
         </w:trPr>
         <w:tc>
           <w:tcPr>
@@ -2501,24 +2155,8 @@
         </w:tc>
       </w:tr>
       <w:tr>
-        <w:tblPrEx>
-          <w:tblBorders>
-            <w:top w:val="single" w:color="000000" w:sz="4" w:space="0"/>
-            <w:left w:val="single" w:color="000000" w:sz="4" w:space="0"/>
-            <w:bottom w:val="single" w:color="000000" w:sz="4" w:space="0"/>
-            <w:right w:val="single" w:color="000000" w:sz="4" w:space="0"/>
-            <w:insideH w:val="single" w:color="000000" w:sz="4" w:space="0"/>
-            <w:insideV w:val="single" w:color="000000" w:sz="4" w:space="0"/>
-          </w:tblBorders>
-          <w:tblCellMar>
-            <w:top w:w="0" w:type="dxa"/>
-            <w:left w:w="108" w:type="dxa"/>
-            <w:bottom w:w="0" w:type="dxa"/>
-            <w:right w:w="108" w:type="dxa"/>
-          </w:tblCellMar>
-        </w:tblPrEx>
         <w:trPr>
-          <w:trHeight w:val="966" w:hRule="atLeast"/>
+          <w:trHeight w:val="966"/>
         </w:trPr>
         <w:tc>
           <w:tcPr>
@@ -2565,7 +2203,7 @@
     </w:p>
     <w:p>
       <w:pPr>
-        <w:pStyle w:val="2"/>
+        <w:pStyle w:val="Heading1"/>
         <w:keepNext w:val="0"/>
         <w:keepLines w:val="0"/>
         <w:ind w:firstLine="0"/>
@@ -2599,7 +2237,7 @@
     </w:p>
     <w:p>
       <w:pPr>
-        <w:pStyle w:val="3"/>
+        <w:pStyle w:val="Heading2"/>
         <w:keepNext w:val="0"/>
         <w:keepLines w:val="0"/>
         <w:spacing w:before="0" w:after="0"/>
@@ -2653,6 +2291,9 @@
         <w:jc w:val="center"/>
       </w:pPr>
       <w:r>
+        <w:rPr>
+          <w:noProof/>
+        </w:rPr>
         <w:drawing>
           <wp:inline distT="114300" distB="114300" distL="114300" distR="114300">
             <wp:extent cx="5940425" cy="4165600"/>
@@ -2667,7 +2308,7 @@
                     <pic:cNvPicPr preferRelativeResize="0"/>
                   </pic:nvPicPr>
                   <pic:blipFill>
-                    <a:blip r:embed="rId18"/>
+                    <a:blip r:embed="rId14"/>
                     <a:srcRect/>
                     <a:stretch>
                       <a:fillRect/>
@@ -2705,6 +2346,9 @@
         <w:jc w:val="center"/>
       </w:pPr>
       <w:r>
+        <w:rPr>
+          <w:noProof/>
+        </w:rPr>
         <w:drawing>
           <wp:inline distT="114300" distB="114300" distL="114300" distR="114300">
             <wp:extent cx="5203190" cy="3460115"/>
@@ -2719,7 +2363,7 @@
                     <pic:cNvPicPr preferRelativeResize="0"/>
                   </pic:nvPicPr>
                   <pic:blipFill>
-                    <a:blip r:embed="rId19"/>
+                    <a:blip r:embed="rId15"/>
                     <a:srcRect/>
                     <a:stretch>
                       <a:fillRect/>
@@ -2772,6 +2416,9 @@
         <w:jc w:val="center"/>
       </w:pPr>
       <w:r>
+        <w:rPr>
+          <w:noProof/>
+        </w:rPr>
         <w:drawing>
           <wp:inline distT="114300" distB="114300" distL="114300" distR="114300">
             <wp:extent cx="5810250" cy="5191125"/>
@@ -2786,7 +2433,7 @@
                     <pic:cNvPicPr preferRelativeResize="0"/>
                   </pic:nvPicPr>
                   <pic:blipFill>
-                    <a:blip r:embed="rId20"/>
+                    <a:blip r:embed="rId16"/>
                     <a:srcRect/>
                     <a:stretch>
                       <a:fillRect/>
@@ -2824,6 +2471,9 @@
         <w:jc w:val="center"/>
       </w:pPr>
       <w:r>
+        <w:rPr>
+          <w:noProof/>
+        </w:rPr>
         <w:drawing>
           <wp:inline distT="114300" distB="114300" distL="114300" distR="114300">
             <wp:extent cx="5940425" cy="5397500"/>
@@ -2838,7 +2488,7 @@
                     <pic:cNvPicPr preferRelativeResize="0"/>
                   </pic:nvPicPr>
                   <pic:blipFill>
-                    <a:blip r:embed="rId21"/>
+                    <a:blip r:embed="rId17"/>
                     <a:srcRect/>
                     <a:stretch>
                       <a:fillRect/>
@@ -2884,7 +2534,7 @@
     </w:p>
     <w:p>
       <w:pPr>
-        <w:pStyle w:val="3"/>
+        <w:pStyle w:val="Heading2"/>
         <w:keepNext w:val="0"/>
         <w:keepLines w:val="0"/>
         <w:spacing w:before="0" w:after="0"/>
@@ -2927,6 +2577,9 @@
         <w:jc w:val="center"/>
       </w:pPr>
       <w:r>
+        <w:rPr>
+          <w:noProof/>
+        </w:rPr>
         <w:drawing>
           <wp:inline distT="114300" distB="114300" distL="114300" distR="114300">
             <wp:extent cx="5467350" cy="7019925"/>
@@ -2941,7 +2594,7 @@
                     <pic:cNvPicPr preferRelativeResize="0"/>
                   </pic:nvPicPr>
                   <pic:blipFill>
-                    <a:blip r:embed="rId22"/>
+                    <a:blip r:embed="rId18"/>
                     <a:srcRect/>
                     <a:stretch>
                       <a:fillRect/>
@@ -2994,6 +2647,9 @@
         <w:jc w:val="center"/>
       </w:pPr>
       <w:r>
+        <w:rPr>
+          <w:noProof/>
+        </w:rPr>
         <w:drawing>
           <wp:inline distT="114300" distB="114300" distL="114300" distR="114300">
             <wp:extent cx="4181475" cy="1409700"/>
@@ -3008,7 +2664,7 @@
                     <pic:cNvPicPr preferRelativeResize="0"/>
                   </pic:nvPicPr>
                   <pic:blipFill>
-                    <a:blip r:embed="rId23"/>
+                    <a:blip r:embed="rId19"/>
                     <a:srcRect/>
                     <a:stretch>
                       <a:fillRect/>
@@ -3053,7 +2709,7 @@
     </w:p>
     <w:p>
       <w:pPr>
-        <w:pStyle w:val="3"/>
+        <w:pStyle w:val="Heading2"/>
         <w:keepNext w:val="0"/>
         <w:keepLines w:val="0"/>
         <w:spacing w:before="0" w:after="0"/>
@@ -3110,11 +2766,6 @@
           <w:lang w:val="en-US"/>
         </w:rPr>
         <w:tab/>
-      </w:r>
-      <w:r>
-        <w:rPr>
-          <w:lang w:val="en-US"/>
-        </w:rPr>
         <w:t>Intel(R) Core(TM) i3 CPU @ 2.10GHz   2.59 GHz</w:t>
       </w:r>
     </w:p>
@@ -3131,8 +2782,6 @@
       </w:r>
       <w:r>
         <w:tab/>
-      </w:r>
-      <w:r>
         <w:t>8,00 ГБ</w:t>
       </w:r>
     </w:p>
@@ -3149,8 +2798,6 @@
       </w:r>
       <w:r>
         <w:tab/>
-      </w:r>
-      <w:r>
         <w:t>64-разрядная операционная система, процессор x64</w:t>
       </w:r>
     </w:p>
@@ -3175,6 +2822,9 @@
         <w:jc w:val="center"/>
       </w:pPr>
       <w:r>
+        <w:rPr>
+          <w:noProof/>
+        </w:rPr>
         <w:drawing>
           <wp:inline distT="114300" distB="114300" distL="114300" distR="114300">
             <wp:extent cx="5038725" cy="3314700"/>
@@ -3189,7 +2839,7 @@
                     <pic:cNvPicPr preferRelativeResize="0"/>
                   </pic:nvPicPr>
                   <pic:blipFill>
-                    <a:blip r:embed="rId24"/>
+                    <a:blip r:embed="rId20"/>
                     <a:srcRect/>
                     <a:stretch>
                       <a:fillRect/>
@@ -3236,6 +2886,9 @@
         <w:jc w:val="center"/>
       </w:pPr>
       <w:r>
+        <w:rPr>
+          <w:noProof/>
+        </w:rPr>
         <w:drawing>
           <wp:inline distT="0" distB="0" distL="114300" distR="114300">
             <wp:extent cx="5937885" cy="3616960"/>
@@ -3254,7 +2907,7 @@
                     </pic:cNvPicPr>
                   </pic:nvPicPr>
                   <pic:blipFill>
-                    <a:blip r:embed="rId25"/>
+                    <a:blip r:embed="rId21"/>
                     <a:stretch>
                       <a:fillRect/>
                     </a:stretch>
@@ -3278,26 +2931,14 @@
           </wp:inline>
         </w:drawing>
       </w:r>
-      <w:r>
-        <w:rPr>
-          <w:rStyle w:val="10"/>
-        </w:rPr>
-        <w:commentReference w:id="0"/>
-      </w:r>
-    </w:p>
-    <w:p>
-      <w:pPr>
-        <w:ind w:firstLine="0"/>
-        <w:jc w:val="center"/>
-      </w:pPr>
-      <w:r>
-        <w:t xml:space="preserve">Рисунок  5.8 – </w:t>
-      </w:r>
-      <w:r>
-        <w:rPr>
-          <w:rtl w:val="0"/>
-        </w:rPr>
-        <w:t>График зависимости времени построения одной детали от количества деталей</w:t>
+    </w:p>
+    <w:p>
+      <w:pPr>
+        <w:ind w:firstLine="0"/>
+        <w:jc w:val="center"/>
+      </w:pPr>
+      <w:r>
+        <w:t>Рисунок  5.8 – График зависимости времени построения одной детали от количества деталей</w:t>
       </w:r>
     </w:p>
     <w:p>
@@ -3317,13 +2958,10 @@
       </w:r>
       <w:r>
         <w:rPr>
-          <w:rFonts w:hint="default"/>
           <w:lang w:val="ru-RU"/>
         </w:rPr>
         <w:t xml:space="preserve"> после 100 деталей очень резко начинает увеличиваться</w:t>
       </w:r>
-      <w:bookmarkStart w:id="15" w:name="_GoBack"/>
-      <w:bookmarkEnd w:id="15"/>
       <w:r>
         <w:t>. Это связано с увеличением нагрузки на оперативную память и центральный процессор с каждым построением модели. За счет этого время построения модели увеличивается.</w:t>
       </w:r>
@@ -3336,7 +2974,7 @@
     </w:p>
     <w:p>
       <w:pPr>
-        <w:pStyle w:val="2"/>
+        <w:pStyle w:val="Heading1"/>
         <w:keepNext w:val="0"/>
         <w:keepLines w:val="0"/>
         <w:ind w:firstLine="0"/>
@@ -3467,7 +3105,7 @@
     </w:p>
     <w:p>
       <w:pPr>
-        <w:pStyle w:val="2"/>
+        <w:pStyle w:val="Heading1"/>
         <w:keepNext w:val="0"/>
         <w:keepLines w:val="0"/>
         <w:ind w:firstLine="0"/>
@@ -3495,29 +3133,15 @@
       <w:r>
         <w:t xml:space="preserve">Visual Studio [Электронный ресурс]. – URL: </w:t>
       </w:r>
-      <w:r>
-        <w:fldChar w:fldCharType="begin"/>
-      </w:r>
-      <w:r>
-        <w:instrText xml:space="preserve"> HYPERLINK "https://visualstudio.microsoft.com/ru/" \h </w:instrText>
-      </w:r>
-      <w:r>
-        <w:fldChar w:fldCharType="separate"/>
-      </w:r>
-      <w:r>
-        <w:rPr>
-          <w:color w:val="0563C1"/>
-          <w:u w:val="single"/>
-        </w:rPr>
-        <w:t>https://visualstudio.microsoft.com/ru/</w:t>
-      </w:r>
-      <w:r>
-        <w:rPr>
-          <w:color w:val="0563C1"/>
-          <w:u w:val="single"/>
-        </w:rPr>
-        <w:fldChar w:fldCharType="end"/>
-      </w:r>
+      <w:hyperlink r:id="rId22">
+        <w:r>
+          <w:rPr>
+            <w:color w:val="0563C1"/>
+            <w:u w:val="single"/>
+          </w:rPr>
+          <w:t>https://visualstudio.microsoft.com/ru/</w:t>
+        </w:r>
+      </w:hyperlink>
       <w:r>
         <w:t xml:space="preserve"> (дата обращения: 26.12.2023).</w:t>
       </w:r>
@@ -3545,29 +3169,15 @@
       <w:r>
         <w:t xml:space="preserve">Гантель – Википедия [Электронный ресурс]. – URL: </w:t>
       </w:r>
-      <w:r>
-        <w:fldChar w:fldCharType="begin"/>
-      </w:r>
-      <w:r>
-        <w:instrText xml:space="preserve"> HYPERLINK "https://ru.wikipedia.org/wiki/%D0%93%D0%B0%D0%BD%D1%82%D0%B5%D0%BB%D1%8C" \h </w:instrText>
-      </w:r>
-      <w:r>
-        <w:fldChar w:fldCharType="separate"/>
-      </w:r>
-      <w:r>
-        <w:rPr>
-          <w:color w:val="1155CC"/>
-          <w:u w:val="single"/>
-        </w:rPr>
-        <w:t>https://ru.wikipedia.org/wiki/%D0%93%D0%B0%D0%BD%D1%82%D0%B5%D0%BB%D1%8C</w:t>
-      </w:r>
-      <w:r>
-        <w:rPr>
-          <w:color w:val="1155CC"/>
-          <w:u w:val="single"/>
-        </w:rPr>
-        <w:fldChar w:fldCharType="end"/>
-      </w:r>
+      <w:hyperlink r:id="rId23">
+        <w:r>
+          <w:rPr>
+            <w:color w:val="1155CC"/>
+            <w:u w:val="single"/>
+          </w:rPr>
+          <w:t>https://ru.wikipedia.org/wiki/%D0%93%D0%B0%D0%BD%D1%82%D0%B5%D0%BB%D1%8C</w:t>
+        </w:r>
+      </w:hyperlink>
       <w:r>
         <w:t xml:space="preserve"> (дата обращения: 18.10.2023).</w:t>
       </w:r>
@@ -3583,29 +3193,15 @@
       <w:r>
         <w:t xml:space="preserve">NUnit [Электронный ресурс]. – URL: </w:t>
       </w:r>
-      <w:r>
-        <w:fldChar w:fldCharType="begin"/>
-      </w:r>
-      <w:r>
-        <w:instrText xml:space="preserve"> HYPERLINK "https://nunit.org/" \h </w:instrText>
-      </w:r>
-      <w:r>
-        <w:fldChar w:fldCharType="separate"/>
-      </w:r>
-      <w:r>
-        <w:rPr>
-          <w:color w:val="0563C1"/>
-          <w:u w:val="single"/>
-        </w:rPr>
-        <w:t>https://nunit.org/</w:t>
-      </w:r>
-      <w:r>
-        <w:rPr>
-          <w:color w:val="0563C1"/>
-          <w:u w:val="single"/>
-        </w:rPr>
-        <w:fldChar w:fldCharType="end"/>
-      </w:r>
+      <w:hyperlink r:id="rId24">
+        <w:r>
+          <w:rPr>
+            <w:color w:val="0563C1"/>
+            <w:u w:val="single"/>
+          </w:rPr>
+          <w:t>https://nunit.org/</w:t>
+        </w:r>
+      </w:hyperlink>
       <w:r>
         <w:t xml:space="preserve"> (дата обращения: 10.12.2023).</w:t>
       </w:r>
@@ -3661,49 +3257,22 @@
       </w:pPr>
     </w:p>
     <w:sectPr>
-      <w:footerReference r:id="rId9" w:type="first"/>
-      <w:headerReference r:id="rId7" w:type="default"/>
-      <w:footerReference r:id="rId8" w:type="default"/>
+      <w:headerReference w:type="default" r:id="rId25"/>
+      <w:footerReference w:type="default" r:id="rId26"/>
+      <w:footerReference w:type="first" r:id="rId27"/>
       <w:pgSz w:w="11909" w:h="16834"/>
       <w:pgMar w:top="1133" w:right="850" w:bottom="1133" w:left="1700" w:header="720" w:footer="720" w:gutter="0"/>
       <w:pgNumType w:start="1"/>
-      <w:cols w:space="720" w:num="1"/>
+      <w:cols w:space="720"/>
       <w:titlePg/>
     </w:sectPr>
   </w:body>
 </w:document>
 </file>
 
-<file path=word/comments.xml><?xml version="1.0" encoding="utf-8"?>
-<w:comments xmlns:wpc="http://schemas.microsoft.com/office/word/2010/wordprocessingCanvas" xmlns:mc="http://schemas.openxmlformats.org/markup-compatibility/2006" xmlns:o="urn:schemas-microsoft-com:office:office" xmlns:r="http://schemas.openxmlformats.org/officeDocument/2006/relationships" xmlns:m="http://schemas.openxmlformats.org/officeDocument/2006/math" xmlns:v="urn:schemas-microsoft-com:vml" xmlns:wp14="http://schemas.microsoft.com/office/word/2010/wordprocessingDrawing" xmlns:wp="http://schemas.openxmlformats.org/drawingml/2006/wordprocessingDrawing" xmlns:w="http://schemas.openxmlformats.org/wordprocessingml/2006/main" xmlns:w14="http://schemas.microsoft.com/office/word/2010/wordml" xmlns:w15="http://schemas.microsoft.com/office/word/2012/wordml" xmlns:w10="urn:schemas-microsoft-com:office:word" xmlns:wpg="http://schemas.microsoft.com/office/word/2010/wordprocessingGroup" xmlns:wpi="http://schemas.microsoft.com/office/word/2010/wordprocessingInk" xmlns:wne="http://schemas.microsoft.com/office/word/2006/wordml" xmlns:wps="http://schemas.microsoft.com/office/word/2010/wordprocessingShape" xmlns:wpsCustomData="http://www.wps.cn/officeDocument/2013/wpsCustomData" mc:Ignorable="w14 w15 wp14">
-  <w:comment w:id="0" w:author="Vladimir Shvoev" w:date="2024-01-13T12:01:00Z" w:initials="VS">
-    <w:p>
-      <w:pPr>
-        <w:pStyle w:val="11"/>
-        <w:rPr>
-          <w:lang w:val="ru-RU"/>
-        </w:rPr>
-      </w:pPr>
-      <w:r>
-        <w:rPr>
-          <w:lang w:val="ru-RU"/>
-        </w:rPr>
-        <w:t>Другой график и объяснить скачки</w:t>
-      </w:r>
-    </w:p>
-  </w:comment>
-</w:comments>
-</file>
-
-<file path=word/commentsExtended.xml><?xml version="1.0" encoding="utf-8"?>
-<w15:commentsEx xmlns:wpc="http://schemas.microsoft.com/office/word/2010/wordprocessingCanvas" xmlns:mc="http://schemas.openxmlformats.org/markup-compatibility/2006" xmlns:o="urn:schemas-microsoft-com:office:office" xmlns:r="http://schemas.openxmlformats.org/officeDocument/2006/relationships" xmlns:m="http://schemas.openxmlformats.org/officeDocument/2006/math" xmlns:v="urn:schemas-microsoft-com:vml" xmlns:wp14="http://schemas.microsoft.com/office/word/2010/wordprocessingDrawing" xmlns:wp="http://schemas.openxmlformats.org/drawingml/2006/wordprocessingDrawing" xmlns:w="http://schemas.openxmlformats.org/wordprocessingml/2006/main" xmlns:w14="http://schemas.microsoft.com/office/word/2010/wordml" xmlns:w15="http://schemas.microsoft.com/office/word/2012/wordml" xmlns:w10="urn:schemas-microsoft-com:office:word" xmlns:wpg="http://schemas.microsoft.com/office/word/2010/wordprocessingGroup" xmlns:wpi="http://schemas.microsoft.com/office/word/2010/wordprocessingInk" xmlns:wne="http://schemas.microsoft.com/office/word/2006/wordml" xmlns:wps="http://schemas.microsoft.com/office/word/2010/wordprocessingShape" xmlns:wpsCustomData="http://www.wps.cn/officeDocument/2013/wpsCustomData" mc:Ignorable="w14 w15 wp14">
-  <w15:commentEx w15:paraId="22F40B84" w15:done="0"/>
-</w15:commentsEx>
-</file>
-
 <file path=word/endnotes.xml><?xml version="1.0" encoding="utf-8"?>
-<w:endnotes xmlns:wpc="http://schemas.microsoft.com/office/word/2010/wordprocessingCanvas" xmlns:mc="http://schemas.openxmlformats.org/markup-compatibility/2006" xmlns:o="urn:schemas-microsoft-com:office:office" xmlns:r="http://schemas.openxmlformats.org/officeDocument/2006/relationships" xmlns:m="http://schemas.openxmlformats.org/officeDocument/2006/math" xmlns:v="urn:schemas-microsoft-com:vml" xmlns:wp14="http://schemas.microsoft.com/office/word/2010/wordprocessingDrawing" xmlns:wp="http://schemas.openxmlformats.org/drawingml/2006/wordprocessingDrawing" xmlns:w="http://schemas.openxmlformats.org/wordprocessingml/2006/main" xmlns:w14="http://schemas.microsoft.com/office/word/2010/wordml" xmlns:w15="http://schemas.microsoft.com/office/word/2012/wordml" xmlns:w10="urn:schemas-microsoft-com:office:word" xmlns:wpg="http://schemas.microsoft.com/office/word/2010/wordprocessingGroup" xmlns:wpi="http://schemas.microsoft.com/office/word/2010/wordprocessingInk" xmlns:wne="http://schemas.microsoft.com/office/word/2006/wordml" xmlns:wps="http://schemas.microsoft.com/office/word/2010/wordprocessingShape" xmlns:wpsCustomData="http://www.wps.cn/officeDocument/2013/wpsCustomData" mc:Ignorable="w14 w15 wp14">
-  <w:endnote w:type="separator" w:id="0">
+<w:endnotes xmlns:wpc="http://schemas.microsoft.com/office/word/2010/wordprocessingCanvas" xmlns:cx="http://schemas.microsoft.com/office/drawing/2014/chartex" xmlns:cx1="http://schemas.microsoft.com/office/drawing/2015/9/8/chartex" xmlns:cx2="http://schemas.microsoft.com/office/drawing/2015/10/21/chartex" xmlns:cx3="http://schemas.microsoft.com/office/drawing/2016/5/9/chartex" xmlns:cx4="http://schemas.microsoft.com/office/drawing/2016/5/10/chartex" xmlns:cx5="http://schemas.microsoft.com/office/drawing/2016/5/11/chartex" xmlns:cx6="http://schemas.microsoft.com/office/drawing/2016/5/12/chartex" xmlns:cx7="http://schemas.microsoft.com/office/drawing/2016/5/13/chartex" xmlns:cx8="http://schemas.microsoft.com/office/drawing/2016/5/14/chartex" xmlns:mc="http://schemas.openxmlformats.org/markup-compatibility/2006" xmlns:aink="http://schemas.microsoft.com/office/drawing/2016/ink" xmlns:am3d="http://schemas.microsoft.com/office/drawing/2017/model3d" xmlns:o="urn:schemas-microsoft-com:office:office" xmlns:oel="http://schemas.microsoft.com/office/2019/extlst" xmlns:r="http://schemas.openxmlformats.org/officeDocument/2006/relationships" xmlns:m="http://schemas.openxmlformats.org/officeDocument/2006/math" xmlns:v="urn:schemas-microsoft-com:vml" xmlns:wp14="http://schemas.microsoft.com/office/word/2010/wordprocessingDrawing" xmlns:wp="http://schemas.openxmlformats.org/drawingml/2006/wordprocessingDrawing" xmlns:w10="urn:schemas-microsoft-com:office:word" xmlns:w="http://schemas.openxmlformats.org/wordprocessingml/2006/main" xmlns:w14="http://schemas.microsoft.com/office/word/2010/wordml" xmlns:w15="http://schemas.microsoft.com/office/word/2012/wordml" xmlns:w16cex="http://schemas.microsoft.com/office/word/2018/wordml/cex" xmlns:w16cid="http://schemas.microsoft.com/office/word/2016/wordml/cid" xmlns:w16="http://schemas.microsoft.com/office/word/2018/wordml" xmlns:w16sdtdh="http://schemas.microsoft.com/office/word/2020/wordml/sdtdatahash" xmlns:w16se="http://schemas.microsoft.com/office/word/2015/wordml/symex" xmlns:wpg="http://schemas.microsoft.com/office/word/2010/wordprocessingGroup" xmlns:wpi="http://schemas.microsoft.com/office/word/2010/wordprocessingInk" xmlns:wne="http://schemas.microsoft.com/office/word/2006/wordml" xmlns:wps="http://schemas.microsoft.com/office/word/2010/wordprocessingShape" mc:Ignorable="w14 w15 w16se w16cid w16 w16cex w16sdtdh wp14">
+  <w:endnote w:type="separator" w:id="-1">
     <w:p>
       <w:pPr>
         <w:spacing w:line="240" w:lineRule="auto"/>
@@ -3713,7 +3282,7 @@
       </w:r>
     </w:p>
   </w:endnote>
-  <w:endnote w:type="continuationSeparator" w:id="1">
+  <w:endnote w:type="continuationSeparator" w:id="0">
     <w:p>
       <w:pPr>
         <w:spacing w:line="240" w:lineRule="auto"/>
@@ -3727,7 +3296,7 @@
 </file>
 
 <file path=word/footer1.xml><?xml version="1.0" encoding="utf-8"?>
-<w:ftr xmlns:wpc="http://schemas.microsoft.com/office/word/2010/wordprocessingCanvas" xmlns:mc="http://schemas.openxmlformats.org/markup-compatibility/2006" xmlns:o="urn:schemas-microsoft-com:office:office" xmlns:r="http://schemas.openxmlformats.org/officeDocument/2006/relationships" xmlns:m="http://schemas.openxmlformats.org/officeDocument/2006/math" xmlns:v="urn:schemas-microsoft-com:vml" xmlns:wp14="http://schemas.microsoft.com/office/word/2010/wordprocessingDrawing" xmlns:wp="http://schemas.openxmlformats.org/drawingml/2006/wordprocessingDrawing" xmlns:w10="urn:schemas-microsoft-com:office:word" xmlns:w="http://schemas.openxmlformats.org/wordprocessingml/2006/main" xmlns:w14="http://schemas.microsoft.com/office/word/2010/wordml" xmlns:w15="http://schemas.microsoft.com/office/word/2012/wordml" xmlns:wpg="http://schemas.microsoft.com/office/word/2010/wordprocessingGroup" xmlns:wpi="http://schemas.microsoft.com/office/word/2010/wordprocessingInk" xmlns:wne="http://schemas.microsoft.com/office/word/2006/wordml" xmlns:wps="http://schemas.microsoft.com/office/word/2010/wordprocessingShape" xmlns:wpsCustomData="http://www.wps.cn/officeDocument/2013/wpsCustomData" mc:Ignorable="w14 w15 wp14">
+<w:ftr xmlns:wpc="http://schemas.microsoft.com/office/word/2010/wordprocessingCanvas" xmlns:cx="http://schemas.microsoft.com/office/drawing/2014/chartex" xmlns:cx1="http://schemas.microsoft.com/office/drawing/2015/9/8/chartex" xmlns:cx2="http://schemas.microsoft.com/office/drawing/2015/10/21/chartex" xmlns:cx3="http://schemas.microsoft.com/office/drawing/2016/5/9/chartex" xmlns:cx4="http://schemas.microsoft.com/office/drawing/2016/5/10/chartex" xmlns:cx5="http://schemas.microsoft.com/office/drawing/2016/5/11/chartex" xmlns:cx6="http://schemas.microsoft.com/office/drawing/2016/5/12/chartex" xmlns:cx7="http://schemas.microsoft.com/office/drawing/2016/5/13/chartex" xmlns:cx8="http://schemas.microsoft.com/office/drawing/2016/5/14/chartex" xmlns:mc="http://schemas.openxmlformats.org/markup-compatibility/2006" xmlns:aink="http://schemas.microsoft.com/office/drawing/2016/ink" xmlns:am3d="http://schemas.microsoft.com/office/drawing/2017/model3d" xmlns:o="urn:schemas-microsoft-com:office:office" xmlns:oel="http://schemas.microsoft.com/office/2019/extlst" xmlns:r="http://schemas.openxmlformats.org/officeDocument/2006/relationships" xmlns:m="http://schemas.openxmlformats.org/officeDocument/2006/math" xmlns:v="urn:schemas-microsoft-com:vml" xmlns:wp14="http://schemas.microsoft.com/office/word/2010/wordprocessingDrawing" xmlns:wp="http://schemas.openxmlformats.org/drawingml/2006/wordprocessingDrawing" xmlns:w10="urn:schemas-microsoft-com:office:word" xmlns:w="http://schemas.openxmlformats.org/wordprocessingml/2006/main" xmlns:w14="http://schemas.microsoft.com/office/word/2010/wordml" xmlns:w15="http://schemas.microsoft.com/office/word/2012/wordml" xmlns:w16cex="http://schemas.microsoft.com/office/word/2018/wordml/cex" xmlns:w16cid="http://schemas.microsoft.com/office/word/2016/wordml/cid" xmlns:w16="http://schemas.microsoft.com/office/word/2018/wordml" xmlns:w16sdtdh="http://schemas.microsoft.com/office/word/2020/wordml/sdtdatahash" xmlns:w16se="http://schemas.microsoft.com/office/word/2015/wordml/symex" xmlns:wpg="http://schemas.microsoft.com/office/word/2010/wordprocessingGroup" xmlns:wpi="http://schemas.microsoft.com/office/word/2010/wordprocessingInk" xmlns:wne="http://schemas.microsoft.com/office/word/2006/wordml" xmlns:wps="http://schemas.microsoft.com/office/word/2010/wordprocessingShape" mc:Ignorable="w14 w15 w16se w16cid w16 w16cex w16sdtdh wp14">
   <w:p>
     <w:pPr>
       <w:jc w:val="center"/>
@@ -3736,7 +3305,7 @@
       <w:fldChar w:fldCharType="begin"/>
     </w:r>
     <w:r>
-      <w:instrText xml:space="preserve">PAGE</w:instrText>
+      <w:instrText>PAGE</w:instrText>
     </w:r>
     <w:r>
       <w:fldChar w:fldCharType="separate"/>
@@ -3752,28 +3321,22 @@
 </file>
 
 <file path=word/footer2.xml><?xml version="1.0" encoding="utf-8"?>
-<w:ftr xmlns:wpc="http://schemas.microsoft.com/office/word/2010/wordprocessingCanvas" xmlns:mc="http://schemas.openxmlformats.org/markup-compatibility/2006" xmlns:o="urn:schemas-microsoft-com:office:office" xmlns:r="http://schemas.openxmlformats.org/officeDocument/2006/relationships" xmlns:m="http://schemas.openxmlformats.org/officeDocument/2006/math" xmlns:v="urn:schemas-microsoft-com:vml" xmlns:wp14="http://schemas.microsoft.com/office/word/2010/wordprocessingDrawing" xmlns:wp="http://schemas.openxmlformats.org/drawingml/2006/wordprocessingDrawing" xmlns:w10="urn:schemas-microsoft-com:office:word" xmlns:w="http://schemas.openxmlformats.org/wordprocessingml/2006/main" xmlns:w14="http://schemas.microsoft.com/office/word/2010/wordml" xmlns:w15="http://schemas.microsoft.com/office/word/2012/wordml" xmlns:wpg="http://schemas.microsoft.com/office/word/2010/wordprocessingGroup" xmlns:wpi="http://schemas.microsoft.com/office/word/2010/wordprocessingInk" xmlns:wne="http://schemas.microsoft.com/office/word/2006/wordml" xmlns:wps="http://schemas.microsoft.com/office/word/2010/wordprocessingShape" xmlns:wpsCustomData="http://www.wps.cn/officeDocument/2013/wpsCustomData" mc:Ignorable="w14 w15 wp14">
+<w:ftr xmlns:wpc="http://schemas.microsoft.com/office/word/2010/wordprocessingCanvas" xmlns:cx="http://schemas.microsoft.com/office/drawing/2014/chartex" xmlns:cx1="http://schemas.microsoft.com/office/drawing/2015/9/8/chartex" xmlns:cx2="http://schemas.microsoft.com/office/drawing/2015/10/21/chartex" xmlns:cx3="http://schemas.microsoft.com/office/drawing/2016/5/9/chartex" xmlns:cx4="http://schemas.microsoft.com/office/drawing/2016/5/10/chartex" xmlns:cx5="http://schemas.microsoft.com/office/drawing/2016/5/11/chartex" xmlns:cx6="http://schemas.microsoft.com/office/drawing/2016/5/12/chartex" xmlns:cx7="http://schemas.microsoft.com/office/drawing/2016/5/13/chartex" xmlns:cx8="http://schemas.microsoft.com/office/drawing/2016/5/14/chartex" xmlns:mc="http://schemas.openxmlformats.org/markup-compatibility/2006" xmlns:aink="http://schemas.microsoft.com/office/drawing/2016/ink" xmlns:am3d="http://schemas.microsoft.com/office/drawing/2017/model3d" xmlns:o="urn:schemas-microsoft-com:office:office" xmlns:oel="http://schemas.microsoft.com/office/2019/extlst" xmlns:r="http://schemas.openxmlformats.org/officeDocument/2006/relationships" xmlns:m="http://schemas.openxmlformats.org/officeDocument/2006/math" xmlns:v="urn:schemas-microsoft-com:vml" xmlns:wp14="http://schemas.microsoft.com/office/word/2010/wordprocessingDrawing" xmlns:wp="http://schemas.openxmlformats.org/drawingml/2006/wordprocessingDrawing" xmlns:w10="urn:schemas-microsoft-com:office:word" xmlns:w="http://schemas.openxmlformats.org/wordprocessingml/2006/main" xmlns:w14="http://schemas.microsoft.com/office/word/2010/wordml" xmlns:w15="http://schemas.microsoft.com/office/word/2012/wordml" xmlns:w16cex="http://schemas.microsoft.com/office/word/2018/wordml/cex" xmlns:w16cid="http://schemas.microsoft.com/office/word/2016/wordml/cid" xmlns:w16="http://schemas.microsoft.com/office/word/2018/wordml" xmlns:w16sdtdh="http://schemas.microsoft.com/office/word/2020/wordml/sdtdatahash" xmlns:w16se="http://schemas.microsoft.com/office/word/2015/wordml/symex" xmlns:wpg="http://schemas.microsoft.com/office/word/2010/wordprocessingGroup" xmlns:wpi="http://schemas.microsoft.com/office/word/2010/wordprocessingInk" xmlns:wne="http://schemas.microsoft.com/office/word/2006/wordml" xmlns:wps="http://schemas.microsoft.com/office/word/2010/wordprocessingShape" mc:Ignorable="w14 w15 w16se w16cid w16 w16cex w16sdtdh wp14">
   <w:p/>
 </w:ftr>
 </file>
 
 <file path=word/footnotes.xml><?xml version="1.0" encoding="utf-8"?>
-<w:footnotes xmlns:wpc="http://schemas.microsoft.com/office/word/2010/wordprocessingCanvas" xmlns:mc="http://schemas.openxmlformats.org/markup-compatibility/2006" xmlns:o="urn:schemas-microsoft-com:office:office" xmlns:r="http://schemas.openxmlformats.org/officeDocument/2006/relationships" xmlns:m="http://schemas.openxmlformats.org/officeDocument/2006/math" xmlns:v="urn:schemas-microsoft-com:vml" xmlns:wp14="http://schemas.microsoft.com/office/word/2010/wordprocessingDrawing" xmlns:wp="http://schemas.openxmlformats.org/drawingml/2006/wordprocessingDrawing" xmlns:w="http://schemas.openxmlformats.org/wordprocessingml/2006/main" xmlns:w14="http://schemas.microsoft.com/office/word/2010/wordml" xmlns:w15="http://schemas.microsoft.com/office/word/2012/wordml" xmlns:w10="urn:schemas-microsoft-com:office:word" xmlns:wpg="http://schemas.microsoft.com/office/word/2010/wordprocessingGroup" xmlns:wpi="http://schemas.microsoft.com/office/word/2010/wordprocessingInk" xmlns:wne="http://schemas.microsoft.com/office/word/2006/wordml" xmlns:wps="http://schemas.microsoft.com/office/word/2010/wordprocessingShape" xmlns:wpsCustomData="http://www.wps.cn/officeDocument/2013/wpsCustomData" mc:Ignorable="w14 w15 wp14">
-  <w:footnote w:type="separator" w:id="0">
-    <w:p>
-      <w:pPr>
-        <w:spacing w:line="360" w:lineRule="auto"/>
-      </w:pPr>
+<w:footnotes xmlns:wpc="http://schemas.microsoft.com/office/word/2010/wordprocessingCanvas" xmlns:cx="http://schemas.microsoft.com/office/drawing/2014/chartex" xmlns:cx1="http://schemas.microsoft.com/office/drawing/2015/9/8/chartex" xmlns:cx2="http://schemas.microsoft.com/office/drawing/2015/10/21/chartex" xmlns:cx3="http://schemas.microsoft.com/office/drawing/2016/5/9/chartex" xmlns:cx4="http://schemas.microsoft.com/office/drawing/2016/5/10/chartex" xmlns:cx5="http://schemas.microsoft.com/office/drawing/2016/5/11/chartex" xmlns:cx6="http://schemas.microsoft.com/office/drawing/2016/5/12/chartex" xmlns:cx7="http://schemas.microsoft.com/office/drawing/2016/5/13/chartex" xmlns:cx8="http://schemas.microsoft.com/office/drawing/2016/5/14/chartex" xmlns:mc="http://schemas.openxmlformats.org/markup-compatibility/2006" xmlns:aink="http://schemas.microsoft.com/office/drawing/2016/ink" xmlns:am3d="http://schemas.microsoft.com/office/drawing/2017/model3d" xmlns:o="urn:schemas-microsoft-com:office:office" xmlns:oel="http://schemas.microsoft.com/office/2019/extlst" xmlns:r="http://schemas.openxmlformats.org/officeDocument/2006/relationships" xmlns:m="http://schemas.openxmlformats.org/officeDocument/2006/math" xmlns:v="urn:schemas-microsoft-com:vml" xmlns:wp14="http://schemas.microsoft.com/office/word/2010/wordprocessingDrawing" xmlns:wp="http://schemas.openxmlformats.org/drawingml/2006/wordprocessingDrawing" xmlns:w10="urn:schemas-microsoft-com:office:word" xmlns:w="http://schemas.openxmlformats.org/wordprocessingml/2006/main" xmlns:w14="http://schemas.microsoft.com/office/word/2010/wordml" xmlns:w15="http://schemas.microsoft.com/office/word/2012/wordml" xmlns:w16cex="http://schemas.microsoft.com/office/word/2018/wordml/cex" xmlns:w16cid="http://schemas.microsoft.com/office/word/2016/wordml/cid" xmlns:w16="http://schemas.microsoft.com/office/word/2018/wordml" xmlns:w16sdtdh="http://schemas.microsoft.com/office/word/2020/wordml/sdtdatahash" xmlns:w16se="http://schemas.microsoft.com/office/word/2015/wordml/symex" xmlns:wpg="http://schemas.microsoft.com/office/word/2010/wordprocessingGroup" xmlns:wpi="http://schemas.microsoft.com/office/word/2010/wordprocessingInk" xmlns:wne="http://schemas.microsoft.com/office/word/2006/wordml" xmlns:wps="http://schemas.microsoft.com/office/word/2010/wordprocessingShape" mc:Ignorable="w14 w15 w16se w16cid w16 w16cex w16sdtdh wp14">
+  <w:footnote w:type="separator" w:id="-1">
+    <w:p>
       <w:r>
         <w:separator/>
       </w:r>
     </w:p>
   </w:footnote>
-  <w:footnote w:type="continuationSeparator" w:id="1">
-    <w:p>
-      <w:pPr>
-        <w:spacing w:line="360" w:lineRule="auto"/>
-      </w:pPr>
+  <w:footnote w:type="continuationSeparator" w:id="0">
+    <w:p>
       <w:r>
         <w:continuationSeparator/>
       </w:r>
@@ -3783,19 +3346,18 @@
 </file>
 
 <file path=word/header1.xml><?xml version="1.0" encoding="utf-8"?>
-<w:hdr xmlns:wpc="http://schemas.microsoft.com/office/word/2010/wordprocessingCanvas" xmlns:mc="http://schemas.openxmlformats.org/markup-compatibility/2006" xmlns:o="urn:schemas-microsoft-com:office:office" xmlns:r="http://schemas.openxmlformats.org/officeDocument/2006/relationships" xmlns:m="http://schemas.openxmlformats.org/officeDocument/2006/math" xmlns:v="urn:schemas-microsoft-com:vml" xmlns:wp14="http://schemas.microsoft.com/office/word/2010/wordprocessingDrawing" xmlns:wp="http://schemas.openxmlformats.org/drawingml/2006/wordprocessingDrawing" xmlns:w10="urn:schemas-microsoft-com:office:word" xmlns:w="http://schemas.openxmlformats.org/wordprocessingml/2006/main" xmlns:w14="http://schemas.microsoft.com/office/word/2010/wordml" xmlns:w15="http://schemas.microsoft.com/office/word/2012/wordml" xmlns:wpg="http://schemas.microsoft.com/office/word/2010/wordprocessingGroup" xmlns:wpi="http://schemas.microsoft.com/office/word/2010/wordprocessingInk" xmlns:wne="http://schemas.microsoft.com/office/word/2006/wordml" xmlns:wps="http://schemas.microsoft.com/office/word/2010/wordprocessingShape" xmlns:wpsCustomData="http://www.wps.cn/officeDocument/2013/wpsCustomData" mc:Ignorable="w14 w15 wp14">
+<w:hdr xmlns:wpc="http://schemas.microsoft.com/office/word/2010/wordprocessingCanvas" xmlns:cx="http://schemas.microsoft.com/office/drawing/2014/chartex" xmlns:cx1="http://schemas.microsoft.com/office/drawing/2015/9/8/chartex" xmlns:cx2="http://schemas.microsoft.com/office/drawing/2015/10/21/chartex" xmlns:cx3="http://schemas.microsoft.com/office/drawing/2016/5/9/chartex" xmlns:cx4="http://schemas.microsoft.com/office/drawing/2016/5/10/chartex" xmlns:cx5="http://schemas.microsoft.com/office/drawing/2016/5/11/chartex" xmlns:cx6="http://schemas.microsoft.com/office/drawing/2016/5/12/chartex" xmlns:cx7="http://schemas.microsoft.com/office/drawing/2016/5/13/chartex" xmlns:cx8="http://schemas.microsoft.com/office/drawing/2016/5/14/chartex" xmlns:mc="http://schemas.openxmlformats.org/markup-compatibility/2006" xmlns:aink="http://schemas.microsoft.com/office/drawing/2016/ink" xmlns:am3d="http://schemas.microsoft.com/office/drawing/2017/model3d" xmlns:o="urn:schemas-microsoft-com:office:office" xmlns:oel="http://schemas.microsoft.com/office/2019/extlst" xmlns:r="http://schemas.openxmlformats.org/officeDocument/2006/relationships" xmlns:m="http://schemas.openxmlformats.org/officeDocument/2006/math" xmlns:v="urn:schemas-microsoft-com:vml" xmlns:wp14="http://schemas.microsoft.com/office/word/2010/wordprocessingDrawing" xmlns:wp="http://schemas.openxmlformats.org/drawingml/2006/wordprocessingDrawing" xmlns:w10="urn:schemas-microsoft-com:office:word" xmlns:w="http://schemas.openxmlformats.org/wordprocessingml/2006/main" xmlns:w14="http://schemas.microsoft.com/office/word/2010/wordml" xmlns:w15="http://schemas.microsoft.com/office/word/2012/wordml" xmlns:w16cex="http://schemas.microsoft.com/office/word/2018/wordml/cex" xmlns:w16cid="http://schemas.microsoft.com/office/word/2016/wordml/cid" xmlns:w16="http://schemas.microsoft.com/office/word/2018/wordml" xmlns:w16sdtdh="http://schemas.microsoft.com/office/word/2020/wordml/sdtdatahash" xmlns:w16se="http://schemas.microsoft.com/office/word/2015/wordml/symex" xmlns:wpg="http://schemas.microsoft.com/office/word/2010/wordprocessingGroup" xmlns:wpi="http://schemas.microsoft.com/office/word/2010/wordprocessingInk" xmlns:wne="http://schemas.microsoft.com/office/word/2006/wordml" xmlns:wps="http://schemas.microsoft.com/office/word/2010/wordprocessingShape" mc:Ignorable="w14 w15 w16se w16cid w16 w16cex w16sdtdh wp14">
   <w:p/>
 </w:hdr>
 </file>
 
 <file path=word/numbering.xml><?xml version="1.0" encoding="utf-8"?>
-<w:numbering xmlns:wpc="http://schemas.microsoft.com/office/word/2010/wordprocessingCanvas" xmlns:mc="http://schemas.openxmlformats.org/markup-compatibility/2006" xmlns:o="urn:schemas-microsoft-com:office:office" xmlns:r="http://schemas.openxmlformats.org/officeDocument/2006/relationships" xmlns:m="http://schemas.openxmlformats.org/officeDocument/2006/math" xmlns:v="urn:schemas-microsoft-com:vml" xmlns:wp14="http://schemas.microsoft.com/office/word/2010/wordprocessingDrawing" xmlns:wp="http://schemas.openxmlformats.org/drawingml/2006/wordprocessingDrawing" xmlns:w10="urn:schemas-microsoft-com:office:word" xmlns:w="http://schemas.openxmlformats.org/wordprocessingml/2006/main" xmlns:w14="http://schemas.microsoft.com/office/word/2010/wordml" xmlns:wpg="http://schemas.microsoft.com/office/word/2010/wordprocessingGroup" xmlns:wpi="http://schemas.microsoft.com/office/word/2010/wordprocessingInk" xmlns:wne="http://schemas.microsoft.com/office/word/2006/wordml" xmlns:wps="http://schemas.microsoft.com/office/word/2010/wordprocessingShape" xmlns:wpsCustomData="http://www.wps.cn/officeDocument/2013/wpsCustomData" mc:Ignorable="w14 wp14">
-  <w:abstractNum w:abstractNumId="0">
+<w:numbering xmlns:wpc="http://schemas.microsoft.com/office/word/2010/wordprocessingCanvas" xmlns:cx="http://schemas.microsoft.com/office/drawing/2014/chartex" xmlns:cx1="http://schemas.microsoft.com/office/drawing/2015/9/8/chartex" xmlns:cx2="http://schemas.microsoft.com/office/drawing/2015/10/21/chartex" xmlns:cx3="http://schemas.microsoft.com/office/drawing/2016/5/9/chartex" xmlns:cx4="http://schemas.microsoft.com/office/drawing/2016/5/10/chartex" xmlns:cx5="http://schemas.microsoft.com/office/drawing/2016/5/11/chartex" xmlns:cx6="http://schemas.microsoft.com/office/drawing/2016/5/12/chartex" xmlns:cx7="http://schemas.microsoft.com/office/drawing/2016/5/13/chartex" xmlns:cx8="http://schemas.microsoft.com/office/drawing/2016/5/14/chartex" xmlns:mc="http://schemas.openxmlformats.org/markup-compatibility/2006" xmlns:aink="http://schemas.microsoft.com/office/drawing/2016/ink" xmlns:am3d="http://schemas.microsoft.com/office/drawing/2017/model3d" xmlns:o="urn:schemas-microsoft-com:office:office" xmlns:oel="http://schemas.microsoft.com/office/2019/extlst" xmlns:r="http://schemas.openxmlformats.org/officeDocument/2006/relationships" xmlns:m="http://schemas.openxmlformats.org/officeDocument/2006/math" xmlns:v="urn:schemas-microsoft-com:vml" xmlns:wp14="http://schemas.microsoft.com/office/word/2010/wordprocessingDrawing" xmlns:wp="http://schemas.openxmlformats.org/drawingml/2006/wordprocessingDrawing" xmlns:w10="urn:schemas-microsoft-com:office:word" xmlns:w="http://schemas.openxmlformats.org/wordprocessingml/2006/main" xmlns:w14="http://schemas.microsoft.com/office/word/2010/wordml" xmlns:w15="http://schemas.microsoft.com/office/word/2012/wordml" xmlns:w16cex="http://schemas.microsoft.com/office/word/2018/wordml/cex" xmlns:w16cid="http://schemas.microsoft.com/office/word/2016/wordml/cid" xmlns:w16="http://schemas.microsoft.com/office/word/2018/wordml" xmlns:w16sdtdh="http://schemas.microsoft.com/office/word/2020/wordml/sdtdatahash" xmlns:w16se="http://schemas.microsoft.com/office/word/2015/wordml/symex" xmlns:wpg="http://schemas.microsoft.com/office/word/2010/wordprocessingGroup" xmlns:wpi="http://schemas.microsoft.com/office/word/2010/wordprocessingInk" xmlns:wne="http://schemas.microsoft.com/office/word/2006/wordml" xmlns:wps="http://schemas.microsoft.com/office/word/2010/wordprocessingShape" mc:Ignorable="w14 w15 w16se w16cid w16 w16cex w16sdtdh wp14">
+  <w:abstractNum w:abstractNumId="0" w15:restartNumberingAfterBreak="0">
     <w:nsid w:val="1DD36147"/>
     <w:multiLevelType w:val="multilevel"/>
     <w:tmpl w:val="1DD36147"/>
-    <w:lvl w:ilvl="0" w:tentative="0">
-      <w:start w:val="0"/>
+    <w:lvl w:ilvl="0">
       <w:numFmt w:val="bullet"/>
       <w:lvlText w:val="●"/>
       <w:lvlJc w:val="left"/>
@@ -3803,13 +3365,12 @@
         <w:ind w:left="820" w:hanging="207"/>
       </w:pPr>
       <w:rPr>
-        <w:rFonts w:ascii="Noto Sans Symbols" w:hAnsi="Noto Sans Symbols" w:eastAsia="Noto Sans Symbols" w:cs="Noto Sans Symbols"/>
+        <w:rFonts w:ascii="Noto Sans Symbols" w:eastAsia="Noto Sans Symbols" w:hAnsi="Noto Sans Symbols" w:cs="Noto Sans Symbols"/>
         <w:sz w:val="28"/>
         <w:szCs w:val="28"/>
       </w:rPr>
     </w:lvl>
-    <w:lvl w:ilvl="1" w:tentative="0">
-      <w:start w:val="0"/>
+    <w:lvl w:ilvl="1">
       <w:numFmt w:val="bullet"/>
       <w:lvlText w:val="•"/>
       <w:lvlJc w:val="left"/>
@@ -3817,8 +3378,7 @@
         <w:ind w:left="1768" w:hanging="205"/>
       </w:pPr>
     </w:lvl>
-    <w:lvl w:ilvl="2" w:tentative="0">
-      <w:start w:val="0"/>
+    <w:lvl w:ilvl="2">
       <w:numFmt w:val="bullet"/>
       <w:lvlText w:val="•"/>
       <w:lvlJc w:val="left"/>
@@ -3826,8 +3386,7 @@
         <w:ind w:left="2716" w:hanging="205"/>
       </w:pPr>
     </w:lvl>
-    <w:lvl w:ilvl="3" w:tentative="0">
-      <w:start w:val="0"/>
+    <w:lvl w:ilvl="3">
       <w:numFmt w:val="bullet"/>
       <w:lvlText w:val="•"/>
       <w:lvlJc w:val="left"/>
@@ -3835,8 +3394,7 @@
         <w:ind w:left="3664" w:hanging="207"/>
       </w:pPr>
     </w:lvl>
-    <w:lvl w:ilvl="4" w:tentative="0">
-      <w:start w:val="0"/>
+    <w:lvl w:ilvl="4">
       <w:numFmt w:val="bullet"/>
       <w:lvlText w:val="•"/>
       <w:lvlJc w:val="left"/>
@@ -3844,8 +3402,7 @@
         <w:ind w:left="4612" w:hanging="207"/>
       </w:pPr>
     </w:lvl>
-    <w:lvl w:ilvl="5" w:tentative="0">
-      <w:start w:val="0"/>
+    <w:lvl w:ilvl="5">
       <w:numFmt w:val="bullet"/>
       <w:lvlText w:val="•"/>
       <w:lvlJc w:val="left"/>
@@ -3853,8 +3410,7 @@
         <w:ind w:left="5560" w:hanging="207"/>
       </w:pPr>
     </w:lvl>
-    <w:lvl w:ilvl="6" w:tentative="0">
-      <w:start w:val="0"/>
+    <w:lvl w:ilvl="6">
       <w:numFmt w:val="bullet"/>
       <w:lvlText w:val="•"/>
       <w:lvlJc w:val="left"/>
@@ -3862,8 +3418,7 @@
         <w:ind w:left="6508" w:hanging="207"/>
       </w:pPr>
     </w:lvl>
-    <w:lvl w:ilvl="7" w:tentative="0">
-      <w:start w:val="0"/>
+    <w:lvl w:ilvl="7">
       <w:numFmt w:val="bullet"/>
       <w:lvlText w:val="•"/>
       <w:lvlJc w:val="left"/>
@@ -3871,8 +3426,7 @@
         <w:ind w:left="7456" w:hanging="207"/>
       </w:pPr>
     </w:lvl>
-    <w:lvl w:ilvl="8" w:tentative="0">
-      <w:start w:val="0"/>
+    <w:lvl w:ilvl="8">
       <w:numFmt w:val="bullet"/>
       <w:lvlText w:val="•"/>
       <w:lvlJc w:val="left"/>
@@ -3881,11 +3435,11 @@
       </w:pPr>
     </w:lvl>
   </w:abstractNum>
-  <w:abstractNum w:abstractNumId="1">
+  <w:abstractNum w:abstractNumId="1" w15:restartNumberingAfterBreak="0">
     <w:nsid w:val="4A1376C4"/>
     <w:multiLevelType w:val="multilevel"/>
     <w:tmpl w:val="4A1376C4"/>
-    <w:lvl w:ilvl="0" w:tentative="0">
+    <w:lvl w:ilvl="0">
       <w:start w:val="1"/>
       <w:numFmt w:val="decimal"/>
       <w:lvlText w:val="%1."/>
@@ -3894,7 +3448,7 @@
         <w:ind w:left="495" w:hanging="420"/>
       </w:pPr>
     </w:lvl>
-    <w:lvl w:ilvl="1" w:tentative="0">
+    <w:lvl w:ilvl="1">
       <w:start w:val="1"/>
       <w:numFmt w:val="lowerLetter"/>
       <w:lvlText w:val="%2."/>
@@ -3903,7 +3457,7 @@
         <w:ind w:left="1155" w:hanging="360"/>
       </w:pPr>
     </w:lvl>
-    <w:lvl w:ilvl="2" w:tentative="0">
+    <w:lvl w:ilvl="2">
       <w:start w:val="1"/>
       <w:numFmt w:val="lowerRoman"/>
       <w:lvlText w:val="%3."/>
@@ -3912,7 +3466,7 @@
         <w:ind w:left="1875" w:hanging="180"/>
       </w:pPr>
     </w:lvl>
-    <w:lvl w:ilvl="3" w:tentative="0">
+    <w:lvl w:ilvl="3">
       <w:start w:val="1"/>
       <w:numFmt w:val="decimal"/>
       <w:lvlText w:val="%4."/>
@@ -3921,7 +3475,7 @@
         <w:ind w:left="2595" w:hanging="360"/>
       </w:pPr>
     </w:lvl>
-    <w:lvl w:ilvl="4" w:tentative="0">
+    <w:lvl w:ilvl="4">
       <w:start w:val="1"/>
       <w:numFmt w:val="lowerLetter"/>
       <w:lvlText w:val="%5."/>
@@ -3930,7 +3484,7 @@
         <w:ind w:left="3315" w:hanging="360"/>
       </w:pPr>
     </w:lvl>
-    <w:lvl w:ilvl="5" w:tentative="0">
+    <w:lvl w:ilvl="5">
       <w:start w:val="1"/>
       <w:numFmt w:val="lowerRoman"/>
       <w:lvlText w:val="%6."/>
@@ -3939,7 +3493,7 @@
         <w:ind w:left="4035" w:hanging="180"/>
       </w:pPr>
     </w:lvl>
-    <w:lvl w:ilvl="6" w:tentative="0">
+    <w:lvl w:ilvl="6">
       <w:start w:val="1"/>
       <w:numFmt w:val="decimal"/>
       <w:lvlText w:val="%7."/>
@@ -3948,7 +3502,7 @@
         <w:ind w:left="4755" w:hanging="360"/>
       </w:pPr>
     </w:lvl>
-    <w:lvl w:ilvl="7" w:tentative="0">
+    <w:lvl w:ilvl="7">
       <w:start w:val="1"/>
       <w:numFmt w:val="lowerLetter"/>
       <w:lvlText w:val="%8."/>
@@ -3957,7 +3511,7 @@
         <w:ind w:left="5475" w:hanging="360"/>
       </w:pPr>
     </w:lvl>
-    <w:lvl w:ilvl="8" w:tentative="0">
+    <w:lvl w:ilvl="8">
       <w:start w:val="1"/>
       <w:numFmt w:val="lowerRoman"/>
       <w:lvlText w:val="%9."/>
@@ -3967,11 +3521,11 @@
       </w:pPr>
     </w:lvl>
   </w:abstractNum>
-  <w:abstractNum w:abstractNumId="2">
+  <w:abstractNum w:abstractNumId="2" w15:restartNumberingAfterBreak="0">
     <w:nsid w:val="517D60A0"/>
     <w:multiLevelType w:val="multilevel"/>
     <w:tmpl w:val="517D60A0"/>
-    <w:lvl w:ilvl="0" w:tentative="0">
+    <w:lvl w:ilvl="0">
       <w:start w:val="1"/>
       <w:numFmt w:val="bullet"/>
       <w:lvlText w:val="-"/>
@@ -3983,7 +3537,7 @@
         <w:u w:val="none"/>
       </w:rPr>
     </w:lvl>
-    <w:lvl w:ilvl="1" w:tentative="0">
+    <w:lvl w:ilvl="1">
       <w:start w:val="1"/>
       <w:numFmt w:val="bullet"/>
       <w:lvlText w:val="-"/>
@@ -3995,7 +3549,7 @@
         <w:u w:val="none"/>
       </w:rPr>
     </w:lvl>
-    <w:lvl w:ilvl="2" w:tentative="0">
+    <w:lvl w:ilvl="2">
       <w:start w:val="1"/>
       <w:numFmt w:val="bullet"/>
       <w:lvlText w:val="-"/>
@@ -4007,7 +3561,7 @@
         <w:u w:val="none"/>
       </w:rPr>
     </w:lvl>
-    <w:lvl w:ilvl="3" w:tentative="0">
+    <w:lvl w:ilvl="3">
       <w:start w:val="1"/>
       <w:numFmt w:val="bullet"/>
       <w:lvlText w:val="-"/>
@@ -4019,7 +3573,7 @@
         <w:u w:val="none"/>
       </w:rPr>
     </w:lvl>
-    <w:lvl w:ilvl="4" w:tentative="0">
+    <w:lvl w:ilvl="4">
       <w:start w:val="1"/>
       <w:numFmt w:val="bullet"/>
       <w:lvlText w:val="-"/>
@@ -4031,7 +3585,7 @@
         <w:u w:val="none"/>
       </w:rPr>
     </w:lvl>
-    <w:lvl w:ilvl="5" w:tentative="0">
+    <w:lvl w:ilvl="5">
       <w:start w:val="1"/>
       <w:numFmt w:val="bullet"/>
       <w:lvlText w:val="-"/>
@@ -4043,7 +3597,7 @@
         <w:u w:val="none"/>
       </w:rPr>
     </w:lvl>
-    <w:lvl w:ilvl="6" w:tentative="0">
+    <w:lvl w:ilvl="6">
       <w:start w:val="1"/>
       <w:numFmt w:val="bullet"/>
       <w:lvlText w:val="-"/>
@@ -4055,7 +3609,7 @@
         <w:u w:val="none"/>
       </w:rPr>
     </w:lvl>
-    <w:lvl w:ilvl="7" w:tentative="0">
+    <w:lvl w:ilvl="7">
       <w:start w:val="1"/>
       <w:numFmt w:val="bullet"/>
       <w:lvlText w:val="-"/>
@@ -4067,7 +3621,7 @@
         <w:u w:val="none"/>
       </w:rPr>
     </w:lvl>
-    <w:lvl w:ilvl="8" w:tentative="0">
+    <w:lvl w:ilvl="8">
       <w:start w:val="1"/>
       <w:numFmt w:val="bullet"/>
       <w:lvlText w:val="-"/>
@@ -4080,11 +3634,11 @@
       </w:rPr>
     </w:lvl>
   </w:abstractNum>
-  <w:abstractNum w:abstractNumId="3">
+  <w:abstractNum w:abstractNumId="3" w15:restartNumberingAfterBreak="0">
     <w:nsid w:val="582557E8"/>
     <w:multiLevelType w:val="multilevel"/>
     <w:tmpl w:val="582557E8"/>
-    <w:lvl w:ilvl="0" w:tentative="0">
+    <w:lvl w:ilvl="0">
       <w:start w:val="1"/>
       <w:numFmt w:val="bullet"/>
       <w:lvlText w:val="−"/>
@@ -4093,10 +3647,10 @@
         <w:ind w:left="1146" w:hanging="360"/>
       </w:pPr>
       <w:rPr>
-        <w:rFonts w:ascii="Noto Sans Symbols" w:hAnsi="Noto Sans Symbols" w:eastAsia="Noto Sans Symbols" w:cs="Noto Sans Symbols"/>
+        <w:rFonts w:ascii="Noto Sans Symbols" w:eastAsia="Noto Sans Symbols" w:hAnsi="Noto Sans Symbols" w:cs="Noto Sans Symbols"/>
       </w:rPr>
     </w:lvl>
-    <w:lvl w:ilvl="1" w:tentative="0">
+    <w:lvl w:ilvl="1">
       <w:start w:val="1"/>
       <w:numFmt w:val="bullet"/>
       <w:lvlText w:val="o"/>
@@ -4105,10 +3659,10 @@
         <w:ind w:left="1866" w:hanging="360"/>
       </w:pPr>
       <w:rPr>
-        <w:rFonts w:ascii="Courier New" w:hAnsi="Courier New" w:eastAsia="Courier New" w:cs="Courier New"/>
+        <w:rFonts w:ascii="Courier New" w:eastAsia="Courier New" w:hAnsi="Courier New" w:cs="Courier New"/>
       </w:rPr>
     </w:lvl>
-    <w:lvl w:ilvl="2" w:tentative="0">
+    <w:lvl w:ilvl="2">
       <w:start w:val="1"/>
       <w:numFmt w:val="bullet"/>
       <w:lvlText w:val="▪"/>
@@ -4117,10 +3671,10 @@
         <w:ind w:left="2586" w:hanging="360"/>
       </w:pPr>
       <w:rPr>
-        <w:rFonts w:ascii="Noto Sans Symbols" w:hAnsi="Noto Sans Symbols" w:eastAsia="Noto Sans Symbols" w:cs="Noto Sans Symbols"/>
+        <w:rFonts w:ascii="Noto Sans Symbols" w:eastAsia="Noto Sans Symbols" w:hAnsi="Noto Sans Symbols" w:cs="Noto Sans Symbols"/>
       </w:rPr>
     </w:lvl>
-    <w:lvl w:ilvl="3" w:tentative="0">
+    <w:lvl w:ilvl="3">
       <w:start w:val="1"/>
       <w:numFmt w:val="bullet"/>
       <w:lvlText w:val="●"/>
@@ -4129,10 +3683,10 @@
         <w:ind w:left="3306" w:hanging="360"/>
       </w:pPr>
       <w:rPr>
-        <w:rFonts w:ascii="Noto Sans Symbols" w:hAnsi="Noto Sans Symbols" w:eastAsia="Noto Sans Symbols" w:cs="Noto Sans Symbols"/>
+        <w:rFonts w:ascii="Noto Sans Symbols" w:eastAsia="Noto Sans Symbols" w:hAnsi="Noto Sans Symbols" w:cs="Noto Sans Symbols"/>
       </w:rPr>
     </w:lvl>
-    <w:lvl w:ilvl="4" w:tentative="0">
+    <w:lvl w:ilvl="4">
       <w:start w:val="1"/>
       <w:numFmt w:val="bullet"/>
       <w:lvlText w:val="o"/>
@@ -4141,10 +3695,10 @@
         <w:ind w:left="4026" w:hanging="360"/>
       </w:pPr>
       <w:rPr>
-        <w:rFonts w:ascii="Courier New" w:hAnsi="Courier New" w:eastAsia="Courier New" w:cs="Courier New"/>
+        <w:rFonts w:ascii="Courier New" w:eastAsia="Courier New" w:hAnsi="Courier New" w:cs="Courier New"/>
       </w:rPr>
     </w:lvl>
-    <w:lvl w:ilvl="5" w:tentative="0">
+    <w:lvl w:ilvl="5">
       <w:start w:val="1"/>
       <w:numFmt w:val="bullet"/>
       <w:lvlText w:val="▪"/>
@@ -4153,10 +3707,10 @@
         <w:ind w:left="4746" w:hanging="360"/>
       </w:pPr>
       <w:rPr>
-        <w:rFonts w:ascii="Noto Sans Symbols" w:hAnsi="Noto Sans Symbols" w:eastAsia="Noto Sans Symbols" w:cs="Noto Sans Symbols"/>
+        <w:rFonts w:ascii="Noto Sans Symbols" w:eastAsia="Noto Sans Symbols" w:hAnsi="Noto Sans Symbols" w:cs="Noto Sans Symbols"/>
       </w:rPr>
     </w:lvl>
-    <w:lvl w:ilvl="6" w:tentative="0">
+    <w:lvl w:ilvl="6">
       <w:start w:val="1"/>
       <w:numFmt w:val="bullet"/>
       <w:lvlText w:val="●"/>
@@ -4165,10 +3719,10 @@
         <w:ind w:left="5466" w:hanging="360"/>
       </w:pPr>
       <w:rPr>
-        <w:rFonts w:ascii="Noto Sans Symbols" w:hAnsi="Noto Sans Symbols" w:eastAsia="Noto Sans Symbols" w:cs="Noto Sans Symbols"/>
+        <w:rFonts w:ascii="Noto Sans Symbols" w:eastAsia="Noto Sans Symbols" w:hAnsi="Noto Sans Symbols" w:cs="Noto Sans Symbols"/>
       </w:rPr>
     </w:lvl>
-    <w:lvl w:ilvl="7" w:tentative="0">
+    <w:lvl w:ilvl="7">
       <w:start w:val="1"/>
       <w:numFmt w:val="bullet"/>
       <w:lvlText w:val="o"/>
@@ -4177,10 +3731,10 @@
         <w:ind w:left="6186" w:hanging="360"/>
       </w:pPr>
       <w:rPr>
-        <w:rFonts w:ascii="Courier New" w:hAnsi="Courier New" w:eastAsia="Courier New" w:cs="Courier New"/>
+        <w:rFonts w:ascii="Courier New" w:eastAsia="Courier New" w:hAnsi="Courier New" w:cs="Courier New"/>
       </w:rPr>
     </w:lvl>
-    <w:lvl w:ilvl="8" w:tentative="0">
+    <w:lvl w:ilvl="8">
       <w:start w:val="1"/>
       <w:numFmt w:val="bullet"/>
       <w:lvlText w:val="▪"/>
@@ -4189,15 +3743,15 @@
         <w:ind w:left="6906" w:hanging="360"/>
       </w:pPr>
       <w:rPr>
-        <w:rFonts w:ascii="Noto Sans Symbols" w:hAnsi="Noto Sans Symbols" w:eastAsia="Noto Sans Symbols" w:cs="Noto Sans Symbols"/>
+        <w:rFonts w:ascii="Noto Sans Symbols" w:eastAsia="Noto Sans Symbols" w:hAnsi="Noto Sans Symbols" w:cs="Noto Sans Symbols"/>
       </w:rPr>
     </w:lvl>
   </w:abstractNum>
-  <w:abstractNum w:abstractNumId="4">
+  <w:abstractNum w:abstractNumId="4" w15:restartNumberingAfterBreak="0">
     <w:nsid w:val="6EEE749D"/>
     <w:multiLevelType w:val="multilevel"/>
     <w:tmpl w:val="6EEE749D"/>
-    <w:lvl w:ilvl="0" w:tentative="0">
+    <w:lvl w:ilvl="0">
       <w:start w:val="1"/>
       <w:numFmt w:val="bullet"/>
       <w:lvlText w:val="−"/>
@@ -4206,10 +3760,10 @@
         <w:ind w:left="1429" w:hanging="360"/>
       </w:pPr>
       <w:rPr>
-        <w:rFonts w:ascii="Noto Sans Symbols" w:hAnsi="Noto Sans Symbols" w:eastAsia="Noto Sans Symbols" w:cs="Noto Sans Symbols"/>
+        <w:rFonts w:ascii="Noto Sans Symbols" w:eastAsia="Noto Sans Symbols" w:hAnsi="Noto Sans Symbols" w:cs="Noto Sans Symbols"/>
       </w:rPr>
     </w:lvl>
-    <w:lvl w:ilvl="1" w:tentative="0">
+    <w:lvl w:ilvl="1">
       <w:start w:val="1"/>
       <w:numFmt w:val="bullet"/>
       <w:lvlText w:val="o"/>
@@ -4218,10 +3772,10 @@
         <w:ind w:left="2149" w:hanging="360"/>
       </w:pPr>
       <w:rPr>
-        <w:rFonts w:ascii="Courier New" w:hAnsi="Courier New" w:eastAsia="Courier New" w:cs="Courier New"/>
+        <w:rFonts w:ascii="Courier New" w:eastAsia="Courier New" w:hAnsi="Courier New" w:cs="Courier New"/>
       </w:rPr>
     </w:lvl>
-    <w:lvl w:ilvl="2" w:tentative="0">
+    <w:lvl w:ilvl="2">
       <w:start w:val="1"/>
       <w:numFmt w:val="bullet"/>
       <w:lvlText w:val="▪"/>
@@ -4230,10 +3784,10 @@
         <w:ind w:left="2869" w:hanging="360"/>
       </w:pPr>
       <w:rPr>
-        <w:rFonts w:ascii="Noto Sans Symbols" w:hAnsi="Noto Sans Symbols" w:eastAsia="Noto Sans Symbols" w:cs="Noto Sans Symbols"/>
+        <w:rFonts w:ascii="Noto Sans Symbols" w:eastAsia="Noto Sans Symbols" w:hAnsi="Noto Sans Symbols" w:cs="Noto Sans Symbols"/>
       </w:rPr>
     </w:lvl>
-    <w:lvl w:ilvl="3" w:tentative="0">
+    <w:lvl w:ilvl="3">
       <w:start w:val="1"/>
       <w:numFmt w:val="bullet"/>
       <w:lvlText w:val="●"/>
@@ -4242,10 +3796,10 @@
         <w:ind w:left="3589" w:hanging="360"/>
       </w:pPr>
       <w:rPr>
-        <w:rFonts w:ascii="Noto Sans Symbols" w:hAnsi="Noto Sans Symbols" w:eastAsia="Noto Sans Symbols" w:cs="Noto Sans Symbols"/>
+        <w:rFonts w:ascii="Noto Sans Symbols" w:eastAsia="Noto Sans Symbols" w:hAnsi="Noto Sans Symbols" w:cs="Noto Sans Symbols"/>
       </w:rPr>
     </w:lvl>
-    <w:lvl w:ilvl="4" w:tentative="0">
+    <w:lvl w:ilvl="4">
       <w:start w:val="1"/>
       <w:numFmt w:val="bullet"/>
       <w:lvlText w:val="o"/>
@@ -4254,10 +3808,10 @@
         <w:ind w:left="4309" w:hanging="360"/>
       </w:pPr>
       <w:rPr>
-        <w:rFonts w:ascii="Courier New" w:hAnsi="Courier New" w:eastAsia="Courier New" w:cs="Courier New"/>
+        <w:rFonts w:ascii="Courier New" w:eastAsia="Courier New" w:hAnsi="Courier New" w:cs="Courier New"/>
       </w:rPr>
     </w:lvl>
-    <w:lvl w:ilvl="5" w:tentative="0">
+    <w:lvl w:ilvl="5">
       <w:start w:val="1"/>
       <w:numFmt w:val="bullet"/>
       <w:lvlText w:val="▪"/>
@@ -4266,10 +3820,10 @@
         <w:ind w:left="5029" w:hanging="360"/>
       </w:pPr>
       <w:rPr>
-        <w:rFonts w:ascii="Noto Sans Symbols" w:hAnsi="Noto Sans Symbols" w:eastAsia="Noto Sans Symbols" w:cs="Noto Sans Symbols"/>
+        <w:rFonts w:ascii="Noto Sans Symbols" w:eastAsia="Noto Sans Symbols" w:hAnsi="Noto Sans Symbols" w:cs="Noto Sans Symbols"/>
       </w:rPr>
     </w:lvl>
-    <w:lvl w:ilvl="6" w:tentative="0">
+    <w:lvl w:ilvl="6">
       <w:start w:val="1"/>
       <w:numFmt w:val="bullet"/>
       <w:lvlText w:val="●"/>
@@ -4278,10 +3832,10 @@
         <w:ind w:left="5749" w:hanging="360"/>
       </w:pPr>
       <w:rPr>
-        <w:rFonts w:ascii="Noto Sans Symbols" w:hAnsi="Noto Sans Symbols" w:eastAsia="Noto Sans Symbols" w:cs="Noto Sans Symbols"/>
+        <w:rFonts w:ascii="Noto Sans Symbols" w:eastAsia="Noto Sans Symbols" w:hAnsi="Noto Sans Symbols" w:cs="Noto Sans Symbols"/>
       </w:rPr>
     </w:lvl>
-    <w:lvl w:ilvl="7" w:tentative="0">
+    <w:lvl w:ilvl="7">
       <w:start w:val="1"/>
       <w:numFmt w:val="bullet"/>
       <w:lvlText w:val="o"/>
@@ -4290,10 +3844,10 @@
         <w:ind w:left="6469" w:hanging="360"/>
       </w:pPr>
       <w:rPr>
-        <w:rFonts w:ascii="Courier New" w:hAnsi="Courier New" w:eastAsia="Courier New" w:cs="Courier New"/>
+        <w:rFonts w:ascii="Courier New" w:eastAsia="Courier New" w:hAnsi="Courier New" w:cs="Courier New"/>
       </w:rPr>
     </w:lvl>
-    <w:lvl w:ilvl="8" w:tentative="0">
+    <w:lvl w:ilvl="8">
       <w:start w:val="1"/>
       <w:numFmt w:val="bullet"/>
       <w:lvlText w:val="▪"/>
@@ -4302,219 +3856,436 @@
         <w:ind w:left="7189" w:hanging="360"/>
       </w:pPr>
       <w:rPr>
-        <w:rFonts w:ascii="Noto Sans Symbols" w:hAnsi="Noto Sans Symbols" w:eastAsia="Noto Sans Symbols" w:cs="Noto Sans Symbols"/>
+        <w:rFonts w:ascii="Noto Sans Symbols" w:eastAsia="Noto Sans Symbols" w:hAnsi="Noto Sans Symbols" w:cs="Noto Sans Symbols"/>
       </w:rPr>
     </w:lvl>
   </w:abstractNum>
-  <w:num w:numId="1">
+  <w:num w:numId="1" w16cid:durableId="116536673">
     <w:abstractNumId w:val="4"/>
   </w:num>
-  <w:num w:numId="2">
+  <w:num w:numId="2" w16cid:durableId="530537501">
     <w:abstractNumId w:val="2"/>
   </w:num>
-  <w:num w:numId="3">
+  <w:num w:numId="3" w16cid:durableId="79103886">
     <w:abstractNumId w:val="0"/>
   </w:num>
-  <w:num w:numId="4">
+  <w:num w:numId="4" w16cid:durableId="1500346260">
     <w:abstractNumId w:val="3"/>
   </w:num>
-  <w:num w:numId="5">
+  <w:num w:numId="5" w16cid:durableId="1875267881">
     <w:abstractNumId w:val="1"/>
   </w:num>
 </w:numbering>
 </file>
 
-<file path=word/people.xml><?xml version="1.0" encoding="utf-8"?>
-<w15:people xmlns:wpc="http://schemas.microsoft.com/office/word/2010/wordprocessingCanvas" xmlns:mc="http://schemas.openxmlformats.org/markup-compatibility/2006" xmlns:o="urn:schemas-microsoft-com:office:office" xmlns:r="http://schemas.openxmlformats.org/officeDocument/2006/relationships" xmlns:m="http://schemas.openxmlformats.org/officeDocument/2006/math" xmlns:v="urn:schemas-microsoft-com:vml" xmlns:wp14="http://schemas.microsoft.com/office/word/2010/wordprocessingDrawing" xmlns:wp="http://schemas.openxmlformats.org/drawingml/2006/wordprocessingDrawing" xmlns:w="http://schemas.openxmlformats.org/wordprocessingml/2006/main" xmlns:w14="http://schemas.microsoft.com/office/word/2010/wordml" xmlns:w15="http://schemas.microsoft.com/office/word/2012/wordml" xmlns:w10="urn:schemas-microsoft-com:office:word" xmlns:wpg="http://schemas.microsoft.com/office/word/2010/wordprocessingGroup" xmlns:wpi="http://schemas.microsoft.com/office/word/2010/wordprocessingInk" xmlns:wne="http://schemas.microsoft.com/office/word/2006/wordml" xmlns:wps="http://schemas.microsoft.com/office/word/2010/wordprocessingShape" xmlns:wpsCustomData="http://www.wps.cn/officeDocument/2013/wpsCustomData" mc:Ignorable="w14 w15 wp14">
-  <w15:person w15:author="Vladimir Shvoev">
-    <w15:presenceInfo w15:providerId="Windows Live" w15:userId="a8f417cd4e0429af"/>
-  </w15:person>
-</w15:people>
-</file>
-
 <file path=word/styles.xml><?xml version="1.0" encoding="utf-8"?>
-<w:styles xmlns:mc="http://schemas.openxmlformats.org/markup-compatibility/2006" xmlns:o="urn:schemas-microsoft-com:office:office" xmlns:r="http://schemas.openxmlformats.org/officeDocument/2006/relationships" xmlns:m="http://schemas.openxmlformats.org/officeDocument/2006/math" xmlns:v="urn:schemas-microsoft-com:vml" xmlns:w="http://schemas.openxmlformats.org/wordprocessingml/2006/main" xmlns:w14="http://schemas.microsoft.com/office/word/2010/wordml" xmlns:w10="urn:schemas-microsoft-com:office:word" xmlns:sl="http://schemas.openxmlformats.org/schemaLibrary/2006/main" xmlns:wpsCustomData="http://www.wps.cn/officeDocument/2013/wpsCustomData" mc:Ignorable="w14">
+<w:styles xmlns:mc="http://schemas.openxmlformats.org/markup-compatibility/2006" xmlns:r="http://schemas.openxmlformats.org/officeDocument/2006/relationships" xmlns:w="http://schemas.openxmlformats.org/wordprocessingml/2006/main" xmlns:w14="http://schemas.microsoft.com/office/word/2010/wordml" xmlns:w15="http://schemas.microsoft.com/office/word/2012/wordml" xmlns:w16cex="http://schemas.microsoft.com/office/word/2018/wordml/cex" xmlns:w16cid="http://schemas.microsoft.com/office/word/2016/wordml/cid" xmlns:w16="http://schemas.microsoft.com/office/word/2018/wordml" xmlns:w16sdtdh="http://schemas.microsoft.com/office/word/2020/wordml/sdtdatahash" xmlns:w16se="http://schemas.microsoft.com/office/word/2015/wordml/symex" mc:Ignorable="w14 w15 w16se w16cid w16 w16cex w16sdtdh">
   <w:docDefaults>
     <w:rPrDefault>
       <w:rPr>
-        <w:rFonts w:ascii="Times New Roman" w:hAnsi="Times New Roman" w:eastAsia="Times New Roman" w:cs="Times New Roman"/>
+        <w:rFonts w:ascii="Times New Roman" w:eastAsia="Times New Roman" w:hAnsi="Times New Roman" w:cs="Times New Roman"/>
+        <w:lang w:val="en-US" w:eastAsia="en-US" w:bidi="ar-SA"/>
       </w:rPr>
     </w:rPrDefault>
     <w:pPrDefault/>
   </w:docDefaults>
-  <w:latentStyles w:count="260" w:defQFormat="0" w:defUnhideWhenUsed="1" w:defSemiHidden="1" w:defUIPriority="99" w:defLockedState="0">
-    <w:lsdException w:qFormat="1" w:unhideWhenUsed="0" w:uiPriority="0" w:semiHidden="0" w:name="Normal"/>
-    <w:lsdException w:qFormat="1" w:unhideWhenUsed="0" w:uiPriority="9" w:semiHidden="0" w:name="heading 1"/>
-    <w:lsdException w:qFormat="1" w:uiPriority="9" w:semiHidden="0" w:name="heading 2"/>
-    <w:lsdException w:qFormat="1" w:uiPriority="9" w:name="heading 3"/>
-    <w:lsdException w:qFormat="1" w:uiPriority="9" w:name="heading 4"/>
-    <w:lsdException w:qFormat="1" w:uiPriority="9" w:name="heading 5"/>
-    <w:lsdException w:qFormat="1" w:uiPriority="9" w:name="heading 6"/>
-    <w:lsdException w:qFormat="1" w:uiPriority="9" w:name="heading 7"/>
-    <w:lsdException w:qFormat="1" w:uiPriority="9" w:name="heading 8"/>
-    <w:lsdException w:qFormat="1" w:uiPriority="9" w:name="heading 9"/>
-    <w:lsdException w:uiPriority="99" w:name="index 1"/>
-    <w:lsdException w:uiPriority="99" w:name="index 2"/>
-    <w:lsdException w:uiPriority="99" w:name="index 3"/>
-    <w:lsdException w:uiPriority="99" w:name="index 4"/>
-    <w:lsdException w:uiPriority="99" w:name="index 5"/>
-    <w:lsdException w:uiPriority="99" w:name="index 6"/>
-    <w:lsdException w:uiPriority="99" w:name="index 7"/>
-    <w:lsdException w:uiPriority="99" w:name="index 8"/>
-    <w:lsdException w:uiPriority="99" w:name="index 9"/>
-    <w:lsdException w:uiPriority="39" w:name="toc 1"/>
-    <w:lsdException w:uiPriority="39" w:name="toc 2"/>
-    <w:lsdException w:uiPriority="39" w:name="toc 3"/>
-    <w:lsdException w:uiPriority="39" w:name="toc 4"/>
-    <w:lsdException w:uiPriority="39" w:name="toc 5"/>
-    <w:lsdException w:uiPriority="39" w:name="toc 6"/>
-    <w:lsdException w:uiPriority="39" w:name="toc 7"/>
-    <w:lsdException w:uiPriority="39" w:name="toc 8"/>
-    <w:lsdException w:uiPriority="39" w:name="toc 9"/>
-    <w:lsdException w:uiPriority="99" w:name="Normal Indent"/>
-    <w:lsdException w:uiPriority="99" w:name="footnote text"/>
-    <w:lsdException w:uiPriority="99" w:name="annotation text"/>
-    <w:lsdException w:uiPriority="99" w:name="header"/>
-    <w:lsdException w:uiPriority="99" w:name="footer"/>
-    <w:lsdException w:uiPriority="99" w:name="index heading"/>
-    <w:lsdException w:qFormat="1" w:uiPriority="35" w:name="caption"/>
-    <w:lsdException w:uiPriority="99" w:name="table of figures"/>
-    <w:lsdException w:uiPriority="99" w:name="envelope address"/>
-    <w:lsdException w:uiPriority="99" w:name="envelope return"/>
-    <w:lsdException w:uiPriority="99" w:name="footnote reference"/>
-    <w:lsdException w:uiPriority="99" w:name="annotation reference"/>
-    <w:lsdException w:uiPriority="99" w:name="line number"/>
-    <w:lsdException w:uiPriority="99" w:name="page number"/>
-    <w:lsdException w:uiPriority="99" w:name="endnote reference"/>
-    <w:lsdException w:uiPriority="99" w:name="endnote text"/>
-    <w:lsdException w:uiPriority="99" w:name="table of authorities"/>
-    <w:lsdException w:uiPriority="99" w:name="macro"/>
-    <w:lsdException w:uiPriority="99" w:name="toa heading"/>
-    <w:lsdException w:uiPriority="99" w:name="List"/>
-    <w:lsdException w:uiPriority="99" w:name="List Bullet"/>
-    <w:lsdException w:uiPriority="99" w:name="List Number"/>
-    <w:lsdException w:uiPriority="99" w:name="List 2"/>
-    <w:lsdException w:uiPriority="99" w:name="List 3"/>
-    <w:lsdException w:uiPriority="99" w:name="List 4"/>
-    <w:lsdException w:uiPriority="99" w:name="List 5"/>
-    <w:lsdException w:uiPriority="99" w:name="List Bullet 2"/>
-    <w:lsdException w:uiPriority="99" w:name="List Bullet 3"/>
-    <w:lsdException w:uiPriority="99" w:name="List Bullet 4"/>
-    <w:lsdException w:uiPriority="99" w:name="List Bullet 5"/>
-    <w:lsdException w:uiPriority="99" w:name="List Number 2"/>
-    <w:lsdException w:uiPriority="99" w:name="List Number 3"/>
-    <w:lsdException w:uiPriority="99" w:name="List Number 4"/>
-    <w:lsdException w:uiPriority="99" w:name="List Number 5"/>
-    <w:lsdException w:qFormat="1" w:unhideWhenUsed="0" w:uiPriority="10" w:semiHidden="0" w:name="Title"/>
-    <w:lsdException w:uiPriority="99" w:name="Closing"/>
-    <w:lsdException w:uiPriority="99" w:name="Signature"/>
-    <w:lsdException w:uiPriority="1" w:name="Default Paragraph Font"/>
-    <w:lsdException w:uiPriority="99" w:name="Body Text"/>
-    <w:lsdException w:uiPriority="99" w:name="Body Text Indent"/>
-    <w:lsdException w:uiPriority="99" w:name="List Continue"/>
-    <w:lsdException w:uiPriority="99" w:name="List Continue 2"/>
-    <w:lsdException w:uiPriority="99" w:name="List Continue 3"/>
-    <w:lsdException w:uiPriority="99" w:name="List Continue 4"/>
-    <w:lsdException w:uiPriority="99" w:name="List Continue 5"/>
-    <w:lsdException w:uiPriority="99" w:name="Message Header"/>
-    <w:lsdException w:qFormat="1" w:unhideWhenUsed="0" w:uiPriority="11" w:semiHidden="0" w:name="Subtitle"/>
-    <w:lsdException w:uiPriority="99" w:name="Salutation"/>
-    <w:lsdException w:uiPriority="99" w:name="Date"/>
-    <w:lsdException w:uiPriority="99" w:name="Body Text First Indent"/>
-    <w:lsdException w:uiPriority="99" w:name="Body Text First Indent 2"/>
-    <w:lsdException w:uiPriority="99" w:name="Note Heading"/>
-    <w:lsdException w:uiPriority="99" w:name="Body Text 2"/>
-    <w:lsdException w:uiPriority="99" w:name="Body Text 3"/>
-    <w:lsdException w:uiPriority="99" w:name="Body Text Indent 2"/>
-    <w:lsdException w:uiPriority="99" w:name="Body Text Indent 3"/>
-    <w:lsdException w:uiPriority="99" w:name="Block Text"/>
-    <w:lsdException w:uiPriority="99" w:name="Hyperlink"/>
-    <w:lsdException w:uiPriority="99" w:name="FollowedHyperlink"/>
-    <w:lsdException w:qFormat="1" w:unhideWhenUsed="0" w:uiPriority="22" w:semiHidden="0" w:name="Strong"/>
-    <w:lsdException w:qFormat="1" w:unhideWhenUsed="0" w:uiPriority="20" w:semiHidden="0" w:name="Emphasis"/>
-    <w:lsdException w:uiPriority="99" w:name="Document Map"/>
-    <w:lsdException w:uiPriority="99" w:name="Plain Text"/>
-    <w:lsdException w:uiPriority="99" w:name="E-mail Signature"/>
-    <w:lsdException w:uiPriority="99" w:name="Normal (Web)"/>
-    <w:lsdException w:uiPriority="99" w:name="HTML Acronym"/>
-    <w:lsdException w:uiPriority="99" w:name="HTML Address"/>
-    <w:lsdException w:uiPriority="99" w:name="HTML Cite"/>
-    <w:lsdException w:uiPriority="99" w:name="HTML Code"/>
-    <w:lsdException w:uiPriority="99" w:name="HTML Definition"/>
-    <w:lsdException w:uiPriority="99" w:name="HTML Keyboard"/>
-    <w:lsdException w:uiPriority="99" w:name="HTML Preformatted"/>
-    <w:lsdException w:uiPriority="99" w:name="HTML Sample"/>
-    <w:lsdException w:uiPriority="99" w:name="HTML Typewriter"/>
-    <w:lsdException w:uiPriority="99" w:name="HTML Variable"/>
-    <w:lsdException w:uiPriority="99" w:name="Normal Table"/>
-    <w:lsdException w:uiPriority="99" w:name="annotation subject"/>
-    <w:lsdException w:uiPriority="99" w:name="Table Simple 1"/>
-    <w:lsdException w:uiPriority="99" w:name="Table Simple 2"/>
-    <w:lsdException w:uiPriority="99" w:name="Table Simple 3"/>
-    <w:lsdException w:uiPriority="99" w:name="Table Classic 1"/>
-    <w:lsdException w:uiPriority="99" w:name="Table Classic 2"/>
-    <w:lsdException w:uiPriority="99" w:name="Table Classic 3"/>
-    <w:lsdException w:uiPriority="99" w:name="Table Classic 4"/>
-    <w:lsdException w:uiPriority="99" w:name="Table Colorful 1"/>
-    <w:lsdException w:uiPriority="99" w:name="Table Colorful 2"/>
-    <w:lsdException w:uiPriority="99" w:name="Table Colorful 3"/>
-    <w:lsdException w:uiPriority="99" w:name="Table Columns 1"/>
-    <w:lsdException w:uiPriority="99" w:name="Table Columns 2"/>
-    <w:lsdException w:uiPriority="99" w:name="Table Columns 3"/>
-    <w:lsdException w:uiPriority="99" w:name="Table Columns 4"/>
-    <w:lsdException w:uiPriority="99" w:name="Table Columns 5"/>
-    <w:lsdException w:uiPriority="99" w:name="Table Grid 1"/>
-    <w:lsdException w:uiPriority="99" w:name="Table Grid 2"/>
-    <w:lsdException w:uiPriority="99" w:name="Table Grid 3"/>
-    <w:lsdException w:uiPriority="99" w:name="Table Grid 4"/>
-    <w:lsdException w:uiPriority="99" w:name="Table Grid 5"/>
-    <w:lsdException w:uiPriority="99" w:name="Table Grid 6"/>
-    <w:lsdException w:uiPriority="99" w:name="Table Grid 7"/>
-    <w:lsdException w:uiPriority="99" w:name="Table Grid 8"/>
-    <w:lsdException w:uiPriority="99" w:name="Table List 1"/>
-    <w:lsdException w:uiPriority="99" w:name="Table List 2"/>
-    <w:lsdException w:uiPriority="99" w:name="Table List 3"/>
-    <w:lsdException w:uiPriority="99" w:name="Table List 4"/>
-    <w:lsdException w:uiPriority="99" w:name="Table List 5"/>
-    <w:lsdException w:uiPriority="99" w:name="Table List 6"/>
-    <w:lsdException w:uiPriority="99" w:name="Table List 7"/>
-    <w:lsdException w:uiPriority="99" w:name="Table List 8"/>
-    <w:lsdException w:uiPriority="99" w:name="Table 3D effects 1"/>
-    <w:lsdException w:uiPriority="99" w:name="Table 3D effects 2"/>
-    <w:lsdException w:uiPriority="99" w:name="Table 3D effects 3"/>
-    <w:lsdException w:uiPriority="99" w:name="Table Contemporary"/>
-    <w:lsdException w:uiPriority="99" w:name="Table Elegant"/>
-    <w:lsdException w:uiPriority="99" w:name="Table Professional"/>
-    <w:lsdException w:uiPriority="99" w:name="Table Subtle 1"/>
-    <w:lsdException w:uiPriority="99" w:name="Table Subtle 2"/>
-    <w:lsdException w:uiPriority="99" w:name="Table Web 1"/>
-    <w:lsdException w:uiPriority="99" w:name="Table Web 2"/>
-    <w:lsdException w:uiPriority="99" w:name="Table Web 3"/>
-    <w:lsdException w:uiPriority="99" w:name="Balloon Text"/>
-    <w:lsdException w:unhideWhenUsed="0" w:uiPriority="39" w:semiHidden="0" w:name="Table Grid"/>
-    <w:lsdException w:uiPriority="99" w:name="Table Theme"/>
+  <w:latentStyles w:defLockedState="0" w:defUIPriority="99" w:defSemiHidden="0" w:defUnhideWhenUsed="0" w:defQFormat="0" w:count="376">
+    <w:lsdException w:name="Normal" w:uiPriority="0" w:qFormat="1"/>
+    <w:lsdException w:name="heading 1" w:uiPriority="9" w:qFormat="1"/>
+    <w:lsdException w:name="heading 2" w:uiPriority="9" w:unhideWhenUsed="1" w:qFormat="1"/>
+    <w:lsdException w:name="heading 3" w:semiHidden="1" w:uiPriority="9" w:unhideWhenUsed="1" w:qFormat="1"/>
+    <w:lsdException w:name="heading 4" w:semiHidden="1" w:uiPriority="9" w:unhideWhenUsed="1" w:qFormat="1"/>
+    <w:lsdException w:name="heading 5" w:semiHidden="1" w:uiPriority="9" w:unhideWhenUsed="1" w:qFormat="1"/>
+    <w:lsdException w:name="heading 6" w:semiHidden="1" w:uiPriority="9" w:unhideWhenUsed="1" w:qFormat="1"/>
+    <w:lsdException w:name="heading 7" w:semiHidden="1" w:uiPriority="9" w:unhideWhenUsed="1" w:qFormat="1"/>
+    <w:lsdException w:name="heading 8" w:semiHidden="1" w:uiPriority="9" w:unhideWhenUsed="1" w:qFormat="1"/>
+    <w:lsdException w:name="heading 9" w:semiHidden="1" w:uiPriority="9" w:unhideWhenUsed="1" w:qFormat="1"/>
+    <w:lsdException w:name="index 1" w:semiHidden="1" w:unhideWhenUsed="1"/>
+    <w:lsdException w:name="index 2" w:semiHidden="1" w:unhideWhenUsed="1"/>
+    <w:lsdException w:name="index 3" w:semiHidden="1" w:unhideWhenUsed="1"/>
+    <w:lsdException w:name="index 4" w:semiHidden="1" w:unhideWhenUsed="1"/>
+    <w:lsdException w:name="index 5" w:semiHidden="1" w:unhideWhenUsed="1"/>
+    <w:lsdException w:name="index 6" w:semiHidden="1" w:unhideWhenUsed="1"/>
+    <w:lsdException w:name="index 7" w:semiHidden="1" w:unhideWhenUsed="1"/>
+    <w:lsdException w:name="index 8" w:semiHidden="1" w:unhideWhenUsed="1"/>
+    <w:lsdException w:name="index 9" w:semiHidden="1" w:unhideWhenUsed="1"/>
+    <w:lsdException w:name="toc 1" w:semiHidden="1" w:uiPriority="39" w:unhideWhenUsed="1"/>
+    <w:lsdException w:name="toc 2" w:semiHidden="1" w:uiPriority="39" w:unhideWhenUsed="1"/>
+    <w:lsdException w:name="toc 3" w:semiHidden="1" w:uiPriority="39" w:unhideWhenUsed="1"/>
+    <w:lsdException w:name="toc 4" w:semiHidden="1" w:uiPriority="39" w:unhideWhenUsed="1"/>
+    <w:lsdException w:name="toc 5" w:semiHidden="1" w:uiPriority="39" w:unhideWhenUsed="1"/>
+    <w:lsdException w:name="toc 6" w:semiHidden="1" w:uiPriority="39" w:unhideWhenUsed="1"/>
+    <w:lsdException w:name="toc 7" w:semiHidden="1" w:uiPriority="39" w:unhideWhenUsed="1"/>
+    <w:lsdException w:name="toc 8" w:semiHidden="1" w:uiPriority="39" w:unhideWhenUsed="1"/>
+    <w:lsdException w:name="toc 9" w:semiHidden="1" w:uiPriority="39" w:unhideWhenUsed="1"/>
+    <w:lsdException w:name="Normal Indent" w:semiHidden="1" w:unhideWhenUsed="1"/>
+    <w:lsdException w:name="footnote text" w:semiHidden="1" w:unhideWhenUsed="1"/>
+    <w:lsdException w:name="annotation text" w:semiHidden="1" w:unhideWhenUsed="1"/>
+    <w:lsdException w:name="header" w:semiHidden="1" w:unhideWhenUsed="1"/>
+    <w:lsdException w:name="footer" w:semiHidden="1" w:unhideWhenUsed="1"/>
+    <w:lsdException w:name="index heading" w:semiHidden="1" w:unhideWhenUsed="1"/>
+    <w:lsdException w:name="caption" w:semiHidden="1" w:uiPriority="35" w:unhideWhenUsed="1" w:qFormat="1"/>
+    <w:lsdException w:name="table of figures" w:semiHidden="1" w:unhideWhenUsed="1"/>
+    <w:lsdException w:name="envelope address" w:semiHidden="1" w:unhideWhenUsed="1"/>
+    <w:lsdException w:name="envelope return" w:semiHidden="1" w:unhideWhenUsed="1"/>
+    <w:lsdException w:name="footnote reference" w:semiHidden="1" w:unhideWhenUsed="1"/>
+    <w:lsdException w:name="annotation reference" w:semiHidden="1" w:unhideWhenUsed="1"/>
+    <w:lsdException w:name="line number" w:semiHidden="1" w:unhideWhenUsed="1"/>
+    <w:lsdException w:name="page number" w:semiHidden="1" w:unhideWhenUsed="1"/>
+    <w:lsdException w:name="endnote reference" w:semiHidden="1" w:unhideWhenUsed="1"/>
+    <w:lsdException w:name="endnote text" w:semiHidden="1" w:unhideWhenUsed="1"/>
+    <w:lsdException w:name="table of authorities" w:semiHidden="1" w:unhideWhenUsed="1"/>
+    <w:lsdException w:name="macro" w:semiHidden="1" w:unhideWhenUsed="1"/>
+    <w:lsdException w:name="toa heading" w:semiHidden="1" w:unhideWhenUsed="1"/>
+    <w:lsdException w:name="List" w:semiHidden="1" w:unhideWhenUsed="1"/>
+    <w:lsdException w:name="List Bullet" w:semiHidden="1" w:unhideWhenUsed="1"/>
+    <w:lsdException w:name="List Number" w:semiHidden="1" w:unhideWhenUsed="1"/>
+    <w:lsdException w:name="List 2" w:semiHidden="1" w:unhideWhenUsed="1"/>
+    <w:lsdException w:name="List 3" w:semiHidden="1" w:unhideWhenUsed="1"/>
+    <w:lsdException w:name="List 4" w:semiHidden="1" w:unhideWhenUsed="1"/>
+    <w:lsdException w:name="List 5" w:semiHidden="1" w:unhideWhenUsed="1"/>
+    <w:lsdException w:name="List Bullet 2" w:semiHidden="1" w:unhideWhenUsed="1"/>
+    <w:lsdException w:name="List Bullet 3" w:semiHidden="1" w:unhideWhenUsed="1"/>
+    <w:lsdException w:name="List Bullet 4" w:semiHidden="1" w:unhideWhenUsed="1"/>
+    <w:lsdException w:name="List Bullet 5" w:semiHidden="1" w:unhideWhenUsed="1"/>
+    <w:lsdException w:name="List Number 2" w:semiHidden="1" w:unhideWhenUsed="1"/>
+    <w:lsdException w:name="List Number 3" w:semiHidden="1" w:unhideWhenUsed="1"/>
+    <w:lsdException w:name="List Number 4" w:semiHidden="1" w:unhideWhenUsed="1"/>
+    <w:lsdException w:name="List Number 5" w:semiHidden="1" w:unhideWhenUsed="1"/>
+    <w:lsdException w:name="Title" w:uiPriority="10" w:qFormat="1"/>
+    <w:lsdException w:name="Closing" w:semiHidden="1" w:unhideWhenUsed="1"/>
+    <w:lsdException w:name="Signature" w:semiHidden="1" w:unhideWhenUsed="1"/>
+    <w:lsdException w:name="Default Paragraph Font" w:semiHidden="1" w:uiPriority="1" w:unhideWhenUsed="1"/>
+    <w:lsdException w:name="Body Text" w:semiHidden="1" w:unhideWhenUsed="1"/>
+    <w:lsdException w:name="Body Text Indent" w:semiHidden="1" w:unhideWhenUsed="1"/>
+    <w:lsdException w:name="List Continue" w:semiHidden="1" w:unhideWhenUsed="1"/>
+    <w:lsdException w:name="List Continue 2" w:semiHidden="1" w:unhideWhenUsed="1"/>
+    <w:lsdException w:name="List Continue 3" w:semiHidden="1" w:unhideWhenUsed="1"/>
+    <w:lsdException w:name="List Continue 4" w:semiHidden="1" w:unhideWhenUsed="1"/>
+    <w:lsdException w:name="List Continue 5" w:semiHidden="1" w:unhideWhenUsed="1"/>
+    <w:lsdException w:name="Message Header" w:semiHidden="1" w:unhideWhenUsed="1"/>
+    <w:lsdException w:name="Subtitle" w:uiPriority="11" w:qFormat="1"/>
+    <w:lsdException w:name="Salutation" w:semiHidden="1" w:unhideWhenUsed="1"/>
+    <w:lsdException w:name="Date" w:semiHidden="1" w:unhideWhenUsed="1"/>
+    <w:lsdException w:name="Body Text First Indent" w:semiHidden="1" w:unhideWhenUsed="1"/>
+    <w:lsdException w:name="Body Text First Indent 2" w:semiHidden="1" w:unhideWhenUsed="1"/>
+    <w:lsdException w:name="Note Heading" w:semiHidden="1" w:unhideWhenUsed="1"/>
+    <w:lsdException w:name="Body Text 2" w:semiHidden="1" w:unhideWhenUsed="1"/>
+    <w:lsdException w:name="Body Text 3" w:semiHidden="1" w:unhideWhenUsed="1"/>
+    <w:lsdException w:name="Body Text Indent 2" w:semiHidden="1" w:unhideWhenUsed="1"/>
+    <w:lsdException w:name="Body Text Indent 3" w:semiHidden="1" w:unhideWhenUsed="1"/>
+    <w:lsdException w:name="Block Text" w:semiHidden="1" w:unhideWhenUsed="1"/>
+    <w:lsdException w:name="Hyperlink" w:semiHidden="1" w:unhideWhenUsed="1"/>
+    <w:lsdException w:name="FollowedHyperlink" w:semiHidden="1" w:unhideWhenUsed="1"/>
+    <w:lsdException w:name="Strong" w:uiPriority="22" w:qFormat="1"/>
+    <w:lsdException w:name="Emphasis" w:uiPriority="20" w:qFormat="1"/>
+    <w:lsdException w:name="Document Map" w:semiHidden="1" w:unhideWhenUsed="1"/>
+    <w:lsdException w:name="Plain Text" w:semiHidden="1" w:unhideWhenUsed="1"/>
+    <w:lsdException w:name="E-mail Signature" w:semiHidden="1" w:unhideWhenUsed="1"/>
+    <w:lsdException w:name="HTML Top of Form" w:semiHidden="1" w:unhideWhenUsed="1"/>
+    <w:lsdException w:name="HTML Bottom of Form" w:semiHidden="1" w:unhideWhenUsed="1"/>
+    <w:lsdException w:name="Normal (Web)" w:semiHidden="1" w:unhideWhenUsed="1"/>
+    <w:lsdException w:name="HTML Acronym" w:semiHidden="1" w:unhideWhenUsed="1"/>
+    <w:lsdException w:name="HTML Address" w:semiHidden="1" w:unhideWhenUsed="1"/>
+    <w:lsdException w:name="HTML Cite" w:semiHidden="1" w:unhideWhenUsed="1"/>
+    <w:lsdException w:name="HTML Code" w:semiHidden="1" w:unhideWhenUsed="1"/>
+    <w:lsdException w:name="HTML Definition" w:semiHidden="1" w:unhideWhenUsed="1"/>
+    <w:lsdException w:name="HTML Keyboard" w:semiHidden="1" w:unhideWhenUsed="1"/>
+    <w:lsdException w:name="HTML Preformatted" w:semiHidden="1" w:unhideWhenUsed="1"/>
+    <w:lsdException w:name="HTML Sample" w:semiHidden="1" w:unhideWhenUsed="1"/>
+    <w:lsdException w:name="HTML Typewriter" w:semiHidden="1" w:unhideWhenUsed="1"/>
+    <w:lsdException w:name="HTML Variable" w:semiHidden="1" w:unhideWhenUsed="1"/>
+    <w:lsdException w:name="Normal Table" w:semiHidden="1" w:unhideWhenUsed="1"/>
+    <w:lsdException w:name="annotation subject" w:semiHidden="1" w:unhideWhenUsed="1"/>
+    <w:lsdException w:name="No List" w:semiHidden="1" w:unhideWhenUsed="1"/>
+    <w:lsdException w:name="Outline List 1" w:semiHidden="1" w:unhideWhenUsed="1"/>
+    <w:lsdException w:name="Outline List 2" w:semiHidden="1" w:unhideWhenUsed="1"/>
+    <w:lsdException w:name="Outline List 3" w:semiHidden="1" w:unhideWhenUsed="1"/>
+    <w:lsdException w:name="Table Simple 1" w:semiHidden="1" w:unhideWhenUsed="1"/>
+    <w:lsdException w:name="Table Simple 2" w:semiHidden="1" w:unhideWhenUsed="1"/>
+    <w:lsdException w:name="Table Simple 3" w:semiHidden="1" w:unhideWhenUsed="1"/>
+    <w:lsdException w:name="Table Classic 1" w:semiHidden="1" w:unhideWhenUsed="1"/>
+    <w:lsdException w:name="Table Classic 2" w:semiHidden="1" w:unhideWhenUsed="1"/>
+    <w:lsdException w:name="Table Classic 3" w:semiHidden="1" w:unhideWhenUsed="1"/>
+    <w:lsdException w:name="Table Classic 4" w:semiHidden="1" w:unhideWhenUsed="1"/>
+    <w:lsdException w:name="Table Colorful 1" w:semiHidden="1" w:unhideWhenUsed="1"/>
+    <w:lsdException w:name="Table Colorful 2" w:semiHidden="1" w:unhideWhenUsed="1"/>
+    <w:lsdException w:name="Table Colorful 3" w:semiHidden="1" w:unhideWhenUsed="1"/>
+    <w:lsdException w:name="Table Columns 1" w:semiHidden="1" w:unhideWhenUsed="1"/>
+    <w:lsdException w:name="Table Columns 2" w:semiHidden="1" w:unhideWhenUsed="1"/>
+    <w:lsdException w:name="Table Columns 3" w:semiHidden="1" w:unhideWhenUsed="1"/>
+    <w:lsdException w:name="Table Columns 4" w:semiHidden="1" w:unhideWhenUsed="1"/>
+    <w:lsdException w:name="Table Columns 5" w:semiHidden="1" w:unhideWhenUsed="1"/>
+    <w:lsdException w:name="Table Grid 1" w:semiHidden="1" w:unhideWhenUsed="1"/>
+    <w:lsdException w:name="Table Grid 2" w:semiHidden="1" w:unhideWhenUsed="1"/>
+    <w:lsdException w:name="Table Grid 3" w:semiHidden="1" w:unhideWhenUsed="1"/>
+    <w:lsdException w:name="Table Grid 4" w:semiHidden="1" w:unhideWhenUsed="1"/>
+    <w:lsdException w:name="Table Grid 5" w:semiHidden="1" w:unhideWhenUsed="1"/>
+    <w:lsdException w:name="Table Grid 6" w:semiHidden="1" w:unhideWhenUsed="1"/>
+    <w:lsdException w:name="Table Grid 7" w:semiHidden="1" w:unhideWhenUsed="1"/>
+    <w:lsdException w:name="Table Grid 8" w:semiHidden="1" w:unhideWhenUsed="1"/>
+    <w:lsdException w:name="Table List 1" w:semiHidden="1" w:unhideWhenUsed="1"/>
+    <w:lsdException w:name="Table List 2" w:semiHidden="1" w:unhideWhenUsed="1"/>
+    <w:lsdException w:name="Table List 3" w:semiHidden="1" w:unhideWhenUsed="1"/>
+    <w:lsdException w:name="Table List 4" w:semiHidden="1" w:unhideWhenUsed="1"/>
+    <w:lsdException w:name="Table List 5" w:semiHidden="1" w:unhideWhenUsed="1"/>
+    <w:lsdException w:name="Table List 6" w:semiHidden="1" w:unhideWhenUsed="1"/>
+    <w:lsdException w:name="Table List 7" w:semiHidden="1" w:unhideWhenUsed="1"/>
+    <w:lsdException w:name="Table List 8" w:semiHidden="1" w:unhideWhenUsed="1"/>
+    <w:lsdException w:name="Table 3D effects 1" w:semiHidden="1" w:unhideWhenUsed="1"/>
+    <w:lsdException w:name="Table 3D effects 2" w:semiHidden="1" w:unhideWhenUsed="1"/>
+    <w:lsdException w:name="Table 3D effects 3" w:semiHidden="1" w:unhideWhenUsed="1"/>
+    <w:lsdException w:name="Table Contemporary" w:semiHidden="1" w:unhideWhenUsed="1"/>
+    <w:lsdException w:name="Table Elegant" w:semiHidden="1" w:unhideWhenUsed="1"/>
+    <w:lsdException w:name="Table Professional" w:semiHidden="1" w:unhideWhenUsed="1"/>
+    <w:lsdException w:name="Table Subtle 1" w:semiHidden="1" w:unhideWhenUsed="1"/>
+    <w:lsdException w:name="Table Subtle 2" w:semiHidden="1" w:unhideWhenUsed="1"/>
+    <w:lsdException w:name="Table Web 1" w:semiHidden="1" w:unhideWhenUsed="1"/>
+    <w:lsdException w:name="Table Web 2" w:semiHidden="1" w:unhideWhenUsed="1"/>
+    <w:lsdException w:name="Table Web 3" w:semiHidden="1" w:unhideWhenUsed="1"/>
+    <w:lsdException w:name="Balloon Text" w:semiHidden="1" w:unhideWhenUsed="1"/>
+    <w:lsdException w:name="Table Grid" w:uiPriority="39"/>
+    <w:lsdException w:name="Table Theme" w:semiHidden="1" w:unhideWhenUsed="1"/>
+    <w:lsdException w:name="Placeholder Text" w:semiHidden="1" w:unhideWhenUsed="1"/>
+    <w:lsdException w:name="No Spacing" w:semiHidden="1" w:unhideWhenUsed="1"/>
+    <w:lsdException w:name="Light Shading"/>
+    <w:lsdException w:name="Light List"/>
+    <w:lsdException w:name="Light Grid"/>
+    <w:lsdException w:name="Medium Shading 1"/>
+    <w:lsdException w:name="Medium Shading 2"/>
+    <w:lsdException w:name="Medium List 1"/>
+    <w:lsdException w:name="Medium List 2"/>
+    <w:lsdException w:name="Medium Grid 1"/>
+    <w:lsdException w:name="Medium Grid 2"/>
+    <w:lsdException w:name="Medium Grid 3"/>
+    <w:lsdException w:name="Dark List"/>
+    <w:lsdException w:name="Colorful Shading"/>
+    <w:lsdException w:name="Colorful List"/>
+    <w:lsdException w:name="Colorful Grid"/>
+    <w:lsdException w:name="Light Shading Accent 1"/>
+    <w:lsdException w:name="Light List Accent 1"/>
+    <w:lsdException w:name="Light Grid Accent 1"/>
+    <w:lsdException w:name="Medium Shading 1 Accent 1"/>
+    <w:lsdException w:name="Medium Shading 2 Accent 1"/>
+    <w:lsdException w:name="Medium List 1 Accent 1"/>
+    <w:lsdException w:name="Revision" w:semiHidden="1" w:unhideWhenUsed="1"/>
+    <w:lsdException w:name="List Paragraph" w:semiHidden="1" w:unhideWhenUsed="1"/>
+    <w:lsdException w:name="Quote" w:semiHidden="1" w:unhideWhenUsed="1"/>
+    <w:lsdException w:name="Intense Quote" w:semiHidden="1" w:unhideWhenUsed="1"/>
+    <w:lsdException w:name="Medium List 2 Accent 1"/>
+    <w:lsdException w:name="Medium Grid 1 Accent 1"/>
+    <w:lsdException w:name="Medium Grid 2 Accent 1"/>
+    <w:lsdException w:name="Medium Grid 3 Accent 1"/>
+    <w:lsdException w:name="Dark List Accent 1"/>
+    <w:lsdException w:name="Colorful Shading Accent 1"/>
+    <w:lsdException w:name="Colorful List Accent 1"/>
+    <w:lsdException w:name="Colorful Grid Accent 1"/>
+    <w:lsdException w:name="Light Shading Accent 2"/>
+    <w:lsdException w:name="Light List Accent 2"/>
+    <w:lsdException w:name="Light Grid Accent 2"/>
+    <w:lsdException w:name="Medium Shading 1 Accent 2"/>
+    <w:lsdException w:name="Medium Shading 2 Accent 2"/>
+    <w:lsdException w:name="Medium List 1 Accent 2"/>
+    <w:lsdException w:name="Medium List 2 Accent 2"/>
+    <w:lsdException w:name="Medium Grid 1 Accent 2"/>
+    <w:lsdException w:name="Medium Grid 2 Accent 2"/>
+    <w:lsdException w:name="Medium Grid 3 Accent 2"/>
+    <w:lsdException w:name="Dark List Accent 2"/>
+    <w:lsdException w:name="Colorful Shading Accent 2"/>
+    <w:lsdException w:name="Colorful List Accent 2"/>
+    <w:lsdException w:name="Colorful Grid Accent 2"/>
+    <w:lsdException w:name="Light Shading Accent 3"/>
+    <w:lsdException w:name="Light List Accent 3"/>
+    <w:lsdException w:name="Light Grid Accent 3"/>
+    <w:lsdException w:name="Medium Shading 1 Accent 3"/>
+    <w:lsdException w:name="Medium Shading 2 Accent 3"/>
+    <w:lsdException w:name="Medium List 1 Accent 3"/>
+    <w:lsdException w:name="Medium List 2 Accent 3"/>
+    <w:lsdException w:name="Medium Grid 1 Accent 3"/>
+    <w:lsdException w:name="Medium Grid 2 Accent 3"/>
+    <w:lsdException w:name="Medium Grid 3 Accent 3"/>
+    <w:lsdException w:name="Dark List Accent 3"/>
+    <w:lsdException w:name="Colorful Shading Accent 3"/>
+    <w:lsdException w:name="Colorful List Accent 3"/>
+    <w:lsdException w:name="Colorful Grid Accent 3"/>
+    <w:lsdException w:name="Light Shading Accent 4"/>
+    <w:lsdException w:name="Light List Accent 4"/>
+    <w:lsdException w:name="Light Grid Accent 4"/>
+    <w:lsdException w:name="Medium Shading 1 Accent 4"/>
+    <w:lsdException w:name="Medium Shading 2 Accent 4"/>
+    <w:lsdException w:name="Medium List 1 Accent 4"/>
+    <w:lsdException w:name="Medium List 2 Accent 4"/>
+    <w:lsdException w:name="Medium Grid 1 Accent 4"/>
+    <w:lsdException w:name="Medium Grid 2 Accent 4"/>
+    <w:lsdException w:name="Medium Grid 3 Accent 4"/>
+    <w:lsdException w:name="Dark List Accent 4"/>
+    <w:lsdException w:name="Colorful Shading Accent 4"/>
+    <w:lsdException w:name="Colorful List Accent 4"/>
+    <w:lsdException w:name="Colorful Grid Accent 4"/>
+    <w:lsdException w:name="Light Shading Accent 5"/>
+    <w:lsdException w:name="Light List Accent 5"/>
+    <w:lsdException w:name="Light Grid Accent 5"/>
+    <w:lsdException w:name="Medium Shading 1 Accent 5"/>
+    <w:lsdException w:name="Medium Shading 2 Accent 5"/>
+    <w:lsdException w:name="Medium List 1 Accent 5"/>
+    <w:lsdException w:name="Medium List 2 Accent 5"/>
+    <w:lsdException w:name="Medium Grid 1 Accent 5"/>
+    <w:lsdException w:name="Medium Grid 2 Accent 5"/>
+    <w:lsdException w:name="Medium Grid 3 Accent 5"/>
+    <w:lsdException w:name="Dark List Accent 5"/>
+    <w:lsdException w:name="Colorful Shading Accent 5"/>
+    <w:lsdException w:name="Colorful List Accent 5"/>
+    <w:lsdException w:name="Colorful Grid Accent 5"/>
+    <w:lsdException w:name="Light Shading Accent 6"/>
+    <w:lsdException w:name="Light List Accent 6"/>
+    <w:lsdException w:name="Light Grid Accent 6"/>
+    <w:lsdException w:name="Medium Shading 1 Accent 6"/>
+    <w:lsdException w:name="Medium Shading 2 Accent 6"/>
+    <w:lsdException w:name="Medium List 1 Accent 6"/>
+    <w:lsdException w:name="Medium List 2 Accent 6"/>
+    <w:lsdException w:name="Medium Grid 1 Accent 6"/>
+    <w:lsdException w:name="Medium Grid 2 Accent 6"/>
+    <w:lsdException w:name="Medium Grid 3 Accent 6"/>
+    <w:lsdException w:name="Dark List Accent 6"/>
+    <w:lsdException w:name="Colorful Shading Accent 6"/>
+    <w:lsdException w:name="Colorful List Accent 6"/>
+    <w:lsdException w:name="Colorful Grid Accent 6"/>
+    <w:lsdException w:name="Subtle Emphasis" w:uiPriority="19" w:qFormat="1"/>
+    <w:lsdException w:name="Intense Emphasis" w:uiPriority="21" w:qFormat="1"/>
+    <w:lsdException w:name="Subtle Reference" w:uiPriority="31" w:qFormat="1"/>
+    <w:lsdException w:name="Intense Reference" w:uiPriority="32" w:qFormat="1"/>
+    <w:lsdException w:name="Book Title" w:uiPriority="33" w:qFormat="1"/>
+    <w:lsdException w:name="Bibliography" w:semiHidden="1" w:uiPriority="37" w:unhideWhenUsed="1"/>
+    <w:lsdException w:name="TOC Heading" w:semiHidden="1" w:uiPriority="39" w:unhideWhenUsed="1" w:qFormat="1"/>
+    <w:lsdException w:name="Plain Table 1" w:uiPriority="41"/>
+    <w:lsdException w:name="Plain Table 2" w:uiPriority="42"/>
+    <w:lsdException w:name="Plain Table 3" w:uiPriority="43"/>
+    <w:lsdException w:name="Plain Table 4" w:uiPriority="44"/>
+    <w:lsdException w:name="Plain Table 5" w:uiPriority="45"/>
+    <w:lsdException w:name="Grid Table Light" w:uiPriority="40"/>
+    <w:lsdException w:name="Grid Table 1 Light" w:uiPriority="46"/>
+    <w:lsdException w:name="Grid Table 2" w:uiPriority="47"/>
+    <w:lsdException w:name="Grid Table 3" w:uiPriority="48"/>
+    <w:lsdException w:name="Grid Table 4" w:uiPriority="49"/>
+    <w:lsdException w:name="Grid Table 5 Dark" w:uiPriority="50"/>
+    <w:lsdException w:name="Grid Table 6 Colorful" w:uiPriority="51"/>
+    <w:lsdException w:name="Grid Table 7 Colorful" w:uiPriority="52"/>
+    <w:lsdException w:name="Grid Table 1 Light Accent 1" w:uiPriority="46"/>
+    <w:lsdException w:name="Grid Table 2 Accent 1" w:uiPriority="47"/>
+    <w:lsdException w:name="Grid Table 3 Accent 1" w:uiPriority="48"/>
+    <w:lsdException w:name="Grid Table 4 Accent 1" w:uiPriority="49"/>
+    <w:lsdException w:name="Grid Table 5 Dark Accent 1" w:uiPriority="50"/>
+    <w:lsdException w:name="Grid Table 6 Colorful Accent 1" w:uiPriority="51"/>
+    <w:lsdException w:name="Grid Table 7 Colorful Accent 1" w:uiPriority="52"/>
+    <w:lsdException w:name="Grid Table 1 Light Accent 2" w:uiPriority="46"/>
+    <w:lsdException w:name="Grid Table 2 Accent 2" w:uiPriority="47"/>
+    <w:lsdException w:name="Grid Table 3 Accent 2" w:uiPriority="48"/>
+    <w:lsdException w:name="Grid Table 4 Accent 2" w:uiPriority="49"/>
+    <w:lsdException w:name="Grid Table 5 Dark Accent 2" w:uiPriority="50"/>
+    <w:lsdException w:name="Grid Table 6 Colorful Accent 2" w:uiPriority="51"/>
+    <w:lsdException w:name="Grid Table 7 Colorful Accent 2" w:uiPriority="52"/>
+    <w:lsdException w:name="Grid Table 1 Light Accent 3" w:uiPriority="46"/>
+    <w:lsdException w:name="Grid Table 2 Accent 3" w:uiPriority="47"/>
+    <w:lsdException w:name="Grid Table 3 Accent 3" w:uiPriority="48"/>
+    <w:lsdException w:name="Grid Table 4 Accent 3" w:uiPriority="49"/>
+    <w:lsdException w:name="Grid Table 5 Dark Accent 3" w:uiPriority="50"/>
+    <w:lsdException w:name="Grid Table 6 Colorful Accent 3" w:uiPriority="51"/>
+    <w:lsdException w:name="Grid Table 7 Colorful Accent 3" w:uiPriority="52"/>
+    <w:lsdException w:name="Grid Table 1 Light Accent 4" w:uiPriority="46"/>
+    <w:lsdException w:name="Grid Table 2 Accent 4" w:uiPriority="47"/>
+    <w:lsdException w:name="Grid Table 3 Accent 4" w:uiPriority="48"/>
+    <w:lsdException w:name="Grid Table 4 Accent 4" w:uiPriority="49"/>
+    <w:lsdException w:name="Grid Table 5 Dark Accent 4" w:uiPriority="50"/>
+    <w:lsdException w:name="Grid Table 6 Colorful Accent 4" w:uiPriority="51"/>
+    <w:lsdException w:name="Grid Table 7 Colorful Accent 4" w:uiPriority="52"/>
+    <w:lsdException w:name="Grid Table 1 Light Accent 5" w:uiPriority="46"/>
+    <w:lsdException w:name="Grid Table 2 Accent 5" w:uiPriority="47"/>
+    <w:lsdException w:name="Grid Table 3 Accent 5" w:uiPriority="48"/>
+    <w:lsdException w:name="Grid Table 4 Accent 5" w:uiPriority="49"/>
+    <w:lsdException w:name="Grid Table 5 Dark Accent 5" w:uiPriority="50"/>
+    <w:lsdException w:name="Grid Table 6 Colorful Accent 5" w:uiPriority="51"/>
+    <w:lsdException w:name="Grid Table 7 Colorful Accent 5" w:uiPriority="52"/>
+    <w:lsdException w:name="Grid Table 1 Light Accent 6" w:uiPriority="46"/>
+    <w:lsdException w:name="Grid Table 2 Accent 6" w:uiPriority="47"/>
+    <w:lsdException w:name="Grid Table 3 Accent 6" w:uiPriority="48"/>
+    <w:lsdException w:name="Grid Table 4 Accent 6" w:uiPriority="49"/>
+    <w:lsdException w:name="Grid Table 5 Dark Accent 6" w:uiPriority="50"/>
+    <w:lsdException w:name="Grid Table 6 Colorful Accent 6" w:uiPriority="51"/>
+    <w:lsdException w:name="Grid Table 7 Colorful Accent 6" w:uiPriority="52"/>
+    <w:lsdException w:name="List Table 1 Light" w:uiPriority="46"/>
+    <w:lsdException w:name="List Table 2" w:uiPriority="47"/>
+    <w:lsdException w:name="List Table 3" w:uiPriority="48"/>
+    <w:lsdException w:name="List Table 4" w:uiPriority="49"/>
+    <w:lsdException w:name="List Table 5 Dark" w:uiPriority="50"/>
+    <w:lsdException w:name="List Table 6 Colorful" w:uiPriority="51"/>
+    <w:lsdException w:name="List Table 7 Colorful" w:uiPriority="52"/>
+    <w:lsdException w:name="List Table 1 Light Accent 1" w:uiPriority="46"/>
+    <w:lsdException w:name="List Table 2 Accent 1" w:uiPriority="47"/>
+    <w:lsdException w:name="List Table 3 Accent 1" w:uiPriority="48"/>
+    <w:lsdException w:name="List Table 4 Accent 1" w:uiPriority="49"/>
+    <w:lsdException w:name="List Table 5 Dark Accent 1" w:uiPriority="50"/>
+    <w:lsdException w:name="List Table 6 Colorful Accent 1" w:uiPriority="51"/>
+    <w:lsdException w:name="List Table 7 Colorful Accent 1" w:uiPriority="52"/>
+    <w:lsdException w:name="List Table 1 Light Accent 2" w:uiPriority="46"/>
+    <w:lsdException w:name="List Table 2 Accent 2" w:uiPriority="47"/>
+    <w:lsdException w:name="List Table 3 Accent 2" w:uiPriority="48"/>
+    <w:lsdException w:name="List Table 4 Accent 2" w:uiPriority="49"/>
+    <w:lsdException w:name="List Table 5 Dark Accent 2" w:uiPriority="50"/>
+    <w:lsdException w:name="List Table 6 Colorful Accent 2" w:uiPriority="51"/>
+    <w:lsdException w:name="List Table 7 Colorful Accent 2" w:uiPriority="52"/>
+    <w:lsdException w:name="List Table 1 Light Accent 3" w:uiPriority="46"/>
+    <w:lsdException w:name="List Table 2 Accent 3" w:uiPriority="47"/>
+    <w:lsdException w:name="List Table 3 Accent 3" w:uiPriority="48"/>
+    <w:lsdException w:name="List Table 4 Accent 3" w:uiPriority="49"/>
+    <w:lsdException w:name="List Table 5 Dark Accent 3" w:uiPriority="50"/>
+    <w:lsdException w:name="List Table 6 Colorful Accent 3" w:uiPriority="51"/>
+    <w:lsdException w:name="List Table 7 Colorful Accent 3" w:uiPriority="52"/>
+    <w:lsdException w:name="List Table 1 Light Accent 4" w:uiPriority="46"/>
+    <w:lsdException w:name="List Table 2 Accent 4" w:uiPriority="47"/>
+    <w:lsdException w:name="List Table 3 Accent 4" w:uiPriority="48"/>
+    <w:lsdException w:name="List Table 4 Accent 4" w:uiPriority="49"/>
+    <w:lsdException w:name="List Table 5 Dark Accent 4" w:uiPriority="50"/>
+    <w:lsdException w:name="List Table 6 Colorful Accent 4" w:uiPriority="51"/>
+    <w:lsdException w:name="List Table 7 Colorful Accent 4" w:uiPriority="52"/>
+    <w:lsdException w:name="List Table 1 Light Accent 5" w:uiPriority="46"/>
+    <w:lsdException w:name="List Table 2 Accent 5" w:uiPriority="47"/>
+    <w:lsdException w:name="List Table 3 Accent 5" w:uiPriority="48"/>
+    <w:lsdException w:name="List Table 4 Accent 5" w:uiPriority="49"/>
+    <w:lsdException w:name="List Table 5 Dark Accent 5" w:uiPriority="50"/>
+    <w:lsdException w:name="List Table 6 Colorful Accent 5" w:uiPriority="51"/>
+    <w:lsdException w:name="List Table 7 Colorful Accent 5" w:uiPriority="52"/>
+    <w:lsdException w:name="List Table 1 Light Accent 6" w:uiPriority="46"/>
+    <w:lsdException w:name="List Table 2 Accent 6" w:uiPriority="47"/>
+    <w:lsdException w:name="List Table 3 Accent 6" w:uiPriority="48"/>
+    <w:lsdException w:name="List Table 4 Accent 6" w:uiPriority="49"/>
+    <w:lsdException w:name="List Table 5 Dark Accent 6" w:uiPriority="50"/>
+    <w:lsdException w:name="List Table 6 Colorful Accent 6" w:uiPriority="51"/>
+    <w:lsdException w:name="List Table 7 Colorful Accent 6" w:uiPriority="52"/>
+    <w:lsdException w:name="Mention" w:semiHidden="1" w:unhideWhenUsed="1"/>
+    <w:lsdException w:name="Smart Hyperlink" w:semiHidden="1" w:unhideWhenUsed="1"/>
+    <w:lsdException w:name="Hashtag" w:semiHidden="1" w:unhideWhenUsed="1"/>
+    <w:lsdException w:name="Unresolved Mention" w:semiHidden="1" w:unhideWhenUsed="1"/>
+    <w:lsdException w:name="Smart Link" w:semiHidden="1" w:unhideWhenUsed="1"/>
   </w:latentStyles>
-  <w:style w:type="paragraph" w:default="1" w:styleId="1">
+  <w:style w:type="paragraph" w:default="1" w:styleId="Normal">
     <w:name w:val="Normal"/>
     <w:qFormat/>
-    <w:uiPriority w:val="0"/>
     <w:pPr>
       <w:spacing w:line="360" w:lineRule="auto"/>
       <w:ind w:firstLine="850"/>
     </w:pPr>
     <w:rPr>
-      <w:rFonts w:ascii="Times New Roman" w:hAnsi="Times New Roman" w:eastAsia="Times New Roman" w:cs="Times New Roman"/>
       <w:sz w:val="28"/>
       <w:szCs w:val="28"/>
-      <w:lang w:val="ru" w:eastAsia="en-US" w:bidi="ar-SA"/>
+      <w:lang w:val="ru"/>
     </w:rPr>
   </w:style>
-  <w:style w:type="paragraph" w:styleId="2">
+  <w:style w:type="paragraph" w:styleId="Heading1">
     <w:name w:val="heading 1"/>
-    <w:basedOn w:val="1"/>
-    <w:next w:val="1"/>
+    <w:basedOn w:val="Normal"/>
+    <w:next w:val="Normal"/>
+    <w:uiPriority w:val="9"/>
     <w:qFormat/>
-    <w:uiPriority w:val="9"/>
     <w:pPr>
       <w:keepNext/>
       <w:keepLines/>
@@ -4526,13 +4297,13 @@
       <w:b/>
     </w:rPr>
   </w:style>
-  <w:style w:type="paragraph" w:styleId="3">
+  <w:style w:type="paragraph" w:styleId="Heading2">
     <w:name w:val="heading 2"/>
-    <w:basedOn w:val="1"/>
-    <w:next w:val="1"/>
+    <w:basedOn w:val="Normal"/>
+    <w:next w:val="Normal"/>
+    <w:uiPriority w:val="9"/>
     <w:unhideWhenUsed/>
     <w:qFormat/>
-    <w:uiPriority w:val="9"/>
     <w:pPr>
       <w:keepNext/>
       <w:keepLines/>
@@ -4544,14 +4315,14 @@
       <w:szCs w:val="32"/>
     </w:rPr>
   </w:style>
-  <w:style w:type="paragraph" w:styleId="4">
+  <w:style w:type="paragraph" w:styleId="Heading3">
     <w:name w:val="heading 3"/>
-    <w:basedOn w:val="1"/>
-    <w:next w:val="1"/>
+    <w:basedOn w:val="Normal"/>
+    <w:next w:val="Normal"/>
+    <w:uiPriority w:val="9"/>
     <w:semiHidden/>
     <w:unhideWhenUsed/>
     <w:qFormat/>
-    <w:uiPriority w:val="9"/>
     <w:pPr>
       <w:keepNext/>
       <w:keepLines/>
@@ -4562,14 +4333,14 @@
       <w:color w:val="434343"/>
     </w:rPr>
   </w:style>
-  <w:style w:type="paragraph" w:styleId="5">
+  <w:style w:type="paragraph" w:styleId="Heading4">
     <w:name w:val="heading 4"/>
-    <w:basedOn w:val="1"/>
-    <w:next w:val="1"/>
+    <w:basedOn w:val="Normal"/>
+    <w:next w:val="Normal"/>
+    <w:uiPriority w:val="9"/>
     <w:semiHidden/>
     <w:unhideWhenUsed/>
     <w:qFormat/>
-    <w:uiPriority w:val="9"/>
     <w:pPr>
       <w:keepNext/>
       <w:keepLines/>
@@ -4582,14 +4353,14 @@
       <w:szCs w:val="24"/>
     </w:rPr>
   </w:style>
-  <w:style w:type="paragraph" w:styleId="6">
+  <w:style w:type="paragraph" w:styleId="Heading5">
     <w:name w:val="heading 5"/>
-    <w:basedOn w:val="1"/>
-    <w:next w:val="1"/>
+    <w:basedOn w:val="Normal"/>
+    <w:next w:val="Normal"/>
+    <w:uiPriority w:val="9"/>
     <w:semiHidden/>
     <w:unhideWhenUsed/>
     <w:qFormat/>
-    <w:uiPriority w:val="9"/>
     <w:pPr>
       <w:keepNext/>
       <w:keepLines/>
@@ -4602,14 +4373,14 @@
       <w:szCs w:val="22"/>
     </w:rPr>
   </w:style>
-  <w:style w:type="paragraph" w:styleId="7">
+  <w:style w:type="paragraph" w:styleId="Heading6">
     <w:name w:val="heading 6"/>
-    <w:basedOn w:val="1"/>
-    <w:next w:val="1"/>
+    <w:basedOn w:val="Normal"/>
+    <w:next w:val="Normal"/>
+    <w:uiPriority w:val="9"/>
     <w:semiHidden/>
     <w:unhideWhenUsed/>
     <w:qFormat/>
-    <w:uiPriority w:val="9"/>
     <w:pPr>
       <w:keepNext/>
       <w:keepLines/>
@@ -4623,18 +4394,19 @@
       <w:szCs w:val="22"/>
     </w:rPr>
   </w:style>
-  <w:style w:type="character" w:default="1" w:styleId="8">
+  <w:style w:type="character" w:default="1" w:styleId="DefaultParagraphFont">
     <w:name w:val="Default Paragraph Font"/>
+    <w:uiPriority w:val="1"/>
     <w:semiHidden/>
     <w:unhideWhenUsed/>
-    <w:uiPriority w:val="1"/>
   </w:style>
-  <w:style w:type="table" w:default="1" w:styleId="9">
+  <w:style w:type="table" w:default="1" w:styleId="TableNormal">
     <w:name w:val="Normal Table"/>
+    <w:uiPriority w:val="99"/>
     <w:semiHidden/>
     <w:unhideWhenUsed/>
-    <w:uiPriority w:val="99"/>
     <w:tblPr>
+      <w:tblInd w:w="0" w:type="dxa"/>
       <w:tblCellMar>
         <w:top w:w="0" w:type="dxa"/>
         <w:left w:w="108" w:type="dxa"/>
@@ -4643,24 +4415,30 @@
       </w:tblCellMar>
     </w:tblPr>
   </w:style>
-  <w:style w:type="character" w:styleId="10">
-    <w:name w:val="annotation reference"/>
-    <w:basedOn w:val="8"/>
+  <w:style w:type="numbering" w:default="1" w:styleId="NoList">
+    <w:name w:val="No List"/>
+    <w:uiPriority w:val="99"/>
     <w:semiHidden/>
     <w:unhideWhenUsed/>
+  </w:style>
+  <w:style w:type="character" w:styleId="CommentReference">
+    <w:name w:val="annotation reference"/>
+    <w:basedOn w:val="DefaultParagraphFont"/>
     <w:uiPriority w:val="99"/>
+    <w:semiHidden/>
+    <w:unhideWhenUsed/>
     <w:rPr>
       <w:sz w:val="16"/>
       <w:szCs w:val="16"/>
     </w:rPr>
   </w:style>
-  <w:style w:type="paragraph" w:styleId="11">
+  <w:style w:type="paragraph" w:styleId="CommentText">
     <w:name w:val="annotation text"/>
-    <w:basedOn w:val="1"/>
-    <w:link w:val="16"/>
+    <w:basedOn w:val="Normal"/>
+    <w:link w:val="CommentTextChar"/>
+    <w:uiPriority w:val="99"/>
     <w:semiHidden/>
     <w:unhideWhenUsed/>
-    <w:uiPriority w:val="99"/>
     <w:pPr>
       <w:spacing w:line="240" w:lineRule="auto"/>
     </w:pPr>
@@ -4669,25 +4447,25 @@
       <w:szCs w:val="20"/>
     </w:rPr>
   </w:style>
-  <w:style w:type="paragraph" w:styleId="12">
+  <w:style w:type="paragraph" w:styleId="CommentSubject">
     <w:name w:val="annotation subject"/>
-    <w:basedOn w:val="11"/>
-    <w:next w:val="11"/>
-    <w:link w:val="17"/>
+    <w:basedOn w:val="CommentText"/>
+    <w:next w:val="CommentText"/>
+    <w:link w:val="CommentSubjectChar"/>
+    <w:uiPriority w:val="99"/>
     <w:semiHidden/>
     <w:unhideWhenUsed/>
-    <w:uiPriority w:val="99"/>
     <w:rPr>
       <w:b/>
       <w:bCs/>
     </w:rPr>
   </w:style>
-  <w:style w:type="paragraph" w:styleId="13">
+  <w:style w:type="paragraph" w:styleId="Title">
     <w:name w:val="Title"/>
-    <w:basedOn w:val="1"/>
-    <w:next w:val="1"/>
+    <w:basedOn w:val="Normal"/>
+    <w:next w:val="Normal"/>
+    <w:uiPriority w:val="10"/>
     <w:qFormat/>
-    <w:uiPriority w:val="10"/>
     <w:pPr>
       <w:keepNext/>
       <w:keepLines/>
@@ -4698,50 +4476,47 @@
       <w:szCs w:val="52"/>
     </w:rPr>
   </w:style>
-  <w:style w:type="paragraph" w:styleId="14">
+  <w:style w:type="paragraph" w:styleId="Subtitle">
     <w:name w:val="Subtitle"/>
-    <w:basedOn w:val="1"/>
-    <w:next w:val="1"/>
+    <w:basedOn w:val="Normal"/>
+    <w:next w:val="Normal"/>
+    <w:uiPriority w:val="11"/>
     <w:qFormat/>
-    <w:uiPriority w:val="11"/>
     <w:pPr>
       <w:keepNext/>
       <w:keepLines/>
       <w:spacing w:after="320"/>
     </w:pPr>
     <w:rPr>
-      <w:rFonts w:ascii="Arial" w:hAnsi="Arial" w:eastAsia="Arial" w:cs="Arial"/>
+      <w:rFonts w:ascii="Arial" w:eastAsia="Arial" w:hAnsi="Arial" w:cs="Arial"/>
       <w:color w:val="666666"/>
       <w:sz w:val="30"/>
       <w:szCs w:val="30"/>
     </w:rPr>
   </w:style>
-  <w:style w:type="table" w:customStyle="1" w:styleId="15">
+  <w:style w:type="table" w:customStyle="1" w:styleId="Style11">
     <w:name w:val="_Style 11"/>
-    <w:basedOn w:val="9"/>
+    <w:basedOn w:val="TableNormal"/>
     <w:qFormat/>
-    <w:uiPriority w:val="0"/>
-    <w:pPr>
-      <w:spacing w:line="240" w:lineRule="auto"/>
-    </w:pPr>
+    <w:tblPr/>
   </w:style>
-  <w:style w:type="character" w:customStyle="1" w:styleId="16">
+  <w:style w:type="character" w:customStyle="1" w:styleId="CommentTextChar">
     <w:name w:val="Comment Text Char"/>
-    <w:basedOn w:val="8"/>
-    <w:link w:val="11"/>
+    <w:basedOn w:val="DefaultParagraphFont"/>
+    <w:link w:val="CommentText"/>
+    <w:uiPriority w:val="99"/>
     <w:semiHidden/>
-    <w:uiPriority w:val="99"/>
     <w:rPr>
       <w:sz w:val="20"/>
       <w:szCs w:val="20"/>
     </w:rPr>
   </w:style>
-  <w:style w:type="character" w:customStyle="1" w:styleId="17">
+  <w:style w:type="character" w:customStyle="1" w:styleId="CommentSubjectChar">
     <w:name w:val="Comment Subject Char"/>
-    <w:basedOn w:val="16"/>
-    <w:link w:val="12"/>
+    <w:basedOn w:val="CommentTextChar"/>
+    <w:link w:val="CommentSubject"/>
+    <w:uiPriority w:val="99"/>
     <w:semiHidden/>
-    <w:uiPriority w:val="99"/>
     <w:rPr>
       <w:b/>
       <w:bCs/>
@@ -5068,5 +4843,6 @@
       </a:style>
     </a:lnDef>
   </a:objectDefaults>
+  <a:extraClrSchemeLst/>
 </a:theme>
 </file>